--- a/src/main/resources/word/report.docx
+++ b/src/main/resources/word/report.docx
@@ -1,6 +1,6 @@
 
 <file path=word/document.xml><?xml version="1.0" encoding="utf-8"?>
-<w:document xmlns:wpc="http://schemas.microsoft.com/office/word/2010/wordprocessingCanvas" xmlns:cx="http://schemas.microsoft.com/office/drawing/2014/chartex" xmlns:cx1="http://schemas.microsoft.com/office/drawing/2015/9/8/chartex" xmlns:cx2="http://schemas.microsoft.com/office/drawing/2015/10/21/chartex" xmlns:cx3="http://schemas.microsoft.com/office/drawing/2016/5/9/chartex" xmlns:cx4="http://schemas.microsoft.com/office/drawing/2016/5/10/chartex" xmlns:cx5="http://schemas.microsoft.com/office/drawing/2016/5/11/chartex" xmlns:cx6="http://schemas.microsoft.com/office/drawing/2016/5/12/chartex" xmlns:cx7="http://schemas.microsoft.com/office/drawing/2016/5/13/chartex" xmlns:cx8="http://schemas.microsoft.com/office/drawing/2016/5/14/chartex" xmlns:mc="http://schemas.openxmlformats.org/markup-compatibility/2006" xmlns:aink="http://schemas.microsoft.com/office/drawing/2016/ink" xmlns:am3d="http://schemas.microsoft.com/office/drawing/2017/model3d" xmlns:o="urn:schemas-microsoft-com:office:office" xmlns:r="http://schemas.openxmlformats.org/officeDocument/2006/relationships" xmlns:m="http://schemas.openxmlformats.org/officeDocument/2006/math" xmlns:v="urn:schemas-microsoft-com:vml" xmlns:wp14="http://schemas.microsoft.com/office/word/2010/wordprocessingDrawing" xmlns:wp="http://schemas.openxmlformats.org/drawingml/2006/wordprocessingDrawing" xmlns:w10="urn:schemas-microsoft-com:office:word" xmlns:w="http://schemas.openxmlformats.org/wordprocessingml/2006/main" xmlns:w14="http://schemas.microsoft.com/office/word/2010/wordml" xmlns:w15="http://schemas.microsoft.com/office/word/2012/wordml" xmlns:w16cid="http://schemas.microsoft.com/office/word/2016/wordml/cid" xmlns:w16se="http://schemas.microsoft.com/office/word/2015/wordml/symex" xmlns:wpg="http://schemas.microsoft.com/office/word/2010/wordprocessingGroup" xmlns:wpi="http://schemas.microsoft.com/office/word/2010/wordprocessingInk" xmlns:wne="http://schemas.microsoft.com/office/word/2006/wordml" xmlns:wps="http://schemas.microsoft.com/office/word/2010/wordprocessingShape" mc:Ignorable="w14 w15 w16se w16cid wp14">
+<w:document xmlns:wpc="http://schemas.microsoft.com/office/word/2010/wordprocessingCanvas" xmlns:mc="http://schemas.openxmlformats.org/markup-compatibility/2006" xmlns:o="urn:schemas-microsoft-com:office:office" xmlns:r="http://schemas.openxmlformats.org/officeDocument/2006/relationships" xmlns:m="http://schemas.openxmlformats.org/officeDocument/2006/math" xmlns:v="urn:schemas-microsoft-com:vml" xmlns:wp14="http://schemas.microsoft.com/office/word/2010/wordprocessingDrawing" xmlns:wp="http://schemas.openxmlformats.org/drawingml/2006/wordprocessingDrawing" xmlns:w10="urn:schemas-microsoft-com:office:word" xmlns:w="http://schemas.openxmlformats.org/wordprocessingml/2006/main" xmlns:w14="http://schemas.microsoft.com/office/word/2010/wordml" xmlns:wpg="http://schemas.microsoft.com/office/word/2010/wordprocessingGroup" xmlns:wpi="http://schemas.microsoft.com/office/word/2010/wordprocessingInk" xmlns:wne="http://schemas.microsoft.com/office/word/2006/wordml" xmlns:wps="http://schemas.microsoft.com/office/word/2010/wordprocessingShape" mc:Ignorable="w14 wp14">
   <w:body>
     <w:p/>
     <w:tbl>
@@ -161,20 +161,8 @@
                 <w:sz w:val="32"/>
                 <w:szCs w:val="32"/>
               </w:rPr>
-              <w:t>${</w:t>
-            </w:r>
-            <w:proofErr w:type="gramStart"/>
-            <w:r>
-              <w:rPr>
-                <w:rFonts w:ascii="仿宋" w:eastAsia="仿宋" w:hAnsi="仿宋" w:hint="eastAsia"/>
-                <w:b/>
-                <w:bCs/>
-                <w:sz w:val="32"/>
-                <w:szCs w:val="32"/>
-              </w:rPr>
-              <w:t xml:space="preserve">college}   </w:t>
-            </w:r>
-            <w:proofErr w:type="gramEnd"/>
+              <w:t xml:space="preserve">${college}   </w:t>
+            </w:r>
           </w:p>
         </w:tc>
         <w:tc>
@@ -289,7 +277,29 @@
                 <w:sz w:val="32"/>
                 <w:szCs w:val="32"/>
               </w:rPr>
-              <w:t xml:space="preserve">${stu_name}           </w:t>
+              <w:t>${</w:t>
+            </w:r>
+            <w:proofErr w:type="spellStart"/>
+            <w:r>
+              <w:rPr>
+                <w:rFonts w:ascii="仿宋" w:eastAsia="仿宋" w:hAnsi="仿宋" w:hint="eastAsia"/>
+                <w:b/>
+                <w:bCs/>
+                <w:sz w:val="32"/>
+                <w:szCs w:val="32"/>
+              </w:rPr>
+              <w:t>stu_name</w:t>
+            </w:r>
+            <w:proofErr w:type="spellEnd"/>
+            <w:r>
+              <w:rPr>
+                <w:rFonts w:ascii="仿宋" w:eastAsia="仿宋" w:hAnsi="仿宋" w:hint="eastAsia"/>
+                <w:b/>
+                <w:bCs/>
+                <w:sz w:val="32"/>
+                <w:szCs w:val="32"/>
+              </w:rPr>
+              <w:t xml:space="preserve">}           </w:t>
             </w:r>
           </w:p>
         </w:tc>
@@ -347,7 +357,29 @@
                 <w:sz w:val="32"/>
                 <w:szCs w:val="32"/>
               </w:rPr>
-              <w:t>${stu_no}</w:t>
+              <w:t>${</w:t>
+            </w:r>
+            <w:proofErr w:type="spellStart"/>
+            <w:r>
+              <w:rPr>
+                <w:rFonts w:ascii="仿宋" w:eastAsia="仿宋" w:hAnsi="仿宋" w:hint="eastAsia"/>
+                <w:b/>
+                <w:bCs/>
+                <w:sz w:val="32"/>
+                <w:szCs w:val="32"/>
+              </w:rPr>
+              <w:t>stu_no</w:t>
+            </w:r>
+            <w:proofErr w:type="spellEnd"/>
+            <w:r>
+              <w:rPr>
+                <w:rFonts w:ascii="仿宋" w:eastAsia="仿宋" w:hAnsi="仿宋" w:hint="eastAsia"/>
+                <w:b/>
+                <w:bCs/>
+                <w:sz w:val="32"/>
+                <w:szCs w:val="32"/>
+              </w:rPr>
+              <w:t>}</w:t>
             </w:r>
           </w:p>
         </w:tc>
@@ -499,7 +531,27 @@
                 <w:sz w:val="32"/>
                 <w:szCs w:val="32"/>
               </w:rPr>
-              <w:t xml:space="preserve">${corp_name}                          </w:t>
+              <w:t>${</w:t>
+            </w:r>
+            <w:proofErr w:type="spellStart"/>
+            <w:r>
+              <w:rPr>
+                <w:rFonts w:ascii="仿宋" w:eastAsia="仿宋" w:hAnsi="仿宋" w:cs="仿宋" w:hint="eastAsia"/>
+                <w:b/>
+                <w:sz w:val="32"/>
+                <w:szCs w:val="32"/>
+              </w:rPr>
+              <w:t>corp_name</w:t>
+            </w:r>
+            <w:proofErr w:type="spellEnd"/>
+            <w:r>
+              <w:rPr>
+                <w:rFonts w:ascii="仿宋" w:eastAsia="仿宋" w:hAnsi="仿宋" w:cs="仿宋" w:hint="eastAsia"/>
+                <w:b/>
+                <w:sz w:val="32"/>
+                <w:szCs w:val="32"/>
+              </w:rPr>
+              <w:t xml:space="preserve">}                          </w:t>
             </w:r>
           </w:p>
         </w:tc>
@@ -571,7 +623,27 @@
                 <w:sz w:val="32"/>
                 <w:szCs w:val="32"/>
               </w:rPr>
-              <w:t xml:space="preserve">${corp_position}                      </w:t>
+              <w:t>${</w:t>
+            </w:r>
+            <w:proofErr w:type="spellStart"/>
+            <w:r>
+              <w:rPr>
+                <w:rFonts w:ascii="仿宋" w:eastAsia="仿宋" w:hAnsi="仿宋" w:cs="仿宋" w:hint="eastAsia"/>
+                <w:b/>
+                <w:sz w:val="32"/>
+                <w:szCs w:val="32"/>
+              </w:rPr>
+              <w:t>corp_position</w:t>
+            </w:r>
+            <w:proofErr w:type="spellEnd"/>
+            <w:r>
+              <w:rPr>
+                <w:rFonts w:ascii="仿宋" w:eastAsia="仿宋" w:hAnsi="仿宋" w:cs="仿宋" w:hint="eastAsia"/>
+                <w:b/>
+                <w:sz w:val="32"/>
+                <w:szCs w:val="32"/>
+              </w:rPr>
+              <w:t xml:space="preserve">}                      </w:t>
             </w:r>
           </w:p>
         </w:tc>
@@ -636,7 +708,27 @@
                 <w:sz w:val="32"/>
                 <w:szCs w:val="32"/>
               </w:rPr>
-              <w:t>${gmt_start}</w:t>
+              <w:t>${</w:t>
+            </w:r>
+            <w:proofErr w:type="spellStart"/>
+            <w:r>
+              <w:rPr>
+                <w:rFonts w:ascii="仿宋" w:eastAsia="仿宋" w:hAnsi="仿宋" w:cs="仿宋" w:hint="eastAsia"/>
+                <w:b/>
+                <w:sz w:val="32"/>
+                <w:szCs w:val="32"/>
+              </w:rPr>
+              <w:t>gmt_start</w:t>
+            </w:r>
+            <w:proofErr w:type="spellEnd"/>
+            <w:r>
+              <w:rPr>
+                <w:rFonts w:ascii="仿宋" w:eastAsia="仿宋" w:hAnsi="仿宋" w:cs="仿宋" w:hint="eastAsia"/>
+                <w:b/>
+                <w:sz w:val="32"/>
+                <w:szCs w:val="32"/>
+              </w:rPr>
+              <w:t>}</w:t>
             </w:r>
           </w:p>
         </w:tc>
@@ -701,10 +793,28 @@
                 <w:sz w:val="32"/>
                 <w:szCs w:val="32"/>
               </w:rPr>
-              <w:t>${gmt_end}</w:t>
-            </w:r>
-            <w:bookmarkStart w:id="0" w:name="_GoBack"/>
-            <w:bookmarkEnd w:id="0"/>
+              <w:t>${</w:t>
+            </w:r>
+            <w:proofErr w:type="spellStart"/>
+            <w:r>
+              <w:rPr>
+                <w:rFonts w:ascii="仿宋" w:eastAsia="仿宋" w:hAnsi="仿宋" w:cs="仿宋" w:hint="eastAsia"/>
+                <w:b/>
+                <w:sz w:val="32"/>
+                <w:szCs w:val="32"/>
+              </w:rPr>
+              <w:t>gmt_end</w:t>
+            </w:r>
+            <w:proofErr w:type="spellEnd"/>
+            <w:r>
+              <w:rPr>
+                <w:rFonts w:ascii="仿宋" w:eastAsia="仿宋" w:hAnsi="仿宋" w:cs="仿宋" w:hint="eastAsia"/>
+                <w:b/>
+                <w:sz w:val="32"/>
+                <w:szCs w:val="32"/>
+              </w:rPr>
+              <w:t>}</w:t>
+            </w:r>
           </w:p>
         </w:tc>
       </w:tr>
@@ -796,18 +906,34 @@
                 <w:sz w:val="32"/>
                 <w:szCs w:val="32"/>
               </w:rPr>
-              <w:t>${fill_date}填写</w:t>
+              <w:t>${</w:t>
+            </w:r>
+            <w:proofErr w:type="spellStart"/>
+            <w:r>
+              <w:rPr>
+                <w:rFonts w:ascii="仿宋_GB2312" w:eastAsia="仿宋_GB2312" w:hint="eastAsia"/>
+                <w:b/>
+                <w:spacing w:val="20"/>
+                <w:sz w:val="32"/>
+                <w:szCs w:val="32"/>
+              </w:rPr>
+              <w:t>fill_date</w:t>
+            </w:r>
+            <w:proofErr w:type="spellEnd"/>
+            <w:r>
+              <w:rPr>
+                <w:rFonts w:ascii="仿宋_GB2312" w:eastAsia="仿宋_GB2312" w:hint="eastAsia"/>
+                <w:b/>
+                <w:spacing w:val="20"/>
+                <w:sz w:val="32"/>
+                <w:szCs w:val="32"/>
+              </w:rPr>
+              <w:t>}填写</w:t>
             </w:r>
           </w:p>
         </w:tc>
       </w:tr>
     </w:tbl>
-    <w:p>
-      <w:r>
-        <w:lastRenderedPageBreak/>
-        <w:br w:type="page"/>
-      </w:r>
-    </w:p>
     <w:p/>
     <w:tbl>
       <w:tblPr>
@@ -932,7 +1058,7 @@
       <w:tr>
         <w:trPr>
           <w:cantSplit/>
-          <w:trHeight w:val="12472"/>
+          <w:trHeight w:val="12544"/>
           <w:jc w:val="center"/>
         </w:trPr>
         <w:tc>
@@ -1014,6 +1140,8 @@
                 <w:sz w:val="24"/>
               </w:rPr>
             </w:pPr>
+            <w:bookmarkStart w:id="0" w:name="_GoBack"/>
+            <w:bookmarkEnd w:id="0"/>
           </w:p>
           <w:p>
             <w:pPr>
@@ -1145,8 +1273,8 @@
         <w:tblLook w:val="04A0" w:firstRow="1" w:lastRow="0" w:firstColumn="1" w:lastColumn="0" w:noHBand="0" w:noVBand="1"/>
       </w:tblPr>
       <w:tblGrid>
-        <w:gridCol w:w="846"/>
-        <w:gridCol w:w="9354"/>
+        <w:gridCol w:w="690"/>
+        <w:gridCol w:w="9510"/>
       </w:tblGrid>
       <w:tr>
         <w:trPr>
@@ -1967,8 +2095,8 @@
         <w:tblLook w:val="04A0" w:firstRow="1" w:lastRow="0" w:firstColumn="1" w:lastColumn="0" w:noHBand="0" w:noVBand="1"/>
       </w:tblPr>
       <w:tblGrid>
-        <w:gridCol w:w="846"/>
-        <w:gridCol w:w="9355"/>
+        <w:gridCol w:w="690"/>
+        <w:gridCol w:w="9511"/>
       </w:tblGrid>
       <w:tr>
         <w:trPr>
@@ -2447,6 +2575,7 @@
               </w:rPr>
               <w:t>评语：${</w:t>
             </w:r>
+            <w:proofErr w:type="spellStart"/>
             <w:r>
               <w:rPr>
                 <w:rFonts w:ascii="仿宋_GB2312" w:eastAsia="仿宋_GB2312"/>
@@ -2454,6 +2583,7 @@
               </w:rPr>
               <w:t>total_grade</w:t>
             </w:r>
+            <w:proofErr w:type="spellEnd"/>
             <w:r>
               <w:rPr>
                 <w:rFonts w:ascii="仿宋_GB2312" w:eastAsia="仿宋_GB2312" w:hint="eastAsia"/>
@@ -2522,6 +2652,7 @@
               </w:rPr>
               <w:t xml:space="preserve">                  实习成绩：${</w:t>
             </w:r>
+            <w:proofErr w:type="spellStart"/>
             <w:r>
               <w:rPr>
                 <w:rFonts w:ascii="仿宋_GB2312" w:eastAsia="仿宋_GB2312"/>
@@ -2529,6 +2660,7 @@
               </w:rPr>
               <w:t>total_score</w:t>
             </w:r>
+            <w:proofErr w:type="spellEnd"/>
             <w:r>
               <w:rPr>
                 <w:rFonts w:ascii="仿宋_GB2312" w:eastAsia="仿宋_GB2312" w:hint="eastAsia"/>
@@ -2953,7 +3085,7 @@
 </file>
 
 <file path=word/endnotes.xml><?xml version="1.0" encoding="utf-8"?>
-<w:endnotes xmlns:wpc="http://schemas.microsoft.com/office/word/2010/wordprocessingCanvas" xmlns:cx="http://schemas.microsoft.com/office/drawing/2014/chartex" xmlns:cx1="http://schemas.microsoft.com/office/drawing/2015/9/8/chartex" xmlns:cx2="http://schemas.microsoft.com/office/drawing/2015/10/21/chartex" xmlns:cx3="http://schemas.microsoft.com/office/drawing/2016/5/9/chartex" xmlns:cx4="http://schemas.microsoft.com/office/drawing/2016/5/10/chartex" xmlns:cx5="http://schemas.microsoft.com/office/drawing/2016/5/11/chartex" xmlns:cx6="http://schemas.microsoft.com/office/drawing/2016/5/12/chartex" xmlns:cx7="http://schemas.microsoft.com/office/drawing/2016/5/13/chartex" xmlns:cx8="http://schemas.microsoft.com/office/drawing/2016/5/14/chartex" xmlns:mc="http://schemas.openxmlformats.org/markup-compatibility/2006" xmlns:aink="http://schemas.microsoft.com/office/drawing/2016/ink" xmlns:am3d="http://schemas.microsoft.com/office/drawing/2017/model3d" xmlns:o="urn:schemas-microsoft-com:office:office" xmlns:r="http://schemas.openxmlformats.org/officeDocument/2006/relationships" xmlns:m="http://schemas.openxmlformats.org/officeDocument/2006/math" xmlns:v="urn:schemas-microsoft-com:vml" xmlns:wp14="http://schemas.microsoft.com/office/word/2010/wordprocessingDrawing" xmlns:wp="http://schemas.openxmlformats.org/drawingml/2006/wordprocessingDrawing" xmlns:w10="urn:schemas-microsoft-com:office:word" xmlns:w="http://schemas.openxmlformats.org/wordprocessingml/2006/main" xmlns:w14="http://schemas.microsoft.com/office/word/2010/wordml" xmlns:w15="http://schemas.microsoft.com/office/word/2012/wordml" xmlns:w16cid="http://schemas.microsoft.com/office/word/2016/wordml/cid" xmlns:w16se="http://schemas.microsoft.com/office/word/2015/wordml/symex" xmlns:wpg="http://schemas.microsoft.com/office/word/2010/wordprocessingGroup" xmlns:wpi="http://schemas.microsoft.com/office/word/2010/wordprocessingInk" xmlns:wne="http://schemas.microsoft.com/office/word/2006/wordml" xmlns:wps="http://schemas.microsoft.com/office/word/2010/wordprocessingShape" mc:Ignorable="w14 w15 w16se w16cid wp14">
+<w:endnotes xmlns:wpc="http://schemas.microsoft.com/office/word/2010/wordprocessingCanvas" xmlns:mc="http://schemas.openxmlformats.org/markup-compatibility/2006" xmlns:o="urn:schemas-microsoft-com:office:office" xmlns:r="http://schemas.openxmlformats.org/officeDocument/2006/relationships" xmlns:m="http://schemas.openxmlformats.org/officeDocument/2006/math" xmlns:v="urn:schemas-microsoft-com:vml" xmlns:wp14="http://schemas.microsoft.com/office/word/2010/wordprocessingDrawing" xmlns:wp="http://schemas.openxmlformats.org/drawingml/2006/wordprocessingDrawing" xmlns:w10="urn:schemas-microsoft-com:office:word" xmlns:w="http://schemas.openxmlformats.org/wordprocessingml/2006/main" xmlns:w14="http://schemas.microsoft.com/office/word/2010/wordml" xmlns:wpg="http://schemas.microsoft.com/office/word/2010/wordprocessingGroup" xmlns:wpi="http://schemas.microsoft.com/office/word/2010/wordprocessingInk" xmlns:wne="http://schemas.microsoft.com/office/word/2006/wordml" xmlns:wps="http://schemas.microsoft.com/office/word/2010/wordprocessingShape" mc:Ignorable="w14 wp14">
   <w:endnote w:type="separator" w:id="-1">
     <w:p>
       <w:r>
@@ -2972,7 +3104,7 @@
 </file>
 
 <file path=word/footnotes.xml><?xml version="1.0" encoding="utf-8"?>
-<w:footnotes xmlns:wpc="http://schemas.microsoft.com/office/word/2010/wordprocessingCanvas" xmlns:cx="http://schemas.microsoft.com/office/drawing/2014/chartex" xmlns:cx1="http://schemas.microsoft.com/office/drawing/2015/9/8/chartex" xmlns:cx2="http://schemas.microsoft.com/office/drawing/2015/10/21/chartex" xmlns:cx3="http://schemas.microsoft.com/office/drawing/2016/5/9/chartex" xmlns:cx4="http://schemas.microsoft.com/office/drawing/2016/5/10/chartex" xmlns:cx5="http://schemas.microsoft.com/office/drawing/2016/5/11/chartex" xmlns:cx6="http://schemas.microsoft.com/office/drawing/2016/5/12/chartex" xmlns:cx7="http://schemas.microsoft.com/office/drawing/2016/5/13/chartex" xmlns:cx8="http://schemas.microsoft.com/office/drawing/2016/5/14/chartex" xmlns:mc="http://schemas.openxmlformats.org/markup-compatibility/2006" xmlns:aink="http://schemas.microsoft.com/office/drawing/2016/ink" xmlns:am3d="http://schemas.microsoft.com/office/drawing/2017/model3d" xmlns:o="urn:schemas-microsoft-com:office:office" xmlns:r="http://schemas.openxmlformats.org/officeDocument/2006/relationships" xmlns:m="http://schemas.openxmlformats.org/officeDocument/2006/math" xmlns:v="urn:schemas-microsoft-com:vml" xmlns:wp14="http://schemas.microsoft.com/office/word/2010/wordprocessingDrawing" xmlns:wp="http://schemas.openxmlformats.org/drawingml/2006/wordprocessingDrawing" xmlns:w10="urn:schemas-microsoft-com:office:word" xmlns:w="http://schemas.openxmlformats.org/wordprocessingml/2006/main" xmlns:w14="http://schemas.microsoft.com/office/word/2010/wordml" xmlns:w15="http://schemas.microsoft.com/office/word/2012/wordml" xmlns:w16cid="http://schemas.microsoft.com/office/word/2016/wordml/cid" xmlns:w16se="http://schemas.microsoft.com/office/word/2015/wordml/symex" xmlns:wpg="http://schemas.microsoft.com/office/word/2010/wordprocessingGroup" xmlns:wpi="http://schemas.microsoft.com/office/word/2010/wordprocessingInk" xmlns:wne="http://schemas.microsoft.com/office/word/2006/wordml" xmlns:wps="http://schemas.microsoft.com/office/word/2010/wordprocessingShape" mc:Ignorable="w14 w15 w16se w16cid wp14">
+<w:footnotes xmlns:wpc="http://schemas.microsoft.com/office/word/2010/wordprocessingCanvas" xmlns:mc="http://schemas.openxmlformats.org/markup-compatibility/2006" xmlns:o="urn:schemas-microsoft-com:office:office" xmlns:r="http://schemas.openxmlformats.org/officeDocument/2006/relationships" xmlns:m="http://schemas.openxmlformats.org/officeDocument/2006/math" xmlns:v="urn:schemas-microsoft-com:vml" xmlns:wp14="http://schemas.microsoft.com/office/word/2010/wordprocessingDrawing" xmlns:wp="http://schemas.openxmlformats.org/drawingml/2006/wordprocessingDrawing" xmlns:w10="urn:schemas-microsoft-com:office:word" xmlns:w="http://schemas.openxmlformats.org/wordprocessingml/2006/main" xmlns:w14="http://schemas.microsoft.com/office/word/2010/wordml" xmlns:wpg="http://schemas.microsoft.com/office/word/2010/wordprocessingGroup" xmlns:wpi="http://schemas.microsoft.com/office/word/2010/wordprocessingInk" xmlns:wne="http://schemas.microsoft.com/office/word/2006/wordml" xmlns:wps="http://schemas.microsoft.com/office/word/2010/wordprocessingShape" mc:Ignorable="w14 wp14">
   <w:footnote w:type="separator" w:id="-1">
     <w:p>
       <w:r>
@@ -2991,8 +3123,8 @@
 </file>
 
 <file path=word/numbering.xml><?xml version="1.0" encoding="utf-8"?>
-<w:numbering xmlns:wpc="http://schemas.microsoft.com/office/word/2010/wordprocessingCanvas" xmlns:cx="http://schemas.microsoft.com/office/drawing/2014/chartex" xmlns:cx1="http://schemas.microsoft.com/office/drawing/2015/9/8/chartex" xmlns:cx2="http://schemas.microsoft.com/office/drawing/2015/10/21/chartex" xmlns:cx3="http://schemas.microsoft.com/office/drawing/2016/5/9/chartex" xmlns:cx4="http://schemas.microsoft.com/office/drawing/2016/5/10/chartex" xmlns:cx5="http://schemas.microsoft.com/office/drawing/2016/5/11/chartex" xmlns:cx6="http://schemas.microsoft.com/office/drawing/2016/5/12/chartex" xmlns:cx7="http://schemas.microsoft.com/office/drawing/2016/5/13/chartex" xmlns:cx8="http://schemas.microsoft.com/office/drawing/2016/5/14/chartex" xmlns:mc="http://schemas.openxmlformats.org/markup-compatibility/2006" xmlns:aink="http://schemas.microsoft.com/office/drawing/2016/ink" xmlns:am3d="http://schemas.microsoft.com/office/drawing/2017/model3d" xmlns:o="urn:schemas-microsoft-com:office:office" xmlns:r="http://schemas.openxmlformats.org/officeDocument/2006/relationships" xmlns:m="http://schemas.openxmlformats.org/officeDocument/2006/math" xmlns:v="urn:schemas-microsoft-com:vml" xmlns:wp14="http://schemas.microsoft.com/office/word/2010/wordprocessingDrawing" xmlns:wp="http://schemas.openxmlformats.org/drawingml/2006/wordprocessingDrawing" xmlns:w10="urn:schemas-microsoft-com:office:word" xmlns:w="http://schemas.openxmlformats.org/wordprocessingml/2006/main" xmlns:w14="http://schemas.microsoft.com/office/word/2010/wordml" xmlns:w15="http://schemas.microsoft.com/office/word/2012/wordml" xmlns:w16cid="http://schemas.microsoft.com/office/word/2016/wordml/cid" xmlns:w16se="http://schemas.microsoft.com/office/word/2015/wordml/symex" xmlns:wpg="http://schemas.microsoft.com/office/word/2010/wordprocessingGroup" xmlns:wpi="http://schemas.microsoft.com/office/word/2010/wordprocessingInk" xmlns:wne="http://schemas.microsoft.com/office/word/2006/wordml" xmlns:wps="http://schemas.microsoft.com/office/word/2010/wordprocessingShape" mc:Ignorable="w14 w15 w16se w16cid wp14">
-  <w:abstractNum w:abstractNumId="0" w15:restartNumberingAfterBreak="0">
+<w:numbering xmlns:wpc="http://schemas.microsoft.com/office/word/2010/wordprocessingCanvas" xmlns:mc="http://schemas.openxmlformats.org/markup-compatibility/2006" xmlns:o="urn:schemas-microsoft-com:office:office" xmlns:r="http://schemas.openxmlformats.org/officeDocument/2006/relationships" xmlns:m="http://schemas.openxmlformats.org/officeDocument/2006/math" xmlns:v="urn:schemas-microsoft-com:vml" xmlns:wp14="http://schemas.microsoft.com/office/word/2010/wordprocessingDrawing" xmlns:wp="http://schemas.openxmlformats.org/drawingml/2006/wordprocessingDrawing" xmlns:w10="urn:schemas-microsoft-com:office:word" xmlns:w="http://schemas.openxmlformats.org/wordprocessingml/2006/main" xmlns:w14="http://schemas.microsoft.com/office/word/2010/wordml" xmlns:wpg="http://schemas.microsoft.com/office/word/2010/wordprocessingGroup" xmlns:wpi="http://schemas.microsoft.com/office/word/2010/wordprocessingInk" xmlns:wne="http://schemas.microsoft.com/office/word/2006/wordml" xmlns:wps="http://schemas.microsoft.com/office/word/2010/wordprocessingShape" mc:Ignorable="w14 wp14">
+  <w:abstractNum w:abstractNumId="0">
     <w:nsid w:val="03C2792D"/>
     <w:multiLevelType w:val="singleLevel"/>
     <w:tmpl w:val="03C2792D"/>
@@ -3011,7 +3143,7 @@
 </file>
 
 <file path=word/styles.xml><?xml version="1.0" encoding="utf-8"?>
-<w:styles xmlns:mc="http://schemas.openxmlformats.org/markup-compatibility/2006" xmlns:r="http://schemas.openxmlformats.org/officeDocument/2006/relationships" xmlns:w="http://schemas.openxmlformats.org/wordprocessingml/2006/main" xmlns:w14="http://schemas.microsoft.com/office/word/2010/wordml" xmlns:w15="http://schemas.microsoft.com/office/word/2012/wordml" xmlns:w16cid="http://schemas.microsoft.com/office/word/2016/wordml/cid" xmlns:w16se="http://schemas.microsoft.com/office/word/2015/wordml/symex" mc:Ignorable="w14 w15 w16se w16cid">
+<w:styles xmlns:mc="http://schemas.openxmlformats.org/markup-compatibility/2006" xmlns:r="http://schemas.openxmlformats.org/officeDocument/2006/relationships" xmlns:w="http://schemas.openxmlformats.org/wordprocessingml/2006/main" xmlns:w14="http://schemas.microsoft.com/office/word/2010/wordml" mc:Ignorable="w14">
   <w:docDefaults>
     <w:rPrDefault>
       <w:rPr>
@@ -3024,383 +3156,144 @@
     </w:rPrDefault>
     <w:pPrDefault/>
   </w:docDefaults>
-  <w:latentStyles w:defLockedState="0" w:defUIPriority="99" w:defSemiHidden="0" w:defUnhideWhenUsed="0" w:defQFormat="0" w:count="376">
-    <w:lsdException w:name="Normal" w:uiPriority="0" w:qFormat="1"/>
-    <w:lsdException w:name="heading 1" w:uiPriority="9" w:qFormat="1"/>
-    <w:lsdException w:name="heading 2" w:semiHidden="1" w:uiPriority="9" w:unhideWhenUsed="1" w:qFormat="1"/>
-    <w:lsdException w:name="heading 3" w:semiHidden="1" w:uiPriority="0" w:unhideWhenUsed="1" w:qFormat="1"/>
-    <w:lsdException w:name="heading 4" w:semiHidden="1" w:uiPriority="9" w:unhideWhenUsed="1" w:qFormat="1"/>
-    <w:lsdException w:name="heading 5" w:semiHidden="1" w:uiPriority="9" w:unhideWhenUsed="1" w:qFormat="1"/>
-    <w:lsdException w:name="heading 6" w:semiHidden="1" w:uiPriority="9" w:unhideWhenUsed="1" w:qFormat="1"/>
-    <w:lsdException w:name="heading 7" w:semiHidden="1" w:uiPriority="9" w:unhideWhenUsed="1" w:qFormat="1"/>
-    <w:lsdException w:name="heading 8" w:semiHidden="1" w:uiPriority="9" w:unhideWhenUsed="1" w:qFormat="1"/>
-    <w:lsdException w:name="heading 9" w:semiHidden="1" w:uiPriority="9" w:unhideWhenUsed="1" w:qFormat="1"/>
-    <w:lsdException w:name="index 1" w:semiHidden="1" w:unhideWhenUsed="1"/>
-    <w:lsdException w:name="index 2" w:semiHidden="1" w:unhideWhenUsed="1"/>
-    <w:lsdException w:name="index 3" w:semiHidden="1" w:unhideWhenUsed="1"/>
-    <w:lsdException w:name="index 4" w:semiHidden="1" w:unhideWhenUsed="1"/>
-    <w:lsdException w:name="index 5" w:semiHidden="1" w:unhideWhenUsed="1"/>
-    <w:lsdException w:name="index 6" w:semiHidden="1" w:unhideWhenUsed="1"/>
-    <w:lsdException w:name="index 7" w:semiHidden="1" w:unhideWhenUsed="1"/>
-    <w:lsdException w:name="index 8" w:semiHidden="1" w:unhideWhenUsed="1"/>
-    <w:lsdException w:name="index 9" w:semiHidden="1" w:unhideWhenUsed="1"/>
-    <w:lsdException w:name="toc 1" w:semiHidden="1" w:uiPriority="39" w:unhideWhenUsed="1"/>
-    <w:lsdException w:name="toc 2" w:semiHidden="1" w:uiPriority="39" w:unhideWhenUsed="1"/>
-    <w:lsdException w:name="toc 3" w:semiHidden="1" w:uiPriority="39" w:unhideWhenUsed="1"/>
-    <w:lsdException w:name="toc 4" w:semiHidden="1" w:uiPriority="39" w:unhideWhenUsed="1"/>
-    <w:lsdException w:name="toc 5" w:semiHidden="1" w:uiPriority="39" w:unhideWhenUsed="1"/>
-    <w:lsdException w:name="toc 6" w:semiHidden="1" w:uiPriority="39" w:unhideWhenUsed="1"/>
-    <w:lsdException w:name="toc 7" w:semiHidden="1" w:uiPriority="39" w:unhideWhenUsed="1"/>
-    <w:lsdException w:name="toc 8" w:semiHidden="1" w:uiPriority="39" w:unhideWhenUsed="1"/>
-    <w:lsdException w:name="toc 9" w:semiHidden="1" w:uiPriority="39" w:unhideWhenUsed="1"/>
-    <w:lsdException w:name="Normal Indent" w:semiHidden="1" w:unhideWhenUsed="1"/>
-    <w:lsdException w:name="footnote text" w:semiHidden="1" w:unhideWhenUsed="1"/>
-    <w:lsdException w:name="annotation text" w:semiHidden="1" w:unhideWhenUsed="1"/>
-    <w:lsdException w:name="header" w:semiHidden="1" w:unhideWhenUsed="1"/>
-    <w:lsdException w:name="footer" w:semiHidden="1" w:unhideWhenUsed="1"/>
-    <w:lsdException w:name="index heading" w:semiHidden="1" w:unhideWhenUsed="1"/>
-    <w:lsdException w:name="caption" w:semiHidden="1" w:uiPriority="35" w:unhideWhenUsed="1" w:qFormat="1"/>
-    <w:lsdException w:name="table of figures" w:semiHidden="1" w:unhideWhenUsed="1"/>
-    <w:lsdException w:name="envelope address" w:semiHidden="1" w:unhideWhenUsed="1"/>
-    <w:lsdException w:name="envelope return" w:semiHidden="1" w:unhideWhenUsed="1"/>
-    <w:lsdException w:name="footnote reference" w:semiHidden="1" w:unhideWhenUsed="1"/>
-    <w:lsdException w:name="annotation reference" w:semiHidden="1" w:unhideWhenUsed="1"/>
-    <w:lsdException w:name="line number" w:semiHidden="1" w:unhideWhenUsed="1"/>
-    <w:lsdException w:name="page number" w:semiHidden="1" w:unhideWhenUsed="1"/>
-    <w:lsdException w:name="endnote reference" w:semiHidden="1" w:unhideWhenUsed="1"/>
-    <w:lsdException w:name="endnote text" w:semiHidden="1" w:unhideWhenUsed="1"/>
-    <w:lsdException w:name="table of authorities" w:semiHidden="1" w:unhideWhenUsed="1"/>
-    <w:lsdException w:name="macro" w:semiHidden="1" w:unhideWhenUsed="1"/>
-    <w:lsdException w:name="toa heading" w:semiHidden="1" w:unhideWhenUsed="1"/>
-    <w:lsdException w:name="List" w:semiHidden="1" w:unhideWhenUsed="1"/>
-    <w:lsdException w:name="List Bullet" w:semiHidden="1" w:unhideWhenUsed="1"/>
-    <w:lsdException w:name="List Number" w:semiHidden="1" w:unhideWhenUsed="1"/>
-    <w:lsdException w:name="List 2" w:semiHidden="1" w:unhideWhenUsed="1"/>
-    <w:lsdException w:name="List 3" w:semiHidden="1" w:unhideWhenUsed="1"/>
-    <w:lsdException w:name="List 4" w:semiHidden="1" w:unhideWhenUsed="1"/>
-    <w:lsdException w:name="List 5" w:semiHidden="1" w:unhideWhenUsed="1"/>
-    <w:lsdException w:name="List Bullet 2" w:semiHidden="1" w:unhideWhenUsed="1"/>
-    <w:lsdException w:name="List Bullet 3" w:semiHidden="1" w:unhideWhenUsed="1"/>
-    <w:lsdException w:name="List Bullet 4" w:semiHidden="1" w:unhideWhenUsed="1"/>
-    <w:lsdException w:name="List Bullet 5" w:semiHidden="1" w:unhideWhenUsed="1"/>
-    <w:lsdException w:name="List Number 2" w:semiHidden="1" w:unhideWhenUsed="1"/>
-    <w:lsdException w:name="List Number 3" w:semiHidden="1" w:unhideWhenUsed="1"/>
-    <w:lsdException w:name="List Number 4" w:semiHidden="1" w:unhideWhenUsed="1"/>
-    <w:lsdException w:name="List Number 5" w:semiHidden="1" w:unhideWhenUsed="1"/>
-    <w:lsdException w:name="Title" w:uiPriority="10" w:qFormat="1"/>
-    <w:lsdException w:name="Closing" w:semiHidden="1" w:unhideWhenUsed="1"/>
-    <w:lsdException w:name="Signature" w:semiHidden="1" w:unhideWhenUsed="1"/>
-    <w:lsdException w:name="Default Paragraph Font" w:semiHidden="1" w:uiPriority="1" w:unhideWhenUsed="1"/>
-    <w:lsdException w:name="Body Text" w:semiHidden="1" w:unhideWhenUsed="1"/>
-    <w:lsdException w:name="Body Text Indent" w:semiHidden="1" w:unhideWhenUsed="1"/>
-    <w:lsdException w:name="List Continue" w:semiHidden="1" w:unhideWhenUsed="1"/>
-    <w:lsdException w:name="List Continue 2" w:semiHidden="1" w:unhideWhenUsed="1"/>
-    <w:lsdException w:name="List Continue 3" w:semiHidden="1" w:unhideWhenUsed="1"/>
-    <w:lsdException w:name="List Continue 4" w:semiHidden="1" w:unhideWhenUsed="1"/>
-    <w:lsdException w:name="List Continue 5" w:semiHidden="1" w:unhideWhenUsed="1"/>
-    <w:lsdException w:name="Message Header" w:semiHidden="1" w:unhideWhenUsed="1"/>
-    <w:lsdException w:name="Subtitle" w:uiPriority="11" w:qFormat="1"/>
-    <w:lsdException w:name="Salutation" w:semiHidden="1" w:unhideWhenUsed="1"/>
-    <w:lsdException w:name="Date" w:semiHidden="1" w:unhideWhenUsed="1"/>
-    <w:lsdException w:name="Body Text First Indent" w:semiHidden="1" w:unhideWhenUsed="1"/>
-    <w:lsdException w:name="Body Text First Indent 2" w:semiHidden="1" w:unhideWhenUsed="1"/>
-    <w:lsdException w:name="Note Heading" w:semiHidden="1" w:unhideWhenUsed="1"/>
-    <w:lsdException w:name="Body Text 2" w:semiHidden="1" w:unhideWhenUsed="1"/>
-    <w:lsdException w:name="Body Text 3" w:semiHidden="1" w:unhideWhenUsed="1"/>
-    <w:lsdException w:name="Body Text Indent 2" w:semiHidden="1" w:unhideWhenUsed="1"/>
-    <w:lsdException w:name="Body Text Indent 3" w:semiHidden="1" w:unhideWhenUsed="1"/>
-    <w:lsdException w:name="Block Text" w:semiHidden="1" w:unhideWhenUsed="1"/>
-    <w:lsdException w:name="Hyperlink" w:semiHidden="1" w:unhideWhenUsed="1"/>
-    <w:lsdException w:name="FollowedHyperlink" w:semiHidden="1" w:unhideWhenUsed="1"/>
-    <w:lsdException w:name="Strong" w:uiPriority="22" w:qFormat="1"/>
-    <w:lsdException w:name="Emphasis" w:uiPriority="20" w:qFormat="1"/>
-    <w:lsdException w:name="Document Map" w:semiHidden="1" w:unhideWhenUsed="1"/>
-    <w:lsdException w:name="Plain Text" w:semiHidden="1" w:unhideWhenUsed="1"/>
-    <w:lsdException w:name="E-mail Signature" w:semiHidden="1" w:unhideWhenUsed="1"/>
-    <w:lsdException w:name="HTML Top of Form" w:semiHidden="1" w:unhideWhenUsed="1"/>
-    <w:lsdException w:name="HTML Bottom of Form" w:semiHidden="1" w:unhideWhenUsed="1"/>
-    <w:lsdException w:name="Normal (Web)" w:semiHidden="1" w:unhideWhenUsed="1"/>
-    <w:lsdException w:name="HTML Acronym" w:semiHidden="1" w:unhideWhenUsed="1"/>
-    <w:lsdException w:name="HTML Address" w:semiHidden="1" w:unhideWhenUsed="1"/>
-    <w:lsdException w:name="HTML Cite" w:semiHidden="1" w:unhideWhenUsed="1"/>
-    <w:lsdException w:name="HTML Code" w:semiHidden="1" w:unhideWhenUsed="1"/>
-    <w:lsdException w:name="HTML Definition" w:semiHidden="1" w:unhideWhenUsed="1"/>
-    <w:lsdException w:name="HTML Keyboard" w:semiHidden="1" w:unhideWhenUsed="1"/>
-    <w:lsdException w:name="HTML Preformatted" w:semiHidden="1" w:unhideWhenUsed="1"/>
-    <w:lsdException w:name="HTML Sample" w:semiHidden="1" w:unhideWhenUsed="1"/>
-    <w:lsdException w:name="HTML Typewriter" w:semiHidden="1" w:unhideWhenUsed="1"/>
-    <w:lsdException w:name="HTML Variable" w:semiHidden="1" w:unhideWhenUsed="1"/>
-    <w:lsdException w:name="Normal Table" w:semiHidden="1" w:unhideWhenUsed="1"/>
-    <w:lsdException w:name="annotation subject" w:semiHidden="1" w:unhideWhenUsed="1"/>
-    <w:lsdException w:name="No List" w:semiHidden="1" w:unhideWhenUsed="1"/>
-    <w:lsdException w:name="Outline List 1" w:semiHidden="1" w:unhideWhenUsed="1"/>
-    <w:lsdException w:name="Outline List 2" w:semiHidden="1" w:unhideWhenUsed="1"/>
-    <w:lsdException w:name="Outline List 3" w:semiHidden="1" w:unhideWhenUsed="1"/>
-    <w:lsdException w:name="Table Simple 1" w:semiHidden="1" w:unhideWhenUsed="1"/>
-    <w:lsdException w:name="Table Simple 2" w:semiHidden="1" w:unhideWhenUsed="1"/>
-    <w:lsdException w:name="Table Simple 3" w:semiHidden="1" w:unhideWhenUsed="1"/>
-    <w:lsdException w:name="Table Classic 1" w:semiHidden="1" w:unhideWhenUsed="1"/>
-    <w:lsdException w:name="Table Classic 2" w:semiHidden="1" w:unhideWhenUsed="1"/>
-    <w:lsdException w:name="Table Classic 3" w:semiHidden="1" w:unhideWhenUsed="1"/>
-    <w:lsdException w:name="Table Classic 4" w:semiHidden="1" w:unhideWhenUsed="1"/>
-    <w:lsdException w:name="Table Colorful 1" w:semiHidden="1" w:unhideWhenUsed="1"/>
-    <w:lsdException w:name="Table Colorful 2" w:semiHidden="1" w:unhideWhenUsed="1"/>
-    <w:lsdException w:name="Table Colorful 3" w:semiHidden="1" w:unhideWhenUsed="1"/>
-    <w:lsdException w:name="Table Columns 1" w:semiHidden="1" w:unhideWhenUsed="1"/>
-    <w:lsdException w:name="Table Columns 2" w:semiHidden="1" w:unhideWhenUsed="1"/>
-    <w:lsdException w:name="Table Columns 3" w:semiHidden="1" w:unhideWhenUsed="1"/>
-    <w:lsdException w:name="Table Columns 4" w:semiHidden="1" w:unhideWhenUsed="1"/>
-    <w:lsdException w:name="Table Columns 5" w:semiHidden="1" w:unhideWhenUsed="1"/>
-    <w:lsdException w:name="Table Grid 1" w:semiHidden="1" w:unhideWhenUsed="1"/>
-    <w:lsdException w:name="Table Grid 2" w:semiHidden="1" w:unhideWhenUsed="1"/>
-    <w:lsdException w:name="Table Grid 3" w:semiHidden="1" w:unhideWhenUsed="1"/>
-    <w:lsdException w:name="Table Grid 4" w:semiHidden="1" w:unhideWhenUsed="1"/>
-    <w:lsdException w:name="Table Grid 5" w:semiHidden="1" w:unhideWhenUsed="1"/>
-    <w:lsdException w:name="Table Grid 6" w:semiHidden="1" w:unhideWhenUsed="1"/>
-    <w:lsdException w:name="Table Grid 7" w:semiHidden="1" w:unhideWhenUsed="1"/>
-    <w:lsdException w:name="Table Grid 8" w:semiHidden="1" w:unhideWhenUsed="1"/>
-    <w:lsdException w:name="Table List 1" w:semiHidden="1" w:unhideWhenUsed="1"/>
-    <w:lsdException w:name="Table List 2" w:semiHidden="1" w:unhideWhenUsed="1"/>
-    <w:lsdException w:name="Table List 3" w:semiHidden="1" w:unhideWhenUsed="1"/>
-    <w:lsdException w:name="Table List 4" w:semiHidden="1" w:unhideWhenUsed="1"/>
-    <w:lsdException w:name="Table List 5" w:semiHidden="1" w:unhideWhenUsed="1"/>
-    <w:lsdException w:name="Table List 6" w:semiHidden="1" w:unhideWhenUsed="1"/>
-    <w:lsdException w:name="Table List 7" w:semiHidden="1" w:unhideWhenUsed="1"/>
-    <w:lsdException w:name="Table List 8" w:semiHidden="1" w:unhideWhenUsed="1"/>
-    <w:lsdException w:name="Table 3D effects 1" w:semiHidden="1" w:unhideWhenUsed="1"/>
-    <w:lsdException w:name="Table 3D effects 2" w:semiHidden="1" w:unhideWhenUsed="1"/>
-    <w:lsdException w:name="Table 3D effects 3" w:semiHidden="1" w:unhideWhenUsed="1"/>
-    <w:lsdException w:name="Table Contemporary" w:semiHidden="1" w:unhideWhenUsed="1"/>
-    <w:lsdException w:name="Table Elegant" w:semiHidden="1" w:unhideWhenUsed="1"/>
-    <w:lsdException w:name="Table Professional" w:semiHidden="1" w:unhideWhenUsed="1"/>
-    <w:lsdException w:name="Table Subtle 1" w:semiHidden="1" w:unhideWhenUsed="1"/>
-    <w:lsdException w:name="Table Subtle 2" w:semiHidden="1" w:unhideWhenUsed="1"/>
-    <w:lsdException w:name="Table Web 1" w:semiHidden="1" w:unhideWhenUsed="1"/>
-    <w:lsdException w:name="Table Web 2" w:semiHidden="1" w:unhideWhenUsed="1"/>
-    <w:lsdException w:name="Table Web 3" w:semiHidden="1" w:unhideWhenUsed="1"/>
-    <w:lsdException w:name="Balloon Text" w:semiHidden="1" w:unhideWhenUsed="1"/>
-    <w:lsdException w:name="Table Grid" w:uiPriority="39"/>
-    <w:lsdException w:name="Table Theme" w:semiHidden="1" w:unhideWhenUsed="1"/>
-    <w:lsdException w:name="Placeholder Text" w:semiHidden="1"/>
-    <w:lsdException w:name="No Spacing" w:uiPriority="1" w:qFormat="1"/>
-    <w:lsdException w:name="Light Shading" w:uiPriority="60"/>
-    <w:lsdException w:name="Light List" w:uiPriority="61"/>
-    <w:lsdException w:name="Light Grid" w:uiPriority="62"/>
-    <w:lsdException w:name="Medium Shading 1" w:uiPriority="63"/>
-    <w:lsdException w:name="Medium Shading 2" w:uiPriority="64"/>
-    <w:lsdException w:name="Medium List 1" w:uiPriority="65"/>
-    <w:lsdException w:name="Medium List 2" w:uiPriority="66"/>
-    <w:lsdException w:name="Medium Grid 1" w:uiPriority="67"/>
-    <w:lsdException w:name="Medium Grid 2" w:uiPriority="68"/>
-    <w:lsdException w:name="Medium Grid 3" w:uiPriority="69"/>
-    <w:lsdException w:name="Dark List" w:uiPriority="70"/>
-    <w:lsdException w:name="Colorful Shading" w:uiPriority="71"/>
-    <w:lsdException w:name="Colorful List" w:uiPriority="72"/>
-    <w:lsdException w:name="Colorful Grid" w:uiPriority="73"/>
-    <w:lsdException w:name="Light Shading Accent 1" w:uiPriority="60"/>
-    <w:lsdException w:name="Light List Accent 1" w:uiPriority="61"/>
-    <w:lsdException w:name="Light Grid Accent 1" w:uiPriority="62"/>
-    <w:lsdException w:name="Medium Shading 1 Accent 1" w:uiPriority="63"/>
-    <w:lsdException w:name="Medium Shading 2 Accent 1" w:uiPriority="64"/>
-    <w:lsdException w:name="Medium List 1 Accent 1" w:uiPriority="65"/>
-    <w:lsdException w:name="Revision" w:semiHidden="1"/>
-    <w:lsdException w:name="List Paragraph" w:uiPriority="34" w:qFormat="1"/>
-    <w:lsdException w:name="Quote" w:uiPriority="29" w:qFormat="1"/>
-    <w:lsdException w:name="Intense Quote" w:uiPriority="30" w:qFormat="1"/>
-    <w:lsdException w:name="Medium List 2 Accent 1" w:uiPriority="66"/>
-    <w:lsdException w:name="Medium Grid 1 Accent 1" w:uiPriority="67"/>
-    <w:lsdException w:name="Medium Grid 2 Accent 1" w:uiPriority="68"/>
-    <w:lsdException w:name="Medium Grid 3 Accent 1" w:uiPriority="69"/>
-    <w:lsdException w:name="Dark List Accent 1" w:uiPriority="70"/>
-    <w:lsdException w:name="Colorful Shading Accent 1" w:uiPriority="71"/>
-    <w:lsdException w:name="Colorful List Accent 1" w:uiPriority="72"/>
-    <w:lsdException w:name="Colorful Grid Accent 1" w:uiPriority="73"/>
-    <w:lsdException w:name="Light Shading Accent 2" w:uiPriority="60"/>
-    <w:lsdException w:name="Light List Accent 2" w:uiPriority="61"/>
-    <w:lsdException w:name="Light Grid Accent 2" w:uiPriority="62"/>
-    <w:lsdException w:name="Medium Shading 1 Accent 2" w:uiPriority="63"/>
-    <w:lsdException w:name="Medium Shading 2 Accent 2" w:uiPriority="64"/>
-    <w:lsdException w:name="Medium List 1 Accent 2" w:uiPriority="65"/>
-    <w:lsdException w:name="Medium List 2 Accent 2" w:uiPriority="66"/>
-    <w:lsdException w:name="Medium Grid 1 Accent 2" w:uiPriority="67"/>
-    <w:lsdException w:name="Medium Grid 2 Accent 2" w:uiPriority="68"/>
-    <w:lsdException w:name="Medium Grid 3 Accent 2" w:uiPriority="69"/>
-    <w:lsdException w:name="Dark List Accent 2" w:uiPriority="70"/>
-    <w:lsdException w:name="Colorful Shading Accent 2" w:uiPriority="71"/>
-    <w:lsdException w:name="Colorful List Accent 2" w:uiPriority="72"/>
-    <w:lsdException w:name="Colorful Grid Accent 2" w:uiPriority="73"/>
-    <w:lsdException w:name="Light Shading Accent 3" w:uiPriority="60"/>
-    <w:lsdException w:name="Light List Accent 3" w:uiPriority="61"/>
-    <w:lsdException w:name="Light Grid Accent 3" w:uiPriority="62"/>
-    <w:lsdException w:name="Medium Shading 1 Accent 3" w:uiPriority="63"/>
-    <w:lsdException w:name="Medium Shading 2 Accent 3" w:uiPriority="64"/>
-    <w:lsdException w:name="Medium List 1 Accent 3" w:uiPriority="65"/>
-    <w:lsdException w:name="Medium List 2 Accent 3" w:uiPriority="66"/>
-    <w:lsdException w:name="Medium Grid 1 Accent 3" w:uiPriority="67"/>
-    <w:lsdException w:name="Medium Grid 2 Accent 3" w:uiPriority="68"/>
-    <w:lsdException w:name="Medium Grid 3 Accent 3" w:uiPriority="69"/>
-    <w:lsdException w:name="Dark List Accent 3" w:uiPriority="70"/>
-    <w:lsdException w:name="Colorful Shading Accent 3" w:uiPriority="71"/>
-    <w:lsdException w:name="Colorful List Accent 3" w:uiPriority="72"/>
-    <w:lsdException w:name="Colorful Grid Accent 3" w:uiPriority="73"/>
-    <w:lsdException w:name="Light Shading Accent 4" w:uiPriority="60"/>
-    <w:lsdException w:name="Light List Accent 4" w:uiPriority="61"/>
-    <w:lsdException w:name="Light Grid Accent 4" w:uiPriority="62"/>
-    <w:lsdException w:name="Medium Shading 1 Accent 4" w:uiPriority="63"/>
-    <w:lsdException w:name="Medium Shading 2 Accent 4" w:uiPriority="64"/>
-    <w:lsdException w:name="Medium List 1 Accent 4" w:uiPriority="65"/>
-    <w:lsdException w:name="Medium List 2 Accent 4" w:uiPriority="66"/>
-    <w:lsdException w:name="Medium Grid 1 Accent 4" w:uiPriority="67"/>
-    <w:lsdException w:name="Medium Grid 2 Accent 4" w:uiPriority="68"/>
-    <w:lsdException w:name="Medium Grid 3 Accent 4" w:uiPriority="69"/>
-    <w:lsdException w:name="Dark List Accent 4" w:uiPriority="70"/>
-    <w:lsdException w:name="Colorful Shading Accent 4" w:uiPriority="71"/>
-    <w:lsdException w:name="Colorful List Accent 4" w:uiPriority="72"/>
-    <w:lsdException w:name="Colorful Grid Accent 4" w:uiPriority="73"/>
-    <w:lsdException w:name="Light Shading Accent 5" w:uiPriority="60"/>
-    <w:lsdException w:name="Light List Accent 5" w:uiPriority="61"/>
-    <w:lsdException w:name="Light Grid Accent 5" w:uiPriority="62"/>
-    <w:lsdException w:name="Medium Shading 1 Accent 5" w:uiPriority="63"/>
-    <w:lsdException w:name="Medium Shading 2 Accent 5" w:uiPriority="64"/>
-    <w:lsdException w:name="Medium List 1 Accent 5" w:uiPriority="65"/>
-    <w:lsdException w:name="Medium List 2 Accent 5" w:uiPriority="66"/>
-    <w:lsdException w:name="Medium Grid 1 Accent 5" w:uiPriority="67"/>
-    <w:lsdException w:name="Medium Grid 2 Accent 5" w:uiPriority="68"/>
-    <w:lsdException w:name="Medium Grid 3 Accent 5" w:uiPriority="69"/>
-    <w:lsdException w:name="Dark List Accent 5" w:uiPriority="70"/>
-    <w:lsdException w:name="Colorful Shading Accent 5" w:uiPriority="71"/>
-    <w:lsdException w:name="Colorful List Accent 5" w:uiPriority="72"/>
-    <w:lsdException w:name="Colorful Grid Accent 5" w:uiPriority="73"/>
-    <w:lsdException w:name="Light Shading Accent 6" w:uiPriority="60"/>
-    <w:lsdException w:name="Light List Accent 6" w:uiPriority="61"/>
-    <w:lsdException w:name="Light Grid Accent 6" w:uiPriority="62"/>
-    <w:lsdException w:name="Medium Shading 1 Accent 6" w:uiPriority="63"/>
-    <w:lsdException w:name="Medium Shading 2 Accent 6" w:uiPriority="64"/>
-    <w:lsdException w:name="Medium List 1 Accent 6" w:uiPriority="65"/>
-    <w:lsdException w:name="Medium List 2 Accent 6" w:uiPriority="66"/>
-    <w:lsdException w:name="Medium Grid 1 Accent 6" w:uiPriority="67"/>
-    <w:lsdException w:name="Medium Grid 2 Accent 6" w:uiPriority="68"/>
-    <w:lsdException w:name="Medium Grid 3 Accent 6" w:uiPriority="69"/>
-    <w:lsdException w:name="Dark List Accent 6" w:uiPriority="70"/>
-    <w:lsdException w:name="Colorful Shading Accent 6" w:uiPriority="71"/>
-    <w:lsdException w:name="Colorful List Accent 6" w:uiPriority="72"/>
-    <w:lsdException w:name="Colorful Grid Accent 6" w:uiPriority="73"/>
-    <w:lsdException w:name="Subtle Emphasis" w:uiPriority="19" w:qFormat="1"/>
-    <w:lsdException w:name="Intense Emphasis" w:uiPriority="21" w:qFormat="1"/>
-    <w:lsdException w:name="Subtle Reference" w:uiPriority="31" w:qFormat="1"/>
-    <w:lsdException w:name="Intense Reference" w:uiPriority="32" w:qFormat="1"/>
-    <w:lsdException w:name="Book Title" w:uiPriority="33" w:qFormat="1"/>
-    <w:lsdException w:name="Bibliography" w:semiHidden="1" w:uiPriority="37" w:unhideWhenUsed="1"/>
-    <w:lsdException w:name="TOC Heading" w:semiHidden="1" w:uiPriority="39" w:unhideWhenUsed="1" w:qFormat="1"/>
-    <w:lsdException w:name="Plain Table 1" w:uiPriority="41"/>
-    <w:lsdException w:name="Plain Table 2" w:uiPriority="42"/>
-    <w:lsdException w:name="Plain Table 3" w:uiPriority="43"/>
-    <w:lsdException w:name="Plain Table 4" w:uiPriority="44"/>
-    <w:lsdException w:name="Plain Table 5" w:uiPriority="45"/>
-    <w:lsdException w:name="Grid Table Light" w:uiPriority="40"/>
-    <w:lsdException w:name="Grid Table 1 Light" w:uiPriority="46"/>
-    <w:lsdException w:name="Grid Table 2" w:uiPriority="47"/>
-    <w:lsdException w:name="Grid Table 3" w:uiPriority="48"/>
-    <w:lsdException w:name="Grid Table 4" w:uiPriority="49"/>
-    <w:lsdException w:name="Grid Table 5 Dark" w:uiPriority="50"/>
-    <w:lsdException w:name="Grid Table 6 Colorful" w:uiPriority="51"/>
-    <w:lsdException w:name="Grid Table 7 Colorful" w:uiPriority="52"/>
-    <w:lsdException w:name="Grid Table 1 Light Accent 1" w:uiPriority="46"/>
-    <w:lsdException w:name="Grid Table 2 Accent 1" w:uiPriority="47"/>
-    <w:lsdException w:name="Grid Table 3 Accent 1" w:uiPriority="48"/>
-    <w:lsdException w:name="Grid Table 4 Accent 1" w:uiPriority="49"/>
-    <w:lsdException w:name="Grid Table 5 Dark Accent 1" w:uiPriority="50"/>
-    <w:lsdException w:name="Grid Table 6 Colorful Accent 1" w:uiPriority="51"/>
-    <w:lsdException w:name="Grid Table 7 Colorful Accent 1" w:uiPriority="52"/>
-    <w:lsdException w:name="Grid Table 1 Light Accent 2" w:uiPriority="46"/>
-    <w:lsdException w:name="Grid Table 2 Accent 2" w:uiPriority="47"/>
-    <w:lsdException w:name="Grid Table 3 Accent 2" w:uiPriority="48"/>
-    <w:lsdException w:name="Grid Table 4 Accent 2" w:uiPriority="49"/>
-    <w:lsdException w:name="Grid Table 5 Dark Accent 2" w:uiPriority="50"/>
-    <w:lsdException w:name="Grid Table 6 Colorful Accent 2" w:uiPriority="51"/>
-    <w:lsdException w:name="Grid Table 7 Colorful Accent 2" w:uiPriority="52"/>
-    <w:lsdException w:name="Grid Table 1 Light Accent 3" w:uiPriority="46"/>
-    <w:lsdException w:name="Grid Table 2 Accent 3" w:uiPriority="47"/>
-    <w:lsdException w:name="Grid Table 3 Accent 3" w:uiPriority="48"/>
-    <w:lsdException w:name="Grid Table 4 Accent 3" w:uiPriority="49"/>
-    <w:lsdException w:name="Grid Table 5 Dark Accent 3" w:uiPriority="50"/>
-    <w:lsdException w:name="Grid Table 6 Colorful Accent 3" w:uiPriority="51"/>
-    <w:lsdException w:name="Grid Table 7 Colorful Accent 3" w:uiPriority="52"/>
-    <w:lsdException w:name="Grid Table 1 Light Accent 4" w:uiPriority="46"/>
-    <w:lsdException w:name="Grid Table 2 Accent 4" w:uiPriority="47"/>
-    <w:lsdException w:name="Grid Table 3 Accent 4" w:uiPriority="48"/>
-    <w:lsdException w:name="Grid Table 4 Accent 4" w:uiPriority="49"/>
-    <w:lsdException w:name="Grid Table 5 Dark Accent 4" w:uiPriority="50"/>
-    <w:lsdException w:name="Grid Table 6 Colorful Accent 4" w:uiPriority="51"/>
-    <w:lsdException w:name="Grid Table 7 Colorful Accent 4" w:uiPriority="52"/>
-    <w:lsdException w:name="Grid Table 1 Light Accent 5" w:uiPriority="46"/>
-    <w:lsdException w:name="Grid Table 2 Accent 5" w:uiPriority="47"/>
-    <w:lsdException w:name="Grid Table 3 Accent 5" w:uiPriority="48"/>
-    <w:lsdException w:name="Grid Table 4 Accent 5" w:uiPriority="49"/>
-    <w:lsdException w:name="Grid Table 5 Dark Accent 5" w:uiPriority="50"/>
-    <w:lsdException w:name="Grid Table 6 Colorful Accent 5" w:uiPriority="51"/>
-    <w:lsdException w:name="Grid Table 7 Colorful Accent 5" w:uiPriority="52"/>
-    <w:lsdException w:name="Grid Table 1 Light Accent 6" w:uiPriority="46"/>
-    <w:lsdException w:name="Grid Table 2 Accent 6" w:uiPriority="47"/>
-    <w:lsdException w:name="Grid Table 3 Accent 6" w:uiPriority="48"/>
-    <w:lsdException w:name="Grid Table 4 Accent 6" w:uiPriority="49"/>
-    <w:lsdException w:name="Grid Table 5 Dark Accent 6" w:uiPriority="50"/>
-    <w:lsdException w:name="Grid Table 6 Colorful Accent 6" w:uiPriority="51"/>
-    <w:lsdException w:name="Grid Table 7 Colorful Accent 6" w:uiPriority="52"/>
-    <w:lsdException w:name="List Table 1 Light" w:uiPriority="46"/>
-    <w:lsdException w:name="List Table 2" w:uiPriority="47"/>
-    <w:lsdException w:name="List Table 3" w:uiPriority="48"/>
-    <w:lsdException w:name="List Table 4" w:uiPriority="49"/>
-    <w:lsdException w:name="List Table 5 Dark" w:uiPriority="50"/>
-    <w:lsdException w:name="List Table 6 Colorful" w:uiPriority="51"/>
-    <w:lsdException w:name="List Table 7 Colorful" w:uiPriority="52"/>
-    <w:lsdException w:name="List Table 1 Light Accent 1" w:uiPriority="46"/>
-    <w:lsdException w:name="List Table 2 Accent 1" w:uiPriority="47"/>
-    <w:lsdException w:name="List Table 3 Accent 1" w:uiPriority="48"/>
-    <w:lsdException w:name="List Table 4 Accent 1" w:uiPriority="49"/>
-    <w:lsdException w:name="List Table 5 Dark Accent 1" w:uiPriority="50"/>
-    <w:lsdException w:name="List Table 6 Colorful Accent 1" w:uiPriority="51"/>
-    <w:lsdException w:name="List Table 7 Colorful Accent 1" w:uiPriority="52"/>
-    <w:lsdException w:name="List Table 1 Light Accent 2" w:uiPriority="46"/>
-    <w:lsdException w:name="List Table 2 Accent 2" w:uiPriority="47"/>
-    <w:lsdException w:name="List Table 3 Accent 2" w:uiPriority="48"/>
-    <w:lsdException w:name="List Table 4 Accent 2" w:uiPriority="49"/>
-    <w:lsdException w:name="List Table 5 Dark Accent 2" w:uiPriority="50"/>
-    <w:lsdException w:name="List Table 6 Colorful Accent 2" w:uiPriority="51"/>
-    <w:lsdException w:name="List Table 7 Colorful Accent 2" w:uiPriority="52"/>
-    <w:lsdException w:name="List Table 1 Light Accent 3" w:uiPriority="46"/>
-    <w:lsdException w:name="List Table 2 Accent 3" w:uiPriority="47"/>
-    <w:lsdException w:name="List Table 3 Accent 3" w:uiPriority="48"/>
-    <w:lsdException w:name="List Table 4 Accent 3" w:uiPriority="49"/>
-    <w:lsdException w:name="List Table 5 Dark Accent 3" w:uiPriority="50"/>
-    <w:lsdException w:name="List Table 6 Colorful Accent 3" w:uiPriority="51"/>
-    <w:lsdException w:name="List Table 7 Colorful Accent 3" w:uiPriority="52"/>
-    <w:lsdException w:name="List Table 1 Light Accent 4" w:uiPriority="46"/>
-    <w:lsdException w:name="List Table 2 Accent 4" w:uiPriority="47"/>
-    <w:lsdException w:name="List Table 3 Accent 4" w:uiPriority="48"/>
-    <w:lsdException w:name="List Table 4 Accent 4" w:uiPriority="49"/>
-    <w:lsdException w:name="List Table 5 Dark Accent 4" w:uiPriority="50"/>
-    <w:lsdException w:name="List Table 6 Colorful Accent 4" w:uiPriority="51"/>
-    <w:lsdException w:name="List Table 7 Colorful Accent 4" w:uiPriority="52"/>
-    <w:lsdException w:name="List Table 1 Light Accent 5" w:uiPriority="46"/>
-    <w:lsdException w:name="List Table 2 Accent 5" w:uiPriority="47"/>
-    <w:lsdException w:name="List Table 3 Accent 5" w:uiPriority="48"/>
-    <w:lsdException w:name="List Table 4 Accent 5" w:uiPriority="49"/>
-    <w:lsdException w:name="List Table 5 Dark Accent 5" w:uiPriority="50"/>
-    <w:lsdException w:name="List Table 6 Colorful Accent 5" w:uiPriority="51"/>
-    <w:lsdException w:name="List Table 7 Colorful Accent 5" w:uiPriority="52"/>
-    <w:lsdException w:name="List Table 1 Light Accent 6" w:uiPriority="46"/>
-    <w:lsdException w:name="List Table 2 Accent 6" w:uiPriority="47"/>
-    <w:lsdException w:name="List Table 3 Accent 6" w:uiPriority="48"/>
-    <w:lsdException w:name="List Table 4 Accent 6" w:uiPriority="49"/>
-    <w:lsdException w:name="List Table 5 Dark Accent 6" w:uiPriority="50"/>
-    <w:lsdException w:name="List Table 6 Colorful Accent 6" w:uiPriority="51"/>
-    <w:lsdException w:name="List Table 7 Colorful Accent 6" w:uiPriority="52"/>
-    <w:lsdException w:name="Mention" w:semiHidden="1" w:unhideWhenUsed="1"/>
-    <w:lsdException w:name="Smart Hyperlink" w:semiHidden="1" w:unhideWhenUsed="1"/>
-    <w:lsdException w:name="Hashtag" w:semiHidden="1" w:unhideWhenUsed="1"/>
-    <w:lsdException w:name="Unresolved Mention" w:semiHidden="1" w:unhideWhenUsed="1"/>
-    <w:lsdException w:name="Smart Link" w:semiHidden="1" w:unhideWhenUsed="1"/>
+  <w:latentStyles w:defLockedState="0" w:defUIPriority="99" w:defSemiHidden="1" w:defUnhideWhenUsed="1" w:defQFormat="0" w:count="267">
+    <w:lsdException w:name="Normal" w:semiHidden="0" w:uiPriority="0" w:unhideWhenUsed="0" w:qFormat="1"/>
+    <w:lsdException w:name="heading 1" w:semiHidden="0" w:uiPriority="9" w:unhideWhenUsed="0" w:qFormat="1"/>
+    <w:lsdException w:name="heading 2" w:uiPriority="9" w:qFormat="1"/>
+    <w:lsdException w:name="heading 3" w:uiPriority="0" w:qFormat="1"/>
+    <w:lsdException w:name="heading 4" w:uiPriority="9" w:qFormat="1"/>
+    <w:lsdException w:name="heading 5" w:uiPriority="9" w:qFormat="1"/>
+    <w:lsdException w:name="heading 6" w:uiPriority="9" w:qFormat="1"/>
+    <w:lsdException w:name="heading 7" w:uiPriority="9" w:qFormat="1"/>
+    <w:lsdException w:name="heading 8" w:uiPriority="9" w:qFormat="1"/>
+    <w:lsdException w:name="heading 9" w:uiPriority="9" w:qFormat="1"/>
+    <w:lsdException w:name="toc 1" w:uiPriority="39"/>
+    <w:lsdException w:name="toc 2" w:uiPriority="39"/>
+    <w:lsdException w:name="toc 3" w:uiPriority="39"/>
+    <w:lsdException w:name="toc 4" w:uiPriority="39"/>
+    <w:lsdException w:name="toc 5" w:uiPriority="39"/>
+    <w:lsdException w:name="toc 6" w:uiPriority="39"/>
+    <w:lsdException w:name="toc 7" w:uiPriority="39"/>
+    <w:lsdException w:name="toc 8" w:uiPriority="39"/>
+    <w:lsdException w:name="toc 9" w:uiPriority="39"/>
+    <w:lsdException w:name="caption" w:uiPriority="35" w:qFormat="1"/>
+    <w:lsdException w:name="Title" w:semiHidden="0" w:uiPriority="10" w:unhideWhenUsed="0" w:qFormat="1"/>
+    <w:lsdException w:name="Default Paragraph Font" w:uiPriority="1"/>
+    <w:lsdException w:name="Subtitle" w:semiHidden="0" w:uiPriority="11" w:unhideWhenUsed="0" w:qFormat="1"/>
+    <w:lsdException w:name="Strong" w:semiHidden="0" w:uiPriority="22" w:unhideWhenUsed="0" w:qFormat="1"/>
+    <w:lsdException w:name="Emphasis" w:semiHidden="0" w:uiPriority="20" w:unhideWhenUsed="0" w:qFormat="1"/>
+    <w:lsdException w:name="Table Grid" w:semiHidden="0" w:uiPriority="39" w:unhideWhenUsed="0"/>
+    <w:lsdException w:name="Placeholder Text" w:unhideWhenUsed="0"/>
+    <w:lsdException w:name="No Spacing" w:semiHidden="0" w:uiPriority="1" w:unhideWhenUsed="0" w:qFormat="1"/>
+    <w:lsdException w:name="Light Shading" w:semiHidden="0" w:uiPriority="60" w:unhideWhenUsed="0"/>
+    <w:lsdException w:name="Light List" w:semiHidden="0" w:uiPriority="61" w:unhideWhenUsed="0"/>
+    <w:lsdException w:name="Light Grid" w:semiHidden="0" w:uiPriority="62" w:unhideWhenUsed="0"/>
+    <w:lsdException w:name="Medium Shading 1" w:semiHidden="0" w:uiPriority="63" w:unhideWhenUsed="0"/>
+    <w:lsdException w:name="Medium Shading 2" w:semiHidden="0" w:uiPriority="64" w:unhideWhenUsed="0"/>
+    <w:lsdException w:name="Medium List 1" w:semiHidden="0" w:uiPriority="65" w:unhideWhenUsed="0"/>
+    <w:lsdException w:name="Medium List 2" w:semiHidden="0" w:uiPriority="66" w:unhideWhenUsed="0"/>
+    <w:lsdException w:name="Medium Grid 1" w:semiHidden="0" w:uiPriority="67" w:unhideWhenUsed="0"/>
+    <w:lsdException w:name="Medium Grid 2" w:semiHidden="0" w:uiPriority="68" w:unhideWhenUsed="0"/>
+    <w:lsdException w:name="Medium Grid 3" w:semiHidden="0" w:uiPriority="69" w:unhideWhenUsed="0"/>
+    <w:lsdException w:name="Dark List" w:semiHidden="0" w:uiPriority="70" w:unhideWhenUsed="0"/>
+    <w:lsdException w:name="Colorful Shading" w:semiHidden="0" w:uiPriority="71" w:unhideWhenUsed="0"/>
+    <w:lsdException w:name="Colorful List" w:semiHidden="0" w:uiPriority="72" w:unhideWhenUsed="0"/>
+    <w:lsdException w:name="Colorful Grid" w:semiHidden="0" w:uiPriority="73" w:unhideWhenUsed="0"/>
+    <w:lsdException w:name="Light Shading Accent 1" w:semiHidden="0" w:uiPriority="60" w:unhideWhenUsed="0"/>
+    <w:lsdException w:name="Light List Accent 1" w:semiHidden="0" w:uiPriority="61" w:unhideWhenUsed="0"/>
+    <w:lsdException w:name="Light Grid Accent 1" w:semiHidden="0" w:uiPriority="62" w:unhideWhenUsed="0"/>
+    <w:lsdException w:name="Medium Shading 1 Accent 1" w:semiHidden="0" w:uiPriority="63" w:unhideWhenUsed="0"/>
+    <w:lsdException w:name="Medium Shading 2 Accent 1" w:semiHidden="0" w:uiPriority="64" w:unhideWhenUsed="0"/>
+    <w:lsdException w:name="Medium List 1 Accent 1" w:semiHidden="0" w:uiPriority="65" w:unhideWhenUsed="0"/>
+    <w:lsdException w:name="Revision" w:unhideWhenUsed="0"/>
+    <w:lsdException w:name="List Paragraph" w:semiHidden="0" w:uiPriority="34" w:unhideWhenUsed="0" w:qFormat="1"/>
+    <w:lsdException w:name="Quote" w:semiHidden="0" w:uiPriority="29" w:unhideWhenUsed="0" w:qFormat="1"/>
+    <w:lsdException w:name="Intense Quote" w:semiHidden="0" w:uiPriority="30" w:unhideWhenUsed="0" w:qFormat="1"/>
+    <w:lsdException w:name="Medium List 2 Accent 1" w:semiHidden="0" w:uiPriority="66" w:unhideWhenUsed="0"/>
+    <w:lsdException w:name="Medium Grid 1 Accent 1" w:semiHidden="0" w:uiPriority="67" w:unhideWhenUsed="0"/>
+    <w:lsdException w:name="Medium Grid 2 Accent 1" w:semiHidden="0" w:uiPriority="68" w:unhideWhenUsed="0"/>
+    <w:lsdException w:name="Medium Grid 3 Accent 1" w:semiHidden="0" w:uiPriority="69" w:unhideWhenUsed="0"/>
+    <w:lsdException w:name="Dark List Accent 1" w:semiHidden="0" w:uiPriority="70" w:unhideWhenUsed="0"/>
+    <w:lsdException w:name="Colorful Shading Accent 1" w:semiHidden="0" w:uiPriority="71" w:unhideWhenUsed="0"/>
+    <w:lsdException w:name="Colorful List Accent 1" w:semiHidden="0" w:uiPriority="72" w:unhideWhenUsed="0"/>
+    <w:lsdException w:name="Colorful Grid Accent 1" w:semiHidden="0" w:uiPriority="73" w:unhideWhenUsed="0"/>
+    <w:lsdException w:name="Light Shading Accent 2" w:semiHidden="0" w:uiPriority="60" w:unhideWhenUsed="0"/>
+    <w:lsdException w:name="Light List Accent 2" w:semiHidden="0" w:uiPriority="61" w:unhideWhenUsed="0"/>
+    <w:lsdException w:name="Light Grid Accent 2" w:semiHidden="0" w:uiPriority="62" w:unhideWhenUsed="0"/>
+    <w:lsdException w:name="Medium Shading 1 Accent 2" w:semiHidden="0" w:uiPriority="63" w:unhideWhenUsed="0"/>
+    <w:lsdException w:name="Medium Shading 2 Accent 2" w:semiHidden="0" w:uiPriority="64" w:unhideWhenUsed="0"/>
+    <w:lsdException w:name="Medium List 1 Accent 2" w:semiHidden="0" w:uiPriority="65" w:unhideWhenUsed="0"/>
+    <w:lsdException w:name="Medium List 2 Accent 2" w:semiHidden="0" w:uiPriority="66" w:unhideWhenUsed="0"/>
+    <w:lsdException w:name="Medium Grid 1 Accent 2" w:semiHidden="0" w:uiPriority="67" w:unhideWhenUsed="0"/>
+    <w:lsdException w:name="Medium Grid 2 Accent 2" w:semiHidden="0" w:uiPriority="68" w:unhideWhenUsed="0"/>
+    <w:lsdException w:name="Medium Grid 3 Accent 2" w:semiHidden="0" w:uiPriority="69" w:unhideWhenUsed="0"/>
+    <w:lsdException w:name="Dark List Accent 2" w:semiHidden="0" w:uiPriority="70" w:unhideWhenUsed="0"/>
+    <w:lsdException w:name="Colorful Shading Accent 2" w:semiHidden="0" w:uiPriority="71" w:unhideWhenUsed="0"/>
+    <w:lsdException w:name="Colorful List Accent 2" w:semiHidden="0" w:uiPriority="72" w:unhideWhenUsed="0"/>
+    <w:lsdException w:name="Colorful Grid Accent 2" w:semiHidden="0" w:uiPriority="73" w:unhideWhenUsed="0"/>
+    <w:lsdException w:name="Light Shading Accent 3" w:semiHidden="0" w:uiPriority="60" w:unhideWhenUsed="0"/>
+    <w:lsdException w:name="Light List Accent 3" w:semiHidden="0" w:uiPriority="61" w:unhideWhenUsed="0"/>
+    <w:lsdException w:name="Light Grid Accent 3" w:semiHidden="0" w:uiPriority="62" w:unhideWhenUsed="0"/>
+    <w:lsdException w:name="Medium Shading 1 Accent 3" w:semiHidden="0" w:uiPriority="63" w:unhideWhenUsed="0"/>
+    <w:lsdException w:name="Medium Shading 2 Accent 3" w:semiHidden="0" w:uiPriority="64" w:unhideWhenUsed="0"/>
+    <w:lsdException w:name="Medium List 1 Accent 3" w:semiHidden="0" w:uiPriority="65" w:unhideWhenUsed="0"/>
+    <w:lsdException w:name="Medium List 2 Accent 3" w:semiHidden="0" w:uiPriority="66" w:unhideWhenUsed="0"/>
+    <w:lsdException w:name="Medium Grid 1 Accent 3" w:semiHidden="0" w:uiPriority="67" w:unhideWhenUsed="0"/>
+    <w:lsdException w:name="Medium Grid 2 Accent 3" w:semiHidden="0" w:uiPriority="68" w:unhideWhenUsed="0"/>
+    <w:lsdException w:name="Medium Grid 3 Accent 3" w:semiHidden="0" w:uiPriority="69" w:unhideWhenUsed="0"/>
+    <w:lsdException w:name="Dark List Accent 3" w:semiHidden="0" w:uiPriority="70" w:unhideWhenUsed="0"/>
+    <w:lsdException w:name="Colorful Shading Accent 3" w:semiHidden="0" w:uiPriority="71" w:unhideWhenUsed="0"/>
+    <w:lsdException w:name="Colorful List Accent 3" w:semiHidden="0" w:uiPriority="72" w:unhideWhenUsed="0"/>
+    <w:lsdException w:name="Colorful Grid Accent 3" w:semiHidden="0" w:uiPriority="73" w:unhideWhenUsed="0"/>
+    <w:lsdException w:name="Light Shading Accent 4" w:semiHidden="0" w:uiPriority="60" w:unhideWhenUsed="0"/>
+    <w:lsdException w:name="Light List Accent 4" w:semiHidden="0" w:uiPriority="61" w:unhideWhenUsed="0"/>
+    <w:lsdException w:name="Light Grid Accent 4" w:semiHidden="0" w:uiPriority="62" w:unhideWhenUsed="0"/>
+    <w:lsdException w:name="Medium Shading 1 Accent 4" w:semiHidden="0" w:uiPriority="63" w:unhideWhenUsed="0"/>
+    <w:lsdException w:name="Medium Shading 2 Accent 4" w:semiHidden="0" w:uiPriority="64" w:unhideWhenUsed="0"/>
+    <w:lsdException w:name="Medium List 1 Accent 4" w:semiHidden="0" w:uiPriority="65" w:unhideWhenUsed="0"/>
+    <w:lsdException w:name="Medium List 2 Accent 4" w:semiHidden="0" w:uiPriority="66" w:unhideWhenUsed="0"/>
+    <w:lsdException w:name="Medium Grid 1 Accent 4" w:semiHidden="0" w:uiPriority="67" w:unhideWhenUsed="0"/>
+    <w:lsdException w:name="Medium Grid 2 Accent 4" w:semiHidden="0" w:uiPriority="68" w:unhideWhenUsed="0"/>
+    <w:lsdException w:name="Medium Grid 3 Accent 4" w:semiHidden="0" w:uiPriority="69" w:unhideWhenUsed="0"/>
+    <w:lsdException w:name="Dark List Accent 4" w:semiHidden="0" w:uiPriority="70" w:unhideWhenUsed="0"/>
+    <w:lsdException w:name="Colorful Shading Accent 4" w:semiHidden="0" w:uiPriority="71" w:unhideWhenUsed="0"/>
+    <w:lsdException w:name="Colorful List Accent 4" w:semiHidden="0" w:uiPriority="72" w:unhideWhenUsed="0"/>
+    <w:lsdException w:name="Colorful Grid Accent 4" w:semiHidden="0" w:uiPriority="73" w:unhideWhenUsed="0"/>
+    <w:lsdException w:name="Light Shading Accent 5" w:semiHidden="0" w:uiPriority="60" w:unhideWhenUsed="0"/>
+    <w:lsdException w:name="Light List Accent 5" w:semiHidden="0" w:uiPriority="61" w:unhideWhenUsed="0"/>
+    <w:lsdException w:name="Light Grid Accent 5" w:semiHidden="0" w:uiPriority="62" w:unhideWhenUsed="0"/>
+    <w:lsdException w:name="Medium Shading 1 Accent 5" w:semiHidden="0" w:uiPriority="63" w:unhideWhenUsed="0"/>
+    <w:lsdException w:name="Medium Shading 2 Accent 5" w:semiHidden="0" w:uiPriority="64" w:unhideWhenUsed="0"/>
+    <w:lsdException w:name="Medium List 1 Accent 5" w:semiHidden="0" w:uiPriority="65" w:unhideWhenUsed="0"/>
+    <w:lsdException w:name="Medium List 2 Accent 5" w:semiHidden="0" w:uiPriority="66" w:unhideWhenUsed="0"/>
+    <w:lsdException w:name="Medium Grid 1 Accent 5" w:semiHidden="0" w:uiPriority="67" w:unhideWhenUsed="0"/>
+    <w:lsdException w:name="Medium Grid 2 Accent 5" w:semiHidden="0" w:uiPriority="68" w:unhideWhenUsed="0"/>
+    <w:lsdException w:name="Medium Grid 3 Accent 5" w:semiHidden="0" w:uiPriority="69" w:unhideWhenUsed="0"/>
+    <w:lsdException w:name="Dark List Accent 5" w:semiHidden="0" w:uiPriority="70" w:unhideWhenUsed="0"/>
+    <w:lsdException w:name="Colorful Shading Accent 5" w:semiHidden="0" w:uiPriority="71" w:unhideWhenUsed="0"/>
+    <w:lsdException w:name="Colorful List Accent 5" w:semiHidden="0" w:uiPriority="72" w:unhideWhenUsed="0"/>
+    <w:lsdException w:name="Colorful Grid Accent 5" w:semiHidden="0" w:uiPriority="73" w:unhideWhenUsed="0"/>
+    <w:lsdException w:name="Light Shading Accent 6" w:semiHidden="0" w:uiPriority="60" w:unhideWhenUsed="0"/>
+    <w:lsdException w:name="Light List Accent 6" w:semiHidden="0" w:uiPriority="61" w:unhideWhenUsed="0"/>
+    <w:lsdException w:name="Light Grid Accent 6" w:semiHidden="0" w:uiPriority="62" w:unhideWhenUsed="0"/>
+    <w:lsdException w:name="Medium Shading 1 Accent 6" w:semiHidden="0" w:uiPriority="63" w:unhideWhenUsed="0"/>
+    <w:lsdException w:name="Medium Shading 2 Accent 6" w:semiHidden="0" w:uiPriority="64" w:unhideWhenUsed="0"/>
+    <w:lsdException w:name="Medium List 1 Accent 6" w:semiHidden="0" w:uiPriority="65" w:unhideWhenUsed="0"/>
+    <w:lsdException w:name="Medium List 2 Accent 6" w:semiHidden="0" w:uiPriority="66" w:unhideWhenUsed="0"/>
+    <w:lsdException w:name="Medium Grid 1 Accent 6" w:semiHidden="0" w:uiPriority="67" w:unhideWhenUsed="0"/>
+    <w:lsdException w:name="Medium Grid 2 Accent 6" w:semiHidden="0" w:uiPriority="68" w:unhideWhenUsed="0"/>
+    <w:lsdException w:name="Medium Grid 3 Accent 6" w:semiHidden="0" w:uiPriority="69" w:unhideWhenUsed="0"/>
+    <w:lsdException w:name="Dark List Accent 6" w:semiHidden="0" w:uiPriority="70" w:unhideWhenUsed="0"/>
+    <w:lsdException w:name="Colorful Shading Accent 6" w:semiHidden="0" w:uiPriority="71" w:unhideWhenUsed="0"/>
+    <w:lsdException w:name="Colorful List Accent 6" w:semiHidden="0" w:uiPriority="72" w:unhideWhenUsed="0"/>
+    <w:lsdException w:name="Colorful Grid Accent 6" w:semiHidden="0" w:uiPriority="73" w:unhideWhenUsed="0"/>
+    <w:lsdException w:name="Subtle Emphasis" w:semiHidden="0" w:uiPriority="19" w:unhideWhenUsed="0" w:qFormat="1"/>
+    <w:lsdException w:name="Intense Emphasis" w:semiHidden="0" w:uiPriority="21" w:unhideWhenUsed="0" w:qFormat="1"/>
+    <w:lsdException w:name="Subtle Reference" w:semiHidden="0" w:uiPriority="31" w:unhideWhenUsed="0" w:qFormat="1"/>
+    <w:lsdException w:name="Intense Reference" w:semiHidden="0" w:uiPriority="32" w:unhideWhenUsed="0" w:qFormat="1"/>
+    <w:lsdException w:name="Book Title" w:semiHidden="0" w:uiPriority="33" w:unhideWhenUsed="0" w:qFormat="1"/>
+    <w:lsdException w:name="Bibliography" w:uiPriority="37"/>
+    <w:lsdException w:name="TOC Heading" w:uiPriority="39" w:qFormat="1"/>
   </w:latentStyles>
   <w:style w:type="paragraph" w:default="1" w:styleId="a">
     <w:name w:val="Normal"/>
@@ -3414,7 +3307,7 @@
     <w:name w:val="heading 3"/>
     <w:basedOn w:val="a"/>
     <w:next w:val="a"/>
-    <w:link w:val="30"/>
+    <w:link w:val="3Char"/>
     <w:qFormat/>
     <w:rsid w:val="001221EF"/>
     <w:pPr>
@@ -3473,8 +3366,8 @@
       </w:tblBorders>
     </w:tblPr>
   </w:style>
-  <w:style w:type="character" w:customStyle="1" w:styleId="30">
-    <w:name w:val="标题 3 字符"/>
+  <w:style w:type="character" w:customStyle="1" w:styleId="3Char">
+    <w:name w:val="标题 3 Char"/>
     <w:basedOn w:val="a0"/>
     <w:link w:val="3"/>
     <w:rsid w:val="001221EF"/>
@@ -3488,7 +3381,7 @@
   <w:style w:type="paragraph" w:styleId="a4">
     <w:name w:val="header"/>
     <w:basedOn w:val="a"/>
-    <w:link w:val="a5"/>
+    <w:link w:val="Char"/>
     <w:uiPriority w:val="99"/>
     <w:unhideWhenUsed/>
     <w:rsid w:val="004D0AE0"/>
@@ -3508,8 +3401,8 @@
       <w:szCs w:val="18"/>
     </w:rPr>
   </w:style>
-  <w:style w:type="character" w:customStyle="1" w:styleId="a5">
-    <w:name w:val="页眉 字符"/>
+  <w:style w:type="character" w:customStyle="1" w:styleId="Char">
+    <w:name w:val="页眉 Char"/>
     <w:basedOn w:val="a0"/>
     <w:link w:val="a4"/>
     <w:uiPriority w:val="99"/>
@@ -3519,10 +3412,10 @@
       <w:szCs w:val="18"/>
     </w:rPr>
   </w:style>
-  <w:style w:type="paragraph" w:styleId="a6">
+  <w:style w:type="paragraph" w:styleId="a5">
     <w:name w:val="footer"/>
     <w:basedOn w:val="a"/>
-    <w:link w:val="a7"/>
+    <w:link w:val="Char0"/>
     <w:uiPriority w:val="99"/>
     <w:unhideWhenUsed/>
     <w:rsid w:val="004D0AE0"/>
@@ -3539,10 +3432,314 @@
       <w:szCs w:val="18"/>
     </w:rPr>
   </w:style>
-  <w:style w:type="character" w:customStyle="1" w:styleId="a7">
-    <w:name w:val="页脚 字符"/>
+  <w:style w:type="character" w:customStyle="1" w:styleId="Char0">
+    <w:name w:val="页脚 Char"/>
     <w:basedOn w:val="a0"/>
-    <w:link w:val="a6"/>
+    <w:link w:val="a5"/>
+    <w:uiPriority w:val="99"/>
+    <w:rsid w:val="004D0AE0"/>
+    <w:rPr>
+      <w:sz w:val="18"/>
+      <w:szCs w:val="18"/>
+    </w:rPr>
+  </w:style>
+</w:styles>
+</file>
+
+<file path=word/stylesWithEffects.xml><?xml version="1.0" encoding="utf-8"?>
+<w:styles xmlns:wpc="http://schemas.microsoft.com/office/word/2010/wordprocessingCanvas" xmlns:mc="http://schemas.openxmlformats.org/markup-compatibility/2006" xmlns:o="urn:schemas-microsoft-com:office:office" xmlns:r="http://schemas.openxmlformats.org/officeDocument/2006/relationships" xmlns:m="http://schemas.openxmlformats.org/officeDocument/2006/math" xmlns:v="urn:schemas-microsoft-com:vml" xmlns:wp14="http://schemas.microsoft.com/office/word/2010/wordprocessingDrawing" xmlns:wp="http://schemas.openxmlformats.org/drawingml/2006/wordprocessingDrawing" xmlns:w10="urn:schemas-microsoft-com:office:word" xmlns:w="http://schemas.openxmlformats.org/wordprocessingml/2006/main" xmlns:w14="http://schemas.microsoft.com/office/word/2010/wordml" xmlns:wpg="http://schemas.microsoft.com/office/word/2010/wordprocessingGroup" xmlns:wpi="http://schemas.microsoft.com/office/word/2010/wordprocessingInk" xmlns:wne="http://schemas.microsoft.com/office/word/2006/wordml" xmlns:wps="http://schemas.microsoft.com/office/word/2010/wordprocessingShape" mc:Ignorable="w14 wp14">
+  <w:docDefaults>
+    <w:rPrDefault>
+      <w:rPr>
+        <w:rFonts w:asciiTheme="minorHAnsi" w:eastAsiaTheme="minorEastAsia" w:hAnsiTheme="minorHAnsi" w:cstheme="minorBidi"/>
+        <w:kern w:val="2"/>
+        <w:sz w:val="21"/>
+        <w:szCs w:val="22"/>
+        <w:lang w:val="en-US" w:eastAsia="zh-CN" w:bidi="ar-SA"/>
+      </w:rPr>
+    </w:rPrDefault>
+    <w:pPrDefault/>
+  </w:docDefaults>
+  <w:latentStyles w:defLockedState="0" w:defUIPriority="99" w:defSemiHidden="1" w:defUnhideWhenUsed="1" w:defQFormat="0" w:count="267">
+    <w:lsdException w:name="Normal" w:semiHidden="0" w:uiPriority="0" w:unhideWhenUsed="0" w:qFormat="1"/>
+    <w:lsdException w:name="heading 1" w:semiHidden="0" w:uiPriority="9" w:unhideWhenUsed="0" w:qFormat="1"/>
+    <w:lsdException w:name="heading 2" w:uiPriority="9" w:qFormat="1"/>
+    <w:lsdException w:name="heading 3" w:uiPriority="0" w:qFormat="1"/>
+    <w:lsdException w:name="heading 4" w:uiPriority="9" w:qFormat="1"/>
+    <w:lsdException w:name="heading 5" w:uiPriority="9" w:qFormat="1"/>
+    <w:lsdException w:name="heading 6" w:uiPriority="9" w:qFormat="1"/>
+    <w:lsdException w:name="heading 7" w:uiPriority="9" w:qFormat="1"/>
+    <w:lsdException w:name="heading 8" w:uiPriority="9" w:qFormat="1"/>
+    <w:lsdException w:name="heading 9" w:uiPriority="9" w:qFormat="1"/>
+    <w:lsdException w:name="toc 1" w:uiPriority="39"/>
+    <w:lsdException w:name="toc 2" w:uiPriority="39"/>
+    <w:lsdException w:name="toc 3" w:uiPriority="39"/>
+    <w:lsdException w:name="toc 4" w:uiPriority="39"/>
+    <w:lsdException w:name="toc 5" w:uiPriority="39"/>
+    <w:lsdException w:name="toc 6" w:uiPriority="39"/>
+    <w:lsdException w:name="toc 7" w:uiPriority="39"/>
+    <w:lsdException w:name="toc 8" w:uiPriority="39"/>
+    <w:lsdException w:name="toc 9" w:uiPriority="39"/>
+    <w:lsdException w:name="caption" w:uiPriority="35" w:qFormat="1"/>
+    <w:lsdException w:name="Title" w:semiHidden="0" w:uiPriority="10" w:unhideWhenUsed="0" w:qFormat="1"/>
+    <w:lsdException w:name="Default Paragraph Font" w:uiPriority="1"/>
+    <w:lsdException w:name="Subtitle" w:semiHidden="0" w:uiPriority="11" w:unhideWhenUsed="0" w:qFormat="1"/>
+    <w:lsdException w:name="Strong" w:semiHidden="0" w:uiPriority="22" w:unhideWhenUsed="0" w:qFormat="1"/>
+    <w:lsdException w:name="Emphasis" w:semiHidden="0" w:uiPriority="20" w:unhideWhenUsed="0" w:qFormat="1"/>
+    <w:lsdException w:name="Table Grid" w:semiHidden="0" w:uiPriority="39" w:unhideWhenUsed="0"/>
+    <w:lsdException w:name="Placeholder Text" w:unhideWhenUsed="0"/>
+    <w:lsdException w:name="No Spacing" w:semiHidden="0" w:uiPriority="1" w:unhideWhenUsed="0" w:qFormat="1"/>
+    <w:lsdException w:name="Light Shading" w:semiHidden="0" w:uiPriority="60" w:unhideWhenUsed="0"/>
+    <w:lsdException w:name="Light List" w:semiHidden="0" w:uiPriority="61" w:unhideWhenUsed="0"/>
+    <w:lsdException w:name="Light Grid" w:semiHidden="0" w:uiPriority="62" w:unhideWhenUsed="0"/>
+    <w:lsdException w:name="Medium Shading 1" w:semiHidden="0" w:uiPriority="63" w:unhideWhenUsed="0"/>
+    <w:lsdException w:name="Medium Shading 2" w:semiHidden="0" w:uiPriority="64" w:unhideWhenUsed="0"/>
+    <w:lsdException w:name="Medium List 1" w:semiHidden="0" w:uiPriority="65" w:unhideWhenUsed="0"/>
+    <w:lsdException w:name="Medium List 2" w:semiHidden="0" w:uiPriority="66" w:unhideWhenUsed="0"/>
+    <w:lsdException w:name="Medium Grid 1" w:semiHidden="0" w:uiPriority="67" w:unhideWhenUsed="0"/>
+    <w:lsdException w:name="Medium Grid 2" w:semiHidden="0" w:uiPriority="68" w:unhideWhenUsed="0"/>
+    <w:lsdException w:name="Medium Grid 3" w:semiHidden="0" w:uiPriority="69" w:unhideWhenUsed="0"/>
+    <w:lsdException w:name="Dark List" w:semiHidden="0" w:uiPriority="70" w:unhideWhenUsed="0"/>
+    <w:lsdException w:name="Colorful Shading" w:semiHidden="0" w:uiPriority="71" w:unhideWhenUsed="0"/>
+    <w:lsdException w:name="Colorful List" w:semiHidden="0" w:uiPriority="72" w:unhideWhenUsed="0"/>
+    <w:lsdException w:name="Colorful Grid" w:semiHidden="0" w:uiPriority="73" w:unhideWhenUsed="0"/>
+    <w:lsdException w:name="Light Shading Accent 1" w:semiHidden="0" w:uiPriority="60" w:unhideWhenUsed="0"/>
+    <w:lsdException w:name="Light List Accent 1" w:semiHidden="0" w:uiPriority="61" w:unhideWhenUsed="0"/>
+    <w:lsdException w:name="Light Grid Accent 1" w:semiHidden="0" w:uiPriority="62" w:unhideWhenUsed="0"/>
+    <w:lsdException w:name="Medium Shading 1 Accent 1" w:semiHidden="0" w:uiPriority="63" w:unhideWhenUsed="0"/>
+    <w:lsdException w:name="Medium Shading 2 Accent 1" w:semiHidden="0" w:uiPriority="64" w:unhideWhenUsed="0"/>
+    <w:lsdException w:name="Medium List 1 Accent 1" w:semiHidden="0" w:uiPriority="65" w:unhideWhenUsed="0"/>
+    <w:lsdException w:name="Revision" w:unhideWhenUsed="0"/>
+    <w:lsdException w:name="List Paragraph" w:semiHidden="0" w:uiPriority="34" w:unhideWhenUsed="0" w:qFormat="1"/>
+    <w:lsdException w:name="Quote" w:semiHidden="0" w:uiPriority="29" w:unhideWhenUsed="0" w:qFormat="1"/>
+    <w:lsdException w:name="Intense Quote" w:semiHidden="0" w:uiPriority="30" w:unhideWhenUsed="0" w:qFormat="1"/>
+    <w:lsdException w:name="Medium List 2 Accent 1" w:semiHidden="0" w:uiPriority="66" w:unhideWhenUsed="0"/>
+    <w:lsdException w:name="Medium Grid 1 Accent 1" w:semiHidden="0" w:uiPriority="67" w:unhideWhenUsed="0"/>
+    <w:lsdException w:name="Medium Grid 2 Accent 1" w:semiHidden="0" w:uiPriority="68" w:unhideWhenUsed="0"/>
+    <w:lsdException w:name="Medium Grid 3 Accent 1" w:semiHidden="0" w:uiPriority="69" w:unhideWhenUsed="0"/>
+    <w:lsdException w:name="Dark List Accent 1" w:semiHidden="0" w:uiPriority="70" w:unhideWhenUsed="0"/>
+    <w:lsdException w:name="Colorful Shading Accent 1" w:semiHidden="0" w:uiPriority="71" w:unhideWhenUsed="0"/>
+    <w:lsdException w:name="Colorful List Accent 1" w:semiHidden="0" w:uiPriority="72" w:unhideWhenUsed="0"/>
+    <w:lsdException w:name="Colorful Grid Accent 1" w:semiHidden="0" w:uiPriority="73" w:unhideWhenUsed="0"/>
+    <w:lsdException w:name="Light Shading Accent 2" w:semiHidden="0" w:uiPriority="60" w:unhideWhenUsed="0"/>
+    <w:lsdException w:name="Light List Accent 2" w:semiHidden="0" w:uiPriority="61" w:unhideWhenUsed="0"/>
+    <w:lsdException w:name="Light Grid Accent 2" w:semiHidden="0" w:uiPriority="62" w:unhideWhenUsed="0"/>
+    <w:lsdException w:name="Medium Shading 1 Accent 2" w:semiHidden="0" w:uiPriority="63" w:unhideWhenUsed="0"/>
+    <w:lsdException w:name="Medium Shading 2 Accent 2" w:semiHidden="0" w:uiPriority="64" w:unhideWhenUsed="0"/>
+    <w:lsdException w:name="Medium List 1 Accent 2" w:semiHidden="0" w:uiPriority="65" w:unhideWhenUsed="0"/>
+    <w:lsdException w:name="Medium List 2 Accent 2" w:semiHidden="0" w:uiPriority="66" w:unhideWhenUsed="0"/>
+    <w:lsdException w:name="Medium Grid 1 Accent 2" w:semiHidden="0" w:uiPriority="67" w:unhideWhenUsed="0"/>
+    <w:lsdException w:name="Medium Grid 2 Accent 2" w:semiHidden="0" w:uiPriority="68" w:unhideWhenUsed="0"/>
+    <w:lsdException w:name="Medium Grid 3 Accent 2" w:semiHidden="0" w:uiPriority="69" w:unhideWhenUsed="0"/>
+    <w:lsdException w:name="Dark List Accent 2" w:semiHidden="0" w:uiPriority="70" w:unhideWhenUsed="0"/>
+    <w:lsdException w:name="Colorful Shading Accent 2" w:semiHidden="0" w:uiPriority="71" w:unhideWhenUsed="0"/>
+    <w:lsdException w:name="Colorful List Accent 2" w:semiHidden="0" w:uiPriority="72" w:unhideWhenUsed="0"/>
+    <w:lsdException w:name="Colorful Grid Accent 2" w:semiHidden="0" w:uiPriority="73" w:unhideWhenUsed="0"/>
+    <w:lsdException w:name="Light Shading Accent 3" w:semiHidden="0" w:uiPriority="60" w:unhideWhenUsed="0"/>
+    <w:lsdException w:name="Light List Accent 3" w:semiHidden="0" w:uiPriority="61" w:unhideWhenUsed="0"/>
+    <w:lsdException w:name="Light Grid Accent 3" w:semiHidden="0" w:uiPriority="62" w:unhideWhenUsed="0"/>
+    <w:lsdException w:name="Medium Shading 1 Accent 3" w:semiHidden="0" w:uiPriority="63" w:unhideWhenUsed="0"/>
+    <w:lsdException w:name="Medium Shading 2 Accent 3" w:semiHidden="0" w:uiPriority="64" w:unhideWhenUsed="0"/>
+    <w:lsdException w:name="Medium List 1 Accent 3" w:semiHidden="0" w:uiPriority="65" w:unhideWhenUsed="0"/>
+    <w:lsdException w:name="Medium List 2 Accent 3" w:semiHidden="0" w:uiPriority="66" w:unhideWhenUsed="0"/>
+    <w:lsdException w:name="Medium Grid 1 Accent 3" w:semiHidden="0" w:uiPriority="67" w:unhideWhenUsed="0"/>
+    <w:lsdException w:name="Medium Grid 2 Accent 3" w:semiHidden="0" w:uiPriority="68" w:unhideWhenUsed="0"/>
+    <w:lsdException w:name="Medium Grid 3 Accent 3" w:semiHidden="0" w:uiPriority="69" w:unhideWhenUsed="0"/>
+    <w:lsdException w:name="Dark List Accent 3" w:semiHidden="0" w:uiPriority="70" w:unhideWhenUsed="0"/>
+    <w:lsdException w:name="Colorful Shading Accent 3" w:semiHidden="0" w:uiPriority="71" w:unhideWhenUsed="0"/>
+    <w:lsdException w:name="Colorful List Accent 3" w:semiHidden="0" w:uiPriority="72" w:unhideWhenUsed="0"/>
+    <w:lsdException w:name="Colorful Grid Accent 3" w:semiHidden="0" w:uiPriority="73" w:unhideWhenUsed="0"/>
+    <w:lsdException w:name="Light Shading Accent 4" w:semiHidden="0" w:uiPriority="60" w:unhideWhenUsed="0"/>
+    <w:lsdException w:name="Light List Accent 4" w:semiHidden="0" w:uiPriority="61" w:unhideWhenUsed="0"/>
+    <w:lsdException w:name="Light Grid Accent 4" w:semiHidden="0" w:uiPriority="62" w:unhideWhenUsed="0"/>
+    <w:lsdException w:name="Medium Shading 1 Accent 4" w:semiHidden="0" w:uiPriority="63" w:unhideWhenUsed="0"/>
+    <w:lsdException w:name="Medium Shading 2 Accent 4" w:semiHidden="0" w:uiPriority="64" w:unhideWhenUsed="0"/>
+    <w:lsdException w:name="Medium List 1 Accent 4" w:semiHidden="0" w:uiPriority="65" w:unhideWhenUsed="0"/>
+    <w:lsdException w:name="Medium List 2 Accent 4" w:semiHidden="0" w:uiPriority="66" w:unhideWhenUsed="0"/>
+    <w:lsdException w:name="Medium Grid 1 Accent 4" w:semiHidden="0" w:uiPriority="67" w:unhideWhenUsed="0"/>
+    <w:lsdException w:name="Medium Grid 2 Accent 4" w:semiHidden="0" w:uiPriority="68" w:unhideWhenUsed="0"/>
+    <w:lsdException w:name="Medium Grid 3 Accent 4" w:semiHidden="0" w:uiPriority="69" w:unhideWhenUsed="0"/>
+    <w:lsdException w:name="Dark List Accent 4" w:semiHidden="0" w:uiPriority="70" w:unhideWhenUsed="0"/>
+    <w:lsdException w:name="Colorful Shading Accent 4" w:semiHidden="0" w:uiPriority="71" w:unhideWhenUsed="0"/>
+    <w:lsdException w:name="Colorful List Accent 4" w:semiHidden="0" w:uiPriority="72" w:unhideWhenUsed="0"/>
+    <w:lsdException w:name="Colorful Grid Accent 4" w:semiHidden="0" w:uiPriority="73" w:unhideWhenUsed="0"/>
+    <w:lsdException w:name="Light Shading Accent 5" w:semiHidden="0" w:uiPriority="60" w:unhideWhenUsed="0"/>
+    <w:lsdException w:name="Light List Accent 5" w:semiHidden="0" w:uiPriority="61" w:unhideWhenUsed="0"/>
+    <w:lsdException w:name="Light Grid Accent 5" w:semiHidden="0" w:uiPriority="62" w:unhideWhenUsed="0"/>
+    <w:lsdException w:name="Medium Shading 1 Accent 5" w:semiHidden="0" w:uiPriority="63" w:unhideWhenUsed="0"/>
+    <w:lsdException w:name="Medium Shading 2 Accent 5" w:semiHidden="0" w:uiPriority="64" w:unhideWhenUsed="0"/>
+    <w:lsdException w:name="Medium List 1 Accent 5" w:semiHidden="0" w:uiPriority="65" w:unhideWhenUsed="0"/>
+    <w:lsdException w:name="Medium List 2 Accent 5" w:semiHidden="0" w:uiPriority="66" w:unhideWhenUsed="0"/>
+    <w:lsdException w:name="Medium Grid 1 Accent 5" w:semiHidden="0" w:uiPriority="67" w:unhideWhenUsed="0"/>
+    <w:lsdException w:name="Medium Grid 2 Accent 5" w:semiHidden="0" w:uiPriority="68" w:unhideWhenUsed="0"/>
+    <w:lsdException w:name="Medium Grid 3 Accent 5" w:semiHidden="0" w:uiPriority="69" w:unhideWhenUsed="0"/>
+    <w:lsdException w:name="Dark List Accent 5" w:semiHidden="0" w:uiPriority="70" w:unhideWhenUsed="0"/>
+    <w:lsdException w:name="Colorful Shading Accent 5" w:semiHidden="0" w:uiPriority="71" w:unhideWhenUsed="0"/>
+    <w:lsdException w:name="Colorful List Accent 5" w:semiHidden="0" w:uiPriority="72" w:unhideWhenUsed="0"/>
+    <w:lsdException w:name="Colorful Grid Accent 5" w:semiHidden="0" w:uiPriority="73" w:unhideWhenUsed="0"/>
+    <w:lsdException w:name="Light Shading Accent 6" w:semiHidden="0" w:uiPriority="60" w:unhideWhenUsed="0"/>
+    <w:lsdException w:name="Light List Accent 6" w:semiHidden="0" w:uiPriority="61" w:unhideWhenUsed="0"/>
+    <w:lsdException w:name="Light Grid Accent 6" w:semiHidden="0" w:uiPriority="62" w:unhideWhenUsed="0"/>
+    <w:lsdException w:name="Medium Shading 1 Accent 6" w:semiHidden="0" w:uiPriority="63" w:unhideWhenUsed="0"/>
+    <w:lsdException w:name="Medium Shading 2 Accent 6" w:semiHidden="0" w:uiPriority="64" w:unhideWhenUsed="0"/>
+    <w:lsdException w:name="Medium List 1 Accent 6" w:semiHidden="0" w:uiPriority="65" w:unhideWhenUsed="0"/>
+    <w:lsdException w:name="Medium List 2 Accent 6" w:semiHidden="0" w:uiPriority="66" w:unhideWhenUsed="0"/>
+    <w:lsdException w:name="Medium Grid 1 Accent 6" w:semiHidden="0" w:uiPriority="67" w:unhideWhenUsed="0"/>
+    <w:lsdException w:name="Medium Grid 2 Accent 6" w:semiHidden="0" w:uiPriority="68" w:unhideWhenUsed="0"/>
+    <w:lsdException w:name="Medium Grid 3 Accent 6" w:semiHidden="0" w:uiPriority="69" w:unhideWhenUsed="0"/>
+    <w:lsdException w:name="Dark List Accent 6" w:semiHidden="0" w:uiPriority="70" w:unhideWhenUsed="0"/>
+    <w:lsdException w:name="Colorful Shading Accent 6" w:semiHidden="0" w:uiPriority="71" w:unhideWhenUsed="0"/>
+    <w:lsdException w:name="Colorful List Accent 6" w:semiHidden="0" w:uiPriority="72" w:unhideWhenUsed="0"/>
+    <w:lsdException w:name="Colorful Grid Accent 6" w:semiHidden="0" w:uiPriority="73" w:unhideWhenUsed="0"/>
+    <w:lsdException w:name="Subtle Emphasis" w:semiHidden="0" w:uiPriority="19" w:unhideWhenUsed="0" w:qFormat="1"/>
+    <w:lsdException w:name="Intense Emphasis" w:semiHidden="0" w:uiPriority="21" w:unhideWhenUsed="0" w:qFormat="1"/>
+    <w:lsdException w:name="Subtle Reference" w:semiHidden="0" w:uiPriority="31" w:unhideWhenUsed="0" w:qFormat="1"/>
+    <w:lsdException w:name="Intense Reference" w:semiHidden="0" w:uiPriority="32" w:unhideWhenUsed="0" w:qFormat="1"/>
+    <w:lsdException w:name="Book Title" w:semiHidden="0" w:uiPriority="33" w:unhideWhenUsed="0" w:qFormat="1"/>
+    <w:lsdException w:name="Bibliography" w:uiPriority="37"/>
+    <w:lsdException w:name="TOC Heading" w:uiPriority="39" w:qFormat="1"/>
+  </w:latentStyles>
+  <w:style w:type="paragraph" w:default="1" w:styleId="a">
+    <w:name w:val="Normal"/>
+    <w:qFormat/>
+    <w:pPr>
+      <w:widowControl w:val="0"/>
+      <w:jc w:val="both"/>
+    </w:pPr>
+  </w:style>
+  <w:style w:type="paragraph" w:styleId="3">
+    <w:name w:val="heading 3"/>
+    <w:basedOn w:val="a"/>
+    <w:next w:val="a"/>
+    <w:link w:val="3Char"/>
+    <w:qFormat/>
+    <w:rsid w:val="001221EF"/>
+    <w:pPr>
+      <w:keepNext/>
+      <w:keepLines/>
+      <w:spacing w:before="260" w:after="260" w:line="413" w:lineRule="auto"/>
+      <w:outlineLvl w:val="2"/>
+    </w:pPr>
+    <w:rPr>
+      <w:rFonts w:ascii="Times New Roman" w:eastAsia="宋体" w:hAnsi="Times New Roman" w:cs="Times New Roman"/>
+      <w:b/>
+      <w:sz w:val="32"/>
+      <w:szCs w:val="24"/>
+    </w:rPr>
+  </w:style>
+  <w:style w:type="character" w:default="1" w:styleId="a0">
+    <w:name w:val="Default Paragraph Font"/>
+    <w:uiPriority w:val="1"/>
+    <w:semiHidden/>
+    <w:unhideWhenUsed/>
+  </w:style>
+  <w:style w:type="table" w:default="1" w:styleId="a1">
+    <w:name w:val="Normal Table"/>
+    <w:uiPriority w:val="99"/>
+    <w:semiHidden/>
+    <w:unhideWhenUsed/>
+    <w:tblPr>
+      <w:tblInd w:w="0" w:type="dxa"/>
+      <w:tblCellMar>
+        <w:top w:w="0" w:type="dxa"/>
+        <w:left w:w="108" w:type="dxa"/>
+        <w:bottom w:w="0" w:type="dxa"/>
+        <w:right w:w="108" w:type="dxa"/>
+      </w:tblCellMar>
+    </w:tblPr>
+  </w:style>
+  <w:style w:type="numbering" w:default="1" w:styleId="a2">
+    <w:name w:val="No List"/>
+    <w:uiPriority w:val="99"/>
+    <w:semiHidden/>
+    <w:unhideWhenUsed/>
+  </w:style>
+  <w:style w:type="table" w:styleId="a3">
+    <w:name w:val="Table Grid"/>
+    <w:basedOn w:val="a1"/>
+    <w:uiPriority w:val="39"/>
+    <w:rsid w:val="001221EF"/>
+    <w:tblPr>
+      <w:tblBorders>
+        <w:top w:val="single" w:sz="4" w:space="0" w:color="auto"/>
+        <w:left w:val="single" w:sz="4" w:space="0" w:color="auto"/>
+        <w:bottom w:val="single" w:sz="4" w:space="0" w:color="auto"/>
+        <w:right w:val="single" w:sz="4" w:space="0" w:color="auto"/>
+        <w:insideH w:val="single" w:sz="4" w:space="0" w:color="auto"/>
+        <w:insideV w:val="single" w:sz="4" w:space="0" w:color="auto"/>
+      </w:tblBorders>
+    </w:tblPr>
+  </w:style>
+  <w:style w:type="character" w:customStyle="1" w:styleId="3Char">
+    <w:name w:val="标题 3 Char"/>
+    <w:basedOn w:val="a0"/>
+    <w:link w:val="3"/>
+    <w:rsid w:val="001221EF"/>
+    <w:rPr>
+      <w:rFonts w:ascii="Times New Roman" w:eastAsia="宋体" w:hAnsi="Times New Roman" w:cs="Times New Roman"/>
+      <w:b/>
+      <w:sz w:val="32"/>
+      <w:szCs w:val="24"/>
+    </w:rPr>
+  </w:style>
+  <w:style w:type="paragraph" w:styleId="a4">
+    <w:name w:val="header"/>
+    <w:basedOn w:val="a"/>
+    <w:link w:val="Char"/>
+    <w:uiPriority w:val="99"/>
+    <w:unhideWhenUsed/>
+    <w:rsid w:val="004D0AE0"/>
+    <w:pPr>
+      <w:pBdr>
+        <w:bottom w:val="single" w:sz="6" w:space="1" w:color="auto"/>
+      </w:pBdr>
+      <w:tabs>
+        <w:tab w:val="center" w:pos="4153"/>
+        <w:tab w:val="right" w:pos="8306"/>
+      </w:tabs>
+      <w:snapToGrid w:val="0"/>
+      <w:jc w:val="center"/>
+    </w:pPr>
+    <w:rPr>
+      <w:sz w:val="18"/>
+      <w:szCs w:val="18"/>
+    </w:rPr>
+  </w:style>
+  <w:style w:type="character" w:customStyle="1" w:styleId="Char">
+    <w:name w:val="页眉 Char"/>
+    <w:basedOn w:val="a0"/>
+    <w:link w:val="a4"/>
+    <w:uiPriority w:val="99"/>
+    <w:rsid w:val="004D0AE0"/>
+    <w:rPr>
+      <w:sz w:val="18"/>
+      <w:szCs w:val="18"/>
+    </w:rPr>
+  </w:style>
+  <w:style w:type="paragraph" w:styleId="a5">
+    <w:name w:val="footer"/>
+    <w:basedOn w:val="a"/>
+    <w:link w:val="Char0"/>
+    <w:uiPriority w:val="99"/>
+    <w:unhideWhenUsed/>
+    <w:rsid w:val="004D0AE0"/>
+    <w:pPr>
+      <w:tabs>
+        <w:tab w:val="center" w:pos="4153"/>
+        <w:tab w:val="right" w:pos="8306"/>
+      </w:tabs>
+      <w:snapToGrid w:val="0"/>
+      <w:jc w:val="left"/>
+    </w:pPr>
+    <w:rPr>
+      <w:sz w:val="18"/>
+      <w:szCs w:val="18"/>
+    </w:rPr>
+  </w:style>
+  <w:style w:type="character" w:customStyle="1" w:styleId="Char0">
+    <w:name w:val="页脚 Char"/>
+    <w:basedOn w:val="a0"/>
+    <w:link w:val="a5"/>
     <w:uiPriority w:val="99"/>
     <w:rsid w:val="004D0AE0"/>
     <w:rPr>
@@ -3842,7 +4039,7 @@
   <a:extraClrSchemeLst/>
   <a:extLst>
     <a:ext uri="{05A4C25C-085E-4340-85A3-A5531E510DB2}">
-      <thm15:themeFamily xmlns:thm15="http://schemas.microsoft.com/office/thememl/2012/main" name="Office Theme" id="{62F939B6-93AF-4DB8-9C6B-D6C7DFDC589F}" vid="{4A3C46E8-61CC-4603-A589-7422A47A8E4A}"/>
+      <thm15:themeFamily xmlns:thm15="http://schemas.microsoft.com/office/thememl/2012/main" xmlns="" name="Office Theme" id="{62F939B6-93AF-4DB8-9C6B-D6C7DFDC589F}" vid="{4A3C46E8-61CC-4603-A589-7422A47A8E4A}"/>
     </a:ext>
   </a:extLst>
 </a:theme>

--- a/src/main/resources/word/report.docx
+++ b/src/main/resources/word/report.docx
@@ -833,7 +833,7 @@
             <w:pPr>
               <w:jc w:val="center"/>
               <w:rPr>
-                <w:rFonts w:ascii="仿宋_GB2312" w:eastAsia="仿宋_GB2312"/>
+                <w:rFonts w:ascii="仿宋" w:eastAsia="仿宋" w:hAnsi="仿宋"/>
                 <w:b/>
                 <w:spacing w:val="20"/>
                 <w:sz w:val="32"/>
@@ -842,7 +842,7 @@
             </w:pPr>
             <w:r>
               <w:rPr>
-                <w:rFonts w:ascii="仿宋_GB2312" w:eastAsia="仿宋_GB2312" w:hint="eastAsia"/>
+                <w:rFonts w:ascii="仿宋" w:eastAsia="仿宋" w:hAnsi="仿宋" w:hint="eastAsia"/>
                 <w:b/>
                 <w:spacing w:val="20"/>
                 <w:sz w:val="32"/>
@@ -852,7 +852,7 @@
             </w:r>
             <w:r>
               <w:rPr>
-                <w:rFonts w:ascii="仿宋_GB2312" w:eastAsia="仿宋_GB2312" w:hint="eastAsia"/>
+                <w:rFonts w:ascii="仿宋" w:eastAsia="仿宋" w:hAnsi="仿宋" w:hint="eastAsia"/>
                 <w:b/>
                 <w:spacing w:val="20"/>
                 <w:sz w:val="32"/>
@@ -862,7 +862,7 @@
             </w:r>
             <w:r>
               <w:rPr>
-                <w:rFonts w:ascii="仿宋_GB2312" w:eastAsia="仿宋_GB2312" w:hint="eastAsia"/>
+                <w:rFonts w:ascii="仿宋" w:eastAsia="仿宋" w:hAnsi="仿宋" w:hint="eastAsia"/>
                 <w:b/>
                 <w:spacing w:val="20"/>
                 <w:sz w:val="32"/>
@@ -891,7 +891,7 @@
               </w:tabs>
               <w:jc w:val="center"/>
               <w:rPr>
-                <w:rFonts w:ascii="仿宋_GB2312" w:eastAsia="仿宋_GB2312"/>
+                <w:rFonts w:ascii="仿宋" w:eastAsia="仿宋" w:hAnsi="仿宋"/>
                 <w:b/>
                 <w:spacing w:val="20"/>
                 <w:sz w:val="32"/>
@@ -900,7 +900,7 @@
             </w:pPr>
             <w:r>
               <w:rPr>
-                <w:rFonts w:ascii="仿宋_GB2312" w:eastAsia="仿宋_GB2312" w:hint="eastAsia"/>
+                <w:rFonts w:ascii="仿宋" w:eastAsia="仿宋" w:hAnsi="仿宋" w:hint="eastAsia"/>
                 <w:b/>
                 <w:spacing w:val="20"/>
                 <w:sz w:val="32"/>
@@ -911,7 +911,7 @@
             <w:proofErr w:type="spellStart"/>
             <w:r>
               <w:rPr>
-                <w:rFonts w:ascii="仿宋_GB2312" w:eastAsia="仿宋_GB2312" w:hint="eastAsia"/>
+                <w:rFonts w:ascii="仿宋" w:eastAsia="仿宋" w:hAnsi="仿宋" w:hint="eastAsia"/>
                 <w:b/>
                 <w:spacing w:val="20"/>
                 <w:sz w:val="32"/>
@@ -922,7 +922,7 @@
             <w:proofErr w:type="spellEnd"/>
             <w:r>
               <w:rPr>
-                <w:rFonts w:ascii="仿宋_GB2312" w:eastAsia="仿宋_GB2312" w:hint="eastAsia"/>
+                <w:rFonts w:ascii="仿宋" w:eastAsia="仿宋" w:hAnsi="仿宋" w:hint="eastAsia"/>
                 <w:b/>
                 <w:spacing w:val="20"/>
                 <w:sz w:val="32"/>
@@ -962,13 +962,13 @@
           <w:p>
             <w:pPr>
               <w:rPr>
-                <w:rFonts w:ascii="仿宋_GB2312" w:eastAsia="仿宋_GB2312"/>
-                <w:sz w:val="24"/>
-              </w:rPr>
-            </w:pPr>
-            <w:r>
-              <w:rPr>
-                <w:rFonts w:ascii="仿宋_GB2312" w:eastAsia="仿宋_GB2312" w:hint="eastAsia"/>
+                <w:rFonts w:ascii="仿宋" w:eastAsia="仿宋" w:hAnsi="仿宋"/>
+                <w:sz w:val="24"/>
+              </w:rPr>
+            </w:pPr>
+            <w:r>
+              <w:rPr>
+                <w:rFonts w:ascii="仿宋" w:eastAsia="仿宋" w:hAnsi="仿宋" w:hint="eastAsia"/>
                 <w:sz w:val="22"/>
                 <w:szCs w:val="21"/>
               </w:rPr>
@@ -984,13 +984,13 @@
           <w:p>
             <w:pPr>
               <w:rPr>
-                <w:rFonts w:ascii="仿宋_GB2312" w:eastAsia="仿宋_GB2312"/>
-                <w:sz w:val="24"/>
-              </w:rPr>
-            </w:pPr>
-            <w:r>
-              <w:rPr>
-                <w:rFonts w:ascii="仿宋_GB2312" w:eastAsia="仿宋_GB2312" w:hint="eastAsia"/>
+                <w:rFonts w:ascii="仿宋" w:eastAsia="仿宋" w:hAnsi="仿宋"/>
+                <w:sz w:val="24"/>
+              </w:rPr>
+            </w:pPr>
+            <w:r>
+              <w:rPr>
+                <w:rFonts w:ascii="仿宋" w:eastAsia="仿宋" w:hAnsi="仿宋" w:hint="eastAsia"/>
                 <w:sz w:val="24"/>
               </w:rPr>
               <w:t>${stage1_guide_date}</w:t>
@@ -1006,13 +1006,13 @@
             <w:pPr>
               <w:ind w:left="57"/>
               <w:rPr>
-                <w:rFonts w:ascii="仿宋_GB2312" w:eastAsia="仿宋_GB2312"/>
-                <w:sz w:val="24"/>
-              </w:rPr>
-            </w:pPr>
-            <w:r>
-              <w:rPr>
-                <w:rFonts w:ascii="仿宋_GB2312" w:eastAsia="仿宋_GB2312" w:hint="eastAsia"/>
+                <w:rFonts w:ascii="仿宋" w:eastAsia="仿宋" w:hAnsi="仿宋"/>
+                <w:sz w:val="24"/>
+              </w:rPr>
+            </w:pPr>
+            <w:r>
+              <w:rPr>
+                <w:rFonts w:ascii="仿宋" w:eastAsia="仿宋" w:hAnsi="仿宋" w:hint="eastAsia"/>
                 <w:sz w:val="24"/>
               </w:rPr>
               <w:t>指导方式</w:t>
@@ -1027,27 +1027,27 @@
           <w:p>
             <w:pPr>
               <w:rPr>
-                <w:rFonts w:ascii="仿宋_GB2312" w:eastAsia="仿宋_GB2312"/>
-                <w:sz w:val="24"/>
-              </w:rPr>
-            </w:pPr>
-            <w:r>
-              <w:rPr>
-                <w:rFonts w:ascii="仿宋_GB2312" w:eastAsia="仿宋_GB2312" w:hint="eastAsia"/>
+                <w:rFonts w:ascii="仿宋" w:eastAsia="仿宋" w:hAnsi="仿宋"/>
+                <w:sz w:val="24"/>
+              </w:rPr>
+            </w:pPr>
+            <w:r>
+              <w:rPr>
+                <w:rFonts w:ascii="仿宋" w:eastAsia="仿宋" w:hAnsi="仿宋" w:hint="eastAsia"/>
                 <w:sz w:val="24"/>
               </w:rPr>
               <w:t>${</w:t>
             </w:r>
             <w:r>
               <w:rPr>
-                <w:rFonts w:ascii="仿宋_GB2312" w:eastAsia="仿宋_GB2312"/>
+                <w:rFonts w:ascii="仿宋" w:eastAsia="仿宋" w:hAnsi="仿宋"/>
                 <w:sz w:val="24"/>
               </w:rPr>
               <w:t>stage1_guide_way</w:t>
             </w:r>
             <w:r>
               <w:rPr>
-                <w:rFonts w:ascii="仿宋_GB2312" w:eastAsia="仿宋_GB2312" w:hint="eastAsia"/>
+                <w:rFonts w:ascii="仿宋" w:eastAsia="仿宋" w:hAnsi="仿宋" w:hint="eastAsia"/>
                 <w:sz w:val="24"/>
               </w:rPr>
               <w:t>}</w:t>
@@ -1058,12 +1058,13 @@
       <w:tr>
         <w:trPr>
           <w:cantSplit/>
-          <w:trHeight w:val="12544"/>
+          <w:trHeight w:hRule="exact" w:val="11975"/>
           <w:jc w:val="center"/>
         </w:trPr>
         <w:tc>
           <w:tcPr>
             <w:tcW w:w="846" w:type="dxa"/>
+            <w:vMerge w:val="restart"/>
             <w:textDirection w:val="tbRlV"/>
             <w:vAlign w:val="center"/>
           </w:tcPr>
@@ -1073,12 +1074,12 @@
               <w:ind w:left="113" w:right="113"/>
               <w:jc w:val="center"/>
               <w:rPr>
-                <w:rFonts w:ascii="仿宋_GB2312" w:eastAsia="仿宋_GB2312"/>
-              </w:rPr>
-            </w:pPr>
-            <w:r>
-              <w:rPr>
-                <w:rFonts w:ascii="仿宋_GB2312" w:eastAsia="仿宋_GB2312" w:hint="eastAsia"/>
+                <w:rFonts w:ascii="仿宋" w:eastAsia="仿宋" w:hAnsi="仿宋"/>
+              </w:rPr>
+            </w:pPr>
+            <w:r>
+              <w:rPr>
+                <w:rFonts w:ascii="仿宋" w:eastAsia="仿宋" w:hAnsi="仿宋" w:hint="eastAsia"/>
                 <w:szCs w:val="21"/>
               </w:rPr>
               <w:t>第一阶段实习总结</w:t>
@@ -1089,18 +1090,21 @@
           <w:tcPr>
             <w:tcW w:w="9355" w:type="dxa"/>
             <w:gridSpan w:val="4"/>
-          </w:tcPr>
-          <w:p>
-            <w:pPr>
-              <w:rPr>
-                <w:rFonts w:ascii="宋体" w:hAnsi="宋体" w:cs="宋体"/>
+            <w:tcBorders>
+              <w:bottom w:val="nil"/>
+            </w:tcBorders>
+          </w:tcPr>
+          <w:p>
+            <w:pPr>
+              <w:rPr>
+                <w:rFonts w:ascii="宋体" w:eastAsia="宋体" w:hAnsi="宋体" w:cs="宋体"/>
                 <w:kern w:val="0"/>
                 <w:sz w:val="24"/>
               </w:rPr>
             </w:pPr>
             <w:r>
               <w:rPr>
-                <w:rFonts w:ascii="宋体" w:hAnsi="宋体" w:cs="宋体" w:hint="eastAsia"/>
+                <w:rFonts w:ascii="宋体" w:eastAsia="宋体" w:hAnsi="宋体" w:cs="宋体" w:hint="eastAsia"/>
                 <w:kern w:val="0"/>
                 <w:sz w:val="24"/>
               </w:rPr>
@@ -1108,7 +1112,7 @@
             </w:r>
             <w:r>
               <w:rPr>
-                <w:rFonts w:ascii="宋体" w:hAnsi="宋体" w:cs="宋体"/>
+                <w:rFonts w:ascii="宋体" w:eastAsia="宋体" w:hAnsi="宋体" w:cs="宋体"/>
                 <w:kern w:val="0"/>
                 <w:sz w:val="24"/>
               </w:rPr>
@@ -1116,141 +1120,142 @@
             </w:r>
             <w:r>
               <w:rPr>
-                <w:rFonts w:ascii="宋体" w:hAnsi="宋体" w:cs="宋体" w:hint="eastAsia"/>
+                <w:rFonts w:ascii="宋体" w:eastAsia="宋体" w:hAnsi="宋体" w:cs="宋体" w:hint="eastAsia"/>
                 <w:kern w:val="0"/>
                 <w:sz w:val="24"/>
               </w:rPr>
               <w:t>}</w:t>
             </w:r>
           </w:p>
-          <w:p>
-            <w:pPr>
-              <w:rPr>
-                <w:rFonts w:ascii="宋体" w:hAnsi="宋体" w:cs="宋体"/>
-                <w:kern w:val="0"/>
-                <w:sz w:val="24"/>
-              </w:rPr>
-            </w:pPr>
-          </w:p>
-          <w:p>
-            <w:pPr>
-              <w:rPr>
-                <w:rFonts w:ascii="宋体" w:hAnsi="宋体" w:cs="宋体"/>
-                <w:kern w:val="0"/>
-                <w:sz w:val="24"/>
-              </w:rPr>
-            </w:pPr>
-            <w:bookmarkStart w:id="0" w:name="_GoBack"/>
-            <w:bookmarkEnd w:id="0"/>
-          </w:p>
+        </w:tc>
+      </w:tr>
+      <w:tr>
+        <w:trPr>
+          <w:cantSplit/>
+          <w:trHeight w:val="1188"/>
+          <w:jc w:val="center"/>
+        </w:trPr>
+        <w:tc>
+          <w:tcPr>
+            <w:tcW w:w="846" w:type="dxa"/>
+            <w:vMerge/>
+            <w:textDirection w:val="tbRlV"/>
+            <w:vAlign w:val="center"/>
+          </w:tcPr>
+          <w:p>
+            <w:pPr>
+              <w:spacing w:line="360" w:lineRule="auto"/>
+              <w:ind w:left="113" w:right="113"/>
+              <w:jc w:val="center"/>
+              <w:rPr>
+                <w:rFonts w:ascii="仿宋" w:eastAsia="仿宋" w:hAnsi="仿宋"/>
+                <w:szCs w:val="21"/>
+              </w:rPr>
+            </w:pPr>
+          </w:p>
+        </w:tc>
+        <w:tc>
+          <w:tcPr>
+            <w:tcW w:w="9355" w:type="dxa"/>
+            <w:gridSpan w:val="4"/>
+            <w:tcBorders>
+              <w:top w:val="nil"/>
+            </w:tcBorders>
+          </w:tcPr>
           <w:p>
             <w:pPr>
               <w:wordWrap w:val="0"/>
               <w:spacing w:line="240" w:lineRule="exact"/>
+              <w:ind w:right="1200"/>
+              <w:rPr>
+                <w:rFonts w:ascii="仿宋" w:eastAsia="仿宋" w:hAnsi="仿宋"/>
+                <w:sz w:val="24"/>
+              </w:rPr>
+            </w:pPr>
+          </w:p>
+          <w:p>
+            <w:pPr>
+              <w:spacing w:line="240" w:lineRule="exact"/>
+              <w:ind w:right="960"/>
+              <w:jc w:val="center"/>
+              <w:rPr>
+                <w:rFonts w:ascii="仿宋" w:eastAsia="仿宋" w:hAnsi="仿宋"/>
+                <w:sz w:val="24"/>
+              </w:rPr>
+            </w:pPr>
+            <w:r>
+              <w:rPr>
+                <w:rFonts w:ascii="仿宋" w:eastAsia="仿宋" w:hAnsi="仿宋" w:hint="eastAsia"/>
+                <w:sz w:val="24"/>
+              </w:rPr>
+              <w:t xml:space="preserve">                                               学生签名：</w:t>
+            </w:r>
+          </w:p>
+          <w:p>
+            <w:pPr>
+              <w:spacing w:line="240" w:lineRule="exact"/>
+              <w:ind w:right="960"/>
+              <w:jc w:val="center"/>
+              <w:rPr>
+                <w:rFonts w:ascii="仿宋" w:eastAsia="仿宋" w:hAnsi="仿宋"/>
+                <w:sz w:val="24"/>
+              </w:rPr>
+            </w:pPr>
+            <w:r>
+              <w:rPr>
+                <w:rFonts w:ascii="仿宋" w:eastAsia="仿宋" w:hAnsi="仿宋" w:hint="eastAsia"/>
+                <w:sz w:val="24"/>
+              </w:rPr>
+              <w:t xml:space="preserve"> </w:t>
+            </w:r>
+            <w:r>
+              <w:rPr>
+                <w:rFonts w:ascii="仿宋" w:eastAsia="仿宋" w:hAnsi="仿宋"/>
+                <w:sz w:val="24"/>
+              </w:rPr>
+              <w:t xml:space="preserve">           </w:t>
+            </w:r>
+          </w:p>
+          <w:p>
+            <w:pPr>
               <w:jc w:val="right"/>
               <w:rPr>
-                <w:rFonts w:ascii="仿宋_GB2312" w:eastAsia="仿宋_GB2312"/>
-                <w:sz w:val="24"/>
-              </w:rPr>
-            </w:pPr>
-            <w:r>
-              <w:rPr>
-                <w:rFonts w:ascii="仿宋_GB2312" w:eastAsia="仿宋_GB2312" w:hint="eastAsia"/>
-                <w:sz w:val="24"/>
-              </w:rPr>
-              <w:t xml:space="preserve">                                    学生签名：</w:t>
-            </w:r>
-            <w:r>
-              <w:rPr>
-                <w:rFonts w:ascii="仿宋_GB2312" w:eastAsia="仿宋_GB2312" w:hint="eastAsia"/>
-                <w:sz w:val="24"/>
-              </w:rPr>
-              <w:t xml:space="preserve"> </w:t>
-            </w:r>
-            <w:r>
-              <w:rPr>
-                <w:rFonts w:ascii="仿宋_GB2312" w:eastAsia="仿宋_GB2312"/>
-                <w:sz w:val="24"/>
-              </w:rPr>
-              <w:t xml:space="preserve"> </w:t>
-            </w:r>
-            <w:r>
-              <w:rPr>
-                <w:rFonts w:ascii="仿宋_GB2312" w:eastAsia="仿宋_GB2312"/>
-                <w:sz w:val="24"/>
-              </w:rPr>
-              <w:t xml:space="preserve">   </w:t>
-            </w:r>
-            <w:r>
-              <w:rPr>
-                <w:rFonts w:ascii="仿宋_GB2312" w:eastAsia="仿宋_GB2312"/>
-                <w:sz w:val="24"/>
-              </w:rPr>
-              <w:t xml:space="preserve">       </w:t>
-            </w:r>
-          </w:p>
-          <w:p>
-            <w:pPr>
-              <w:jc w:val="right"/>
-              <w:rPr>
-                <w:rFonts w:ascii="宋体" w:hAnsi="宋体" w:cs="宋体"/>
+                <w:rFonts w:ascii="仿宋" w:eastAsia="仿宋" w:hAnsi="仿宋" w:cs="宋体"/>
                 <w:kern w:val="0"/>
                 <w:sz w:val="24"/>
-                <w:u w:val="single"/>
-              </w:rPr>
-            </w:pPr>
-            <w:r>
-              <w:rPr>
-                <w:rFonts w:ascii="仿宋_GB2312" w:eastAsia="仿宋_GB2312" w:hint="eastAsia"/>
+              </w:rPr>
+            </w:pPr>
+            <w:r>
+              <w:rPr>
+                <w:rFonts w:ascii="仿宋" w:eastAsia="仿宋" w:hAnsi="仿宋" w:hint="eastAsia"/>
                 <w:sz w:val="24"/>
               </w:rPr>
               <w:t xml:space="preserve">年  </w:t>
             </w:r>
             <w:r>
               <w:rPr>
-                <w:rFonts w:ascii="仿宋_GB2312" w:eastAsia="仿宋_GB2312"/>
-                <w:sz w:val="24"/>
-              </w:rPr>
-              <w:t xml:space="preserve">  </w:t>
-            </w:r>
-            <w:r>
-              <w:rPr>
-                <w:rFonts w:ascii="仿宋_GB2312" w:eastAsia="仿宋_GB2312"/>
-                <w:sz w:val="24"/>
-              </w:rPr>
-              <w:t xml:space="preserve">  </w:t>
-            </w:r>
-            <w:r>
-              <w:rPr>
-                <w:rFonts w:ascii="仿宋_GB2312" w:eastAsia="仿宋_GB2312"/>
-                <w:sz w:val="24"/>
-              </w:rPr>
-              <w:t xml:space="preserve"> </w:t>
-            </w:r>
-            <w:r>
-              <w:rPr>
-                <w:rFonts w:ascii="仿宋_GB2312" w:eastAsia="仿宋_GB2312" w:hint="eastAsia"/>
+                <w:rFonts w:ascii="仿宋" w:eastAsia="仿宋" w:hAnsi="仿宋"/>
+                <w:sz w:val="24"/>
+              </w:rPr>
+              <w:t xml:space="preserve">     </w:t>
+            </w:r>
+            <w:r>
+              <w:rPr>
+                <w:rFonts w:ascii="仿宋" w:eastAsia="仿宋" w:hAnsi="仿宋" w:hint="eastAsia"/>
                 <w:sz w:val="24"/>
               </w:rPr>
               <w:t xml:space="preserve">  月 </w:t>
             </w:r>
             <w:r>
               <w:rPr>
-                <w:rFonts w:ascii="仿宋_GB2312" w:eastAsia="仿宋_GB2312"/>
-                <w:sz w:val="24"/>
-              </w:rPr>
-              <w:t xml:space="preserve">   </w:t>
-            </w:r>
-            <w:r>
-              <w:rPr>
-                <w:rFonts w:ascii="仿宋_GB2312" w:eastAsia="仿宋_GB2312"/>
-                <w:sz w:val="24"/>
-              </w:rPr>
-              <w:t xml:space="preserve"> </w:t>
-            </w:r>
-            <w:r>
-              <w:rPr>
-                <w:rFonts w:ascii="仿宋_GB2312" w:eastAsia="仿宋_GB2312" w:hint="eastAsia"/>
+                <w:rFonts w:ascii="仿宋" w:eastAsia="仿宋" w:hAnsi="仿宋"/>
+                <w:sz w:val="24"/>
+              </w:rPr>
+              <w:t xml:space="preserve">    </w:t>
+            </w:r>
+            <w:r>
+              <w:rPr>
+                <w:rFonts w:ascii="仿宋" w:eastAsia="仿宋" w:hAnsi="仿宋" w:hint="eastAsia"/>
                 <w:sz w:val="24"/>
               </w:rPr>
               <w:t xml:space="preserve">  日</w:t>
@@ -1263,6 +1268,9 @@
       <w:pPr>
         <w:widowControl/>
         <w:jc w:val="left"/>
+        <w:rPr>
+          <w:rFonts w:ascii="仿宋" w:eastAsia="仿宋" w:hAnsi="仿宋"/>
+        </w:rPr>
       </w:pPr>
     </w:p>
     <w:tbl>
@@ -1279,12 +1287,13 @@
       <w:tr>
         <w:trPr>
           <w:cantSplit/>
-          <w:trHeight w:val="6520"/>
+          <w:trHeight w:hRule="exact" w:val="5657"/>
           <w:jc w:val="center"/>
         </w:trPr>
         <w:tc>
           <w:tcPr>
-            <w:tcW w:w="279" w:type="dxa"/>
+            <w:tcW w:w="690" w:type="dxa"/>
+            <w:vMerge w:val="restart"/>
             <w:textDirection w:val="tbRlV"/>
             <w:vAlign w:val="center"/>
           </w:tcPr>
@@ -1294,47 +1303,60 @@
               <w:ind w:left="113" w:right="113"/>
               <w:jc w:val="center"/>
               <w:rPr>
-                <w:rFonts w:ascii="仿宋_GB2312" w:eastAsia="仿宋_GB2312"/>
-              </w:rPr>
-            </w:pPr>
-            <w:r>
-              <w:rPr>
-                <w:rFonts w:ascii="仿宋_GB2312" w:eastAsia="仿宋_GB2312" w:hint="eastAsia"/>
+                <w:rFonts w:ascii="仿宋" w:eastAsia="仿宋" w:hAnsi="仿宋"/>
+              </w:rPr>
+            </w:pPr>
+            <w:r>
+              <w:rPr>
+                <w:rFonts w:ascii="仿宋" w:eastAsia="仿宋" w:hAnsi="仿宋" w:hint="eastAsia"/>
                 <w:szCs w:val="21"/>
               </w:rPr>
-              <w:lastRenderedPageBreak/>
+              <w:t>所在</w:t>
+            </w:r>
+            <w:r>
+              <w:rPr>
+                <w:rFonts w:ascii="仿宋" w:eastAsia="仿宋" w:hAnsi="仿宋" w:hint="eastAsia"/>
+                <w:szCs w:val="21"/>
+              </w:rPr>
               <w:t>学院实习指导教师评语</w:t>
             </w:r>
           </w:p>
         </w:tc>
         <w:tc>
           <w:tcPr>
-            <w:tcW w:w="9921" w:type="dxa"/>
-          </w:tcPr>
-          <w:p>
-            <w:pPr>
-              <w:rPr>
-                <w:rFonts w:ascii="仿宋_GB2312" w:eastAsia="仿宋_GB2312"/>
-                <w:sz w:val="24"/>
-              </w:rPr>
-            </w:pPr>
-            <w:r>
-              <w:rPr>
-                <w:rFonts w:ascii="仿宋_GB2312" w:eastAsia="仿宋_GB2312" w:hint="eastAsia"/>
+            <w:tcW w:w="9510" w:type="dxa"/>
+            <w:tcBorders>
+              <w:bottom w:val="nil"/>
+            </w:tcBorders>
+          </w:tcPr>
+          <w:p>
+            <w:pPr>
+              <w:rPr>
+                <w:rFonts w:ascii="宋体" w:eastAsia="宋体" w:hAnsi="宋体" w:cs="宋体"/>
+                <w:kern w:val="0"/>
+                <w:sz w:val="24"/>
+              </w:rPr>
+            </w:pPr>
+            <w:r>
+              <w:rPr>
+                <w:rFonts w:ascii="宋体" w:eastAsia="宋体" w:hAnsi="宋体" w:cs="宋体" w:hint="eastAsia"/>
+                <w:kern w:val="0"/>
                 <w:sz w:val="24"/>
               </w:rPr>
               <w:t>${</w:t>
             </w:r>
             <w:r>
               <w:rPr>
-                <w:rFonts w:ascii="仿宋_GB2312" w:eastAsia="仿宋_GB2312"/>
+                <w:rFonts w:ascii="宋体" w:eastAsia="宋体" w:hAnsi="宋体" w:cs="宋体"/>
+                <w:kern w:val="0"/>
                 <w:sz w:val="24"/>
               </w:rPr>
               <w:t>stage1_comment</w:t>
             </w:r>
             <w:r>
               <w:rPr>
-                <w:rFonts w:ascii="仿宋_GB2312" w:eastAsia="仿宋_GB2312" w:hint="eastAsia"/>
+                <w:rFonts w:ascii="宋体" w:eastAsia="宋体" w:hAnsi="宋体" w:cs="宋体" w:hint="eastAsia"/>
+                <w:kern w:val="0"/>
                 <w:sz w:val="24"/>
               </w:rPr>
               <w:t>}</w:t>
@@ -1343,7 +1365,7 @@
           <w:p>
             <w:pPr>
               <w:rPr>
-                <w:rFonts w:ascii="仿宋_GB2312" w:eastAsia="仿宋_GB2312"/>
+                <w:rFonts w:ascii="仿宋" w:eastAsia="仿宋" w:hAnsi="仿宋"/>
                 <w:sz w:val="24"/>
               </w:rPr>
             </w:pPr>
@@ -1354,152 +1376,37 @@
               <w:spacing w:line="240" w:lineRule="exact"/>
               <w:jc w:val="right"/>
               <w:rPr>
-                <w:rFonts w:ascii="仿宋_GB2312" w:eastAsia="仿宋_GB2312"/>
-                <w:sz w:val="24"/>
-              </w:rPr>
-            </w:pPr>
-            <w:r>
-              <w:rPr>
-                <w:rFonts w:ascii="仿宋_GB2312" w:eastAsia="仿宋_GB2312" w:hint="eastAsia"/>
-                <w:sz w:val="24"/>
-              </w:rPr>
-              <w:t xml:space="preserve">                              教师签名：</w:t>
-            </w:r>
-            <w:r>
-              <w:rPr>
-                <w:rFonts w:ascii="仿宋_GB2312" w:eastAsia="仿宋_GB2312" w:hint="eastAsia"/>
-                <w:sz w:val="24"/>
-              </w:rPr>
-              <w:t xml:space="preserve"> </w:t>
-            </w:r>
-            <w:r>
-              <w:rPr>
-                <w:rFonts w:ascii="仿宋_GB2312" w:eastAsia="仿宋_GB2312"/>
-                <w:sz w:val="24"/>
-              </w:rPr>
-              <w:t xml:space="preserve">    </w:t>
-            </w:r>
-            <w:r>
-              <w:rPr>
-                <w:rFonts w:ascii="仿宋_GB2312" w:eastAsia="仿宋_GB2312"/>
-                <w:sz w:val="24"/>
-              </w:rPr>
-              <w:t xml:space="preserve">   </w:t>
-            </w:r>
-            <w:r>
-              <w:rPr>
-                <w:rFonts w:ascii="仿宋_GB2312" w:eastAsia="仿宋_GB2312"/>
-                <w:sz w:val="24"/>
-              </w:rPr>
-              <w:t xml:space="preserve"> </w:t>
-            </w:r>
-            <w:r>
-              <w:rPr>
-                <w:rFonts w:ascii="仿宋_GB2312" w:eastAsia="仿宋_GB2312" w:hint="eastAsia"/>
-                <w:sz w:val="24"/>
-              </w:rPr>
-              <w:t xml:space="preserve"> </w:t>
-            </w:r>
-            <w:r>
-              <w:rPr>
-                <w:rFonts w:ascii="仿宋_GB2312" w:eastAsia="仿宋_GB2312"/>
-                <w:sz w:val="24"/>
-              </w:rPr>
-              <w:t xml:space="preserve">   </w:t>
-            </w:r>
-          </w:p>
-          <w:p>
-            <w:pPr>
-              <w:spacing w:line="240" w:lineRule="exact"/>
-              <w:jc w:val="center"/>
-              <w:rPr>
-                <w:rFonts w:ascii="仿宋_GB2312" w:eastAsia="仿宋_GB2312"/>
-                <w:sz w:val="24"/>
-              </w:rPr>
-            </w:pPr>
+                <w:rFonts w:ascii="仿宋" w:eastAsia="仿宋" w:hAnsi="仿宋"/>
+              </w:rPr>
+            </w:pPr>
+            <w:r>
+              <w:rPr>
+                <w:rFonts w:ascii="仿宋" w:eastAsia="仿宋" w:hAnsi="仿宋" w:hint="eastAsia"/>
+                <w:sz w:val="24"/>
+              </w:rPr>
+              <w:t xml:space="preserve">                              </w:t>
+            </w:r>
           </w:p>
           <w:p>
             <w:pPr>
               <w:jc w:val="right"/>
               <w:rPr>
-                <w:rFonts w:ascii="仿宋_GB2312" w:eastAsia="仿宋_GB2312"/>
-              </w:rPr>
-            </w:pPr>
-            <w:r>
-              <w:rPr>
-                <w:rFonts w:ascii="仿宋_GB2312" w:eastAsia="仿宋_GB2312" w:hint="eastAsia"/>
-                <w:sz w:val="24"/>
-              </w:rPr>
-              <w:t xml:space="preserve">                                            年  </w:t>
-            </w:r>
-            <w:r>
-              <w:rPr>
-                <w:rFonts w:ascii="仿宋_GB2312" w:eastAsia="仿宋_GB2312"/>
-                <w:sz w:val="24"/>
-              </w:rPr>
-              <w:t xml:space="preserve"> </w:t>
-            </w:r>
-            <w:r>
-              <w:rPr>
-                <w:rFonts w:ascii="仿宋_GB2312" w:eastAsia="仿宋_GB2312"/>
-                <w:sz w:val="24"/>
-              </w:rPr>
-              <w:t xml:space="preserve">  </w:t>
-            </w:r>
-            <w:r>
-              <w:rPr>
-                <w:rFonts w:ascii="仿宋_GB2312" w:eastAsia="仿宋_GB2312"/>
-                <w:sz w:val="24"/>
-              </w:rPr>
-              <w:t xml:space="preserve">  </w:t>
-            </w:r>
-            <w:r>
-              <w:rPr>
-                <w:rFonts w:ascii="仿宋_GB2312" w:eastAsia="仿宋_GB2312" w:hint="eastAsia"/>
-                <w:sz w:val="24"/>
-              </w:rPr>
-              <w:t xml:space="preserve">  月  </w:t>
-            </w:r>
-            <w:r>
-              <w:rPr>
-                <w:rFonts w:ascii="仿宋_GB2312" w:eastAsia="仿宋_GB2312"/>
-                <w:sz w:val="24"/>
-              </w:rPr>
-              <w:t xml:space="preserve">  </w:t>
-            </w:r>
-            <w:r>
-              <w:rPr>
-                <w:rFonts w:ascii="仿宋_GB2312" w:eastAsia="仿宋_GB2312"/>
-                <w:sz w:val="24"/>
-              </w:rPr>
-              <w:t xml:space="preserve"> </w:t>
-            </w:r>
-            <w:r>
-              <w:rPr>
-                <w:rFonts w:ascii="仿宋_GB2312" w:eastAsia="仿宋_GB2312"/>
-                <w:sz w:val="24"/>
-              </w:rPr>
-              <w:t xml:space="preserve"> </w:t>
-            </w:r>
-            <w:r>
-              <w:rPr>
-                <w:rFonts w:ascii="仿宋_GB2312" w:eastAsia="仿宋_GB2312" w:hint="eastAsia"/>
-                <w:sz w:val="24"/>
-              </w:rPr>
-              <w:t xml:space="preserve">  日</w:t>
-            </w:r>
+                <w:rFonts w:ascii="仿宋" w:eastAsia="仿宋" w:hAnsi="仿宋"/>
+              </w:rPr>
+            </w:pPr>
           </w:p>
         </w:tc>
       </w:tr>
       <w:tr>
         <w:trPr>
           <w:cantSplit/>
-          <w:trHeight w:val="6520"/>
+          <w:trHeight w:hRule="exact" w:val="1400"/>
           <w:jc w:val="center"/>
         </w:trPr>
         <w:tc>
           <w:tcPr>
-            <w:tcW w:w="279" w:type="dxa"/>
+            <w:tcW w:w="690" w:type="dxa"/>
+            <w:vMerge/>
             <w:textDirection w:val="tbRlV"/>
             <w:vAlign w:val="center"/>
           </w:tcPr>
@@ -1509,47 +1416,193 @@
               <w:ind w:left="113" w:right="113"/>
               <w:jc w:val="center"/>
               <w:rPr>
-                <w:rFonts w:ascii="仿宋_GB2312" w:eastAsia="仿宋_GB2312"/>
+                <w:rFonts w:ascii="仿宋" w:eastAsia="仿宋" w:hAnsi="仿宋"/>
                 <w:szCs w:val="21"/>
               </w:rPr>
             </w:pPr>
-            <w:r>
-              <w:rPr>
-                <w:rFonts w:ascii="仿宋_GB2312" w:eastAsia="仿宋_GB2312" w:hint="eastAsia"/>
+          </w:p>
+        </w:tc>
+        <w:tc>
+          <w:tcPr>
+            <w:tcW w:w="9510" w:type="dxa"/>
+            <w:tcBorders>
+              <w:top w:val="nil"/>
+            </w:tcBorders>
+          </w:tcPr>
+          <w:p>
+            <w:pPr>
+              <w:wordWrap w:val="0"/>
+              <w:spacing w:line="240" w:lineRule="exact"/>
+              <w:ind w:right="240"/>
+              <w:jc w:val="right"/>
+              <w:rPr>
+                <w:rFonts w:ascii="仿宋" w:eastAsia="仿宋" w:hAnsi="仿宋"/>
+                <w:sz w:val="24"/>
+              </w:rPr>
+            </w:pPr>
+          </w:p>
+          <w:p>
+            <w:pPr>
+              <w:wordWrap w:val="0"/>
+              <w:spacing w:line="240" w:lineRule="exact"/>
+              <w:ind w:right="240"/>
+              <w:jc w:val="right"/>
+              <w:rPr>
+                <w:rFonts w:ascii="仿宋" w:eastAsia="仿宋" w:hAnsi="仿宋"/>
+                <w:sz w:val="24"/>
+              </w:rPr>
+            </w:pPr>
+            <w:r>
+              <w:rPr>
+                <w:rFonts w:ascii="仿宋" w:eastAsia="仿宋" w:hAnsi="仿宋" w:hint="eastAsia"/>
+                <w:sz w:val="24"/>
+              </w:rPr>
+              <w:t xml:space="preserve">教师签名： </w:t>
+            </w:r>
+            <w:r>
+              <w:rPr>
+                <w:rFonts w:ascii="仿宋" w:eastAsia="仿宋" w:hAnsi="仿宋"/>
+                <w:sz w:val="24"/>
+              </w:rPr>
+              <w:t xml:space="preserve">        </w:t>
+            </w:r>
+            <w:r>
+              <w:rPr>
+                <w:rFonts w:ascii="仿宋" w:eastAsia="仿宋" w:hAnsi="仿宋" w:hint="eastAsia"/>
+                <w:sz w:val="24"/>
+              </w:rPr>
+              <w:t xml:space="preserve"> </w:t>
+            </w:r>
+            <w:r>
+              <w:rPr>
+                <w:rFonts w:ascii="仿宋" w:eastAsia="仿宋" w:hAnsi="仿宋"/>
+                <w:sz w:val="24"/>
+              </w:rPr>
+              <w:t xml:space="preserve">   </w:t>
+            </w:r>
+          </w:p>
+          <w:p>
+            <w:pPr>
+              <w:spacing w:line="240" w:lineRule="exact"/>
+              <w:jc w:val="center"/>
+              <w:rPr>
+                <w:rFonts w:ascii="仿宋" w:eastAsia="仿宋" w:hAnsi="仿宋"/>
+                <w:sz w:val="24"/>
+              </w:rPr>
+            </w:pPr>
+          </w:p>
+          <w:p>
+            <w:pPr>
+              <w:rPr>
+                <w:rFonts w:ascii="仿宋" w:eastAsia="仿宋" w:hAnsi="仿宋"/>
+                <w:sz w:val="24"/>
+              </w:rPr>
+            </w:pPr>
+            <w:r>
+              <w:rPr>
+                <w:rFonts w:ascii="仿宋" w:eastAsia="仿宋" w:hAnsi="仿宋" w:hint="eastAsia"/>
+                <w:sz w:val="24"/>
+              </w:rPr>
+              <w:t xml:space="preserve">                                                     年  </w:t>
+            </w:r>
+            <w:r>
+              <w:rPr>
+                <w:rFonts w:ascii="仿宋" w:eastAsia="仿宋" w:hAnsi="仿宋"/>
+                <w:sz w:val="24"/>
+              </w:rPr>
+              <w:t xml:space="preserve">     </w:t>
+            </w:r>
+            <w:r>
+              <w:rPr>
+                <w:rFonts w:ascii="仿宋" w:eastAsia="仿宋" w:hAnsi="仿宋" w:hint="eastAsia"/>
+                <w:sz w:val="24"/>
+              </w:rPr>
+              <w:t xml:space="preserve">  月  </w:t>
+            </w:r>
+            <w:r>
+              <w:rPr>
+                <w:rFonts w:ascii="仿宋" w:eastAsia="仿宋" w:hAnsi="仿宋"/>
+                <w:sz w:val="24"/>
+              </w:rPr>
+              <w:t xml:space="preserve">    </w:t>
+            </w:r>
+            <w:r>
+              <w:rPr>
+                <w:rFonts w:ascii="仿宋" w:eastAsia="仿宋" w:hAnsi="仿宋" w:hint="eastAsia"/>
+                <w:sz w:val="24"/>
+              </w:rPr>
+              <w:t xml:space="preserve">  日</w:t>
+            </w:r>
+          </w:p>
+        </w:tc>
+      </w:tr>
+      <w:tr>
+        <w:trPr>
+          <w:cantSplit/>
+          <w:trHeight w:hRule="exact" w:val="5523"/>
+          <w:jc w:val="center"/>
+        </w:trPr>
+        <w:tc>
+          <w:tcPr>
+            <w:tcW w:w="690" w:type="dxa"/>
+            <w:vMerge w:val="restart"/>
+            <w:textDirection w:val="tbRlV"/>
+            <w:vAlign w:val="center"/>
+          </w:tcPr>
+          <w:p>
+            <w:pPr>
+              <w:spacing w:line="360" w:lineRule="auto"/>
+              <w:ind w:left="113" w:right="113"/>
+              <w:jc w:val="center"/>
+              <w:rPr>
+                <w:rFonts w:ascii="仿宋" w:eastAsia="仿宋" w:hAnsi="仿宋"/>
                 <w:szCs w:val="21"/>
               </w:rPr>
+            </w:pPr>
+            <w:r>
+              <w:rPr>
+                <w:rFonts w:ascii="仿宋" w:eastAsia="仿宋" w:hAnsi="仿宋" w:hint="eastAsia"/>
+                <w:szCs w:val="21"/>
+              </w:rPr>
               <w:t>第一阶段实习成绩评定</w:t>
             </w:r>
           </w:p>
         </w:tc>
         <w:tc>
           <w:tcPr>
-            <w:tcW w:w="9921" w:type="dxa"/>
-          </w:tcPr>
-          <w:p>
-            <w:pPr>
-              <w:rPr>
-                <w:rFonts w:ascii="仿宋_GB2312" w:eastAsia="仿宋_GB2312"/>
-                <w:sz w:val="24"/>
-              </w:rPr>
-            </w:pPr>
-            <w:r>
-              <w:rPr>
-                <w:rFonts w:ascii="仿宋_GB2312" w:eastAsia="仿宋_GB2312" w:hint="eastAsia"/>
+            <w:tcW w:w="9510" w:type="dxa"/>
+            <w:tcBorders>
+              <w:bottom w:val="nil"/>
+            </w:tcBorders>
+          </w:tcPr>
+          <w:p>
+            <w:pPr>
+              <w:rPr>
+                <w:rFonts w:ascii="宋体" w:eastAsia="宋体" w:hAnsi="宋体" w:cs="宋体"/>
+                <w:kern w:val="0"/>
+                <w:sz w:val="24"/>
+              </w:rPr>
+            </w:pPr>
+            <w:r>
+              <w:rPr>
+                <w:rFonts w:ascii="宋体" w:eastAsia="宋体" w:hAnsi="宋体" w:cs="宋体" w:hint="eastAsia"/>
+                <w:kern w:val="0"/>
                 <w:sz w:val="24"/>
               </w:rPr>
               <w:t>${</w:t>
             </w:r>
             <w:r>
               <w:rPr>
-                <w:rFonts w:ascii="仿宋_GB2312" w:eastAsia="仿宋_GB2312"/>
+                <w:rFonts w:ascii="宋体" w:eastAsia="宋体" w:hAnsi="宋体" w:cs="宋体"/>
+                <w:kern w:val="0"/>
                 <w:sz w:val="24"/>
               </w:rPr>
               <w:t>stage1_grade</w:t>
             </w:r>
             <w:r>
               <w:rPr>
-                <w:rFonts w:ascii="仿宋_GB2312" w:eastAsia="仿宋_GB2312" w:hint="eastAsia"/>
+                <w:rFonts w:ascii="宋体" w:eastAsia="宋体" w:hAnsi="宋体" w:cs="宋体" w:hint="eastAsia"/>
+                <w:kern w:val="0"/>
                 <w:sz w:val="24"/>
               </w:rPr>
               <w:t>}</w:t>
@@ -1558,7 +1611,7 @@
           <w:p>
             <w:pPr>
               <w:rPr>
-                <w:rFonts w:ascii="仿宋_GB2312" w:eastAsia="仿宋_GB2312"/>
+                <w:rFonts w:ascii="仿宋" w:eastAsia="仿宋" w:hAnsi="仿宋"/>
                 <w:sz w:val="24"/>
               </w:rPr>
             </w:pPr>
@@ -1569,130 +1622,147 @@
               <w:spacing w:line="240" w:lineRule="exact"/>
               <w:jc w:val="right"/>
               <w:rPr>
-                <w:rFonts w:ascii="仿宋_GB2312" w:eastAsia="仿宋_GB2312"/>
-                <w:sz w:val="24"/>
-              </w:rPr>
-            </w:pPr>
-            <w:r>
-              <w:rPr>
-                <w:rFonts w:ascii="仿宋_GB2312" w:eastAsia="仿宋_GB2312" w:hint="eastAsia"/>
-                <w:sz w:val="24"/>
-              </w:rPr>
-              <w:t xml:space="preserve">                                     教师签名：</w:t>
-            </w:r>
-            <w:r>
-              <w:rPr>
-                <w:rFonts w:ascii="仿宋_GB2312" w:eastAsia="仿宋_GB2312" w:hint="eastAsia"/>
+                <w:rFonts w:ascii="仿宋" w:eastAsia="仿宋" w:hAnsi="仿宋"/>
+                <w:sz w:val="24"/>
+              </w:rPr>
+            </w:pPr>
+            <w:r>
+              <w:rPr>
+                <w:rFonts w:ascii="仿宋" w:eastAsia="仿宋" w:hAnsi="仿宋" w:hint="eastAsia"/>
+                <w:sz w:val="24"/>
+              </w:rPr>
+              <w:t xml:space="preserve">                                     </w:t>
+            </w:r>
+          </w:p>
+          <w:p>
+            <w:pPr>
+              <w:jc w:val="right"/>
+              <w:rPr>
+                <w:rFonts w:ascii="仿宋" w:eastAsia="仿宋" w:hAnsi="仿宋"/>
+                <w:sz w:val="24"/>
+              </w:rPr>
+            </w:pPr>
+          </w:p>
+        </w:tc>
+      </w:tr>
+      <w:tr>
+        <w:trPr>
+          <w:cantSplit/>
+          <w:trHeight w:hRule="exact" w:val="1027"/>
+          <w:jc w:val="center"/>
+        </w:trPr>
+        <w:tc>
+          <w:tcPr>
+            <w:tcW w:w="690" w:type="dxa"/>
+            <w:vMerge/>
+            <w:textDirection w:val="tbRlV"/>
+            <w:vAlign w:val="center"/>
+          </w:tcPr>
+          <w:p>
+            <w:pPr>
+              <w:spacing w:line="360" w:lineRule="auto"/>
+              <w:ind w:left="113" w:right="113"/>
+              <w:jc w:val="center"/>
+              <w:rPr>
+                <w:rFonts w:ascii="仿宋" w:eastAsia="仿宋" w:hAnsi="仿宋"/>
+                <w:szCs w:val="21"/>
+              </w:rPr>
+            </w:pPr>
+          </w:p>
+        </w:tc>
+        <w:tc>
+          <w:tcPr>
+            <w:tcW w:w="9510" w:type="dxa"/>
+            <w:tcBorders>
+              <w:top w:val="nil"/>
+            </w:tcBorders>
+          </w:tcPr>
+          <w:p>
+            <w:pPr>
+              <w:wordWrap w:val="0"/>
+              <w:ind w:right="240"/>
+              <w:jc w:val="right"/>
+              <w:rPr>
+                <w:rFonts w:ascii="仿宋" w:eastAsia="仿宋" w:hAnsi="仿宋"/>
+                <w:sz w:val="24"/>
+              </w:rPr>
+            </w:pPr>
+            <w:r>
+              <w:rPr>
+                <w:rFonts w:ascii="仿宋" w:eastAsia="仿宋" w:hAnsi="仿宋" w:hint="eastAsia"/>
+                <w:sz w:val="24"/>
+              </w:rPr>
+              <w:t xml:space="preserve">教师签名： </w:t>
+            </w:r>
+            <w:r>
+              <w:rPr>
+                <w:rFonts w:ascii="仿宋" w:eastAsia="仿宋" w:hAnsi="仿宋"/>
+                <w:sz w:val="24"/>
+              </w:rPr>
+              <w:t xml:space="preserve">   </w:t>
+            </w:r>
+            <w:r>
+              <w:rPr>
+                <w:rFonts w:ascii="仿宋" w:eastAsia="仿宋" w:hAnsi="仿宋" w:hint="eastAsia"/>
                 <w:sz w:val="24"/>
               </w:rPr>
               <w:t xml:space="preserve"> </w:t>
             </w:r>
             <w:r>
               <w:rPr>
-                <w:rFonts w:ascii="仿宋_GB2312" w:eastAsia="仿宋_GB2312"/>
-                <w:sz w:val="24"/>
-              </w:rPr>
-              <w:t xml:space="preserve">   </w:t>
-            </w:r>
-            <w:r>
-              <w:rPr>
-                <w:rFonts w:ascii="仿宋_GB2312" w:eastAsia="仿宋_GB2312" w:hint="eastAsia"/>
-                <w:sz w:val="24"/>
-              </w:rPr>
-              <w:t xml:space="preserve"> </w:t>
-            </w:r>
-            <w:r>
-              <w:rPr>
-                <w:rFonts w:ascii="仿宋_GB2312" w:eastAsia="仿宋_GB2312"/>
-                <w:sz w:val="24"/>
-              </w:rPr>
-              <w:t xml:space="preserve">   </w:t>
-            </w:r>
-            <w:r>
-              <w:rPr>
-                <w:rFonts w:ascii="仿宋_GB2312" w:eastAsia="仿宋_GB2312"/>
+                <w:rFonts w:ascii="仿宋" w:eastAsia="仿宋" w:hAnsi="仿宋"/>
+                <w:sz w:val="24"/>
+              </w:rPr>
+              <w:t xml:space="preserve">        </w:t>
+            </w:r>
+          </w:p>
+          <w:p>
+            <w:pPr>
+              <w:jc w:val="center"/>
+              <w:rPr>
+                <w:rFonts w:ascii="仿宋" w:eastAsia="仿宋" w:hAnsi="仿宋"/>
+                <w:sz w:val="24"/>
+              </w:rPr>
+            </w:pPr>
+          </w:p>
+          <w:p>
+            <w:pPr>
+              <w:rPr>
+                <w:rFonts w:ascii="仿宋" w:eastAsia="仿宋" w:hAnsi="仿宋"/>
+                <w:sz w:val="24"/>
+              </w:rPr>
+            </w:pPr>
+            <w:r>
+              <w:rPr>
+                <w:rFonts w:ascii="仿宋" w:eastAsia="仿宋" w:hAnsi="仿宋" w:hint="eastAsia"/>
+                <w:sz w:val="24"/>
+              </w:rPr>
+              <w:t xml:space="preserve">                                                     年   </w:t>
+            </w:r>
+            <w:r>
+              <w:rPr>
+                <w:rFonts w:ascii="仿宋" w:eastAsia="仿宋" w:hAnsi="仿宋"/>
                 <w:sz w:val="24"/>
               </w:rPr>
               <w:t xml:space="preserve">     </w:t>
             </w:r>
-          </w:p>
-          <w:p>
-            <w:pPr>
-              <w:spacing w:line="240" w:lineRule="exact"/>
-              <w:jc w:val="center"/>
-              <w:rPr>
-                <w:rFonts w:ascii="仿宋_GB2312" w:eastAsia="仿宋_GB2312"/>
-                <w:sz w:val="24"/>
-              </w:rPr>
-            </w:pPr>
-          </w:p>
-          <w:p>
-            <w:pPr>
-              <w:jc w:val="right"/>
-              <w:rPr>
-                <w:rFonts w:ascii="仿宋_GB2312" w:eastAsia="仿宋_GB2312"/>
-                <w:sz w:val="24"/>
-              </w:rPr>
-            </w:pPr>
-            <w:r>
-              <w:rPr>
-                <w:rFonts w:ascii="仿宋_GB2312" w:eastAsia="仿宋_GB2312" w:hint="eastAsia"/>
-                <w:sz w:val="24"/>
-              </w:rPr>
-              <w:t xml:space="preserve">                                            年   </w:t>
-            </w:r>
-            <w:r>
-              <w:rPr>
-                <w:rFonts w:ascii="仿宋_GB2312" w:eastAsia="仿宋_GB2312"/>
-                <w:sz w:val="24"/>
-              </w:rPr>
-              <w:t xml:space="preserve">  </w:t>
-            </w:r>
-            <w:r>
-              <w:rPr>
-                <w:rFonts w:ascii="仿宋_GB2312" w:eastAsia="仿宋_GB2312"/>
-                <w:sz w:val="24"/>
-              </w:rPr>
-              <w:t xml:space="preserve">  </w:t>
-            </w:r>
-            <w:r>
-              <w:rPr>
-                <w:rFonts w:ascii="仿宋_GB2312" w:eastAsia="仿宋_GB2312"/>
-                <w:sz w:val="24"/>
-              </w:rPr>
-              <w:t xml:space="preserve"> </w:t>
-            </w:r>
-            <w:r>
-              <w:rPr>
-                <w:rFonts w:ascii="仿宋_GB2312" w:eastAsia="仿宋_GB2312" w:hint="eastAsia"/>
+            <w:r>
+              <w:rPr>
+                <w:rFonts w:ascii="仿宋" w:eastAsia="仿宋" w:hAnsi="仿宋" w:hint="eastAsia"/>
                 <w:sz w:val="24"/>
               </w:rPr>
               <w:t xml:space="preserve"> 月  </w:t>
             </w:r>
             <w:r>
               <w:rPr>
-                <w:rFonts w:ascii="仿宋_GB2312" w:eastAsia="仿宋_GB2312"/>
-                <w:sz w:val="24"/>
-              </w:rPr>
-              <w:t xml:space="preserve">  </w:t>
-            </w:r>
-            <w:r>
-              <w:rPr>
-                <w:rFonts w:ascii="仿宋_GB2312" w:eastAsia="仿宋_GB2312"/>
-                <w:sz w:val="24"/>
-              </w:rPr>
-              <w:t xml:space="preserve"> </w:t>
-            </w:r>
-            <w:r>
-              <w:rPr>
-                <w:rFonts w:ascii="仿宋_GB2312" w:eastAsia="仿宋_GB2312"/>
-                <w:sz w:val="24"/>
-              </w:rPr>
-              <w:t xml:space="preserve"> </w:t>
-            </w:r>
-            <w:r>
-              <w:rPr>
-                <w:rFonts w:ascii="仿宋_GB2312" w:eastAsia="仿宋_GB2312" w:hint="eastAsia"/>
+                <w:rFonts w:ascii="仿宋" w:eastAsia="仿宋" w:hAnsi="仿宋"/>
+                <w:sz w:val="24"/>
+              </w:rPr>
+              <w:t xml:space="preserve">    </w:t>
+            </w:r>
+            <w:r>
+              <w:rPr>
+                <w:rFonts w:ascii="仿宋" w:eastAsia="仿宋" w:hAnsi="仿宋" w:hint="eastAsia"/>
                 <w:sz w:val="24"/>
               </w:rPr>
               <w:t xml:space="preserve">  日</w:t>
@@ -1701,15 +1771,14 @@
         </w:tc>
       </w:tr>
     </w:tbl>
-    <w:p/>
     <w:p>
       <w:pPr>
         <w:widowControl/>
         <w:jc w:val="left"/>
+        <w:rPr>
+          <w:rFonts w:ascii="仿宋" w:eastAsia="仿宋" w:hAnsi="仿宋"/>
+        </w:rPr>
       </w:pPr>
-      <w:r>
-        <w:br w:type="page"/>
-      </w:r>
     </w:p>
     <w:tbl>
       <w:tblPr>
@@ -1719,11 +1788,11 @@
         <w:tblLook w:val="04A0" w:firstRow="1" w:lastRow="0" w:firstColumn="1" w:lastColumn="0" w:noHBand="0" w:noVBand="1"/>
       </w:tblPr>
       <w:tblGrid>
-        <w:gridCol w:w="846"/>
-        <w:gridCol w:w="274"/>
-        <w:gridCol w:w="2661"/>
-        <w:gridCol w:w="1255"/>
-        <w:gridCol w:w="5165"/>
+        <w:gridCol w:w="840"/>
+        <w:gridCol w:w="269"/>
+        <w:gridCol w:w="2736"/>
+        <w:gridCol w:w="1241"/>
+        <w:gridCol w:w="5115"/>
       </w:tblGrid>
       <w:tr>
         <w:trPr>
@@ -1731,39 +1800,38 @@
         </w:trPr>
         <w:tc>
           <w:tcPr>
-            <w:tcW w:w="1120" w:type="dxa"/>
+            <w:tcW w:w="1109" w:type="dxa"/>
             <w:gridSpan w:val="2"/>
             <w:vAlign w:val="center"/>
           </w:tcPr>
           <w:p>
             <w:pPr>
               <w:rPr>
-                <w:rFonts w:ascii="仿宋_GB2312" w:eastAsia="仿宋_GB2312"/>
-              </w:rPr>
-            </w:pPr>
-            <w:r>
-              <w:rPr>
-                <w:rFonts w:ascii="仿宋_GB2312" w:eastAsia="仿宋_GB2312" w:hint="eastAsia"/>
-              </w:rPr>
-              <w:lastRenderedPageBreak/>
+                <w:rFonts w:ascii="仿宋" w:eastAsia="仿宋" w:hAnsi="仿宋"/>
+              </w:rPr>
+            </w:pPr>
+            <w:r>
+              <w:rPr>
+                <w:rFonts w:ascii="仿宋" w:eastAsia="仿宋" w:hAnsi="仿宋" w:hint="eastAsia"/>
+              </w:rPr>
               <w:t>指导时间</w:t>
             </w:r>
           </w:p>
         </w:tc>
         <w:tc>
           <w:tcPr>
-            <w:tcW w:w="2661" w:type="dxa"/>
+            <w:tcW w:w="2736" w:type="dxa"/>
             <w:vAlign w:val="center"/>
           </w:tcPr>
           <w:p>
             <w:pPr>
               <w:rPr>
-                <w:rFonts w:ascii="仿宋_GB2312" w:eastAsia="仿宋_GB2312"/>
-              </w:rPr>
-            </w:pPr>
-            <w:r>
-              <w:rPr>
-                <w:rFonts w:ascii="仿宋_GB2312" w:eastAsia="仿宋_GB2312" w:hint="eastAsia"/>
+                <w:rFonts w:ascii="仿宋" w:eastAsia="仿宋" w:hAnsi="仿宋"/>
+              </w:rPr>
+            </w:pPr>
+            <w:r>
+              <w:rPr>
+                <w:rFonts w:ascii="仿宋" w:eastAsia="仿宋" w:hAnsi="仿宋" w:hint="eastAsia"/>
                 <w:sz w:val="24"/>
               </w:rPr>
               <w:t>${stage2_guide_date}</w:t>
@@ -1772,19 +1840,19 @@
         </w:tc>
         <w:tc>
           <w:tcPr>
-            <w:tcW w:w="1255" w:type="dxa"/>
+            <w:tcW w:w="1241" w:type="dxa"/>
             <w:vAlign w:val="center"/>
           </w:tcPr>
           <w:p>
             <w:pPr>
               <w:ind w:left="57"/>
               <w:rPr>
-                <w:rFonts w:ascii="仿宋_GB2312" w:eastAsia="仿宋_GB2312"/>
-              </w:rPr>
-            </w:pPr>
-            <w:r>
-              <w:rPr>
-                <w:rFonts w:ascii="仿宋_GB2312" w:eastAsia="仿宋_GB2312" w:hint="eastAsia"/>
+                <w:rFonts w:ascii="仿宋" w:eastAsia="仿宋" w:hAnsi="仿宋"/>
+              </w:rPr>
+            </w:pPr>
+            <w:r>
+              <w:rPr>
+                <w:rFonts w:ascii="仿宋" w:eastAsia="仿宋" w:hAnsi="仿宋" w:hint="eastAsia"/>
               </w:rPr>
               <w:t>指导方式</w:t>
             </w:r>
@@ -1792,32 +1860,32 @@
         </w:tc>
         <w:tc>
           <w:tcPr>
-            <w:tcW w:w="5165" w:type="dxa"/>
+            <w:tcW w:w="5115" w:type="dxa"/>
             <w:vAlign w:val="center"/>
           </w:tcPr>
           <w:p>
             <w:pPr>
               <w:rPr>
-                <w:rFonts w:ascii="仿宋_GB2312" w:eastAsia="仿宋_GB2312"/>
-              </w:rPr>
-            </w:pPr>
-            <w:r>
-              <w:rPr>
-                <w:rFonts w:ascii="仿宋_GB2312" w:eastAsia="仿宋_GB2312" w:hint="eastAsia"/>
+                <w:rFonts w:ascii="仿宋" w:eastAsia="仿宋" w:hAnsi="仿宋"/>
+              </w:rPr>
+            </w:pPr>
+            <w:r>
+              <w:rPr>
+                <w:rFonts w:ascii="仿宋" w:eastAsia="仿宋" w:hAnsi="仿宋" w:hint="eastAsia"/>
                 <w:sz w:val="24"/>
               </w:rPr>
               <w:t>${</w:t>
             </w:r>
             <w:r>
               <w:rPr>
-                <w:rFonts w:ascii="仿宋_GB2312" w:eastAsia="仿宋_GB2312"/>
+                <w:rFonts w:ascii="仿宋" w:eastAsia="仿宋" w:hAnsi="仿宋"/>
                 <w:sz w:val="24"/>
               </w:rPr>
               <w:t>stage1_guide_way</w:t>
             </w:r>
             <w:r>
               <w:rPr>
-                <w:rFonts w:ascii="仿宋_GB2312" w:eastAsia="仿宋_GB2312" w:hint="eastAsia"/>
+                <w:rFonts w:ascii="仿宋" w:eastAsia="仿宋" w:hAnsi="仿宋" w:hint="eastAsia"/>
                 <w:sz w:val="24"/>
               </w:rPr>
               <w:t>}</w:t>
@@ -1828,12 +1896,13 @@
       <w:tr>
         <w:trPr>
           <w:cantSplit/>
-          <w:trHeight w:val="11906"/>
+          <w:trHeight w:hRule="exact" w:val="11692"/>
           <w:jc w:val="center"/>
         </w:trPr>
         <w:tc>
           <w:tcPr>
-            <w:tcW w:w="846" w:type="dxa"/>
+            <w:tcW w:w="840" w:type="dxa"/>
+            <w:vMerge w:val="restart"/>
             <w:textDirection w:val="tbRlV"/>
             <w:vAlign w:val="center"/>
           </w:tcPr>
@@ -1841,10 +1910,13 @@
             <w:pPr>
               <w:ind w:left="113" w:right="113"/>
               <w:jc w:val="center"/>
-            </w:pPr>
-            <w:r>
-              <w:rPr>
-                <w:rFonts w:ascii="仿宋_GB2312" w:eastAsia="仿宋_GB2312" w:hint="eastAsia"/>
+              <w:rPr>
+                <w:rFonts w:ascii="仿宋" w:eastAsia="仿宋" w:hAnsi="仿宋"/>
+              </w:rPr>
+            </w:pPr>
+            <w:r>
+              <w:rPr>
+                <w:rFonts w:ascii="仿宋" w:eastAsia="仿宋" w:hAnsi="仿宋" w:hint="eastAsia"/>
                 <w:szCs w:val="21"/>
               </w:rPr>
               <w:t>第二阶段实习总结</w:t>
@@ -1853,20 +1925,23 @@
         </w:tc>
         <w:tc>
           <w:tcPr>
-            <w:tcW w:w="9355" w:type="dxa"/>
+            <w:tcW w:w="9361" w:type="dxa"/>
             <w:gridSpan w:val="4"/>
-          </w:tcPr>
-          <w:p>
-            <w:pPr>
-              <w:rPr>
-                <w:rFonts w:ascii="宋体" w:hAnsi="宋体" w:cs="宋体"/>
+            <w:tcBorders>
+              <w:bottom w:val="nil"/>
+            </w:tcBorders>
+          </w:tcPr>
+          <w:p>
+            <w:pPr>
+              <w:rPr>
+                <w:rFonts w:ascii="宋体" w:eastAsia="宋体" w:hAnsi="宋体" w:cs="宋体"/>
                 <w:kern w:val="0"/>
                 <w:sz w:val="24"/>
               </w:rPr>
             </w:pPr>
             <w:r>
               <w:rPr>
-                <w:rFonts w:ascii="宋体" w:hAnsi="宋体" w:cs="宋体" w:hint="eastAsia"/>
+                <w:rFonts w:ascii="宋体" w:eastAsia="宋体" w:hAnsi="宋体" w:cs="宋体" w:hint="eastAsia"/>
                 <w:kern w:val="0"/>
                 <w:sz w:val="24"/>
               </w:rPr>
@@ -1874,7 +1949,7 @@
             </w:r>
             <w:r>
               <w:rPr>
-                <w:rFonts w:ascii="宋体" w:hAnsi="宋体" w:cs="宋体"/>
+                <w:rFonts w:ascii="宋体" w:eastAsia="宋体" w:hAnsi="宋体" w:cs="宋体"/>
                 <w:kern w:val="0"/>
                 <w:sz w:val="24"/>
               </w:rPr>
@@ -1882,7 +1957,7 @@
             </w:r>
             <w:r>
               <w:rPr>
-                <w:rFonts w:ascii="宋体" w:hAnsi="宋体" w:cs="宋体" w:hint="eastAsia"/>
+                <w:rFonts w:ascii="宋体" w:eastAsia="宋体" w:hAnsi="宋体" w:cs="宋体" w:hint="eastAsia"/>
                 <w:kern w:val="0"/>
                 <w:sz w:val="24"/>
               </w:rPr>
@@ -1890,7 +1965,7 @@
             </w:r>
             <w:r>
               <w:rPr>
-                <w:rFonts w:ascii="宋体" w:hAnsi="宋体" w:cs="宋体"/>
+                <w:rFonts w:ascii="宋体" w:eastAsia="宋体" w:hAnsi="宋体" w:cs="宋体"/>
                 <w:kern w:val="0"/>
                 <w:sz w:val="24"/>
               </w:rPr>
@@ -1898,7 +1973,7 @@
             </w:r>
             <w:r>
               <w:rPr>
-                <w:rFonts w:ascii="宋体" w:hAnsi="宋体" w:cs="宋体" w:hint="eastAsia"/>
+                <w:rFonts w:ascii="宋体" w:eastAsia="宋体" w:hAnsi="宋体" w:cs="宋体" w:hint="eastAsia"/>
                 <w:kern w:val="0"/>
                 <w:sz w:val="24"/>
               </w:rPr>
@@ -1908,7 +1983,7 @@
           <w:p>
             <w:pPr>
               <w:rPr>
-                <w:rFonts w:ascii="宋体" w:hAnsi="宋体" w:cs="宋体"/>
+                <w:rFonts w:ascii="仿宋" w:eastAsia="仿宋" w:hAnsi="仿宋" w:cs="宋体"/>
                 <w:kern w:val="0"/>
                 <w:sz w:val="24"/>
               </w:rPr>
@@ -1917,7 +1992,7 @@
           <w:p>
             <w:pPr>
               <w:rPr>
-                <w:rFonts w:ascii="宋体" w:hAnsi="宋体" w:cs="宋体"/>
+                <w:rFonts w:ascii="仿宋" w:eastAsia="仿宋" w:hAnsi="仿宋" w:cs="宋体"/>
                 <w:kern w:val="0"/>
                 <w:sz w:val="24"/>
               </w:rPr>
@@ -1929,83 +2004,24 @@
               <w:spacing w:line="240" w:lineRule="exact"/>
               <w:jc w:val="right"/>
               <w:rPr>
-                <w:rFonts w:ascii="仿宋_GB2312" w:eastAsia="仿宋_GB2312"/>
-                <w:sz w:val="24"/>
-              </w:rPr>
-            </w:pPr>
-            <w:r>
-              <w:rPr>
-                <w:rFonts w:ascii="仿宋_GB2312" w:eastAsia="仿宋_GB2312" w:hint="eastAsia"/>
+                <w:rFonts w:ascii="仿宋" w:eastAsia="仿宋" w:hAnsi="仿宋"/>
+                <w:sz w:val="24"/>
+              </w:rPr>
+            </w:pPr>
+            <w:r>
+              <w:rPr>
+                <w:rFonts w:ascii="仿宋" w:eastAsia="仿宋" w:hAnsi="仿宋" w:hint="eastAsia"/>
                 <w:sz w:val="24"/>
               </w:rPr>
               <w:t xml:space="preserve">                                  </w:t>
             </w:r>
             <w:r>
               <w:rPr>
-                <w:rFonts w:ascii="仿宋_GB2312" w:eastAsia="仿宋_GB2312"/>
+                <w:rFonts w:ascii="仿宋" w:eastAsia="仿宋" w:hAnsi="仿宋"/>
                 <w:sz w:val="24"/>
               </w:rPr>
               <w:t xml:space="preserve">    </w:t>
             </w:r>
-            <w:r>
-              <w:rPr>
-                <w:rFonts w:ascii="仿宋_GB2312" w:eastAsia="仿宋_GB2312" w:hint="eastAsia"/>
-                <w:sz w:val="24"/>
-              </w:rPr>
-              <w:t>学生签名：</w:t>
-            </w:r>
-            <w:r>
-              <w:rPr>
-                <w:rFonts w:ascii="仿宋_GB2312" w:eastAsia="仿宋_GB2312" w:hint="eastAsia"/>
-                <w:sz w:val="24"/>
-              </w:rPr>
-              <w:t xml:space="preserve"> </w:t>
-            </w:r>
-            <w:r>
-              <w:rPr>
-                <w:rFonts w:ascii="仿宋_GB2312" w:eastAsia="仿宋_GB2312"/>
-                <w:sz w:val="24"/>
-              </w:rPr>
-              <w:t xml:space="preserve"> </w:t>
-            </w:r>
-            <w:r>
-              <w:rPr>
-                <w:rFonts w:ascii="仿宋_GB2312" w:eastAsia="仿宋_GB2312"/>
-                <w:sz w:val="24"/>
-              </w:rPr>
-              <w:t xml:space="preserve">  </w:t>
-            </w:r>
-            <w:r>
-              <w:rPr>
-                <w:rFonts w:ascii="仿宋_GB2312" w:eastAsia="仿宋_GB2312"/>
-                <w:sz w:val="24"/>
-              </w:rPr>
-              <w:t xml:space="preserve">   </w:t>
-            </w:r>
-            <w:r>
-              <w:rPr>
-                <w:rFonts w:ascii="仿宋_GB2312" w:eastAsia="仿宋_GB2312"/>
-                <w:sz w:val="24"/>
-              </w:rPr>
-              <w:t xml:space="preserve">    </w:t>
-            </w:r>
-            <w:r>
-              <w:rPr>
-                <w:rFonts w:ascii="仿宋_GB2312" w:eastAsia="仿宋_GB2312"/>
-                <w:sz w:val="24"/>
-              </w:rPr>
-              <w:t xml:space="preserve">      </w:t>
-            </w:r>
-          </w:p>
-          <w:p>
-            <w:pPr>
-              <w:spacing w:line="240" w:lineRule="exact"/>
-              <w:jc w:val="right"/>
-              <w:rPr>
-                <w:rFonts w:ascii="仿宋_GB2312" w:eastAsia="仿宋_GB2312"/>
-                <w:sz w:val="24"/>
-              </w:rPr>
-            </w:pPr>
           </w:p>
           <w:p>
             <w:pPr>
@@ -2013,62 +2029,147 @@
               <w:ind w:right="480"/>
               <w:jc w:val="right"/>
               <w:rPr>
-                <w:rFonts w:ascii="仿宋_GB2312" w:eastAsia="仿宋_GB2312"/>
-                <w:sz w:val="24"/>
-              </w:rPr>
-            </w:pPr>
-            <w:r>
-              <w:rPr>
-                <w:rFonts w:ascii="仿宋_GB2312" w:eastAsia="仿宋_GB2312" w:hint="eastAsia"/>
+                <w:rFonts w:ascii="仿宋" w:eastAsia="仿宋" w:hAnsi="仿宋"/>
+                <w:sz w:val="24"/>
+              </w:rPr>
+            </w:pPr>
+          </w:p>
+        </w:tc>
+      </w:tr>
+      <w:tr>
+        <w:trPr>
+          <w:cantSplit/>
+          <w:trHeight w:hRule="exact" w:val="1157"/>
+          <w:jc w:val="center"/>
+        </w:trPr>
+        <w:tc>
+          <w:tcPr>
+            <w:tcW w:w="840" w:type="dxa"/>
+            <w:vMerge/>
+            <w:textDirection w:val="tbRlV"/>
+            <w:vAlign w:val="center"/>
+          </w:tcPr>
+          <w:p>
+            <w:pPr>
+              <w:ind w:left="113" w:right="113"/>
+              <w:jc w:val="center"/>
+              <w:rPr>
+                <w:rFonts w:ascii="仿宋" w:eastAsia="仿宋" w:hAnsi="仿宋"/>
+                <w:szCs w:val="21"/>
+              </w:rPr>
+            </w:pPr>
+          </w:p>
+        </w:tc>
+        <w:tc>
+          <w:tcPr>
+            <w:tcW w:w="9361" w:type="dxa"/>
+            <w:gridSpan w:val="4"/>
+            <w:tcBorders>
+              <w:top w:val="nil"/>
+            </w:tcBorders>
+          </w:tcPr>
+          <w:p>
+            <w:pPr>
+              <w:wordWrap w:val="0"/>
+              <w:jc w:val="right"/>
+              <w:rPr>
+                <w:rFonts w:ascii="仿宋" w:eastAsia="仿宋" w:hAnsi="仿宋"/>
+                <w:sz w:val="24"/>
+              </w:rPr>
+            </w:pPr>
+            <w:r>
+              <w:rPr>
+                <w:rFonts w:ascii="仿宋" w:eastAsia="仿宋" w:hAnsi="仿宋" w:hint="eastAsia"/>
+                <w:sz w:val="24"/>
+              </w:rPr>
+              <w:t xml:space="preserve">     </w:t>
+            </w:r>
+            <w:r>
+              <w:rPr>
+                <w:rFonts w:ascii="仿宋" w:eastAsia="仿宋" w:hAnsi="仿宋" w:hint="eastAsia"/>
+                <w:sz w:val="24"/>
+              </w:rPr>
+              <w:t xml:space="preserve">    </w:t>
+            </w:r>
+            <w:r>
+              <w:rPr>
+                <w:rFonts w:ascii="仿宋" w:eastAsia="仿宋" w:hAnsi="仿宋" w:hint="eastAsia"/>
+                <w:sz w:val="24"/>
+              </w:rPr>
+              <w:t xml:space="preserve">学生签名： </w:t>
+            </w:r>
+            <w:r>
+              <w:rPr>
+                <w:rFonts w:ascii="仿宋" w:eastAsia="仿宋" w:hAnsi="仿宋"/>
+                <w:sz w:val="24"/>
+              </w:rPr>
+              <w:t xml:space="preserve">                </w:t>
+            </w:r>
+          </w:p>
+          <w:p>
+            <w:pPr>
+              <w:jc w:val="right"/>
+              <w:rPr>
+                <w:rFonts w:ascii="仿宋" w:eastAsia="仿宋" w:hAnsi="仿宋"/>
+                <w:sz w:val="24"/>
+              </w:rPr>
+            </w:pPr>
+          </w:p>
+          <w:p>
+            <w:pPr>
+              <w:ind w:right="360"/>
+              <w:jc w:val="right"/>
+              <w:rPr>
+                <w:rFonts w:ascii="仿宋" w:eastAsia="仿宋" w:hAnsi="仿宋" w:cs="宋体"/>
+                <w:kern w:val="0"/>
+                <w:sz w:val="24"/>
+              </w:rPr>
+            </w:pPr>
+            <w:r>
+              <w:rPr>
+                <w:rFonts w:ascii="仿宋" w:eastAsia="仿宋" w:hAnsi="仿宋" w:hint="eastAsia"/>
                 <w:sz w:val="24"/>
               </w:rPr>
               <w:t xml:space="preserve">年  </w:t>
             </w:r>
             <w:r>
               <w:rPr>
-                <w:rFonts w:ascii="仿宋_GB2312" w:eastAsia="仿宋_GB2312"/>
+                <w:rFonts w:ascii="仿宋" w:eastAsia="仿宋" w:hAnsi="仿宋"/>
+                <w:sz w:val="24"/>
+              </w:rPr>
+              <w:t xml:space="preserve">      </w:t>
+            </w:r>
+            <w:r>
+              <w:rPr>
+                <w:rFonts w:ascii="仿宋" w:eastAsia="仿宋" w:hAnsi="仿宋" w:hint="eastAsia"/>
+                <w:sz w:val="24"/>
+              </w:rPr>
+              <w:t xml:space="preserve"> 月 </w:t>
+            </w:r>
+            <w:r>
+              <w:rPr>
+                <w:rFonts w:ascii="仿宋" w:eastAsia="仿宋" w:hAnsi="仿宋"/>
                 <w:sz w:val="24"/>
               </w:rPr>
               <w:t xml:space="preserve">   </w:t>
             </w:r>
             <w:r>
               <w:rPr>
-                <w:rFonts w:ascii="仿宋_GB2312" w:eastAsia="仿宋_GB2312"/>
-                <w:sz w:val="24"/>
-              </w:rPr>
-              <w:t xml:space="preserve">   </w:t>
-            </w:r>
-            <w:r>
-              <w:rPr>
-                <w:rFonts w:ascii="仿宋_GB2312" w:eastAsia="仿宋_GB2312" w:hint="eastAsia"/>
-                <w:sz w:val="24"/>
-              </w:rPr>
-              <w:t xml:space="preserve"> 月 </w:t>
-            </w:r>
-            <w:r>
-              <w:rPr>
-                <w:rFonts w:ascii="仿宋_GB2312" w:eastAsia="仿宋_GB2312"/>
-                <w:sz w:val="24"/>
-              </w:rPr>
-              <w:t xml:space="preserve">   </w:t>
-            </w:r>
-            <w:r>
-              <w:rPr>
-                <w:rFonts w:ascii="仿宋_GB2312" w:eastAsia="仿宋_GB2312" w:hint="eastAsia"/>
+                <w:rFonts w:ascii="仿宋" w:eastAsia="仿宋" w:hAnsi="仿宋" w:hint="eastAsia"/>
                 <w:sz w:val="24"/>
               </w:rPr>
               <w:t xml:space="preserve"> </w:t>
             </w:r>
             <w:r>
               <w:rPr>
-                <w:rFonts w:ascii="仿宋_GB2312" w:eastAsia="仿宋_GB2312"/>
+                <w:rFonts w:ascii="仿宋" w:eastAsia="仿宋" w:hAnsi="仿宋"/>
                 <w:sz w:val="24"/>
               </w:rPr>
               <w:t xml:space="preserve"> </w:t>
             </w:r>
             <w:r>
               <w:rPr>
-                <w:rFonts w:ascii="仿宋_GB2312" w:eastAsia="仿宋_GB2312" w:hint="eastAsia"/>
+                <w:rFonts w:ascii="仿宋" w:eastAsia="仿宋" w:hAnsi="仿宋" w:hint="eastAsia"/>
                 <w:sz w:val="24"/>
               </w:rPr>
               <w:t xml:space="preserve">  日</w:t>
@@ -2077,15 +2178,14 @@
         </w:tc>
       </w:tr>
     </w:tbl>
-    <w:p/>
     <w:p>
       <w:pPr>
         <w:widowControl/>
         <w:jc w:val="left"/>
+        <w:rPr>
+          <w:rFonts w:ascii="仿宋" w:eastAsia="仿宋" w:hAnsi="仿宋"/>
+        </w:rPr>
       </w:pPr>
-      <w:r>
-        <w:br w:type="page"/>
-      </w:r>
     </w:p>
     <w:tbl>
       <w:tblPr>
@@ -2106,7 +2206,7 @@
         </w:trPr>
         <w:tc>
           <w:tcPr>
-            <w:tcW w:w="421" w:type="dxa"/>
+            <w:tcW w:w="690" w:type="dxa"/>
             <w:textDirection w:val="tbRlV"/>
             <w:vAlign w:val="bottom"/>
           </w:tcPr>
@@ -2116,47 +2216,58 @@
               <w:ind w:left="113" w:right="113"/>
               <w:jc w:val="center"/>
               <w:rPr>
-                <w:rFonts w:ascii="仿宋_GB2312" w:eastAsia="仿宋_GB2312"/>
-              </w:rPr>
-            </w:pPr>
-            <w:r>
-              <w:rPr>
-                <w:rFonts w:ascii="仿宋_GB2312" w:eastAsia="仿宋_GB2312" w:hint="eastAsia"/>
+                <w:rFonts w:ascii="仿宋" w:eastAsia="仿宋" w:hAnsi="仿宋"/>
+              </w:rPr>
+            </w:pPr>
+            <w:r>
+              <w:rPr>
+                <w:rFonts w:ascii="仿宋" w:eastAsia="仿宋" w:hAnsi="仿宋" w:hint="eastAsia"/>
                 <w:szCs w:val="21"/>
               </w:rPr>
               <w:lastRenderedPageBreak/>
+              <w:t>所在</w:t>
+            </w:r>
+            <w:r>
+              <w:rPr>
+                <w:rFonts w:ascii="仿宋" w:eastAsia="仿宋" w:hAnsi="仿宋" w:hint="eastAsia"/>
+                <w:szCs w:val="21"/>
+              </w:rPr>
               <w:t>学院实习指导教师评语</w:t>
             </w:r>
           </w:p>
         </w:tc>
         <w:tc>
           <w:tcPr>
-            <w:tcW w:w="9780" w:type="dxa"/>
-          </w:tcPr>
-          <w:p>
-            <w:pPr>
-              <w:rPr>
-                <w:rFonts w:ascii="仿宋_GB2312" w:eastAsia="仿宋_GB2312"/>
-                <w:sz w:val="24"/>
-              </w:rPr>
-            </w:pPr>
-            <w:r>
-              <w:rPr>
-                <w:rFonts w:ascii="仿宋_GB2312" w:eastAsia="仿宋_GB2312" w:hint="eastAsia"/>
+            <w:tcW w:w="9511" w:type="dxa"/>
+          </w:tcPr>
+          <w:p>
+            <w:pPr>
+              <w:rPr>
+                <w:rFonts w:ascii="宋体" w:eastAsia="宋体" w:hAnsi="宋体" w:cs="宋体"/>
+                <w:kern w:val="0"/>
+                <w:sz w:val="24"/>
+              </w:rPr>
+            </w:pPr>
+            <w:r>
+              <w:rPr>
+                <w:rFonts w:ascii="宋体" w:eastAsia="宋体" w:hAnsi="宋体" w:cs="宋体" w:hint="eastAsia"/>
+                <w:kern w:val="0"/>
                 <w:sz w:val="24"/>
               </w:rPr>
               <w:t>${</w:t>
             </w:r>
             <w:r>
               <w:rPr>
-                <w:rFonts w:ascii="仿宋_GB2312" w:eastAsia="仿宋_GB2312"/>
+                <w:rFonts w:ascii="宋体" w:eastAsia="宋体" w:hAnsi="宋体" w:cs="宋体"/>
+                <w:kern w:val="0"/>
                 <w:sz w:val="24"/>
               </w:rPr>
               <w:t>stage2_comment</w:t>
             </w:r>
             <w:r>
               <w:rPr>
-                <w:rFonts w:ascii="仿宋_GB2312" w:eastAsia="仿宋_GB2312" w:hint="eastAsia"/>
+                <w:rFonts w:ascii="宋体" w:eastAsia="宋体" w:hAnsi="宋体" w:cs="宋体" w:hint="eastAsia"/>
+                <w:kern w:val="0"/>
                 <w:sz w:val="24"/>
               </w:rPr>
               <w:t>}</w:t>
@@ -2165,7 +2276,127 @@
           <w:p>
             <w:pPr>
               <w:rPr>
-                <w:rFonts w:ascii="仿宋_GB2312" w:eastAsia="仿宋_GB2312"/>
+                <w:rFonts w:ascii="仿宋" w:eastAsia="仿宋" w:hAnsi="仿宋"/>
+                <w:sz w:val="24"/>
+              </w:rPr>
+            </w:pPr>
+          </w:p>
+          <w:p>
+            <w:pPr>
+              <w:rPr>
+                <w:rFonts w:ascii="仿宋" w:eastAsia="仿宋" w:hAnsi="仿宋"/>
+                <w:sz w:val="24"/>
+              </w:rPr>
+            </w:pPr>
+          </w:p>
+          <w:p>
+            <w:pPr>
+              <w:rPr>
+                <w:rFonts w:ascii="仿宋" w:eastAsia="仿宋" w:hAnsi="仿宋"/>
+                <w:sz w:val="24"/>
+              </w:rPr>
+            </w:pPr>
+          </w:p>
+          <w:p>
+            <w:pPr>
+              <w:rPr>
+                <w:rFonts w:ascii="仿宋" w:eastAsia="仿宋" w:hAnsi="仿宋"/>
+                <w:sz w:val="24"/>
+              </w:rPr>
+            </w:pPr>
+          </w:p>
+          <w:p>
+            <w:pPr>
+              <w:rPr>
+                <w:rFonts w:ascii="仿宋" w:eastAsia="仿宋" w:hAnsi="仿宋"/>
+                <w:sz w:val="24"/>
+              </w:rPr>
+            </w:pPr>
+          </w:p>
+          <w:p>
+            <w:pPr>
+              <w:rPr>
+                <w:rFonts w:ascii="仿宋" w:eastAsia="仿宋" w:hAnsi="仿宋"/>
+                <w:sz w:val="24"/>
+              </w:rPr>
+            </w:pPr>
+          </w:p>
+          <w:p>
+            <w:pPr>
+              <w:rPr>
+                <w:rFonts w:ascii="仿宋" w:eastAsia="仿宋" w:hAnsi="仿宋"/>
+                <w:sz w:val="24"/>
+              </w:rPr>
+            </w:pPr>
+          </w:p>
+          <w:p>
+            <w:pPr>
+              <w:rPr>
+                <w:rFonts w:ascii="仿宋" w:eastAsia="仿宋" w:hAnsi="仿宋"/>
+                <w:sz w:val="24"/>
+              </w:rPr>
+            </w:pPr>
+          </w:p>
+          <w:p>
+            <w:pPr>
+              <w:rPr>
+                <w:rFonts w:ascii="仿宋" w:eastAsia="仿宋" w:hAnsi="仿宋"/>
+                <w:sz w:val="24"/>
+              </w:rPr>
+            </w:pPr>
+          </w:p>
+          <w:p>
+            <w:pPr>
+              <w:rPr>
+                <w:rFonts w:ascii="仿宋" w:eastAsia="仿宋" w:hAnsi="仿宋"/>
+                <w:sz w:val="24"/>
+              </w:rPr>
+            </w:pPr>
+          </w:p>
+          <w:p>
+            <w:pPr>
+              <w:rPr>
+                <w:rFonts w:ascii="仿宋" w:eastAsia="仿宋" w:hAnsi="仿宋"/>
+                <w:sz w:val="24"/>
+              </w:rPr>
+            </w:pPr>
+          </w:p>
+          <w:p>
+            <w:pPr>
+              <w:rPr>
+                <w:rFonts w:ascii="仿宋" w:eastAsia="仿宋" w:hAnsi="仿宋"/>
+                <w:sz w:val="24"/>
+              </w:rPr>
+            </w:pPr>
+          </w:p>
+          <w:p>
+            <w:pPr>
+              <w:rPr>
+                <w:rFonts w:ascii="仿宋" w:eastAsia="仿宋" w:hAnsi="仿宋"/>
+                <w:sz w:val="24"/>
+              </w:rPr>
+            </w:pPr>
+          </w:p>
+          <w:p>
+            <w:pPr>
+              <w:rPr>
+                <w:rFonts w:ascii="仿宋" w:eastAsia="仿宋" w:hAnsi="仿宋"/>
+                <w:sz w:val="24"/>
+              </w:rPr>
+            </w:pPr>
+          </w:p>
+          <w:p>
+            <w:pPr>
+              <w:rPr>
+                <w:rFonts w:ascii="仿宋" w:eastAsia="仿宋" w:hAnsi="仿宋"/>
+                <w:sz w:val="24"/>
+              </w:rPr>
+            </w:pPr>
+          </w:p>
+          <w:p>
+            <w:pPr>
+              <w:rPr>
+                <w:rFonts w:ascii="仿宋" w:eastAsia="仿宋" w:hAnsi="仿宋"/>
                 <w:sz w:val="24"/>
               </w:rPr>
             </w:pPr>
@@ -2176,55 +2407,55 @@
               <w:spacing w:line="240" w:lineRule="exact"/>
               <w:jc w:val="right"/>
               <w:rPr>
-                <w:rFonts w:ascii="仿宋_GB2312" w:eastAsia="仿宋_GB2312"/>
-                <w:sz w:val="24"/>
-              </w:rPr>
-            </w:pPr>
-            <w:r>
-              <w:rPr>
-                <w:rFonts w:ascii="仿宋_GB2312" w:eastAsia="仿宋_GB2312" w:hint="eastAsia"/>
+                <w:rFonts w:ascii="仿宋" w:eastAsia="仿宋" w:hAnsi="仿宋"/>
+                <w:sz w:val="24"/>
+              </w:rPr>
+            </w:pPr>
+            <w:r>
+              <w:rPr>
+                <w:rFonts w:ascii="仿宋" w:eastAsia="仿宋" w:hAnsi="仿宋" w:hint="eastAsia"/>
                 <w:sz w:val="24"/>
               </w:rPr>
               <w:t xml:space="preserve">                                     教师签名：</w:t>
             </w:r>
             <w:r>
               <w:rPr>
-                <w:rFonts w:ascii="仿宋_GB2312" w:eastAsia="仿宋_GB2312" w:hint="eastAsia"/>
+                <w:rFonts w:ascii="仿宋" w:eastAsia="仿宋" w:hAnsi="仿宋" w:hint="eastAsia"/>
                 <w:sz w:val="24"/>
               </w:rPr>
               <w:t xml:space="preserve"> </w:t>
             </w:r>
             <w:r>
               <w:rPr>
-                <w:rFonts w:ascii="仿宋_GB2312" w:eastAsia="仿宋_GB2312"/>
+                <w:rFonts w:ascii="仿宋" w:eastAsia="仿宋" w:hAnsi="仿宋"/>
                 <w:sz w:val="24"/>
               </w:rPr>
               <w:t xml:space="preserve">  </w:t>
             </w:r>
             <w:r>
               <w:rPr>
-                <w:rFonts w:ascii="仿宋_GB2312" w:eastAsia="仿宋_GB2312" w:hint="eastAsia"/>
+                <w:rFonts w:ascii="仿宋" w:eastAsia="仿宋" w:hAnsi="仿宋" w:hint="eastAsia"/>
                 <w:sz w:val="24"/>
               </w:rPr>
               <w:t xml:space="preserve"> </w:t>
             </w:r>
             <w:r>
               <w:rPr>
-                <w:rFonts w:ascii="仿宋_GB2312" w:eastAsia="仿宋_GB2312"/>
+                <w:rFonts w:ascii="仿宋" w:eastAsia="仿宋" w:hAnsi="仿宋"/>
                 <w:sz w:val="24"/>
               </w:rPr>
               <w:t xml:space="preserve">     </w:t>
             </w:r>
             <w:r>
               <w:rPr>
-                <w:rFonts w:ascii="仿宋_GB2312" w:eastAsia="仿宋_GB2312" w:hint="eastAsia"/>
+                <w:rFonts w:ascii="仿宋" w:eastAsia="仿宋" w:hAnsi="仿宋" w:hint="eastAsia"/>
                 <w:sz w:val="24"/>
               </w:rPr>
               <w:t xml:space="preserve"> </w:t>
             </w:r>
             <w:r>
               <w:rPr>
-                <w:rFonts w:ascii="仿宋_GB2312" w:eastAsia="仿宋_GB2312"/>
+                <w:rFonts w:ascii="仿宋" w:eastAsia="仿宋" w:hAnsi="仿宋"/>
                 <w:sz w:val="24"/>
               </w:rPr>
               <w:t xml:space="preserve">   </w:t>
@@ -2235,63 +2466,83 @@
               <w:spacing w:line="240" w:lineRule="exact"/>
               <w:jc w:val="right"/>
               <w:rPr>
-                <w:rFonts w:ascii="仿宋_GB2312" w:eastAsia="仿宋_GB2312"/>
-                <w:sz w:val="24"/>
-              </w:rPr>
-            </w:pPr>
-          </w:p>
-          <w:p>
-            <w:pPr>
+                <w:rFonts w:ascii="仿宋" w:eastAsia="仿宋" w:hAnsi="仿宋"/>
+                <w:sz w:val="24"/>
+              </w:rPr>
+            </w:pPr>
+          </w:p>
+          <w:p>
+            <w:pPr>
+              <w:spacing w:line="240" w:lineRule="exact"/>
               <w:jc w:val="right"/>
               <w:rPr>
-                <w:rFonts w:ascii="仿宋_GB2312" w:eastAsia="仿宋_GB2312"/>
-              </w:rPr>
-            </w:pPr>
-            <w:r>
-              <w:rPr>
-                <w:rFonts w:ascii="仿宋_GB2312" w:eastAsia="仿宋_GB2312" w:hint="eastAsia"/>
+                <w:rFonts w:ascii="仿宋" w:eastAsia="仿宋" w:hAnsi="仿宋"/>
+                <w:sz w:val="24"/>
+              </w:rPr>
+            </w:pPr>
+          </w:p>
+          <w:p>
+            <w:pPr>
+              <w:spacing w:line="240" w:lineRule="exact"/>
+              <w:jc w:val="right"/>
+              <w:rPr>
+                <w:rFonts w:ascii="仿宋" w:eastAsia="仿宋" w:hAnsi="仿宋"/>
+                <w:sz w:val="24"/>
+              </w:rPr>
+            </w:pPr>
+          </w:p>
+          <w:p>
+            <w:pPr>
+              <w:jc w:val="right"/>
+              <w:rPr>
+                <w:rFonts w:ascii="仿宋" w:eastAsia="仿宋" w:hAnsi="仿宋"/>
+              </w:rPr>
+            </w:pPr>
+            <w:r>
+              <w:rPr>
+                <w:rFonts w:ascii="仿宋" w:eastAsia="仿宋" w:hAnsi="仿宋" w:hint="eastAsia"/>
                 <w:sz w:val="24"/>
               </w:rPr>
               <w:t xml:space="preserve">                                            年   </w:t>
             </w:r>
             <w:r>
               <w:rPr>
-                <w:rFonts w:ascii="仿宋_GB2312" w:eastAsia="仿宋_GB2312"/>
+                <w:rFonts w:ascii="仿宋" w:eastAsia="仿宋" w:hAnsi="仿宋"/>
                 <w:sz w:val="24"/>
               </w:rPr>
               <w:t xml:space="preserve">  </w:t>
             </w:r>
             <w:r>
               <w:rPr>
-                <w:rFonts w:ascii="仿宋_GB2312" w:eastAsia="仿宋_GB2312"/>
+                <w:rFonts w:ascii="仿宋" w:eastAsia="仿宋" w:hAnsi="仿宋"/>
                 <w:sz w:val="24"/>
               </w:rPr>
               <w:t xml:space="preserve">   </w:t>
             </w:r>
             <w:r>
               <w:rPr>
-                <w:rFonts w:ascii="仿宋_GB2312" w:eastAsia="仿宋_GB2312" w:hint="eastAsia"/>
+                <w:rFonts w:ascii="仿宋" w:eastAsia="仿宋" w:hAnsi="仿宋" w:hint="eastAsia"/>
                 <w:sz w:val="24"/>
               </w:rPr>
               <w:t xml:space="preserve"> 月 </w:t>
             </w:r>
             <w:r>
               <w:rPr>
-                <w:rFonts w:ascii="仿宋_GB2312" w:eastAsia="仿宋_GB2312"/>
+                <w:rFonts w:ascii="仿宋" w:eastAsia="仿宋" w:hAnsi="仿宋"/>
                 <w:sz w:val="24"/>
               </w:rPr>
               <w:t xml:space="preserve"> </w:t>
             </w:r>
             <w:r>
               <w:rPr>
-                <w:rFonts w:ascii="仿宋_GB2312" w:eastAsia="仿宋_GB2312"/>
+                <w:rFonts w:ascii="仿宋" w:eastAsia="仿宋" w:hAnsi="仿宋"/>
                 <w:sz w:val="24"/>
               </w:rPr>
               <w:t xml:space="preserve">   </w:t>
             </w:r>
             <w:r>
               <w:rPr>
-                <w:rFonts w:ascii="仿宋_GB2312" w:eastAsia="仿宋_GB2312" w:hint="eastAsia"/>
+                <w:rFonts w:ascii="仿宋" w:eastAsia="仿宋" w:hAnsi="仿宋" w:hint="eastAsia"/>
                 <w:sz w:val="24"/>
               </w:rPr>
               <w:t xml:space="preserve">   日</w:t>
@@ -2302,12 +2553,13 @@
       <w:tr>
         <w:trPr>
           <w:cantSplit/>
-          <w:trHeight w:val="6520"/>
+          <w:trHeight w:hRule="exact" w:val="5557"/>
           <w:jc w:val="center"/>
         </w:trPr>
         <w:tc>
           <w:tcPr>
-            <w:tcW w:w="421" w:type="dxa"/>
+            <w:tcW w:w="690" w:type="dxa"/>
+            <w:vMerge w:val="restart"/>
             <w:textDirection w:val="tbRlV"/>
             <w:vAlign w:val="center"/>
           </w:tcPr>
@@ -2317,12 +2569,12 @@
               <w:ind w:left="113" w:right="113"/>
               <w:jc w:val="center"/>
               <w:rPr>
-                <w:rFonts w:ascii="仿宋_GB2312" w:eastAsia="仿宋_GB2312"/>
-              </w:rPr>
-            </w:pPr>
-            <w:r>
-              <w:rPr>
-                <w:rFonts w:ascii="仿宋_GB2312" w:eastAsia="仿宋_GB2312" w:hint="eastAsia"/>
+                <w:rFonts w:ascii="仿宋" w:eastAsia="仿宋" w:hAnsi="仿宋"/>
+              </w:rPr>
+            </w:pPr>
+            <w:r>
+              <w:rPr>
+                <w:rFonts w:ascii="仿宋" w:eastAsia="仿宋" w:hAnsi="仿宋" w:hint="eastAsia"/>
                 <w:szCs w:val="21"/>
               </w:rPr>
               <w:t>第二阶段实习成绩评定</w:t>
@@ -2331,32 +2583,39 @@
         </w:tc>
         <w:tc>
           <w:tcPr>
-            <w:tcW w:w="9780" w:type="dxa"/>
-          </w:tcPr>
-          <w:p>
-            <w:pPr>
-              <w:rPr>
-                <w:rFonts w:ascii="仿宋_GB2312" w:eastAsia="仿宋_GB2312"/>
-                <w:sz w:val="24"/>
-              </w:rPr>
-            </w:pPr>
-            <w:r>
-              <w:rPr>
-                <w:rFonts w:ascii="仿宋_GB2312" w:eastAsia="仿宋_GB2312" w:hint="eastAsia"/>
+            <w:tcW w:w="9511" w:type="dxa"/>
+            <w:tcBorders>
+              <w:bottom w:val="nil"/>
+            </w:tcBorders>
+          </w:tcPr>
+          <w:p>
+            <w:pPr>
+              <w:rPr>
+                <w:rFonts w:ascii="宋体" w:eastAsia="宋体" w:hAnsi="宋体" w:cs="宋体"/>
+                <w:kern w:val="0"/>
+                <w:sz w:val="24"/>
+              </w:rPr>
+            </w:pPr>
+            <w:r>
+              <w:rPr>
+                <w:rFonts w:ascii="宋体" w:eastAsia="宋体" w:hAnsi="宋体" w:cs="宋体" w:hint="eastAsia"/>
+                <w:kern w:val="0"/>
                 <w:sz w:val="24"/>
               </w:rPr>
               <w:t>${</w:t>
             </w:r>
             <w:r>
               <w:rPr>
-                <w:rFonts w:ascii="仿宋_GB2312" w:eastAsia="仿宋_GB2312"/>
+                <w:rFonts w:ascii="宋体" w:eastAsia="宋体" w:hAnsi="宋体" w:cs="宋体"/>
+                <w:kern w:val="0"/>
                 <w:sz w:val="24"/>
               </w:rPr>
               <w:t>stage2_grade</w:t>
             </w:r>
             <w:r>
               <w:rPr>
-                <w:rFonts w:ascii="仿宋_GB2312" w:eastAsia="仿宋_GB2312" w:hint="eastAsia"/>
+                <w:rFonts w:ascii="宋体" w:eastAsia="宋体" w:hAnsi="宋体" w:cs="宋体" w:hint="eastAsia"/>
+                <w:kern w:val="0"/>
                 <w:sz w:val="24"/>
               </w:rPr>
               <w:t>}</w:t>
@@ -2365,140 +2624,195 @@
           <w:p>
             <w:pPr>
               <w:rPr>
-                <w:rFonts w:ascii="仿宋_GB2312" w:eastAsia="仿宋_GB2312"/>
-                <w:sz w:val="24"/>
-              </w:rPr>
-            </w:pPr>
-          </w:p>
-          <w:p>
-            <w:pPr>
-              <w:wordWrap w:val="0"/>
+                <w:rFonts w:ascii="仿宋" w:eastAsia="仿宋" w:hAnsi="仿宋"/>
+                <w:sz w:val="24"/>
+              </w:rPr>
+            </w:pPr>
+          </w:p>
+          <w:p>
+            <w:pPr>
+              <w:spacing w:line="240" w:lineRule="exact"/>
+              <w:rPr>
+                <w:rFonts w:ascii="仿宋" w:eastAsia="仿宋" w:hAnsi="仿宋"/>
+                <w:sz w:val="24"/>
+              </w:rPr>
+            </w:pPr>
+            <w:r>
+              <w:rPr>
+                <w:rFonts w:ascii="仿宋" w:eastAsia="仿宋" w:hAnsi="仿宋" w:hint="eastAsia"/>
+                <w:sz w:val="24"/>
+              </w:rPr>
+              <w:t xml:space="preserve">                                       </w:t>
+            </w:r>
+          </w:p>
+          <w:p>
+            <w:pPr>
               <w:spacing w:line="240" w:lineRule="exact"/>
               <w:jc w:val="right"/>
               <w:rPr>
-                <w:rFonts w:ascii="仿宋_GB2312" w:eastAsia="仿宋_GB2312"/>
-                <w:sz w:val="24"/>
-              </w:rPr>
-            </w:pPr>
-            <w:r>
-              <w:rPr>
-                <w:rFonts w:ascii="仿宋_GB2312" w:eastAsia="仿宋_GB2312" w:hint="eastAsia"/>
-                <w:sz w:val="24"/>
-              </w:rPr>
-              <w:t xml:space="preserve">                                       教师签名：</w:t>
-            </w:r>
-            <w:r>
-              <w:rPr>
-                <w:rFonts w:ascii="仿宋_GB2312" w:eastAsia="仿宋_GB2312" w:hint="eastAsia"/>
+                <w:rFonts w:ascii="仿宋" w:eastAsia="仿宋" w:hAnsi="仿宋"/>
+                <w:sz w:val="24"/>
+              </w:rPr>
+            </w:pPr>
+          </w:p>
+          <w:p>
+            <w:pPr>
+              <w:spacing w:line="240" w:lineRule="exact"/>
+              <w:ind w:right="960"/>
+              <w:jc w:val="center"/>
+              <w:rPr>
+                <w:rFonts w:ascii="仿宋" w:eastAsia="仿宋" w:hAnsi="仿宋"/>
+              </w:rPr>
+            </w:pPr>
+            <w:r>
+              <w:rPr>
+                <w:rFonts w:ascii="仿宋" w:eastAsia="仿宋" w:hAnsi="仿宋" w:hint="eastAsia"/>
+                <w:sz w:val="24"/>
+              </w:rPr>
+              <w:t xml:space="preserve">                                              </w:t>
+            </w:r>
+          </w:p>
+          <w:p>
+            <w:pPr>
+              <w:jc w:val="right"/>
+              <w:rPr>
+                <w:rFonts w:ascii="仿宋" w:eastAsia="仿宋" w:hAnsi="仿宋"/>
+              </w:rPr>
+            </w:pPr>
+          </w:p>
+        </w:tc>
+      </w:tr>
+      <w:tr>
+        <w:trPr>
+          <w:cantSplit/>
+          <w:trHeight w:hRule="exact" w:val="1128"/>
+          <w:jc w:val="center"/>
+        </w:trPr>
+        <w:tc>
+          <w:tcPr>
+            <w:tcW w:w="690" w:type="dxa"/>
+            <w:vMerge/>
+            <w:textDirection w:val="tbRlV"/>
+            <w:vAlign w:val="center"/>
+          </w:tcPr>
+          <w:p>
+            <w:pPr>
+              <w:spacing w:line="360" w:lineRule="auto"/>
+              <w:ind w:left="113" w:right="113"/>
+              <w:jc w:val="center"/>
+              <w:rPr>
+                <w:rFonts w:ascii="仿宋" w:eastAsia="仿宋" w:hAnsi="仿宋"/>
+                <w:szCs w:val="21"/>
+              </w:rPr>
+            </w:pPr>
+          </w:p>
+        </w:tc>
+        <w:tc>
+          <w:tcPr>
+            <w:tcW w:w="9511" w:type="dxa"/>
+            <w:tcBorders>
+              <w:top w:val="nil"/>
+            </w:tcBorders>
+          </w:tcPr>
+          <w:p>
+            <w:pPr>
+              <w:ind w:right="960"/>
+              <w:jc w:val="center"/>
+              <w:rPr>
+                <w:rFonts w:ascii="仿宋" w:eastAsia="仿宋" w:hAnsi="仿宋"/>
+                <w:sz w:val="24"/>
+              </w:rPr>
+            </w:pPr>
+            <w:r>
+              <w:rPr>
+                <w:rFonts w:ascii="仿宋" w:eastAsia="仿宋" w:hAnsi="仿宋" w:hint="eastAsia"/>
+                <w:sz w:val="24"/>
+              </w:rPr>
+              <w:t xml:space="preserve">                                              教师签名： </w:t>
+            </w:r>
+            <w:r>
+              <w:rPr>
+                <w:rFonts w:ascii="仿宋" w:eastAsia="仿宋" w:hAnsi="仿宋"/>
+                <w:sz w:val="24"/>
+              </w:rPr>
+              <w:t xml:space="preserve">        </w:t>
+            </w:r>
+            <w:r>
+              <w:rPr>
+                <w:rFonts w:ascii="仿宋" w:eastAsia="仿宋" w:hAnsi="仿宋" w:hint="eastAsia"/>
                 <w:sz w:val="24"/>
               </w:rPr>
               <w:t xml:space="preserve"> </w:t>
             </w:r>
             <w:r>
               <w:rPr>
-                <w:rFonts w:ascii="仿宋_GB2312" w:eastAsia="仿宋_GB2312"/>
-                <w:sz w:val="24"/>
-              </w:rPr>
-              <w:t xml:space="preserve">     </w:t>
-            </w:r>
-            <w:r>
-              <w:rPr>
-                <w:rFonts w:ascii="仿宋_GB2312" w:eastAsia="仿宋_GB2312"/>
+                <w:rFonts w:ascii="仿宋" w:eastAsia="仿宋" w:hAnsi="仿宋"/>
                 <w:sz w:val="24"/>
               </w:rPr>
               <w:t xml:space="preserve">   </w:t>
             </w:r>
-            <w:r>
-              <w:rPr>
-                <w:rFonts w:ascii="仿宋_GB2312" w:eastAsia="仿宋_GB2312" w:hint="eastAsia"/>
+          </w:p>
+          <w:p>
+            <w:pPr>
+              <w:jc w:val="right"/>
+              <w:rPr>
+                <w:rFonts w:ascii="仿宋" w:eastAsia="仿宋" w:hAnsi="仿宋"/>
+                <w:sz w:val="24"/>
+              </w:rPr>
+            </w:pPr>
+          </w:p>
+          <w:p>
+            <w:pPr>
+              <w:rPr>
+                <w:rFonts w:ascii="仿宋" w:eastAsia="仿宋" w:hAnsi="仿宋"/>
+                <w:sz w:val="24"/>
+              </w:rPr>
+            </w:pPr>
+            <w:r>
+              <w:rPr>
+                <w:rFonts w:ascii="仿宋" w:eastAsia="仿宋" w:hAnsi="仿宋" w:hint="eastAsia"/>
+                <w:sz w:val="24"/>
+              </w:rPr>
+              <w:t xml:space="preserve">                                                      年  </w:t>
+            </w:r>
+            <w:r>
+              <w:rPr>
+                <w:rFonts w:ascii="仿宋" w:eastAsia="仿宋" w:hAnsi="仿宋"/>
+                <w:sz w:val="24"/>
+              </w:rPr>
+              <w:t xml:space="preserve">   </w:t>
+            </w:r>
+            <w:r>
+              <w:rPr>
+                <w:rFonts w:ascii="仿宋" w:eastAsia="仿宋" w:hAnsi="仿宋" w:hint="eastAsia"/>
                 <w:sz w:val="24"/>
               </w:rPr>
               <w:t xml:space="preserve"> </w:t>
             </w:r>
             <w:r>
               <w:rPr>
-                <w:rFonts w:ascii="仿宋_GB2312" w:eastAsia="仿宋_GB2312"/>
+                <w:rFonts w:ascii="仿宋" w:eastAsia="仿宋" w:hAnsi="仿宋"/>
+                <w:sz w:val="24"/>
+              </w:rPr>
+              <w:t xml:space="preserve">  </w:t>
+            </w:r>
+            <w:r>
+              <w:rPr>
+                <w:rFonts w:ascii="仿宋" w:eastAsia="仿宋" w:hAnsi="仿宋" w:hint="eastAsia"/>
+                <w:sz w:val="24"/>
+              </w:rPr>
+              <w:t xml:space="preserve"> 月  </w:t>
+            </w:r>
+            <w:r>
+              <w:rPr>
+                <w:rFonts w:ascii="仿宋" w:eastAsia="仿宋" w:hAnsi="仿宋"/>
                 <w:sz w:val="24"/>
               </w:rPr>
               <w:t xml:space="preserve">   </w:t>
             </w:r>
-          </w:p>
-          <w:p>
-            <w:pPr>
-              <w:spacing w:line="240" w:lineRule="exact"/>
-              <w:jc w:val="right"/>
-              <w:rPr>
-                <w:rFonts w:ascii="仿宋_GB2312" w:eastAsia="仿宋_GB2312"/>
-                <w:sz w:val="24"/>
-              </w:rPr>
-            </w:pPr>
-          </w:p>
-          <w:p>
-            <w:pPr>
-              <w:jc w:val="right"/>
-              <w:rPr>
-                <w:rFonts w:ascii="仿宋_GB2312" w:eastAsia="仿宋_GB2312"/>
-              </w:rPr>
-            </w:pPr>
-            <w:r>
-              <w:rPr>
-                <w:rFonts w:ascii="仿宋_GB2312" w:eastAsia="仿宋_GB2312" w:hint="eastAsia"/>
-                <w:sz w:val="24"/>
-              </w:rPr>
-              <w:t xml:space="preserve">                                             年  </w:t>
-            </w:r>
-            <w:r>
-              <w:rPr>
-                <w:rFonts w:ascii="仿宋_GB2312" w:eastAsia="仿宋_GB2312"/>
-                <w:sz w:val="24"/>
-              </w:rPr>
-              <w:t xml:space="preserve">   </w:t>
-            </w:r>
-            <w:r>
-              <w:rPr>
-                <w:rFonts w:ascii="仿宋_GB2312" w:eastAsia="仿宋_GB2312" w:hint="eastAsia"/>
-                <w:sz w:val="24"/>
-              </w:rPr>
-              <w:t xml:space="preserve"> </w:t>
-            </w:r>
-            <w:r>
-              <w:rPr>
-                <w:rFonts w:ascii="仿宋_GB2312" w:eastAsia="仿宋_GB2312"/>
-                <w:sz w:val="24"/>
-              </w:rPr>
-              <w:t xml:space="preserve">  </w:t>
-            </w:r>
-            <w:r>
-              <w:rPr>
-                <w:rFonts w:ascii="仿宋_GB2312" w:eastAsia="仿宋_GB2312" w:hint="eastAsia"/>
-                <w:sz w:val="24"/>
-              </w:rPr>
-              <w:t xml:space="preserve"> 月</w:t>
-            </w:r>
-            <w:r>
-              <w:rPr>
-                <w:rFonts w:ascii="仿宋_GB2312" w:eastAsia="仿宋_GB2312" w:hint="eastAsia"/>
-                <w:sz w:val="24"/>
-              </w:rPr>
-              <w:t xml:space="preserve"> </w:t>
-            </w:r>
-            <w:r>
-              <w:rPr>
-                <w:rFonts w:ascii="仿宋_GB2312" w:eastAsia="仿宋_GB2312" w:hint="eastAsia"/>
-                <w:sz w:val="24"/>
-              </w:rPr>
-              <w:t xml:space="preserve"> </w:t>
-            </w:r>
-            <w:r>
-              <w:rPr>
-                <w:rFonts w:ascii="仿宋_GB2312" w:eastAsia="仿宋_GB2312"/>
-                <w:sz w:val="24"/>
-              </w:rPr>
-              <w:t xml:space="preserve">   </w:t>
-            </w:r>
-            <w:r>
-              <w:rPr>
-                <w:rFonts w:ascii="仿宋_GB2312" w:eastAsia="仿宋_GB2312" w:hint="eastAsia"/>
+            <w:r>
+              <w:rPr>
+                <w:rFonts w:ascii="仿宋" w:eastAsia="仿宋" w:hAnsi="仿宋" w:hint="eastAsia"/>
                 <w:sz w:val="24"/>
               </w:rPr>
               <w:t xml:space="preserve">   日</w:t>
@@ -2507,15 +2821,21 @@
         </w:tc>
       </w:tr>
     </w:tbl>
-    <w:p/>
+    <w:p>
+      <w:pPr>
+        <w:rPr>
+          <w:rFonts w:ascii="仿宋" w:eastAsia="仿宋" w:hAnsi="仿宋"/>
+        </w:rPr>
+      </w:pPr>
+    </w:p>
     <w:p>
       <w:pPr>
         <w:widowControl/>
         <w:jc w:val="left"/>
+        <w:rPr>
+          <w:rFonts w:ascii="仿宋" w:eastAsia="仿宋" w:hAnsi="仿宋"/>
+        </w:rPr>
       </w:pPr>
-      <w:r>
-        <w:br w:type="page"/>
-      </w:r>
     </w:p>
     <w:tbl>
       <w:tblPr>
@@ -2530,11 +2850,13 @@
       </w:tblGrid>
       <w:tr>
         <w:trPr>
+          <w:trHeight w:hRule="exact" w:val="2801"/>
           <w:jc w:val="center"/>
         </w:trPr>
         <w:tc>
           <w:tcPr>
             <w:tcW w:w="1128" w:type="dxa"/>
+            <w:vMerge w:val="restart"/>
             <w:textDirection w:val="tbRlV"/>
             <w:vAlign w:val="center"/>
           </w:tcPr>
@@ -2543,15 +2865,22 @@
               <w:ind w:left="113" w:right="113"/>
               <w:jc w:val="center"/>
               <w:rPr>
-                <w:rFonts w:ascii="仿宋_GB2312" w:eastAsia="仿宋_GB2312"/>
-              </w:rPr>
-            </w:pPr>
-            <w:r>
-              <w:rPr>
-                <w:rFonts w:ascii="仿宋_GB2312" w:eastAsia="仿宋_GB2312" w:hint="eastAsia"/>
+                <w:rFonts w:ascii="仿宋" w:eastAsia="仿宋" w:hAnsi="仿宋"/>
+              </w:rPr>
+            </w:pPr>
+            <w:r>
+              <w:rPr>
+                <w:rFonts w:ascii="仿宋" w:eastAsia="仿宋" w:hAnsi="仿宋" w:hint="eastAsia"/>
                 <w:szCs w:val="21"/>
               </w:rPr>
               <w:lastRenderedPageBreak/>
+              <w:t>所在</w:t>
+            </w:r>
+            <w:r>
+              <w:rPr>
+                <w:rFonts w:ascii="仿宋" w:eastAsia="仿宋" w:hAnsi="仿宋" w:hint="eastAsia"/>
+                <w:szCs w:val="21"/>
+              </w:rPr>
               <w:t>学院实习指导教师总评成绩评定</w:t>
             </w:r>
           </w:p>
@@ -2559,18 +2888,23 @@
         <w:tc>
           <w:tcPr>
             <w:tcW w:w="9073" w:type="dxa"/>
-          </w:tcPr>
-          <w:p>
-            <w:pPr>
-              <w:spacing w:line="240" w:lineRule="exact"/>
-              <w:rPr>
-                <w:rFonts w:ascii="仿宋_GB2312" w:eastAsia="仿宋_GB2312"/>
-                <w:sz w:val="24"/>
-              </w:rPr>
-            </w:pPr>
-            <w:r>
-              <w:rPr>
-                <w:rFonts w:ascii="仿宋_GB2312" w:eastAsia="仿宋_GB2312" w:hint="eastAsia"/>
+            <w:tcBorders>
+              <w:top w:val="single" w:sz="4" w:space="0" w:color="auto"/>
+              <w:bottom w:val="nil"/>
+            </w:tcBorders>
+          </w:tcPr>
+          <w:p>
+            <w:pPr>
+              <w:rPr>
+                <w:rFonts w:ascii="宋体" w:eastAsia="宋体" w:hAnsi="宋体" w:cs="宋体"/>
+                <w:kern w:val="0"/>
+                <w:sz w:val="24"/>
+              </w:rPr>
+            </w:pPr>
+            <w:r>
+              <w:rPr>
+                <w:rFonts w:ascii="宋体" w:eastAsia="宋体" w:hAnsi="宋体" w:cs="宋体" w:hint="eastAsia"/>
+                <w:kern w:val="0"/>
                 <w:sz w:val="24"/>
               </w:rPr>
               <w:t>评语：${</w:t>
@@ -2578,7 +2912,8 @@
             <w:proofErr w:type="spellStart"/>
             <w:r>
               <w:rPr>
-                <w:rFonts w:ascii="仿宋_GB2312" w:eastAsia="仿宋_GB2312"/>
+                <w:rFonts w:ascii="宋体" w:eastAsia="宋体" w:hAnsi="宋体" w:cs="宋体"/>
+                <w:kern w:val="0"/>
                 <w:sz w:val="24"/>
               </w:rPr>
               <w:t>total_grade</w:t>
@@ -2586,7 +2921,8 @@
             <w:proofErr w:type="spellEnd"/>
             <w:r>
               <w:rPr>
-                <w:rFonts w:ascii="仿宋_GB2312" w:eastAsia="仿宋_GB2312" w:hint="eastAsia"/>
+                <w:rFonts w:ascii="宋体" w:eastAsia="宋体" w:hAnsi="宋体" w:cs="宋体" w:hint="eastAsia"/>
+                <w:kern w:val="0"/>
                 <w:sz w:val="24"/>
               </w:rPr>
               <w:t>}</w:t>
@@ -2594,113 +2930,8 @@
           </w:p>
           <w:p>
             <w:pPr>
-              <w:spacing w:line="240" w:lineRule="exact"/>
-              <w:rPr>
-                <w:rFonts w:ascii="仿宋_GB2312" w:eastAsia="仿宋_GB2312"/>
-                <w:sz w:val="24"/>
-              </w:rPr>
-            </w:pPr>
-          </w:p>
-          <w:p>
-            <w:pPr>
-              <w:spacing w:line="240" w:lineRule="exact"/>
-              <w:rPr>
-                <w:rFonts w:ascii="仿宋_GB2312" w:eastAsia="仿宋_GB2312"/>
-                <w:sz w:val="24"/>
-              </w:rPr>
-            </w:pPr>
-          </w:p>
-          <w:p>
-            <w:pPr>
-              <w:spacing w:line="240" w:lineRule="exact"/>
-              <w:rPr>
-                <w:rFonts w:ascii="仿宋_GB2312" w:eastAsia="仿宋_GB2312"/>
-                <w:sz w:val="24"/>
-              </w:rPr>
-            </w:pPr>
-          </w:p>
-          <w:p>
-            <w:pPr>
-              <w:spacing w:line="240" w:lineRule="exact"/>
-              <w:rPr>
-                <w:rFonts w:ascii="仿宋_GB2312" w:eastAsia="仿宋_GB2312"/>
-                <w:sz w:val="24"/>
-              </w:rPr>
-            </w:pPr>
-          </w:p>
-          <w:p>
-            <w:pPr>
-              <w:spacing w:line="240" w:lineRule="exact"/>
-              <w:rPr>
-                <w:rFonts w:ascii="仿宋_GB2312" w:eastAsia="仿宋_GB2312"/>
-                <w:sz w:val="24"/>
-              </w:rPr>
-            </w:pPr>
-          </w:p>
-          <w:p>
-            <w:pPr>
-              <w:spacing w:line="240" w:lineRule="exact"/>
-              <w:rPr>
-                <w:rFonts w:ascii="仿宋_GB2312" w:eastAsia="仿宋_GB2312"/>
-                <w:sz w:val="24"/>
-              </w:rPr>
-            </w:pPr>
-            <w:r>
-              <w:rPr>
-                <w:rFonts w:ascii="仿宋_GB2312" w:eastAsia="仿宋_GB2312" w:hint="eastAsia"/>
-                <w:sz w:val="24"/>
-              </w:rPr>
-              <w:t xml:space="preserve">                  实习成绩：${</w:t>
-            </w:r>
-            <w:proofErr w:type="spellStart"/>
-            <w:r>
-              <w:rPr>
-                <w:rFonts w:ascii="仿宋_GB2312" w:eastAsia="仿宋_GB2312"/>
-                <w:sz w:val="24"/>
-              </w:rPr>
-              <w:t>total_score</w:t>
-            </w:r>
-            <w:proofErr w:type="spellEnd"/>
-            <w:r>
-              <w:rPr>
-                <w:rFonts w:ascii="仿宋_GB2312" w:eastAsia="仿宋_GB2312" w:hint="eastAsia"/>
-                <w:sz w:val="24"/>
-              </w:rPr>
-              <w:t>}（优秀、良好、中等、及格、不及格）</w:t>
-            </w:r>
-          </w:p>
-          <w:p>
-            <w:pPr>
-              <w:spacing w:line="240" w:lineRule="exact"/>
-              <w:rPr>
-                <w:rFonts w:ascii="仿宋_GB2312" w:eastAsia="仿宋_GB2312"/>
-                <w:sz w:val="24"/>
-              </w:rPr>
-            </w:pPr>
-          </w:p>
-          <w:p>
-            <w:pPr>
-              <w:spacing w:line="240" w:lineRule="exact"/>
-              <w:rPr>
-                <w:rFonts w:ascii="仿宋_GB2312" w:eastAsia="仿宋_GB2312"/>
-                <w:sz w:val="24"/>
-              </w:rPr>
-            </w:pPr>
-          </w:p>
-          <w:p>
-            <w:pPr>
-              <w:spacing w:line="240" w:lineRule="exact"/>
-              <w:rPr>
-                <w:rFonts w:ascii="仿宋_GB2312" w:eastAsia="仿宋_GB2312"/>
-                <w:sz w:val="24"/>
-              </w:rPr>
-            </w:pPr>
-          </w:p>
-          <w:p>
-            <w:pPr>
-              <w:spacing w:line="240" w:lineRule="exact"/>
-              <w:rPr>
-                <w:rFonts w:ascii="仿宋_GB2312" w:eastAsia="仿宋_GB2312"/>
+              <w:rPr>
+                <w:rFonts w:ascii="仿宋" w:eastAsia="仿宋" w:hAnsi="仿宋"/>
                 <w:sz w:val="24"/>
               </w:rPr>
             </w:pPr>
@@ -2708,166 +2939,263 @@
           <w:p>
             <w:pPr>
               <w:wordWrap w:val="0"/>
-              <w:spacing w:line="240" w:lineRule="exact"/>
               <w:jc w:val="right"/>
               <w:rPr>
-                <w:rFonts w:ascii="仿宋_GB2312" w:eastAsia="仿宋_GB2312"/>
-                <w:sz w:val="24"/>
-              </w:rPr>
-            </w:pPr>
-            <w:r>
-              <w:rPr>
-                <w:rFonts w:ascii="仿宋_GB2312" w:eastAsia="仿宋_GB2312" w:hint="eastAsia"/>
+                <w:rFonts w:ascii="仿宋" w:eastAsia="仿宋" w:hAnsi="仿宋"/>
+                <w:sz w:val="24"/>
+              </w:rPr>
+            </w:pPr>
+            <w:r>
+              <w:rPr>
+                <w:rFonts w:ascii="仿宋" w:eastAsia="仿宋" w:hAnsi="仿宋" w:hint="eastAsia"/>
                 <w:sz w:val="24"/>
               </w:rPr>
               <w:t xml:space="preserve">                           </w:t>
             </w:r>
             <w:r>
               <w:rPr>
-                <w:rFonts w:ascii="仿宋_GB2312" w:eastAsia="仿宋_GB2312"/>
+                <w:rFonts w:ascii="仿宋" w:eastAsia="仿宋" w:hAnsi="仿宋"/>
                 <w:sz w:val="24"/>
               </w:rPr>
               <w:t xml:space="preserve">                 </w:t>
             </w:r>
-            <w:r>
-              <w:rPr>
-                <w:rFonts w:ascii="仿宋_GB2312" w:eastAsia="仿宋_GB2312" w:hint="eastAsia"/>
-                <w:sz w:val="24"/>
-              </w:rPr>
-              <w:t>教师签名：</w:t>
-            </w:r>
-            <w:r>
-              <w:rPr>
-                <w:rFonts w:ascii="仿宋_GB2312" w:eastAsia="仿宋_GB2312" w:hint="eastAsia"/>
-                <w:sz w:val="24"/>
-              </w:rPr>
-              <w:t xml:space="preserve"> </w:t>
-            </w:r>
-            <w:r>
-              <w:rPr>
-                <w:rFonts w:ascii="仿宋_GB2312" w:eastAsia="仿宋_GB2312"/>
-                <w:sz w:val="24"/>
-              </w:rPr>
-              <w:t xml:space="preserve">   </w:t>
-            </w:r>
-            <w:r>
-              <w:rPr>
-                <w:rFonts w:ascii="仿宋_GB2312" w:eastAsia="仿宋_GB2312"/>
-                <w:sz w:val="24"/>
-              </w:rPr>
-              <w:t xml:space="preserve">     </w:t>
-            </w:r>
-            <w:r>
-              <w:rPr>
-                <w:rFonts w:ascii="仿宋_GB2312" w:eastAsia="仿宋_GB2312" w:hint="eastAsia"/>
-                <w:sz w:val="24"/>
-              </w:rPr>
-              <w:t xml:space="preserve">  </w:t>
-            </w:r>
-            <w:r>
-              <w:rPr>
-                <w:rFonts w:ascii="仿宋_GB2312" w:eastAsia="仿宋_GB2312"/>
-                <w:sz w:val="24"/>
-              </w:rPr>
-              <w:t xml:space="preserve">     </w:t>
-            </w:r>
-          </w:p>
-          <w:p>
-            <w:pPr>
-              <w:spacing w:line="240" w:lineRule="exact"/>
-              <w:jc w:val="right"/>
-              <w:rPr>
-                <w:rFonts w:ascii="仿宋_GB2312" w:eastAsia="仿宋_GB2312"/>
-                <w:sz w:val="24"/>
-              </w:rPr>
-            </w:pPr>
-          </w:p>
-          <w:p>
-            <w:pPr>
-              <w:spacing w:line="240" w:lineRule="exact"/>
+          </w:p>
+          <w:p>
+            <w:pPr>
               <w:ind w:right="360"/>
               <w:jc w:val="right"/>
               <w:rPr>
-                <w:rFonts w:ascii="仿宋_GB2312" w:eastAsia="仿宋_GB2312"/>
-                <w:sz w:val="24"/>
-              </w:rPr>
-            </w:pPr>
-            <w:r>
-              <w:rPr>
-                <w:rFonts w:ascii="仿宋_GB2312" w:eastAsia="仿宋_GB2312" w:hint="eastAsia"/>
+                <w:rFonts w:ascii="仿宋" w:eastAsia="仿宋" w:hAnsi="仿宋"/>
+                <w:sz w:val="24"/>
+              </w:rPr>
+            </w:pPr>
+          </w:p>
+        </w:tc>
+      </w:tr>
+      <w:tr>
+        <w:trPr>
+          <w:trHeight w:hRule="exact" w:val="1321"/>
+          <w:jc w:val="center"/>
+        </w:trPr>
+        <w:tc>
+          <w:tcPr>
+            <w:tcW w:w="1128" w:type="dxa"/>
+            <w:vMerge/>
+            <w:textDirection w:val="tbRlV"/>
+            <w:vAlign w:val="center"/>
+          </w:tcPr>
+          <w:p>
+            <w:pPr>
+              <w:ind w:left="113" w:right="113"/>
+              <w:jc w:val="center"/>
+              <w:rPr>
+                <w:rFonts w:ascii="仿宋" w:eastAsia="仿宋" w:hAnsi="仿宋"/>
+                <w:szCs w:val="21"/>
+              </w:rPr>
+            </w:pPr>
+          </w:p>
+        </w:tc>
+        <w:tc>
+          <w:tcPr>
+            <w:tcW w:w="9073" w:type="dxa"/>
+            <w:tcBorders>
+              <w:top w:val="single" w:sz="4" w:space="0" w:color="auto"/>
+              <w:bottom w:val="nil"/>
+            </w:tcBorders>
+          </w:tcPr>
+          <w:p>
+            <w:pPr>
+              <w:jc w:val="right"/>
+              <w:rPr>
+                <w:rFonts w:ascii="仿宋" w:eastAsia="仿宋" w:hAnsi="仿宋"/>
+                <w:sz w:val="24"/>
+              </w:rPr>
+            </w:pPr>
+            <w:r>
+              <w:rPr>
+                <w:rFonts w:ascii="仿宋" w:eastAsia="仿宋" w:hAnsi="仿宋" w:hint="eastAsia"/>
+                <w:sz w:val="24"/>
+              </w:rPr>
+              <w:t>实习成绩：</w:t>
+            </w:r>
+            <w:r>
+              <w:rPr>
+                <w:rFonts w:ascii="宋体" w:eastAsia="宋体" w:hAnsi="宋体" w:cs="宋体" w:hint="eastAsia"/>
+                <w:kern w:val="0"/>
+                <w:sz w:val="24"/>
+              </w:rPr>
+              <w:t>${</w:t>
+            </w:r>
+            <w:proofErr w:type="spellStart"/>
+            <w:r>
+              <w:rPr>
+                <w:rFonts w:ascii="宋体" w:eastAsia="宋体" w:hAnsi="宋体" w:cs="宋体"/>
+                <w:kern w:val="0"/>
+                <w:sz w:val="24"/>
+              </w:rPr>
+              <w:t>total_score</w:t>
+            </w:r>
+            <w:proofErr w:type="spellEnd"/>
+            <w:r>
+              <w:rPr>
+                <w:rFonts w:ascii="宋体" w:eastAsia="宋体" w:hAnsi="宋体" w:cs="宋体" w:hint="eastAsia"/>
+                <w:kern w:val="0"/>
+                <w:sz w:val="24"/>
+              </w:rPr>
+              <w:t>}</w:t>
+            </w:r>
+            <w:r>
+              <w:rPr>
+                <w:rFonts w:ascii="仿宋" w:eastAsia="仿宋" w:hAnsi="仿宋" w:hint="eastAsia"/>
+                <w:sz w:val="24"/>
+              </w:rPr>
+              <w:t>（优秀、良好、中等、及格、不及格）</w:t>
+            </w:r>
+          </w:p>
+        </w:tc>
+      </w:tr>
+      <w:tr>
+        <w:trPr>
+          <w:trHeight w:hRule="exact" w:val="1049"/>
+          <w:jc w:val="center"/>
+        </w:trPr>
+        <w:tc>
+          <w:tcPr>
+            <w:tcW w:w="1128" w:type="dxa"/>
+            <w:vMerge/>
+            <w:textDirection w:val="tbRlV"/>
+            <w:vAlign w:val="center"/>
+          </w:tcPr>
+          <w:p>
+            <w:pPr>
+              <w:ind w:left="113" w:right="113"/>
+              <w:jc w:val="center"/>
+              <w:rPr>
+                <w:rFonts w:ascii="仿宋" w:eastAsia="仿宋" w:hAnsi="仿宋"/>
+                <w:szCs w:val="21"/>
+              </w:rPr>
+            </w:pPr>
+          </w:p>
+        </w:tc>
+        <w:tc>
+          <w:tcPr>
+            <w:tcW w:w="9073" w:type="dxa"/>
+            <w:tcBorders>
+              <w:top w:val="nil"/>
+            </w:tcBorders>
+          </w:tcPr>
+          <w:p>
+            <w:pPr>
+              <w:wordWrap w:val="0"/>
+              <w:jc w:val="right"/>
+              <w:rPr>
+                <w:rFonts w:ascii="仿宋" w:eastAsia="仿宋" w:hAnsi="仿宋"/>
+                <w:sz w:val="24"/>
+              </w:rPr>
+            </w:pPr>
+            <w:r>
+              <w:rPr>
+                <w:rFonts w:ascii="仿宋" w:eastAsia="仿宋" w:hAnsi="仿宋" w:hint="eastAsia"/>
+                <w:sz w:val="24"/>
+              </w:rPr>
+              <w:t xml:space="preserve">教师签名： </w:t>
+            </w:r>
+            <w:r>
+              <w:rPr>
+                <w:rFonts w:ascii="仿宋" w:eastAsia="仿宋" w:hAnsi="仿宋"/>
+                <w:sz w:val="24"/>
+              </w:rPr>
+              <w:t xml:space="preserve"> </w:t>
+            </w:r>
+            <w:bookmarkStart w:id="0" w:name="_GoBack"/>
+            <w:bookmarkEnd w:id="0"/>
+            <w:r>
+              <w:rPr>
+                <w:rFonts w:ascii="仿宋" w:eastAsia="仿宋" w:hAnsi="仿宋"/>
+                <w:sz w:val="24"/>
+              </w:rPr>
+              <w:t xml:space="preserve">       </w:t>
+            </w:r>
+            <w:r>
+              <w:rPr>
+                <w:rFonts w:ascii="仿宋" w:eastAsia="仿宋" w:hAnsi="仿宋" w:hint="eastAsia"/>
+                <w:sz w:val="24"/>
+              </w:rPr>
+              <w:t xml:space="preserve">  </w:t>
+            </w:r>
+            <w:r>
+              <w:rPr>
+                <w:rFonts w:ascii="仿宋" w:eastAsia="仿宋" w:hAnsi="仿宋"/>
+                <w:sz w:val="24"/>
+              </w:rPr>
+              <w:t xml:space="preserve">     </w:t>
+            </w:r>
+          </w:p>
+          <w:p>
+            <w:pPr>
+              <w:jc w:val="right"/>
+              <w:rPr>
+                <w:rFonts w:ascii="仿宋" w:eastAsia="仿宋" w:hAnsi="仿宋"/>
+                <w:sz w:val="24"/>
+              </w:rPr>
+            </w:pPr>
+          </w:p>
+          <w:p>
+            <w:pPr>
+              <w:jc w:val="right"/>
+              <w:rPr>
+                <w:rFonts w:ascii="仿宋" w:eastAsia="仿宋" w:hAnsi="仿宋"/>
+                <w:sz w:val="24"/>
+              </w:rPr>
+            </w:pPr>
+            <w:r>
+              <w:rPr>
+                <w:rFonts w:ascii="仿宋" w:eastAsia="仿宋" w:hAnsi="仿宋" w:hint="eastAsia"/>
                 <w:sz w:val="24"/>
               </w:rPr>
               <w:t xml:space="preserve">年  </w:t>
             </w:r>
             <w:r>
               <w:rPr>
-                <w:rFonts w:ascii="仿宋_GB2312" w:eastAsia="仿宋_GB2312"/>
+                <w:rFonts w:ascii="仿宋" w:eastAsia="仿宋" w:hAnsi="仿宋"/>
                 <w:sz w:val="24"/>
               </w:rPr>
               <w:t xml:space="preserve">   </w:t>
             </w:r>
             <w:r>
               <w:rPr>
-                <w:rFonts w:ascii="仿宋_GB2312" w:eastAsia="仿宋_GB2312" w:hint="eastAsia"/>
+                <w:rFonts w:ascii="仿宋" w:eastAsia="仿宋" w:hAnsi="仿宋" w:hint="eastAsia"/>
                 <w:sz w:val="24"/>
               </w:rPr>
               <w:t xml:space="preserve"> </w:t>
             </w:r>
             <w:r>
               <w:rPr>
-                <w:rFonts w:ascii="仿宋_GB2312" w:eastAsia="仿宋_GB2312"/>
+                <w:rFonts w:ascii="仿宋" w:eastAsia="仿宋" w:hAnsi="仿宋"/>
                 <w:sz w:val="24"/>
               </w:rPr>
               <w:t xml:space="preserve">  </w:t>
             </w:r>
             <w:r>
               <w:rPr>
-                <w:rFonts w:ascii="仿宋_GB2312" w:eastAsia="仿宋_GB2312" w:hint="eastAsia"/>
-                <w:sz w:val="24"/>
-              </w:rPr>
-              <w:t xml:space="preserve"> 月</w:t>
-            </w:r>
-            <w:r>
-              <w:rPr>
-                <w:rFonts w:ascii="仿宋_GB2312" w:eastAsia="仿宋_GB2312" w:hint="eastAsia"/>
-                <w:sz w:val="24"/>
-              </w:rPr>
-              <w:t xml:space="preserve"> </w:t>
-            </w:r>
-            <w:r>
-              <w:rPr>
-                <w:rFonts w:ascii="仿宋_GB2312" w:eastAsia="仿宋_GB2312" w:hint="eastAsia"/>
-                <w:sz w:val="24"/>
-              </w:rPr>
-              <w:t xml:space="preserve"> </w:t>
-            </w:r>
-            <w:r>
-              <w:rPr>
-                <w:rFonts w:ascii="仿宋_GB2312" w:eastAsia="仿宋_GB2312"/>
+                <w:rFonts w:ascii="仿宋" w:eastAsia="仿宋" w:hAnsi="仿宋" w:hint="eastAsia"/>
+                <w:sz w:val="24"/>
+              </w:rPr>
+              <w:t xml:space="preserve"> 月  </w:t>
+            </w:r>
+            <w:r>
+              <w:rPr>
+                <w:rFonts w:ascii="仿宋" w:eastAsia="仿宋" w:hAnsi="仿宋"/>
                 <w:sz w:val="24"/>
               </w:rPr>
               <w:t xml:space="preserve">   </w:t>
             </w:r>
             <w:r>
               <w:rPr>
-                <w:rFonts w:ascii="仿宋_GB2312" w:eastAsia="仿宋_GB2312" w:hint="eastAsia"/>
-                <w:sz w:val="24"/>
-              </w:rPr>
-              <w:t xml:space="preserve">   日</w:t>
-            </w:r>
-            <w:r>
-              <w:rPr>
-                <w:rFonts w:ascii="仿宋_GB2312" w:eastAsia="仿宋_GB2312" w:hint="eastAsia"/>
-                <w:sz w:val="24"/>
-              </w:rPr>
-              <w:t xml:space="preserve"> </w:t>
-            </w:r>
-            <w:r>
-              <w:rPr>
-                <w:rFonts w:ascii="仿宋_GB2312" w:eastAsia="仿宋_GB2312" w:hint="eastAsia"/>
-                <w:sz w:val="24"/>
-              </w:rPr>
-              <w:t xml:space="preserve"> </w:t>
+                <w:rFonts w:ascii="仿宋" w:eastAsia="仿宋" w:hAnsi="仿宋" w:hint="eastAsia"/>
+                <w:sz w:val="24"/>
+              </w:rPr>
+              <w:t xml:space="preserve">   日  </w:t>
             </w:r>
           </w:p>
         </w:tc>
@@ -2877,12 +3205,12 @@
       <w:pPr>
         <w:ind w:left="945" w:hangingChars="450" w:hanging="945"/>
         <w:rPr>
-          <w:rFonts w:ascii="仿宋_GB2312" w:eastAsia="仿宋_GB2312"/>
+          <w:rFonts w:ascii="仿宋" w:eastAsia="仿宋" w:hAnsi="仿宋"/>
         </w:rPr>
       </w:pPr>
       <w:r>
         <w:rPr>
-          <w:rFonts w:ascii="仿宋_GB2312" w:eastAsia="仿宋_GB2312" w:hint="eastAsia"/>
+          <w:rFonts w:ascii="仿宋" w:eastAsia="仿宋" w:hAnsi="仿宋" w:hint="eastAsia"/>
         </w:rPr>
         <w:t>备注：1、实习指导教师需按照实习计划的要求，认真指导学生毕业实习，确保每位实习学生按时按质完成毕业实习任务。</w:t>
       </w:r>
@@ -2895,26 +3223,26 @@
         </w:numPr>
         <w:ind w:leftChars="300" w:left="945" w:hangingChars="150" w:hanging="315"/>
         <w:rPr>
-          <w:rFonts w:ascii="仿宋_GB2312" w:eastAsia="仿宋_GB2312"/>
+          <w:rFonts w:ascii="仿宋" w:eastAsia="仿宋" w:hAnsi="仿宋"/>
         </w:rPr>
       </w:pPr>
       <w:r>
         <w:rPr>
-          <w:rFonts w:ascii="仿宋_GB2312" w:eastAsia="仿宋_GB2312" w:hint="eastAsia"/>
+          <w:rFonts w:ascii="仿宋" w:eastAsia="仿宋" w:hAnsi="仿宋" w:hint="eastAsia"/>
         </w:rPr>
         <w:t>实习期间学生需主动通过多种方式与实习指导教师进行联系，定期向</w:t>
       </w:r>
       <w:proofErr w:type="gramStart"/>
       <w:r>
         <w:rPr>
-          <w:rFonts w:ascii="仿宋_GB2312" w:eastAsia="仿宋_GB2312" w:hint="eastAsia"/>
+          <w:rFonts w:ascii="仿宋" w:eastAsia="仿宋" w:hAnsi="仿宋" w:hint="eastAsia"/>
         </w:rPr>
         <w:t>指导汇报</w:t>
       </w:r>
       <w:proofErr w:type="gramEnd"/>
       <w:r>
         <w:rPr>
-          <w:rFonts w:ascii="仿宋_GB2312" w:eastAsia="仿宋_GB2312" w:hint="eastAsia"/>
+          <w:rFonts w:ascii="仿宋" w:eastAsia="仿宋" w:hAnsi="仿宋" w:hint="eastAsia"/>
         </w:rPr>
         <w:t>实习期间的学习、思想、安全的等相关情况（可以采取远程在线平台或面谈等形式进行）。</w:t>
       </w:r>
@@ -2927,12 +3255,12 @@
         </w:numPr>
         <w:ind w:leftChars="300" w:left="945" w:hangingChars="150" w:hanging="315"/>
         <w:rPr>
-          <w:rFonts w:ascii="仿宋_GB2312" w:eastAsia="仿宋_GB2312"/>
+          <w:rFonts w:ascii="仿宋" w:eastAsia="仿宋" w:hAnsi="仿宋"/>
         </w:rPr>
       </w:pPr>
       <w:r>
         <w:rPr>
-          <w:rFonts w:ascii="仿宋_GB2312" w:eastAsia="仿宋_GB2312" w:hint="eastAsia"/>
+          <w:rFonts w:ascii="仿宋" w:eastAsia="仿宋" w:hAnsi="仿宋" w:hint="eastAsia"/>
         </w:rPr>
         <w:t>实习过程中，学生需对实习情况进行阶段性总结并按时提交实习报告给学院实习指导教师审阅；实习指导教师根据实习报告及学生实习期间的表现按优秀、良好、中等、及格、不及格五级记分。</w:t>
       </w:r>
@@ -2945,26 +3273,26 @@
         </w:numPr>
         <w:ind w:leftChars="300" w:left="945" w:hangingChars="150" w:hanging="315"/>
         <w:rPr>
-          <w:rFonts w:ascii="仿宋_GB2312" w:eastAsia="仿宋_GB2312"/>
+          <w:rFonts w:ascii="仿宋" w:eastAsia="仿宋" w:hAnsi="仿宋"/>
         </w:rPr>
       </w:pPr>
       <w:r>
         <w:rPr>
-          <w:rFonts w:ascii="仿宋_GB2312" w:eastAsia="仿宋_GB2312" w:hint="eastAsia"/>
+          <w:rFonts w:ascii="仿宋" w:eastAsia="仿宋" w:hAnsi="仿宋" w:hint="eastAsia"/>
         </w:rPr>
         <w:t>实习结束后一周内学生将本记录</w:t>
       </w:r>
       <w:proofErr w:type="gramStart"/>
       <w:r>
         <w:rPr>
-          <w:rFonts w:ascii="仿宋_GB2312" w:eastAsia="仿宋_GB2312" w:hint="eastAsia"/>
+          <w:rFonts w:ascii="仿宋" w:eastAsia="仿宋" w:hAnsi="仿宋" w:hint="eastAsia"/>
         </w:rPr>
         <w:t>册</w:t>
       </w:r>
       <w:proofErr w:type="gramEnd"/>
       <w:r>
         <w:rPr>
-          <w:rFonts w:ascii="仿宋_GB2312" w:eastAsia="仿宋_GB2312" w:hint="eastAsia"/>
+          <w:rFonts w:ascii="仿宋" w:eastAsia="仿宋" w:hAnsi="仿宋" w:hint="eastAsia"/>
         </w:rPr>
         <w:t>打印（封面为单面打印，其余部分双面打印）、装订后交实习指导教师。</w:t>
       </w:r>
@@ -2972,7 +3300,7 @@
     <w:p>
       <w:pPr>
         <w:rPr>
-          <w:rFonts w:ascii="仿宋_GB2312" w:eastAsia="仿宋_GB2312"/>
+          <w:rFonts w:ascii="仿宋" w:eastAsia="仿宋" w:hAnsi="仿宋"/>
         </w:rPr>
       </w:pPr>
     </w:p>
@@ -2980,38 +3308,38 @@
       <w:pPr>
         <w:jc w:val="right"/>
         <w:rPr>
-          <w:rFonts w:ascii="仿宋_GB2312" w:eastAsia="仿宋_GB2312"/>
+          <w:rFonts w:ascii="仿宋" w:eastAsia="仿宋" w:hAnsi="仿宋"/>
         </w:rPr>
       </w:pPr>
       <w:r>
         <w:rPr>
-          <w:rFonts w:ascii="仿宋_GB2312" w:eastAsia="仿宋_GB2312" w:hint="eastAsia"/>
+          <w:rFonts w:ascii="仿宋" w:eastAsia="仿宋" w:hAnsi="仿宋" w:hint="eastAsia"/>
         </w:rPr>
         <w:t>学院实习指导教师签名：</w:t>
       </w:r>
       <w:r>
         <w:rPr>
-          <w:rFonts w:ascii="仿宋_GB2312" w:eastAsia="仿宋_GB2312" w:hint="eastAsia"/>
+          <w:rFonts w:ascii="仿宋" w:eastAsia="仿宋" w:hAnsi="仿宋" w:hint="eastAsia"/>
           <w:u w:val="single"/>
         </w:rPr>
         <w:t xml:space="preserve">              </w:t>
       </w:r>
       <w:r>
         <w:rPr>
-          <w:rFonts w:ascii="仿宋_GB2312" w:eastAsia="仿宋_GB2312" w:hint="eastAsia"/>
+          <w:rFonts w:ascii="仿宋" w:eastAsia="仿宋" w:hAnsi="仿宋" w:hint="eastAsia"/>
         </w:rPr>
         <w:t xml:space="preserve">   日期：</w:t>
       </w:r>
       <w:r>
         <w:rPr>
-          <w:rFonts w:ascii="仿宋_GB2312" w:eastAsia="仿宋_GB2312" w:hint="eastAsia"/>
+          <w:rFonts w:ascii="仿宋" w:eastAsia="仿宋" w:hAnsi="仿宋" w:hint="eastAsia"/>
           <w:u w:val="single"/>
         </w:rPr>
         <w:t xml:space="preserve">                    </w:t>
       </w:r>
       <w:r>
         <w:rPr>
-          <w:rFonts w:ascii="仿宋_GB2312" w:eastAsia="仿宋_GB2312"/>
+          <w:rFonts w:ascii="仿宋" w:eastAsia="仿宋" w:hAnsi="仿宋"/>
           <w:u w:val="single"/>
         </w:rPr>
         <w:t>.</w:t>
@@ -3020,12 +3348,12 @@
     <w:p>
       <w:pPr>
         <w:rPr>
-          <w:rFonts w:ascii="仿宋_GB2312" w:eastAsia="仿宋_GB2312"/>
+          <w:rFonts w:ascii="仿宋" w:eastAsia="仿宋" w:hAnsi="仿宋"/>
         </w:rPr>
       </w:pPr>
       <w:r>
         <w:rPr>
-          <w:rFonts w:ascii="仿宋_GB2312" w:eastAsia="仿宋_GB2312" w:hint="eastAsia"/>
+          <w:rFonts w:ascii="仿宋" w:eastAsia="仿宋" w:hAnsi="仿宋" w:hint="eastAsia"/>
         </w:rPr>
         <w:t xml:space="preserve">                                      </w:t>
       </w:r>
@@ -3033,7 +3361,7 @@
     <w:p>
       <w:pPr>
         <w:rPr>
-          <w:rFonts w:ascii="仿宋_GB2312" w:eastAsia="仿宋_GB2312"/>
+          <w:rFonts w:ascii="仿宋" w:eastAsia="仿宋" w:hAnsi="仿宋"/>
         </w:rPr>
       </w:pPr>
     </w:p>
@@ -3048,32 +3376,38 @@
       </w:pPr>
       <w:r>
         <w:rPr>
-          <w:rFonts w:ascii="仿宋_GB2312" w:eastAsia="仿宋_GB2312" w:hint="eastAsia"/>
+          <w:rFonts w:ascii="仿宋" w:eastAsia="仿宋" w:hAnsi="仿宋" w:hint="eastAsia"/>
         </w:rPr>
         <w:t>所在院系（盖章）：</w:t>
       </w:r>
       <w:r>
         <w:rPr>
-          <w:rFonts w:ascii="仿宋_GB2312" w:eastAsia="仿宋_GB2312" w:hint="eastAsia"/>
+          <w:rFonts w:ascii="仿宋" w:eastAsia="仿宋" w:hAnsi="仿宋" w:hint="eastAsia"/>
           <w:u w:val="single"/>
         </w:rPr>
         <w:t xml:space="preserve">                </w:t>
       </w:r>
       <w:r>
         <w:rPr>
-          <w:rFonts w:ascii="仿宋_GB2312" w:eastAsia="仿宋_GB2312"/>
+          <w:rFonts w:ascii="仿宋" w:eastAsia="仿宋" w:hAnsi="仿宋"/>
           <w:u w:val="single"/>
         </w:rPr>
         <w:t>.</w:t>
       </w:r>
       <w:r>
         <w:rPr>
-          <w:rFonts w:ascii="仿宋_GB2312" w:eastAsia="仿宋_GB2312" w:hint="eastAsia"/>
+          <w:rFonts w:ascii="仿宋" w:eastAsia="仿宋" w:hAnsi="仿宋" w:hint="eastAsia"/>
         </w:rPr>
         <w:t xml:space="preserve"> </w:t>
       </w:r>
     </w:p>
-    <w:p/>
+    <w:p>
+      <w:pPr>
+        <w:rPr>
+          <w:rFonts w:ascii="仿宋" w:eastAsia="仿宋" w:hAnsi="仿宋"/>
+        </w:rPr>
+      </w:pPr>
+    </w:p>
     <w:sectPr>
       <w:pgSz w:w="11906" w:h="16838"/>
       <w:pgMar w:top="1440" w:right="726" w:bottom="1440" w:left="720" w:header="851" w:footer="992" w:gutter="0"/>

--- a/src/main/resources/word/report.docx
+++ b/src/main/resources/word/report.docx
@@ -1,22 +1,29 @@
 
 <file path=word/document.xml><?xml version="1.0" encoding="utf-8"?>
-<w:document xmlns:wpc="http://schemas.microsoft.com/office/word/2010/wordprocessingCanvas" xmlns:mc="http://schemas.openxmlformats.org/markup-compatibility/2006" xmlns:o="urn:schemas-microsoft-com:office:office" xmlns:r="http://schemas.openxmlformats.org/officeDocument/2006/relationships" xmlns:m="http://schemas.openxmlformats.org/officeDocument/2006/math" xmlns:v="urn:schemas-microsoft-com:vml" xmlns:wp14="http://schemas.microsoft.com/office/word/2010/wordprocessingDrawing" xmlns:wp="http://schemas.openxmlformats.org/drawingml/2006/wordprocessingDrawing" xmlns:w10="urn:schemas-microsoft-com:office:word" xmlns:w="http://schemas.openxmlformats.org/wordprocessingml/2006/main" xmlns:w14="http://schemas.microsoft.com/office/word/2010/wordml" xmlns:wpg="http://schemas.microsoft.com/office/word/2010/wordprocessingGroup" xmlns:wpi="http://schemas.microsoft.com/office/word/2010/wordprocessingInk" xmlns:wne="http://schemas.microsoft.com/office/word/2006/wordml" xmlns:wps="http://schemas.microsoft.com/office/word/2010/wordprocessingShape" mc:Ignorable="w14 wp14">
+<w:document xmlns:wpc="http://schemas.microsoft.com/office/word/2010/wordprocessingCanvas" xmlns:mc="http://schemas.openxmlformats.org/markup-compatibility/2006" xmlns:o="urn:schemas-microsoft-com:office:office" xmlns:r="http://schemas.openxmlformats.org/officeDocument/2006/relationships" xmlns:m="http://schemas.openxmlformats.org/officeDocument/2006/math" xmlns:v="urn:schemas-microsoft-com:vml" xmlns:wp14="http://schemas.microsoft.com/office/word/2010/wordprocessingDrawing" xmlns:wp="http://schemas.openxmlformats.org/drawingml/2006/wordprocessingDrawing" xmlns:w="http://schemas.openxmlformats.org/wordprocessingml/2006/main" xmlns:w14="http://schemas.microsoft.com/office/word/2010/wordml" xmlns:w10="urn:schemas-microsoft-com:office:word" xmlns:w15="http://schemas.microsoft.com/office/word/2012/wordml" xmlns:wpg="http://schemas.microsoft.com/office/word/2010/wordprocessingGroup" xmlns:wpi="http://schemas.microsoft.com/office/word/2010/wordprocessingInk" xmlns:wne="http://schemas.microsoft.com/office/word/2006/wordml" xmlns:wps="http://schemas.microsoft.com/office/word/2010/wordprocessingShape" xmlns:wpsCustomData="http://www.wps.cn/officeDocument/2013/wpsCustomData" mc:Ignorable="w14 w15 wp14">
   <w:body>
     <w:p/>
     <w:tbl>
       <w:tblPr>
-        <w:tblStyle w:val="a3"/>
+        <w:tblStyle w:val="7"/>
         <w:tblW w:w="10201" w:type="dxa"/>
         <w:jc w:val="center"/>
+        <w:tblInd w:w="0" w:type="dxa"/>
         <w:tblBorders>
-          <w:top w:val="none" w:sz="0" w:space="0" w:color="auto"/>
-          <w:left w:val="none" w:sz="0" w:space="0" w:color="auto"/>
-          <w:bottom w:val="none" w:sz="0" w:space="0" w:color="auto"/>
-          <w:right w:val="none" w:sz="0" w:space="0" w:color="auto"/>
-          <w:insideH w:val="none" w:sz="0" w:space="0" w:color="auto"/>
-          <w:insideV w:val="none" w:sz="0" w:space="0" w:color="auto"/>
+          <w:top w:val="none" w:color="auto" w:sz="0" w:space="0"/>
+          <w:left w:val="none" w:color="auto" w:sz="0" w:space="0"/>
+          <w:bottom w:val="none" w:color="auto" w:sz="0" w:space="0"/>
+          <w:right w:val="none" w:color="auto" w:sz="0" w:space="0"/>
+          <w:insideH w:val="none" w:color="auto" w:sz="0" w:space="0"/>
+          <w:insideV w:val="none" w:color="auto" w:sz="0" w:space="0"/>
         </w:tblBorders>
-        <w:tblLook w:val="04A0" w:firstRow="1" w:lastRow="0" w:firstColumn="1" w:lastColumn="0" w:noHBand="0" w:noVBand="1"/>
+        <w:tblLayout w:type="fixed"/>
+        <w:tblCellMar>
+          <w:top w:w="0" w:type="dxa"/>
+          <w:left w:w="108" w:type="dxa"/>
+          <w:bottom w:w="0" w:type="dxa"/>
+          <w:right w:w="108" w:type="dxa"/>
+        </w:tblCellMar>
       </w:tblPr>
       <w:tblGrid>
         <w:gridCol w:w="1413"/>
@@ -26,8 +33,19 @@
         <w:gridCol w:w="4394"/>
       </w:tblGrid>
       <w:tr>
+        <w:tblPrEx>
+          <w:tblBorders>
+            <w:top w:val="none" w:color="auto" w:sz="0" w:space="0"/>
+            <w:left w:val="none" w:color="auto" w:sz="0" w:space="0"/>
+            <w:bottom w:val="none" w:color="auto" w:sz="0" w:space="0"/>
+            <w:right w:val="none" w:color="auto" w:sz="0" w:space="0"/>
+            <w:insideH w:val="none" w:color="auto" w:sz="0" w:space="0"/>
+            <w:insideV w:val="none" w:color="auto" w:sz="0" w:space="0"/>
+          </w:tblBorders>
+          <w:tblLayout w:type="fixed"/>
+        </w:tblPrEx>
         <w:trPr>
-          <w:trHeight w:val="567"/>
+          <w:trHeight w:val="567" w:hRule="atLeast"/>
           <w:jc w:val="center"/>
         </w:trPr>
         <w:tc>
@@ -59,8 +77,11 @@
         </w:tc>
       </w:tr>
       <w:tr>
+        <w:tblPrEx>
+          <w:tblLayout w:type="fixed"/>
+        </w:tblPrEx>
         <w:trPr>
-          <w:trHeight w:val="1875"/>
+          <w:trHeight w:val="1875" w:hRule="atLeast"/>
           <w:jc w:val="center"/>
         </w:trPr>
         <w:tc>
@@ -70,10 +91,10 @@
           </w:tcPr>
           <w:p>
             <w:pPr>
-              <w:pStyle w:val="3"/>
+              <w:pStyle w:val="2"/>
               <w:jc w:val="center"/>
               <w:rPr>
-                <w:rFonts w:ascii="方正小标宋简体" w:eastAsia="方正小标宋简体" w:hAnsi="方正小标宋简体" w:cs="方正小标宋简体"/>
+                <w:rFonts w:ascii="方正小标宋简体" w:hAnsi="方正小标宋简体" w:eastAsia="方正小标宋简体" w:cs="方正小标宋简体"/>
                 <w:spacing w:val="57"/>
                 <w:sz w:val="72"/>
                 <w:szCs w:val="72"/>
@@ -81,7 +102,7 @@
             </w:pPr>
             <w:r>
               <w:rPr>
-                <w:rFonts w:ascii="方正小标宋简体" w:eastAsia="方正小标宋简体" w:hAnsi="方正小标宋简体" w:cs="方正小标宋简体" w:hint="eastAsia"/>
+                <w:rFonts w:hint="eastAsia" w:ascii="方正小标宋简体" w:hAnsi="方正小标宋简体" w:eastAsia="方正小标宋简体" w:cs="方正小标宋简体"/>
                 <w:spacing w:val="57"/>
                 <w:sz w:val="72"/>
                 <w:szCs w:val="72"/>
@@ -92,8 +113,19 @@
         </w:tc>
       </w:tr>
       <w:tr>
+        <w:tblPrEx>
+          <w:tblBorders>
+            <w:top w:val="none" w:color="auto" w:sz="0" w:space="0"/>
+            <w:left w:val="none" w:color="auto" w:sz="0" w:space="0"/>
+            <w:bottom w:val="none" w:color="auto" w:sz="0" w:space="0"/>
+            <w:right w:val="none" w:color="auto" w:sz="0" w:space="0"/>
+            <w:insideH w:val="none" w:color="auto" w:sz="0" w:space="0"/>
+            <w:insideV w:val="none" w:color="auto" w:sz="0" w:space="0"/>
+          </w:tblBorders>
+          <w:tblLayout w:type="fixed"/>
+        </w:tblPrEx>
         <w:trPr>
-          <w:trHeight w:val="227"/>
+          <w:trHeight w:val="227" w:hRule="atLeast"/>
           <w:jc w:val="center"/>
         </w:trPr>
         <w:tc>
@@ -103,9 +135,9 @@
           </w:tcPr>
           <w:p>
             <w:pPr>
-              <w:ind w:firstLineChars="50" w:firstLine="161"/>
-              <w:rPr>
-                <w:rFonts w:ascii="仿宋" w:eastAsia="仿宋" w:hAnsi="仿宋"/>
+              <w:ind w:firstLine="160" w:firstLineChars="50"/>
+              <w:rPr>
+                <w:rFonts w:ascii="仿宋" w:hAnsi="仿宋" w:eastAsia="仿宋"/>
                 <w:b/>
                 <w:bCs/>
                 <w:sz w:val="32"/>
@@ -114,279 +146,247 @@
             </w:pPr>
             <w:r>
               <w:rPr>
-                <w:rFonts w:ascii="仿宋" w:eastAsia="仿宋" w:hAnsi="仿宋" w:hint="eastAsia"/>
+                <w:rFonts w:hint="eastAsia" w:ascii="仿宋" w:hAnsi="仿宋" w:eastAsia="仿宋"/>
                 <w:b/>
                 <w:bCs/>
                 <w:sz w:val="32"/>
                 <w:szCs w:val="32"/>
               </w:rPr>
-              <w:t>学院</w:t>
-            </w:r>
-            <w:r>
-              <w:rPr>
-                <w:rFonts w:ascii="仿宋" w:eastAsia="仿宋" w:hAnsi="仿宋" w:hint="eastAsia"/>
+              <w:t>学院:</w:t>
+            </w:r>
+          </w:p>
+        </w:tc>
+        <w:tc>
+          <w:tcPr>
+            <w:tcW w:w="3260" w:type="dxa"/>
+            <w:gridSpan w:val="2"/>
+            <w:tcBorders>
+              <w:bottom w:val="single" w:color="auto" w:sz="4" w:space="0"/>
+            </w:tcBorders>
+            <w:vAlign w:val="bottom"/>
+          </w:tcPr>
+          <w:p>
+            <w:pPr>
+              <w:rPr>
+                <w:rFonts w:ascii="仿宋" w:hAnsi="仿宋" w:eastAsia="仿宋"/>
                 <w:b/>
                 <w:bCs/>
                 <w:sz w:val="32"/>
                 <w:szCs w:val="32"/>
               </w:rPr>
-              <w:t>:</w:t>
-            </w:r>
-          </w:p>
-        </w:tc>
-        <w:tc>
-          <w:tcPr>
-            <w:tcW w:w="3260" w:type="dxa"/>
-            <w:gridSpan w:val="2"/>
-            <w:tcBorders>
-              <w:bottom w:val="single" w:sz="4" w:space="0" w:color="auto"/>
-            </w:tcBorders>
-            <w:vAlign w:val="bottom"/>
-          </w:tcPr>
-          <w:p>
-            <w:pPr>
-              <w:rPr>
-                <w:rFonts w:ascii="仿宋" w:eastAsia="仿宋" w:hAnsi="仿宋"/>
+            </w:pPr>
+            <w:r>
+              <w:rPr>
+                <w:rFonts w:hint="eastAsia" w:ascii="仿宋" w:hAnsi="仿宋" w:eastAsia="仿宋"/>
                 <w:b/>
                 <w:bCs/>
                 <w:sz w:val="32"/>
                 <w:szCs w:val="32"/>
               </w:rPr>
-            </w:pPr>
-            <w:r>
-              <w:rPr>
-                <w:rFonts w:ascii="仿宋" w:eastAsia="仿宋" w:hAnsi="仿宋" w:hint="eastAsia"/>
+              <w:t xml:space="preserve">${college}   </w:t>
+            </w:r>
+          </w:p>
+        </w:tc>
+        <w:tc>
+          <w:tcPr>
+            <w:tcW w:w="1134" w:type="dxa"/>
+            <w:vAlign w:val="bottom"/>
+          </w:tcPr>
+          <w:p>
+            <w:pPr>
+              <w:rPr>
+                <w:rFonts w:ascii="仿宋" w:hAnsi="仿宋" w:eastAsia="仿宋"/>
                 <w:b/>
                 <w:bCs/>
                 <w:sz w:val="32"/>
                 <w:szCs w:val="32"/>
               </w:rPr>
-              <w:t xml:space="preserve">${college}   </w:t>
-            </w:r>
-          </w:p>
-        </w:tc>
-        <w:tc>
-          <w:tcPr>
-            <w:tcW w:w="1134" w:type="dxa"/>
-            <w:vAlign w:val="bottom"/>
-          </w:tcPr>
-          <w:p>
-            <w:pPr>
-              <w:rPr>
-                <w:rFonts w:ascii="仿宋" w:eastAsia="仿宋" w:hAnsi="仿宋"/>
+            </w:pPr>
+            <w:r>
+              <w:rPr>
+                <w:rFonts w:hint="eastAsia" w:ascii="仿宋" w:hAnsi="仿宋" w:eastAsia="仿宋"/>
                 <w:b/>
                 <w:bCs/>
                 <w:sz w:val="32"/>
                 <w:szCs w:val="32"/>
               </w:rPr>
-            </w:pPr>
-            <w:r>
-              <w:rPr>
-                <w:rFonts w:ascii="仿宋" w:eastAsia="仿宋" w:hAnsi="仿宋" w:hint="eastAsia"/>
+              <w:t>专业：</w:t>
+            </w:r>
+          </w:p>
+        </w:tc>
+        <w:tc>
+          <w:tcPr>
+            <w:tcW w:w="4394" w:type="dxa"/>
+            <w:tcBorders>
+              <w:bottom w:val="single" w:color="auto" w:sz="4" w:space="0"/>
+            </w:tcBorders>
+            <w:vAlign w:val="bottom"/>
+          </w:tcPr>
+          <w:p>
+            <w:pPr>
+              <w:rPr>
+                <w:rFonts w:ascii="仿宋" w:hAnsi="仿宋" w:eastAsia="仿宋"/>
                 <w:b/>
                 <w:bCs/>
                 <w:sz w:val="32"/>
                 <w:szCs w:val="32"/>
               </w:rPr>
-              <w:t>专业：</w:t>
-            </w:r>
-          </w:p>
-        </w:tc>
-        <w:tc>
-          <w:tcPr>
-            <w:tcW w:w="4394" w:type="dxa"/>
-            <w:tcBorders>
-              <w:bottom w:val="single" w:sz="4" w:space="0" w:color="auto"/>
-            </w:tcBorders>
-            <w:vAlign w:val="bottom"/>
-          </w:tcPr>
-          <w:p>
-            <w:pPr>
-              <w:rPr>
-                <w:rFonts w:ascii="仿宋" w:eastAsia="仿宋" w:hAnsi="仿宋"/>
+            </w:pPr>
+            <w:r>
+              <w:rPr>
+                <w:rFonts w:hint="eastAsia" w:ascii="仿宋" w:hAnsi="仿宋" w:eastAsia="仿宋"/>
                 <w:b/>
                 <w:bCs/>
                 <w:sz w:val="32"/>
                 <w:szCs w:val="32"/>
               </w:rPr>
-            </w:pPr>
-            <w:r>
-              <w:rPr>
-                <w:rFonts w:ascii="仿宋" w:eastAsia="仿宋" w:hAnsi="仿宋" w:hint="eastAsia"/>
+              <w:t xml:space="preserve">${major}            </w:t>
+            </w:r>
+          </w:p>
+        </w:tc>
+      </w:tr>
+      <w:tr>
+        <w:tblPrEx>
+          <w:tblBorders>
+            <w:top w:val="none" w:color="auto" w:sz="0" w:space="0"/>
+            <w:left w:val="none" w:color="auto" w:sz="0" w:space="0"/>
+            <w:bottom w:val="none" w:color="auto" w:sz="0" w:space="0"/>
+            <w:right w:val="none" w:color="auto" w:sz="0" w:space="0"/>
+            <w:insideH w:val="none" w:color="auto" w:sz="0" w:space="0"/>
+            <w:insideV w:val="none" w:color="auto" w:sz="0" w:space="0"/>
+          </w:tblBorders>
+          <w:tblLayout w:type="fixed"/>
+        </w:tblPrEx>
+        <w:trPr>
+          <w:trHeight w:val="1151" w:hRule="atLeast"/>
+          <w:jc w:val="center"/>
+        </w:trPr>
+        <w:tc>
+          <w:tcPr>
+            <w:tcW w:w="1413" w:type="dxa"/>
+            <w:vAlign w:val="bottom"/>
+          </w:tcPr>
+          <w:p>
+            <w:pPr>
+              <w:ind w:firstLine="160" w:firstLineChars="50"/>
+            </w:pPr>
+            <w:r>
+              <w:rPr>
+                <w:rFonts w:hint="eastAsia" w:ascii="仿宋" w:hAnsi="仿宋" w:eastAsia="仿宋"/>
                 <w:b/>
                 <w:bCs/>
                 <w:sz w:val="32"/>
                 <w:szCs w:val="32"/>
               </w:rPr>
-              <w:t xml:space="preserve">${major}            </w:t>
-            </w:r>
-          </w:p>
-        </w:tc>
-      </w:tr>
-      <w:tr>
-        <w:trPr>
-          <w:trHeight w:val="1151"/>
-          <w:jc w:val="center"/>
-        </w:trPr>
-        <w:tc>
-          <w:tcPr>
-            <w:tcW w:w="1413" w:type="dxa"/>
+              <w:t>姓名：</w:t>
+            </w:r>
+          </w:p>
+        </w:tc>
+        <w:tc>
+          <w:tcPr>
+            <w:tcW w:w="3260" w:type="dxa"/>
+            <w:gridSpan w:val="2"/>
+            <w:tcBorders>
+              <w:top w:val="single" w:color="auto" w:sz="4" w:space="0"/>
+              <w:bottom w:val="single" w:color="auto" w:sz="4" w:space="0"/>
+            </w:tcBorders>
             <w:vAlign w:val="bottom"/>
           </w:tcPr>
           <w:p>
             <w:pPr>
-              <w:ind w:firstLineChars="50" w:firstLine="161"/>
-            </w:pPr>
-            <w:r>
-              <w:rPr>
-                <w:rFonts w:ascii="仿宋" w:eastAsia="仿宋" w:hAnsi="仿宋" w:hint="eastAsia"/>
+              <w:rPr>
+                <w:rFonts w:ascii="仿宋" w:hAnsi="仿宋" w:eastAsia="仿宋"/>
                 <w:b/>
                 <w:bCs/>
                 <w:sz w:val="32"/>
                 <w:szCs w:val="32"/>
               </w:rPr>
-              <w:t>姓名：</w:t>
-            </w:r>
-          </w:p>
-        </w:tc>
-        <w:tc>
-          <w:tcPr>
-            <w:tcW w:w="3260" w:type="dxa"/>
-            <w:gridSpan w:val="2"/>
-            <w:tcBorders>
-              <w:top w:val="single" w:sz="4" w:space="0" w:color="auto"/>
-              <w:bottom w:val="single" w:sz="4" w:space="0" w:color="auto"/>
-            </w:tcBorders>
-            <w:vAlign w:val="bottom"/>
-          </w:tcPr>
-          <w:p>
-            <w:pPr>
-              <w:rPr>
-                <w:rFonts w:ascii="仿宋" w:eastAsia="仿宋" w:hAnsi="仿宋"/>
+            </w:pPr>
+            <w:r>
+              <w:rPr>
+                <w:rFonts w:hint="eastAsia" w:ascii="仿宋" w:hAnsi="仿宋" w:eastAsia="仿宋"/>
                 <w:b/>
                 <w:bCs/>
                 <w:sz w:val="32"/>
                 <w:szCs w:val="32"/>
               </w:rPr>
-            </w:pPr>
-            <w:r>
-              <w:rPr>
-                <w:rFonts w:ascii="仿宋" w:eastAsia="仿宋" w:hAnsi="仿宋" w:hint="eastAsia"/>
+              <w:t xml:space="preserve">${stu_name}           </w:t>
+            </w:r>
+          </w:p>
+        </w:tc>
+        <w:tc>
+          <w:tcPr>
+            <w:tcW w:w="1134" w:type="dxa"/>
+            <w:vAlign w:val="bottom"/>
+          </w:tcPr>
+          <w:p>
+            <w:pPr>
+              <w:rPr>
+                <w:rFonts w:ascii="仿宋" w:hAnsi="仿宋" w:eastAsia="仿宋"/>
                 <w:b/>
                 <w:bCs/>
                 <w:sz w:val="32"/>
                 <w:szCs w:val="32"/>
               </w:rPr>
-              <w:t>${</w:t>
-            </w:r>
-            <w:proofErr w:type="spellStart"/>
-            <w:r>
-              <w:rPr>
-                <w:rFonts w:ascii="仿宋" w:eastAsia="仿宋" w:hAnsi="仿宋" w:hint="eastAsia"/>
+            </w:pPr>
+            <w:r>
+              <w:rPr>
+                <w:rFonts w:hint="eastAsia" w:ascii="仿宋" w:hAnsi="仿宋" w:eastAsia="仿宋"/>
                 <w:b/>
                 <w:bCs/>
                 <w:sz w:val="32"/>
                 <w:szCs w:val="32"/>
               </w:rPr>
-              <w:t>stu_name</w:t>
-            </w:r>
-            <w:proofErr w:type="spellEnd"/>
-            <w:r>
-              <w:rPr>
-                <w:rFonts w:ascii="仿宋" w:eastAsia="仿宋" w:hAnsi="仿宋" w:hint="eastAsia"/>
+              <w:t>学号：</w:t>
+            </w:r>
+          </w:p>
+        </w:tc>
+        <w:tc>
+          <w:tcPr>
+            <w:tcW w:w="4394" w:type="dxa"/>
+            <w:tcBorders>
+              <w:top w:val="single" w:color="auto" w:sz="4" w:space="0"/>
+              <w:bottom w:val="single" w:color="auto" w:sz="4" w:space="0"/>
+            </w:tcBorders>
+            <w:vAlign w:val="bottom"/>
+          </w:tcPr>
+          <w:p>
+            <w:pPr>
+              <w:rPr>
+                <w:rFonts w:ascii="仿宋" w:hAnsi="仿宋" w:eastAsia="仿宋"/>
                 <w:b/>
                 <w:bCs/>
                 <w:sz w:val="32"/>
                 <w:szCs w:val="32"/>
               </w:rPr>
-              <w:t xml:space="preserve">}           </w:t>
-            </w:r>
-          </w:p>
-        </w:tc>
-        <w:tc>
-          <w:tcPr>
-            <w:tcW w:w="1134" w:type="dxa"/>
-            <w:vAlign w:val="bottom"/>
-          </w:tcPr>
-          <w:p>
-            <w:pPr>
-              <w:rPr>
-                <w:rFonts w:ascii="仿宋" w:eastAsia="仿宋" w:hAnsi="仿宋"/>
+            </w:pPr>
+            <w:r>
+              <w:rPr>
+                <w:rFonts w:hint="eastAsia" w:ascii="仿宋" w:hAnsi="仿宋" w:eastAsia="仿宋"/>
                 <w:b/>
                 <w:bCs/>
                 <w:sz w:val="32"/>
                 <w:szCs w:val="32"/>
               </w:rPr>
-            </w:pPr>
-            <w:r>
-              <w:rPr>
-                <w:rFonts w:ascii="仿宋" w:eastAsia="仿宋" w:hAnsi="仿宋" w:hint="eastAsia"/>
-                <w:b/>
-                <w:bCs/>
-                <w:sz w:val="32"/>
-                <w:szCs w:val="32"/>
-              </w:rPr>
-              <w:t>学号：</w:t>
-            </w:r>
-          </w:p>
-        </w:tc>
-        <w:tc>
-          <w:tcPr>
-            <w:tcW w:w="4394" w:type="dxa"/>
-            <w:tcBorders>
-              <w:top w:val="single" w:sz="4" w:space="0" w:color="auto"/>
-              <w:bottom w:val="single" w:sz="4" w:space="0" w:color="auto"/>
-            </w:tcBorders>
-            <w:vAlign w:val="bottom"/>
-          </w:tcPr>
-          <w:p>
-            <w:pPr>
-              <w:rPr>
-                <w:rFonts w:ascii="仿宋" w:eastAsia="仿宋" w:hAnsi="仿宋"/>
-                <w:b/>
-                <w:bCs/>
-                <w:sz w:val="32"/>
-                <w:szCs w:val="32"/>
-              </w:rPr>
-            </w:pPr>
-            <w:r>
-              <w:rPr>
-                <w:rFonts w:ascii="仿宋" w:eastAsia="仿宋" w:hAnsi="仿宋" w:hint="eastAsia"/>
-                <w:b/>
-                <w:bCs/>
-                <w:sz w:val="32"/>
-                <w:szCs w:val="32"/>
-              </w:rPr>
-              <w:t>${</w:t>
-            </w:r>
-            <w:proofErr w:type="spellStart"/>
-            <w:r>
-              <w:rPr>
-                <w:rFonts w:ascii="仿宋" w:eastAsia="仿宋" w:hAnsi="仿宋" w:hint="eastAsia"/>
-                <w:b/>
-                <w:bCs/>
-                <w:sz w:val="32"/>
-                <w:szCs w:val="32"/>
-              </w:rPr>
-              <w:t>stu_no</w:t>
-            </w:r>
-            <w:proofErr w:type="spellEnd"/>
-            <w:r>
-              <w:rPr>
-                <w:rFonts w:ascii="仿宋" w:eastAsia="仿宋" w:hAnsi="仿宋" w:hint="eastAsia"/>
-                <w:b/>
-                <w:bCs/>
-                <w:sz w:val="32"/>
-                <w:szCs w:val="32"/>
-              </w:rPr>
-              <w:t>}</w:t>
+              <w:t>${stu_no}</w:t>
             </w:r>
           </w:p>
         </w:tc>
       </w:tr>
       <w:tr>
+        <w:tblPrEx>
+          <w:tblBorders>
+            <w:top w:val="none" w:color="auto" w:sz="0" w:space="0"/>
+            <w:left w:val="none" w:color="auto" w:sz="0" w:space="0"/>
+            <w:bottom w:val="none" w:color="auto" w:sz="0" w:space="0"/>
+            <w:right w:val="none" w:color="auto" w:sz="0" w:space="0"/>
+            <w:insideH w:val="none" w:color="auto" w:sz="0" w:space="0"/>
+            <w:insideV w:val="none" w:color="auto" w:sz="0" w:space="0"/>
+          </w:tblBorders>
+          <w:tblLayout w:type="fixed"/>
+        </w:tblPrEx>
         <w:trPr>
-          <w:trHeight w:val="1061"/>
+          <w:trHeight w:val="1061" w:hRule="atLeast"/>
           <w:jc w:val="center"/>
         </w:trPr>
         <w:tc>
@@ -398,9 +398,9 @@
           <w:p>
             <w:pPr>
               <w:spacing w:line="720" w:lineRule="auto"/>
-              <w:ind w:firstLineChars="50" w:firstLine="161"/>
-              <w:rPr>
-                <w:rFonts w:ascii="仿宋" w:eastAsia="仿宋" w:hAnsi="仿宋" w:cs="仿宋"/>
+              <w:ind w:firstLine="160" w:firstLineChars="50"/>
+              <w:rPr>
+                <w:rFonts w:ascii="仿宋" w:hAnsi="仿宋" w:eastAsia="仿宋" w:cs="仿宋"/>
                 <w:b/>
                 <w:sz w:val="32"/>
                 <w:szCs w:val="32"/>
@@ -409,58 +409,60 @@
             </w:pPr>
             <w:r>
               <w:rPr>
-                <w:rFonts w:ascii="仿宋" w:eastAsia="仿宋" w:hAnsi="仿宋" w:cs="仿宋" w:hint="eastAsia"/>
+                <w:rFonts w:hint="eastAsia" w:ascii="仿宋" w:hAnsi="仿宋" w:eastAsia="仿宋" w:cs="仿宋"/>
                 <w:b/>
                 <w:sz w:val="32"/>
                 <w:szCs w:val="32"/>
               </w:rPr>
-              <w:t>学院指导教师</w:t>
-            </w:r>
-            <w:r>
-              <w:rPr>
-                <w:rFonts w:ascii="仿宋" w:eastAsia="仿宋" w:hAnsi="仿宋" w:cs="仿宋" w:hint="eastAsia"/>
+              <w:t>学院指导教师:</w:t>
+            </w:r>
+          </w:p>
+        </w:tc>
+        <w:tc>
+          <w:tcPr>
+            <w:tcW w:w="7654" w:type="dxa"/>
+            <w:gridSpan w:val="3"/>
+            <w:tcBorders>
+              <w:bottom w:val="single" w:color="auto" w:sz="4" w:space="0"/>
+            </w:tcBorders>
+            <w:vAlign w:val="bottom"/>
+          </w:tcPr>
+          <w:p>
+            <w:pPr>
+              <w:spacing w:line="720" w:lineRule="auto"/>
+              <w:rPr>
+                <w:rFonts w:ascii="仿宋" w:hAnsi="仿宋" w:eastAsia="仿宋" w:cs="仿宋"/>
                 <w:b/>
                 <w:sz w:val="32"/>
                 <w:szCs w:val="32"/>
               </w:rPr>
-              <w:t>:</w:t>
-            </w:r>
-          </w:p>
-        </w:tc>
-        <w:tc>
-          <w:tcPr>
-            <w:tcW w:w="7654" w:type="dxa"/>
-            <w:gridSpan w:val="3"/>
-            <w:tcBorders>
-              <w:bottom w:val="single" w:sz="4" w:space="0" w:color="auto"/>
-            </w:tcBorders>
-            <w:vAlign w:val="bottom"/>
-          </w:tcPr>
-          <w:p>
-            <w:pPr>
-              <w:spacing w:line="720" w:lineRule="auto"/>
-              <w:rPr>
-                <w:rFonts w:ascii="仿宋" w:eastAsia="仿宋" w:hAnsi="仿宋" w:cs="仿宋"/>
+            </w:pPr>
+            <w:r>
+              <w:rPr>
+                <w:rFonts w:hint="eastAsia" w:ascii="仿宋" w:hAnsi="仿宋" w:eastAsia="仿宋" w:cs="仿宋"/>
                 <w:b/>
                 <w:sz w:val="32"/>
                 <w:szCs w:val="32"/>
               </w:rPr>
-            </w:pPr>
-            <w:r>
-              <w:rPr>
-                <w:rFonts w:ascii="仿宋" w:eastAsia="仿宋" w:hAnsi="仿宋" w:cs="仿宋" w:hint="eastAsia"/>
-                <w:b/>
-                <w:sz w:val="32"/>
-                <w:szCs w:val="32"/>
-              </w:rPr>
               <w:t xml:space="preserve">${teacher}                            </w:t>
             </w:r>
           </w:p>
         </w:tc>
       </w:tr>
       <w:tr>
+        <w:tblPrEx>
+          <w:tblBorders>
+            <w:top w:val="none" w:color="auto" w:sz="0" w:space="0"/>
+            <w:left w:val="none" w:color="auto" w:sz="0" w:space="0"/>
+            <w:bottom w:val="none" w:color="auto" w:sz="0" w:space="0"/>
+            <w:right w:val="none" w:color="auto" w:sz="0" w:space="0"/>
+            <w:insideH w:val="none" w:color="auto" w:sz="0" w:space="0"/>
+            <w:insideV w:val="none" w:color="auto" w:sz="0" w:space="0"/>
+          </w:tblBorders>
+          <w:tblLayout w:type="fixed"/>
+        </w:tblPrEx>
         <w:trPr>
-          <w:trHeight w:val="1104"/>
+          <w:trHeight w:val="1104" w:hRule="atLeast"/>
           <w:jc w:val="center"/>
         </w:trPr>
         <w:tc>
@@ -472,9 +474,9 @@
           <w:p>
             <w:pPr>
               <w:spacing w:line="720" w:lineRule="auto"/>
-              <w:ind w:firstLineChars="50" w:firstLine="181"/>
-              <w:rPr>
-                <w:rFonts w:ascii="仿宋" w:eastAsia="仿宋" w:hAnsi="仿宋" w:cs="仿宋"/>
+              <w:ind w:firstLine="180" w:firstLineChars="50"/>
+              <w:rPr>
+                <w:rFonts w:ascii="仿宋" w:hAnsi="仿宋" w:eastAsia="仿宋" w:cs="仿宋"/>
                 <w:b/>
                 <w:sz w:val="32"/>
                 <w:szCs w:val="32"/>
@@ -483,23 +485,94 @@
             </w:pPr>
             <w:r>
               <w:rPr>
-                <w:rFonts w:ascii="仿宋" w:eastAsia="仿宋" w:hAnsi="仿宋" w:cs="仿宋" w:hint="eastAsia"/>
+                <w:rFonts w:hint="eastAsia" w:ascii="仿宋" w:hAnsi="仿宋" w:eastAsia="仿宋" w:cs="仿宋"/>
                 <w:b/>
                 <w:spacing w:val="20"/>
                 <w:sz w:val="32"/>
                 <w:szCs w:val="32"/>
               </w:rPr>
-              <w:t>实习单位</w:t>
-            </w:r>
-            <w:r>
-              <w:rPr>
-                <w:rFonts w:ascii="仿宋" w:eastAsia="仿宋" w:hAnsi="仿宋" w:cs="仿宋" w:hint="eastAsia"/>
+              <w:t>实习单位:</w:t>
+            </w:r>
+          </w:p>
+        </w:tc>
+        <w:tc>
+          <w:tcPr>
+            <w:tcW w:w="7654" w:type="dxa"/>
+            <w:gridSpan w:val="3"/>
+            <w:tcBorders>
+              <w:top w:val="single" w:color="auto" w:sz="4" w:space="0"/>
+              <w:bottom w:val="single" w:color="auto" w:sz="4" w:space="0"/>
+            </w:tcBorders>
+            <w:vAlign w:val="bottom"/>
+          </w:tcPr>
+          <w:p>
+            <w:pPr>
+              <w:spacing w:line="720" w:lineRule="auto"/>
+              <w:rPr>
+                <w:rFonts w:ascii="仿宋" w:hAnsi="仿宋" w:eastAsia="仿宋" w:cs="仿宋"/>
                 <w:b/>
                 <w:spacing w:val="20"/>
                 <w:sz w:val="32"/>
                 <w:szCs w:val="32"/>
               </w:rPr>
-              <w:t>:</w:t>
+            </w:pPr>
+            <w:r>
+              <w:rPr>
+                <w:rFonts w:hint="eastAsia" w:ascii="仿宋" w:hAnsi="仿宋" w:eastAsia="仿宋" w:cs="仿宋"/>
+                <w:b/>
+                <w:sz w:val="32"/>
+                <w:szCs w:val="32"/>
+              </w:rPr>
+              <w:t xml:space="preserve">${corp_name}                          </w:t>
+            </w:r>
+          </w:p>
+        </w:tc>
+      </w:tr>
+      <w:tr>
+        <w:tblPrEx>
+          <w:tblBorders>
+            <w:top w:val="none" w:color="auto" w:sz="0" w:space="0"/>
+            <w:left w:val="none" w:color="auto" w:sz="0" w:space="0"/>
+            <w:bottom w:val="none" w:color="auto" w:sz="0" w:space="0"/>
+            <w:right w:val="none" w:color="auto" w:sz="0" w:space="0"/>
+            <w:insideH w:val="none" w:color="auto" w:sz="0" w:space="0"/>
+            <w:insideV w:val="none" w:color="auto" w:sz="0" w:space="0"/>
+          </w:tblBorders>
+          <w:tblLayout w:type="fixed"/>
+        </w:tblPrEx>
+        <w:trPr>
+          <w:trHeight w:val="1159" w:hRule="atLeast"/>
+          <w:jc w:val="center"/>
+        </w:trPr>
+        <w:tc>
+          <w:tcPr>
+            <w:tcW w:w="2547" w:type="dxa"/>
+            <w:gridSpan w:val="2"/>
+            <w:vAlign w:val="bottom"/>
+          </w:tcPr>
+          <w:p>
+            <w:pPr>
+              <w:tabs>
+                <w:tab w:val="left" w:pos="373"/>
+              </w:tabs>
+              <w:spacing w:line="720" w:lineRule="auto"/>
+              <w:ind w:firstLine="160" w:firstLineChars="50"/>
+              <w:rPr>
+                <w:rFonts w:ascii="仿宋" w:hAnsi="仿宋" w:eastAsia="仿宋" w:cs="仿宋"/>
+                <w:b/>
+                <w:sz w:val="32"/>
+                <w:szCs w:val="32"/>
+                <w:u w:val="single"/>
+              </w:rPr>
+            </w:pPr>
+            <w:r>
+              <w:rPr>
+                <w:rFonts w:hint="eastAsia" w:ascii="仿宋" w:hAnsi="仿宋" w:eastAsia="仿宋" w:cs="仿宋"/>
+                <w:b/>
+                <w:sz w:val="32"/>
+                <w:szCs w:val="32"/>
+              </w:rPr>
+              <w:t>实习岗位：</w:t>
             </w:r>
           </w:p>
         </w:tc>
@@ -508,16 +581,215 @@
             <w:tcW w:w="7654" w:type="dxa"/>
             <w:gridSpan w:val="3"/>
             <w:tcBorders>
-              <w:top w:val="single" w:sz="4" w:space="0" w:color="auto"/>
-              <w:bottom w:val="single" w:sz="4" w:space="0" w:color="auto"/>
+              <w:top w:val="single" w:color="auto" w:sz="4" w:space="0"/>
+              <w:bottom w:val="single" w:color="auto" w:sz="4" w:space="0"/>
             </w:tcBorders>
             <w:vAlign w:val="bottom"/>
           </w:tcPr>
           <w:p>
             <w:pPr>
+              <w:tabs>
+                <w:tab w:val="left" w:pos="373"/>
+              </w:tabs>
               <w:spacing w:line="720" w:lineRule="auto"/>
               <w:rPr>
-                <w:rFonts w:ascii="仿宋" w:eastAsia="仿宋" w:hAnsi="仿宋" w:cs="仿宋"/>
+                <w:rFonts w:ascii="仿宋" w:hAnsi="仿宋" w:eastAsia="仿宋" w:cs="仿宋"/>
+                <w:b/>
+                <w:sz w:val="32"/>
+                <w:szCs w:val="32"/>
+              </w:rPr>
+            </w:pPr>
+            <w:r>
+              <w:rPr>
+                <w:rFonts w:hint="eastAsia" w:ascii="仿宋" w:hAnsi="仿宋" w:eastAsia="仿宋" w:cs="仿宋"/>
+                <w:b/>
+                <w:sz w:val="32"/>
+                <w:szCs w:val="32"/>
+              </w:rPr>
+              <w:t xml:space="preserve">${corp_position}                      </w:t>
+            </w:r>
+          </w:p>
+        </w:tc>
+      </w:tr>
+      <w:tr>
+        <w:tblPrEx>
+          <w:tblBorders>
+            <w:top w:val="none" w:color="auto" w:sz="0" w:space="0"/>
+            <w:left w:val="none" w:color="auto" w:sz="0" w:space="0"/>
+            <w:bottom w:val="none" w:color="auto" w:sz="0" w:space="0"/>
+            <w:right w:val="none" w:color="auto" w:sz="0" w:space="0"/>
+            <w:insideH w:val="none" w:color="auto" w:sz="0" w:space="0"/>
+            <w:insideV w:val="none" w:color="auto" w:sz="0" w:space="0"/>
+          </w:tblBorders>
+          <w:tblLayout w:type="fixed"/>
+        </w:tblPrEx>
+        <w:trPr>
+          <w:trHeight w:val="1073" w:hRule="atLeast"/>
+          <w:jc w:val="center"/>
+        </w:trPr>
+        <w:tc>
+          <w:tcPr>
+            <w:tcW w:w="2547" w:type="dxa"/>
+            <w:gridSpan w:val="2"/>
+            <w:vAlign w:val="bottom"/>
+          </w:tcPr>
+          <w:p>
+            <w:pPr>
+              <w:spacing w:line="720" w:lineRule="auto"/>
+              <w:ind w:firstLine="160" w:firstLineChars="50"/>
+              <w:rPr>
+                <w:rFonts w:ascii="仿宋" w:hAnsi="仿宋" w:eastAsia="仿宋" w:cs="仿宋"/>
+                <w:b/>
+                <w:sz w:val="32"/>
+                <w:szCs w:val="32"/>
+              </w:rPr>
+            </w:pPr>
+            <w:r>
+              <w:rPr>
+                <w:rFonts w:hint="eastAsia" w:ascii="仿宋" w:hAnsi="仿宋" w:eastAsia="仿宋" w:cs="仿宋"/>
+                <w:b/>
+                <w:sz w:val="32"/>
+                <w:szCs w:val="32"/>
+              </w:rPr>
+              <w:t>实习开始日期：</w:t>
+            </w:r>
+          </w:p>
+        </w:tc>
+        <w:tc>
+          <w:tcPr>
+            <w:tcW w:w="7654" w:type="dxa"/>
+            <w:gridSpan w:val="3"/>
+            <w:tcBorders>
+              <w:top w:val="single" w:color="auto" w:sz="4" w:space="0"/>
+              <w:bottom w:val="single" w:color="auto" w:sz="4" w:space="0"/>
+            </w:tcBorders>
+            <w:vAlign w:val="bottom"/>
+          </w:tcPr>
+          <w:p>
+            <w:pPr>
+              <w:spacing w:line="720" w:lineRule="auto"/>
+              <w:rPr>
+                <w:rFonts w:ascii="仿宋" w:hAnsi="仿宋" w:eastAsia="仿宋" w:cs="仿宋"/>
+                <w:b/>
+                <w:sz w:val="32"/>
+                <w:szCs w:val="32"/>
+              </w:rPr>
+            </w:pPr>
+            <w:r>
+              <w:rPr>
+                <w:rFonts w:hint="eastAsia" w:ascii="仿宋" w:hAnsi="仿宋" w:eastAsia="仿宋" w:cs="仿宋"/>
+                <w:b/>
+                <w:sz w:val="32"/>
+                <w:szCs w:val="32"/>
+              </w:rPr>
+              <w:t>${gmt_start}</w:t>
+            </w:r>
+          </w:p>
+        </w:tc>
+      </w:tr>
+      <w:tr>
+        <w:tblPrEx>
+          <w:tblBorders>
+            <w:top w:val="none" w:color="auto" w:sz="0" w:space="0"/>
+            <w:left w:val="none" w:color="auto" w:sz="0" w:space="0"/>
+            <w:bottom w:val="none" w:color="auto" w:sz="0" w:space="0"/>
+            <w:right w:val="none" w:color="auto" w:sz="0" w:space="0"/>
+            <w:insideH w:val="none" w:color="auto" w:sz="0" w:space="0"/>
+            <w:insideV w:val="none" w:color="auto" w:sz="0" w:space="0"/>
+          </w:tblBorders>
+          <w:tblLayout w:type="fixed"/>
+        </w:tblPrEx>
+        <w:trPr>
+          <w:trHeight w:val="1117" w:hRule="atLeast"/>
+          <w:jc w:val="center"/>
+        </w:trPr>
+        <w:tc>
+          <w:tcPr>
+            <w:tcW w:w="2547" w:type="dxa"/>
+            <w:gridSpan w:val="2"/>
+            <w:vAlign w:val="bottom"/>
+          </w:tcPr>
+          <w:p>
+            <w:pPr>
+              <w:spacing w:line="720" w:lineRule="auto"/>
+              <w:ind w:firstLine="160" w:firstLineChars="50"/>
+              <w:rPr>
+                <w:rFonts w:ascii="仿宋" w:hAnsi="仿宋" w:eastAsia="仿宋" w:cs="仿宋"/>
+                <w:b/>
+                <w:sz w:val="32"/>
+                <w:szCs w:val="32"/>
+              </w:rPr>
+            </w:pPr>
+            <w:r>
+              <w:rPr>
+                <w:rFonts w:hint="eastAsia" w:ascii="仿宋" w:hAnsi="仿宋" w:eastAsia="仿宋" w:cs="仿宋"/>
+                <w:b/>
+                <w:sz w:val="32"/>
+                <w:szCs w:val="32"/>
+              </w:rPr>
+              <w:t>实习截止日期：</w:t>
+            </w:r>
+          </w:p>
+        </w:tc>
+        <w:tc>
+          <w:tcPr>
+            <w:tcW w:w="7654" w:type="dxa"/>
+            <w:gridSpan w:val="3"/>
+            <w:tcBorders>
+              <w:top w:val="single" w:color="auto" w:sz="4" w:space="0"/>
+              <w:bottom w:val="single" w:color="auto" w:sz="4" w:space="0"/>
+            </w:tcBorders>
+            <w:vAlign w:val="bottom"/>
+          </w:tcPr>
+          <w:p>
+            <w:pPr>
+              <w:spacing w:line="720" w:lineRule="auto"/>
+              <w:rPr>
+                <w:rFonts w:ascii="仿宋" w:hAnsi="仿宋" w:eastAsia="仿宋" w:cs="仿宋"/>
+                <w:b/>
+                <w:sz w:val="32"/>
+                <w:szCs w:val="32"/>
+              </w:rPr>
+            </w:pPr>
+            <w:r>
+              <w:rPr>
+                <w:rFonts w:hint="eastAsia" w:ascii="仿宋" w:hAnsi="仿宋" w:eastAsia="仿宋" w:cs="仿宋"/>
+                <w:b/>
+                <w:sz w:val="32"/>
+                <w:szCs w:val="32"/>
+              </w:rPr>
+              <w:t>${gmt_end}</w:t>
+            </w:r>
+          </w:p>
+        </w:tc>
+      </w:tr>
+      <w:tr>
+        <w:tblPrEx>
+          <w:tblBorders>
+            <w:top w:val="none" w:color="auto" w:sz="0" w:space="0"/>
+            <w:left w:val="none" w:color="auto" w:sz="0" w:space="0"/>
+            <w:bottom w:val="none" w:color="auto" w:sz="0" w:space="0"/>
+            <w:right w:val="none" w:color="auto" w:sz="0" w:space="0"/>
+            <w:insideH w:val="none" w:color="auto" w:sz="0" w:space="0"/>
+            <w:insideV w:val="none" w:color="auto" w:sz="0" w:space="0"/>
+          </w:tblBorders>
+          <w:tblLayout w:type="fixed"/>
+        </w:tblPrEx>
+        <w:trPr>
+          <w:trHeight w:val="3141" w:hRule="atLeast"/>
+          <w:jc w:val="center"/>
+        </w:trPr>
+        <w:tc>
+          <w:tcPr>
+            <w:tcW w:w="10201" w:type="dxa"/>
+            <w:gridSpan w:val="5"/>
+            <w:vAlign w:val="bottom"/>
+          </w:tcPr>
+          <w:p>
+            <w:pPr>
+              <w:jc w:val="center"/>
+              <w:rPr>
+                <w:rFonts w:ascii="仿宋" w:hAnsi="仿宋" w:eastAsia="仿宋"/>
                 <w:b/>
                 <w:spacing w:val="20"/>
                 <w:sz w:val="32"/>
@@ -526,356 +798,31 @@
             </w:pPr>
             <w:r>
               <w:rPr>
-                <w:rFonts w:ascii="仿宋" w:eastAsia="仿宋" w:hAnsi="仿宋" w:cs="仿宋" w:hint="eastAsia"/>
-                <w:b/>
-                <w:sz w:val="32"/>
-                <w:szCs w:val="32"/>
-              </w:rPr>
-              <w:t>${</w:t>
-            </w:r>
-            <w:proofErr w:type="spellStart"/>
-            <w:r>
-              <w:rPr>
-                <w:rFonts w:ascii="仿宋" w:eastAsia="仿宋" w:hAnsi="仿宋" w:cs="仿宋" w:hint="eastAsia"/>
-                <w:b/>
-                <w:sz w:val="32"/>
-                <w:szCs w:val="32"/>
-              </w:rPr>
-              <w:t>corp_name</w:t>
-            </w:r>
-            <w:proofErr w:type="spellEnd"/>
-            <w:r>
-              <w:rPr>
-                <w:rFonts w:ascii="仿宋" w:eastAsia="仿宋" w:hAnsi="仿宋" w:cs="仿宋" w:hint="eastAsia"/>
-                <w:b/>
-                <w:sz w:val="32"/>
-                <w:szCs w:val="32"/>
-              </w:rPr>
-              <w:t xml:space="preserve">}                          </w:t>
-            </w:r>
-          </w:p>
-        </w:tc>
-      </w:tr>
-      <w:tr>
-        <w:trPr>
-          <w:trHeight w:val="1159"/>
-          <w:jc w:val="center"/>
-        </w:trPr>
-        <w:tc>
-          <w:tcPr>
-            <w:tcW w:w="2547" w:type="dxa"/>
-            <w:gridSpan w:val="2"/>
-            <w:vAlign w:val="bottom"/>
-          </w:tcPr>
-          <w:p>
-            <w:pPr>
-              <w:tabs>
-                <w:tab w:val="left" w:pos="373"/>
-              </w:tabs>
-              <w:spacing w:line="720" w:lineRule="auto"/>
-              <w:ind w:firstLineChars="50" w:firstLine="161"/>
-              <w:rPr>
-                <w:rFonts w:ascii="仿宋" w:eastAsia="仿宋" w:hAnsi="仿宋" w:cs="仿宋"/>
-                <w:b/>
-                <w:sz w:val="32"/>
-                <w:szCs w:val="32"/>
-                <w:u w:val="single"/>
-              </w:rPr>
-            </w:pPr>
-            <w:r>
-              <w:rPr>
-                <w:rFonts w:ascii="仿宋" w:eastAsia="仿宋" w:hAnsi="仿宋" w:cs="仿宋" w:hint="eastAsia"/>
-                <w:b/>
-                <w:sz w:val="32"/>
-                <w:szCs w:val="32"/>
-              </w:rPr>
-              <w:t>实习岗位：</w:t>
-            </w:r>
-          </w:p>
-        </w:tc>
-        <w:tc>
-          <w:tcPr>
-            <w:tcW w:w="7654" w:type="dxa"/>
-            <w:gridSpan w:val="3"/>
-            <w:tcBorders>
-              <w:top w:val="single" w:sz="4" w:space="0" w:color="auto"/>
-              <w:bottom w:val="single" w:sz="4" w:space="0" w:color="auto"/>
-            </w:tcBorders>
-            <w:vAlign w:val="bottom"/>
-          </w:tcPr>
-          <w:p>
-            <w:pPr>
-              <w:tabs>
-                <w:tab w:val="left" w:pos="373"/>
-              </w:tabs>
-              <w:spacing w:line="720" w:lineRule="auto"/>
-              <w:rPr>
-                <w:rFonts w:ascii="仿宋" w:eastAsia="仿宋" w:hAnsi="仿宋" w:cs="仿宋"/>
-                <w:b/>
-                <w:sz w:val="32"/>
-                <w:szCs w:val="32"/>
-              </w:rPr>
-            </w:pPr>
-            <w:r>
-              <w:rPr>
-                <w:rFonts w:ascii="仿宋" w:eastAsia="仿宋" w:hAnsi="仿宋" w:cs="仿宋" w:hint="eastAsia"/>
-                <w:b/>
-                <w:sz w:val="32"/>
-                <w:szCs w:val="32"/>
-              </w:rPr>
-              <w:t>${</w:t>
-            </w:r>
-            <w:proofErr w:type="spellStart"/>
-            <w:r>
-              <w:rPr>
-                <w:rFonts w:ascii="仿宋" w:eastAsia="仿宋" w:hAnsi="仿宋" w:cs="仿宋" w:hint="eastAsia"/>
-                <w:b/>
-                <w:sz w:val="32"/>
-                <w:szCs w:val="32"/>
-              </w:rPr>
-              <w:t>corp_position</w:t>
-            </w:r>
-            <w:proofErr w:type="spellEnd"/>
-            <w:r>
-              <w:rPr>
-                <w:rFonts w:ascii="仿宋" w:eastAsia="仿宋" w:hAnsi="仿宋" w:cs="仿宋" w:hint="eastAsia"/>
-                <w:b/>
-                <w:sz w:val="32"/>
-                <w:szCs w:val="32"/>
-              </w:rPr>
-              <w:t xml:space="preserve">}                      </w:t>
-            </w:r>
-          </w:p>
-        </w:tc>
-      </w:tr>
-      <w:tr>
-        <w:trPr>
-          <w:trHeight w:val="1073"/>
-          <w:jc w:val="center"/>
-        </w:trPr>
-        <w:tc>
-          <w:tcPr>
-            <w:tcW w:w="2547" w:type="dxa"/>
-            <w:gridSpan w:val="2"/>
-            <w:vAlign w:val="bottom"/>
-          </w:tcPr>
-          <w:p>
-            <w:pPr>
-              <w:spacing w:line="720" w:lineRule="auto"/>
-              <w:ind w:firstLineChars="50" w:firstLine="161"/>
-              <w:rPr>
-                <w:rFonts w:ascii="仿宋" w:eastAsia="仿宋" w:hAnsi="仿宋" w:cs="仿宋"/>
-                <w:b/>
-                <w:sz w:val="32"/>
-                <w:szCs w:val="32"/>
-              </w:rPr>
-            </w:pPr>
-            <w:r>
-              <w:rPr>
-                <w:rFonts w:ascii="仿宋" w:eastAsia="仿宋" w:hAnsi="仿宋" w:cs="仿宋" w:hint="eastAsia"/>
-                <w:b/>
-                <w:sz w:val="32"/>
-                <w:szCs w:val="32"/>
-              </w:rPr>
-              <w:t>实习开始日期：</w:t>
-            </w:r>
-          </w:p>
-        </w:tc>
-        <w:tc>
-          <w:tcPr>
-            <w:tcW w:w="7654" w:type="dxa"/>
-            <w:gridSpan w:val="3"/>
-            <w:tcBorders>
-              <w:top w:val="single" w:sz="4" w:space="0" w:color="auto"/>
-              <w:bottom w:val="single" w:sz="4" w:space="0" w:color="auto"/>
-            </w:tcBorders>
-            <w:vAlign w:val="bottom"/>
-          </w:tcPr>
-          <w:p>
-            <w:pPr>
-              <w:spacing w:line="720" w:lineRule="auto"/>
-              <w:rPr>
-                <w:rFonts w:ascii="仿宋" w:eastAsia="仿宋" w:hAnsi="仿宋" w:cs="仿宋"/>
-                <w:b/>
-                <w:sz w:val="32"/>
-                <w:szCs w:val="32"/>
-              </w:rPr>
-            </w:pPr>
-            <w:r>
-              <w:rPr>
-                <w:rFonts w:ascii="仿宋" w:eastAsia="仿宋" w:hAnsi="仿宋" w:cs="仿宋" w:hint="eastAsia"/>
-                <w:b/>
-                <w:sz w:val="32"/>
-                <w:szCs w:val="32"/>
-              </w:rPr>
-              <w:t>${</w:t>
-            </w:r>
-            <w:proofErr w:type="spellStart"/>
-            <w:r>
-              <w:rPr>
-                <w:rFonts w:ascii="仿宋" w:eastAsia="仿宋" w:hAnsi="仿宋" w:cs="仿宋" w:hint="eastAsia"/>
-                <w:b/>
-                <w:sz w:val="32"/>
-                <w:szCs w:val="32"/>
-              </w:rPr>
-              <w:t>gmt_start</w:t>
-            </w:r>
-            <w:proofErr w:type="spellEnd"/>
-            <w:r>
-              <w:rPr>
-                <w:rFonts w:ascii="仿宋" w:eastAsia="仿宋" w:hAnsi="仿宋" w:cs="仿宋" w:hint="eastAsia"/>
-                <w:b/>
-                <w:sz w:val="32"/>
-                <w:szCs w:val="32"/>
-              </w:rPr>
-              <w:t>}</w:t>
-            </w:r>
-          </w:p>
-        </w:tc>
-      </w:tr>
-      <w:tr>
-        <w:trPr>
-          <w:trHeight w:val="1117"/>
-          <w:jc w:val="center"/>
-        </w:trPr>
-        <w:tc>
-          <w:tcPr>
-            <w:tcW w:w="2547" w:type="dxa"/>
-            <w:gridSpan w:val="2"/>
-            <w:vAlign w:val="bottom"/>
-          </w:tcPr>
-          <w:p>
-            <w:pPr>
-              <w:spacing w:line="720" w:lineRule="auto"/>
-              <w:ind w:firstLineChars="50" w:firstLine="161"/>
-              <w:rPr>
-                <w:rFonts w:ascii="仿宋" w:eastAsia="仿宋" w:hAnsi="仿宋" w:cs="仿宋"/>
-                <w:b/>
-                <w:sz w:val="32"/>
-                <w:szCs w:val="32"/>
-              </w:rPr>
-            </w:pPr>
-            <w:r>
-              <w:rPr>
-                <w:rFonts w:ascii="仿宋" w:eastAsia="仿宋" w:hAnsi="仿宋" w:cs="仿宋" w:hint="eastAsia"/>
-                <w:b/>
-                <w:sz w:val="32"/>
-                <w:szCs w:val="32"/>
-              </w:rPr>
-              <w:t>实习截止日期：</w:t>
-            </w:r>
-          </w:p>
-        </w:tc>
-        <w:tc>
-          <w:tcPr>
-            <w:tcW w:w="7654" w:type="dxa"/>
-            <w:gridSpan w:val="3"/>
-            <w:tcBorders>
-              <w:top w:val="single" w:sz="4" w:space="0" w:color="auto"/>
-              <w:bottom w:val="single" w:sz="4" w:space="0" w:color="auto"/>
-            </w:tcBorders>
-            <w:vAlign w:val="bottom"/>
-          </w:tcPr>
-          <w:p>
-            <w:pPr>
-              <w:spacing w:line="720" w:lineRule="auto"/>
-              <w:rPr>
-                <w:rFonts w:ascii="仿宋" w:eastAsia="仿宋" w:hAnsi="仿宋" w:cs="仿宋"/>
-                <w:b/>
-                <w:sz w:val="32"/>
-                <w:szCs w:val="32"/>
-              </w:rPr>
-            </w:pPr>
-            <w:r>
-              <w:rPr>
-                <w:rFonts w:ascii="仿宋" w:eastAsia="仿宋" w:hAnsi="仿宋" w:cs="仿宋" w:hint="eastAsia"/>
-                <w:b/>
-                <w:sz w:val="32"/>
-                <w:szCs w:val="32"/>
-              </w:rPr>
-              <w:t>${</w:t>
-            </w:r>
-            <w:proofErr w:type="spellStart"/>
-            <w:r>
-              <w:rPr>
-                <w:rFonts w:ascii="仿宋" w:eastAsia="仿宋" w:hAnsi="仿宋" w:cs="仿宋" w:hint="eastAsia"/>
-                <w:b/>
-                <w:sz w:val="32"/>
-                <w:szCs w:val="32"/>
-              </w:rPr>
-              <w:t>gmt_end</w:t>
-            </w:r>
-            <w:proofErr w:type="spellEnd"/>
-            <w:r>
-              <w:rPr>
-                <w:rFonts w:ascii="仿宋" w:eastAsia="仿宋" w:hAnsi="仿宋" w:cs="仿宋" w:hint="eastAsia"/>
-                <w:b/>
-                <w:sz w:val="32"/>
-                <w:szCs w:val="32"/>
-              </w:rPr>
-              <w:t>}</w:t>
-            </w:r>
-          </w:p>
-        </w:tc>
-      </w:tr>
-      <w:tr>
-        <w:trPr>
-          <w:trHeight w:val="3141"/>
-          <w:jc w:val="center"/>
-        </w:trPr>
-        <w:tc>
-          <w:tcPr>
-            <w:tcW w:w="10201" w:type="dxa"/>
-            <w:gridSpan w:val="5"/>
-            <w:vAlign w:val="bottom"/>
-          </w:tcPr>
-          <w:p>
-            <w:pPr>
-              <w:jc w:val="center"/>
-              <w:rPr>
-                <w:rFonts w:ascii="仿宋" w:eastAsia="仿宋" w:hAnsi="仿宋"/>
+                <w:rFonts w:hint="eastAsia" w:ascii="仿宋" w:hAnsi="仿宋" w:eastAsia="仿宋"/>
                 <w:b/>
                 <w:spacing w:val="20"/>
                 <w:sz w:val="32"/>
                 <w:szCs w:val="32"/>
               </w:rPr>
-            </w:pPr>
-            <w:r>
-              <w:rPr>
-                <w:rFonts w:ascii="仿宋" w:eastAsia="仿宋" w:hAnsi="仿宋" w:hint="eastAsia"/>
-                <w:b/>
-                <w:spacing w:val="20"/>
-                <w:sz w:val="32"/>
-                <w:szCs w:val="32"/>
-              </w:rPr>
-              <w:t>成都文理学院教务处</w:t>
-            </w:r>
-            <w:r>
-              <w:rPr>
-                <w:rFonts w:ascii="仿宋" w:eastAsia="仿宋" w:hAnsi="仿宋" w:hint="eastAsia"/>
-                <w:b/>
-                <w:spacing w:val="20"/>
-                <w:sz w:val="32"/>
-                <w:szCs w:val="32"/>
-              </w:rPr>
-              <w:t xml:space="preserve"> </w:t>
-            </w:r>
-            <w:r>
-              <w:rPr>
-                <w:rFonts w:ascii="仿宋" w:eastAsia="仿宋" w:hAnsi="仿宋" w:hint="eastAsia"/>
-                <w:b/>
-                <w:spacing w:val="20"/>
-                <w:sz w:val="32"/>
-                <w:szCs w:val="32"/>
-              </w:rPr>
-              <w:t>制</w:t>
+              <w:t>成都文理学院教务处 制</w:t>
             </w:r>
           </w:p>
         </w:tc>
       </w:tr>
       <w:tr>
+        <w:tblPrEx>
+          <w:tblBorders>
+            <w:top w:val="none" w:color="auto" w:sz="0" w:space="0"/>
+            <w:left w:val="none" w:color="auto" w:sz="0" w:space="0"/>
+            <w:bottom w:val="none" w:color="auto" w:sz="0" w:space="0"/>
+            <w:right w:val="none" w:color="auto" w:sz="0" w:space="0"/>
+            <w:insideH w:val="none" w:color="auto" w:sz="0" w:space="0"/>
+            <w:insideV w:val="none" w:color="auto" w:sz="0" w:space="0"/>
+          </w:tblBorders>
+          <w:tblLayout w:type="fixed"/>
+        </w:tblPrEx>
         <w:trPr>
-          <w:trHeight w:val="431"/>
+          <w:trHeight w:val="431" w:hRule="atLeast"/>
           <w:jc w:val="center"/>
         </w:trPr>
         <w:tc>
@@ -891,7 +838,7 @@
               </w:tabs>
               <w:jc w:val="center"/>
               <w:rPr>
-                <w:rFonts w:ascii="仿宋" w:eastAsia="仿宋" w:hAnsi="仿宋"/>
+                <w:rFonts w:ascii="仿宋" w:hAnsi="仿宋" w:eastAsia="仿宋"/>
                 <w:b/>
                 <w:spacing w:val="20"/>
                 <w:sz w:val="32"/>
@@ -900,35 +847,13 @@
             </w:pPr>
             <w:r>
               <w:rPr>
-                <w:rFonts w:ascii="仿宋" w:eastAsia="仿宋" w:hAnsi="仿宋" w:hint="eastAsia"/>
+                <w:rFonts w:hint="eastAsia" w:ascii="仿宋" w:hAnsi="仿宋" w:eastAsia="仿宋"/>
                 <w:b/>
                 <w:spacing w:val="20"/>
                 <w:sz w:val="32"/>
                 <w:szCs w:val="32"/>
               </w:rPr>
-              <w:t>${</w:t>
-            </w:r>
-            <w:proofErr w:type="spellStart"/>
-            <w:r>
-              <w:rPr>
-                <w:rFonts w:ascii="仿宋" w:eastAsia="仿宋" w:hAnsi="仿宋" w:hint="eastAsia"/>
-                <w:b/>
-                <w:spacing w:val="20"/>
-                <w:sz w:val="32"/>
-                <w:szCs w:val="32"/>
-              </w:rPr>
-              <w:t>fill_date</w:t>
-            </w:r>
-            <w:proofErr w:type="spellEnd"/>
-            <w:r>
-              <w:rPr>
-                <w:rFonts w:ascii="仿宋" w:eastAsia="仿宋" w:hAnsi="仿宋" w:hint="eastAsia"/>
-                <w:b/>
-                <w:spacing w:val="20"/>
-                <w:sz w:val="32"/>
-                <w:szCs w:val="32"/>
-              </w:rPr>
-              <w:t>}填写</w:t>
+              <w:t>${fill_date}填写</w:t>
             </w:r>
           </w:p>
         </w:tc>
@@ -937,10 +862,25 @@
     <w:p/>
     <w:tbl>
       <w:tblPr>
-        <w:tblStyle w:val="a3"/>
+        <w:tblStyle w:val="7"/>
         <w:tblW w:w="10201" w:type="dxa"/>
         <w:jc w:val="center"/>
-        <w:tblLook w:val="04A0" w:firstRow="1" w:lastRow="0" w:firstColumn="1" w:lastColumn="0" w:noHBand="0" w:noVBand="1"/>
+        <w:tblInd w:w="0" w:type="dxa"/>
+        <w:tblBorders>
+          <w:top w:val="single" w:color="auto" w:sz="4" w:space="0"/>
+          <w:left w:val="single" w:color="auto" w:sz="4" w:space="0"/>
+          <w:bottom w:val="single" w:color="auto" w:sz="4" w:space="0"/>
+          <w:right w:val="single" w:color="auto" w:sz="4" w:space="0"/>
+          <w:insideH w:val="single" w:color="auto" w:sz="4" w:space="0"/>
+          <w:insideV w:val="single" w:color="auto" w:sz="4" w:space="0"/>
+        </w:tblBorders>
+        <w:tblLayout w:type="fixed"/>
+        <w:tblCellMar>
+          <w:top w:w="0" w:type="dxa"/>
+          <w:left w:w="108" w:type="dxa"/>
+          <w:bottom w:w="0" w:type="dxa"/>
+          <w:right w:w="108" w:type="dxa"/>
+        </w:tblCellMar>
       </w:tblPr>
       <w:tblGrid>
         <w:gridCol w:w="846"/>
@@ -950,6 +890,17 @@
         <w:gridCol w:w="4819"/>
       </w:tblGrid>
       <w:tr>
+        <w:tblPrEx>
+          <w:tblBorders>
+            <w:top w:val="single" w:color="auto" w:sz="4" w:space="0"/>
+            <w:left w:val="single" w:color="auto" w:sz="4" w:space="0"/>
+            <w:bottom w:val="single" w:color="auto" w:sz="4" w:space="0"/>
+            <w:right w:val="single" w:color="auto" w:sz="4" w:space="0"/>
+            <w:insideH w:val="single" w:color="auto" w:sz="4" w:space="0"/>
+            <w:insideV w:val="single" w:color="auto" w:sz="4" w:space="0"/>
+          </w:tblBorders>
+          <w:tblLayout w:type="fixed"/>
+        </w:tblPrEx>
         <w:trPr>
           <w:jc w:val="center"/>
         </w:trPr>
@@ -962,13 +913,13 @@
           <w:p>
             <w:pPr>
               <w:rPr>
-                <w:rFonts w:ascii="仿宋" w:eastAsia="仿宋" w:hAnsi="仿宋"/>
-                <w:sz w:val="24"/>
-              </w:rPr>
-            </w:pPr>
-            <w:r>
-              <w:rPr>
-                <w:rFonts w:ascii="仿宋" w:eastAsia="仿宋" w:hAnsi="仿宋" w:hint="eastAsia"/>
+                <w:rFonts w:ascii="仿宋" w:hAnsi="仿宋" w:eastAsia="仿宋"/>
+                <w:sz w:val="24"/>
+              </w:rPr>
+            </w:pPr>
+            <w:r>
+              <w:rPr>
+                <w:rFonts w:hint="eastAsia" w:ascii="仿宋" w:hAnsi="仿宋" w:eastAsia="仿宋"/>
                 <w:sz w:val="22"/>
                 <w:szCs w:val="21"/>
               </w:rPr>
@@ -984,13 +935,13 @@
           <w:p>
             <w:pPr>
               <w:rPr>
-                <w:rFonts w:ascii="仿宋" w:eastAsia="仿宋" w:hAnsi="仿宋"/>
-                <w:sz w:val="24"/>
-              </w:rPr>
-            </w:pPr>
-            <w:r>
-              <w:rPr>
-                <w:rFonts w:ascii="仿宋" w:eastAsia="仿宋" w:hAnsi="仿宋" w:hint="eastAsia"/>
+                <w:rFonts w:ascii="仿宋" w:hAnsi="仿宋" w:eastAsia="仿宋"/>
+                <w:sz w:val="24"/>
+              </w:rPr>
+            </w:pPr>
+            <w:r>
+              <w:rPr>
+                <w:rFonts w:hint="eastAsia" w:ascii="仿宋" w:hAnsi="仿宋" w:eastAsia="仿宋"/>
                 <w:sz w:val="24"/>
               </w:rPr>
               <w:t>${stage1_guide_date}</w:t>
@@ -1006,13 +957,13 @@
             <w:pPr>
               <w:ind w:left="57"/>
               <w:rPr>
-                <w:rFonts w:ascii="仿宋" w:eastAsia="仿宋" w:hAnsi="仿宋"/>
-                <w:sz w:val="24"/>
-              </w:rPr>
-            </w:pPr>
-            <w:r>
-              <w:rPr>
-                <w:rFonts w:ascii="仿宋" w:eastAsia="仿宋" w:hAnsi="仿宋" w:hint="eastAsia"/>
+                <w:rFonts w:ascii="仿宋" w:hAnsi="仿宋" w:eastAsia="仿宋"/>
+                <w:sz w:val="24"/>
+              </w:rPr>
+            </w:pPr>
+            <w:r>
+              <w:rPr>
+                <w:rFonts w:hint="eastAsia" w:ascii="仿宋" w:hAnsi="仿宋" w:eastAsia="仿宋"/>
                 <w:sz w:val="24"/>
               </w:rPr>
               <w:t>指导方式</w:t>
@@ -1027,27 +978,27 @@
           <w:p>
             <w:pPr>
               <w:rPr>
-                <w:rFonts w:ascii="仿宋" w:eastAsia="仿宋" w:hAnsi="仿宋"/>
-                <w:sz w:val="24"/>
-              </w:rPr>
-            </w:pPr>
-            <w:r>
-              <w:rPr>
-                <w:rFonts w:ascii="仿宋" w:eastAsia="仿宋" w:hAnsi="仿宋" w:hint="eastAsia"/>
+                <w:rFonts w:ascii="仿宋" w:hAnsi="仿宋" w:eastAsia="仿宋"/>
+                <w:sz w:val="24"/>
+              </w:rPr>
+            </w:pPr>
+            <w:r>
+              <w:rPr>
+                <w:rFonts w:hint="eastAsia" w:ascii="仿宋" w:hAnsi="仿宋" w:eastAsia="仿宋"/>
                 <w:sz w:val="24"/>
               </w:rPr>
               <w:t>${</w:t>
             </w:r>
             <w:r>
               <w:rPr>
-                <w:rFonts w:ascii="仿宋" w:eastAsia="仿宋" w:hAnsi="仿宋"/>
+                <w:rFonts w:ascii="仿宋" w:hAnsi="仿宋" w:eastAsia="仿宋"/>
                 <w:sz w:val="24"/>
               </w:rPr>
               <w:t>stage1_guide_way</w:t>
             </w:r>
             <w:r>
               <w:rPr>
-                <w:rFonts w:ascii="仿宋" w:eastAsia="仿宋" w:hAnsi="仿宋" w:hint="eastAsia"/>
+                <w:rFonts w:hint="eastAsia" w:ascii="仿宋" w:hAnsi="仿宋" w:eastAsia="仿宋"/>
                 <w:sz w:val="24"/>
               </w:rPr>
               <w:t>}</w:t>
@@ -1056,9 +1007,20 @@
         </w:tc>
       </w:tr>
       <w:tr>
+        <w:tblPrEx>
+          <w:tblBorders>
+            <w:top w:val="single" w:color="auto" w:sz="4" w:space="0"/>
+            <w:left w:val="single" w:color="auto" w:sz="4" w:space="0"/>
+            <w:bottom w:val="single" w:color="auto" w:sz="4" w:space="0"/>
+            <w:right w:val="single" w:color="auto" w:sz="4" w:space="0"/>
+            <w:insideH w:val="single" w:color="auto" w:sz="4" w:space="0"/>
+            <w:insideV w:val="single" w:color="auto" w:sz="4" w:space="0"/>
+          </w:tblBorders>
+          <w:tblLayout w:type="fixed"/>
+        </w:tblPrEx>
         <w:trPr>
           <w:cantSplit/>
-          <w:trHeight w:hRule="exact" w:val="11975"/>
+          <w:trHeight w:val="11975" w:hRule="exact"/>
           <w:jc w:val="center"/>
         </w:trPr>
         <w:tc>
@@ -1074,12 +1036,12 @@
               <w:ind w:left="113" w:right="113"/>
               <w:jc w:val="center"/>
               <w:rPr>
-                <w:rFonts w:ascii="仿宋" w:eastAsia="仿宋" w:hAnsi="仿宋"/>
-              </w:rPr>
-            </w:pPr>
-            <w:r>
-              <w:rPr>
-                <w:rFonts w:ascii="仿宋" w:eastAsia="仿宋" w:hAnsi="仿宋" w:hint="eastAsia"/>
+                <w:rFonts w:ascii="仿宋" w:hAnsi="仿宋" w:eastAsia="仿宋"/>
+              </w:rPr>
+            </w:pPr>
+            <w:r>
+              <w:rPr>
+                <w:rFonts w:hint="eastAsia" w:ascii="仿宋" w:hAnsi="仿宋" w:eastAsia="仿宋"/>
                 <w:szCs w:val="21"/>
               </w:rPr>
               <w:t>第一阶段实习总结</w:t>
@@ -1096,15 +1058,16 @@
           </w:tcPr>
           <w:p>
             <w:pPr>
-              <w:rPr>
-                <w:rFonts w:ascii="宋体" w:eastAsia="宋体" w:hAnsi="宋体" w:cs="宋体"/>
+              <w:jc w:val="left"/>
+              <w:rPr>
+                <w:rFonts w:ascii="宋体" w:hAnsi="宋体" w:eastAsia="宋体" w:cs="宋体"/>
                 <w:kern w:val="0"/>
                 <w:sz w:val="24"/>
               </w:rPr>
             </w:pPr>
             <w:r>
               <w:rPr>
-                <w:rFonts w:ascii="宋体" w:eastAsia="宋体" w:hAnsi="宋体" w:cs="宋体" w:hint="eastAsia"/>
+                <w:rFonts w:hint="eastAsia" w:ascii="宋体" w:hAnsi="宋体" w:eastAsia="宋体" w:cs="宋体"/>
                 <w:kern w:val="0"/>
                 <w:sz w:val="24"/>
               </w:rPr>
@@ -1112,7 +1075,7 @@
             </w:r>
             <w:r>
               <w:rPr>
-                <w:rFonts w:ascii="宋体" w:eastAsia="宋体" w:hAnsi="宋体" w:cs="宋体"/>
+                <w:rFonts w:ascii="宋体" w:hAnsi="宋体" w:eastAsia="宋体" w:cs="宋体"/>
                 <w:kern w:val="0"/>
                 <w:sz w:val="24"/>
               </w:rPr>
@@ -1120,7 +1083,7 @@
             </w:r>
             <w:r>
               <w:rPr>
-                <w:rFonts w:ascii="宋体" w:eastAsia="宋体" w:hAnsi="宋体" w:cs="宋体" w:hint="eastAsia"/>
+                <w:rFonts w:hint="eastAsia" w:ascii="宋体" w:hAnsi="宋体" w:eastAsia="宋体" w:cs="宋体"/>
                 <w:kern w:val="0"/>
                 <w:sz w:val="24"/>
               </w:rPr>
@@ -1130,15 +1093,26 @@
         </w:tc>
       </w:tr>
       <w:tr>
+        <w:tblPrEx>
+          <w:tblBorders>
+            <w:top w:val="single" w:color="auto" w:sz="4" w:space="0"/>
+            <w:left w:val="single" w:color="auto" w:sz="4" w:space="0"/>
+            <w:bottom w:val="single" w:color="auto" w:sz="4" w:space="0"/>
+            <w:right w:val="single" w:color="auto" w:sz="4" w:space="0"/>
+            <w:insideH w:val="single" w:color="auto" w:sz="4" w:space="0"/>
+            <w:insideV w:val="single" w:color="auto" w:sz="4" w:space="0"/>
+          </w:tblBorders>
+          <w:tblLayout w:type="fixed"/>
+        </w:tblPrEx>
         <w:trPr>
           <w:cantSplit/>
-          <w:trHeight w:val="1188"/>
+          <w:trHeight w:val="1188" w:hRule="atLeast"/>
           <w:jc w:val="center"/>
         </w:trPr>
         <w:tc>
           <w:tcPr>
             <w:tcW w:w="846" w:type="dxa"/>
-            <w:vMerge/>
+            <w:vMerge w:val="continue"/>
             <w:textDirection w:val="tbRlV"/>
             <w:vAlign w:val="center"/>
           </w:tcPr>
@@ -1148,7 +1122,7 @@
               <w:ind w:left="113" w:right="113"/>
               <w:jc w:val="center"/>
               <w:rPr>
-                <w:rFonts w:ascii="仿宋" w:eastAsia="仿宋" w:hAnsi="仿宋"/>
+                <w:rFonts w:ascii="仿宋" w:hAnsi="仿宋" w:eastAsia="仿宋"/>
                 <w:szCs w:val="21"/>
               </w:rPr>
             </w:pPr>
@@ -1168,7 +1142,7 @@
               <w:spacing w:line="240" w:lineRule="exact"/>
               <w:ind w:right="1200"/>
               <w:rPr>
-                <w:rFonts w:ascii="仿宋" w:eastAsia="仿宋" w:hAnsi="仿宋"/>
+                <w:rFonts w:ascii="仿宋" w:hAnsi="仿宋" w:eastAsia="仿宋"/>
                 <w:sz w:val="24"/>
               </w:rPr>
             </w:pPr>
@@ -1179,13 +1153,13 @@
               <w:ind w:right="960"/>
               <w:jc w:val="center"/>
               <w:rPr>
-                <w:rFonts w:ascii="仿宋" w:eastAsia="仿宋" w:hAnsi="仿宋"/>
-                <w:sz w:val="24"/>
-              </w:rPr>
-            </w:pPr>
-            <w:r>
-              <w:rPr>
-                <w:rFonts w:ascii="仿宋" w:eastAsia="仿宋" w:hAnsi="仿宋" w:hint="eastAsia"/>
+                <w:rFonts w:ascii="仿宋" w:hAnsi="仿宋" w:eastAsia="仿宋"/>
+                <w:sz w:val="24"/>
+              </w:rPr>
+            </w:pPr>
+            <w:r>
+              <w:rPr>
+                <w:rFonts w:hint="eastAsia" w:ascii="仿宋" w:hAnsi="仿宋" w:eastAsia="仿宋"/>
                 <w:sz w:val="24"/>
               </w:rPr>
               <w:t xml:space="preserve">                                               学生签名：</w:t>
@@ -1197,20 +1171,20 @@
               <w:ind w:right="960"/>
               <w:jc w:val="center"/>
               <w:rPr>
-                <w:rFonts w:ascii="仿宋" w:eastAsia="仿宋" w:hAnsi="仿宋"/>
-                <w:sz w:val="24"/>
-              </w:rPr>
-            </w:pPr>
-            <w:r>
-              <w:rPr>
-                <w:rFonts w:ascii="仿宋" w:eastAsia="仿宋" w:hAnsi="仿宋" w:hint="eastAsia"/>
+                <w:rFonts w:ascii="仿宋" w:hAnsi="仿宋" w:eastAsia="仿宋"/>
+                <w:sz w:val="24"/>
+              </w:rPr>
+            </w:pPr>
+            <w:r>
+              <w:rPr>
+                <w:rFonts w:hint="eastAsia" w:ascii="仿宋" w:hAnsi="仿宋" w:eastAsia="仿宋"/>
                 <w:sz w:val="24"/>
               </w:rPr>
               <w:t xml:space="preserve"> </w:t>
             </w:r>
             <w:r>
               <w:rPr>
-                <w:rFonts w:ascii="仿宋" w:eastAsia="仿宋" w:hAnsi="仿宋"/>
+                <w:rFonts w:ascii="仿宋" w:hAnsi="仿宋" w:eastAsia="仿宋"/>
                 <w:sz w:val="24"/>
               </w:rPr>
               <w:t xml:space="preserve">           </w:t>
@@ -1220,42 +1194,42 @@
             <w:pPr>
               <w:jc w:val="right"/>
               <w:rPr>
-                <w:rFonts w:ascii="仿宋" w:eastAsia="仿宋" w:hAnsi="仿宋" w:cs="宋体"/>
+                <w:rFonts w:ascii="仿宋" w:hAnsi="仿宋" w:eastAsia="仿宋" w:cs="宋体"/>
                 <w:kern w:val="0"/>
                 <w:sz w:val="24"/>
               </w:rPr>
             </w:pPr>
             <w:r>
               <w:rPr>
-                <w:rFonts w:ascii="仿宋" w:eastAsia="仿宋" w:hAnsi="仿宋" w:hint="eastAsia"/>
+                <w:rFonts w:hint="eastAsia" w:ascii="仿宋" w:hAnsi="仿宋" w:eastAsia="仿宋"/>
                 <w:sz w:val="24"/>
               </w:rPr>
               <w:t xml:space="preserve">年  </w:t>
             </w:r>
             <w:r>
               <w:rPr>
-                <w:rFonts w:ascii="仿宋" w:eastAsia="仿宋" w:hAnsi="仿宋"/>
+                <w:rFonts w:ascii="仿宋" w:hAnsi="仿宋" w:eastAsia="仿宋"/>
                 <w:sz w:val="24"/>
               </w:rPr>
               <w:t xml:space="preserve">     </w:t>
             </w:r>
             <w:r>
               <w:rPr>
-                <w:rFonts w:ascii="仿宋" w:eastAsia="仿宋" w:hAnsi="仿宋" w:hint="eastAsia"/>
+                <w:rFonts w:hint="eastAsia" w:ascii="仿宋" w:hAnsi="仿宋" w:eastAsia="仿宋"/>
                 <w:sz w:val="24"/>
               </w:rPr>
               <w:t xml:space="preserve">  月 </w:t>
             </w:r>
             <w:r>
               <w:rPr>
-                <w:rFonts w:ascii="仿宋" w:eastAsia="仿宋" w:hAnsi="仿宋"/>
+                <w:rFonts w:ascii="仿宋" w:hAnsi="仿宋" w:eastAsia="仿宋"/>
                 <w:sz w:val="24"/>
               </w:rPr>
               <w:t xml:space="preserve">    </w:t>
             </w:r>
             <w:r>
               <w:rPr>
-                <w:rFonts w:ascii="仿宋" w:eastAsia="仿宋" w:hAnsi="仿宋" w:hint="eastAsia"/>
+                <w:rFonts w:hint="eastAsia" w:ascii="仿宋" w:hAnsi="仿宋" w:eastAsia="仿宋"/>
                 <w:sz w:val="24"/>
               </w:rPr>
               <w:t xml:space="preserve">  日</w:t>
@@ -1269,25 +1243,51 @@
         <w:widowControl/>
         <w:jc w:val="left"/>
         <w:rPr>
-          <w:rFonts w:ascii="仿宋" w:eastAsia="仿宋" w:hAnsi="仿宋"/>
+          <w:rFonts w:ascii="仿宋" w:hAnsi="仿宋" w:eastAsia="仿宋"/>
         </w:rPr>
       </w:pPr>
     </w:p>
     <w:tbl>
       <w:tblPr>
-        <w:tblStyle w:val="a3"/>
+        <w:tblStyle w:val="7"/>
         <w:tblW w:w="10200" w:type="dxa"/>
         <w:jc w:val="center"/>
-        <w:tblLook w:val="04A0" w:firstRow="1" w:lastRow="0" w:firstColumn="1" w:lastColumn="0" w:noHBand="0" w:noVBand="1"/>
+        <w:tblInd w:w="0" w:type="dxa"/>
+        <w:tblBorders>
+          <w:top w:val="single" w:color="auto" w:sz="4" w:space="0"/>
+          <w:left w:val="single" w:color="auto" w:sz="4" w:space="0"/>
+          <w:bottom w:val="single" w:color="auto" w:sz="4" w:space="0"/>
+          <w:right w:val="single" w:color="auto" w:sz="4" w:space="0"/>
+          <w:insideH w:val="single" w:color="auto" w:sz="4" w:space="0"/>
+          <w:insideV w:val="single" w:color="auto" w:sz="4" w:space="0"/>
+        </w:tblBorders>
+        <w:tblLayout w:type="fixed"/>
+        <w:tblCellMar>
+          <w:top w:w="0" w:type="dxa"/>
+          <w:left w:w="108" w:type="dxa"/>
+          <w:bottom w:w="0" w:type="dxa"/>
+          <w:right w:w="108" w:type="dxa"/>
+        </w:tblCellMar>
       </w:tblPr>
       <w:tblGrid>
         <w:gridCol w:w="690"/>
         <w:gridCol w:w="9510"/>
       </w:tblGrid>
       <w:tr>
+        <w:tblPrEx>
+          <w:tblBorders>
+            <w:top w:val="single" w:color="auto" w:sz="4" w:space="0"/>
+            <w:left w:val="single" w:color="auto" w:sz="4" w:space="0"/>
+            <w:bottom w:val="single" w:color="auto" w:sz="4" w:space="0"/>
+            <w:right w:val="single" w:color="auto" w:sz="4" w:space="0"/>
+            <w:insideH w:val="single" w:color="auto" w:sz="4" w:space="0"/>
+            <w:insideV w:val="single" w:color="auto" w:sz="4" w:space="0"/>
+          </w:tblBorders>
+          <w:tblLayout w:type="fixed"/>
+        </w:tblPrEx>
         <w:trPr>
           <w:cantSplit/>
-          <w:trHeight w:hRule="exact" w:val="5657"/>
+          <w:trHeight w:val="5657" w:hRule="exact"/>
           <w:jc w:val="center"/>
         </w:trPr>
         <w:tc>
@@ -1303,22 +1303,15 @@
               <w:ind w:left="113" w:right="113"/>
               <w:jc w:val="center"/>
               <w:rPr>
-                <w:rFonts w:ascii="仿宋" w:eastAsia="仿宋" w:hAnsi="仿宋"/>
-              </w:rPr>
-            </w:pPr>
-            <w:r>
-              <w:rPr>
-                <w:rFonts w:ascii="仿宋" w:eastAsia="仿宋" w:hAnsi="仿宋" w:hint="eastAsia"/>
+                <w:rFonts w:ascii="仿宋" w:hAnsi="仿宋" w:eastAsia="仿宋"/>
+              </w:rPr>
+            </w:pPr>
+            <w:r>
+              <w:rPr>
+                <w:rFonts w:hint="eastAsia" w:ascii="仿宋" w:hAnsi="仿宋" w:eastAsia="仿宋"/>
                 <w:szCs w:val="21"/>
               </w:rPr>
-              <w:t>所在</w:t>
-            </w:r>
-            <w:r>
-              <w:rPr>
-                <w:rFonts w:ascii="仿宋" w:eastAsia="仿宋" w:hAnsi="仿宋" w:hint="eastAsia"/>
-                <w:szCs w:val="21"/>
-              </w:rPr>
-              <w:t>学院实习指导教师评语</w:t>
+              <w:t>所在学院实习指导教师评语</w:t>
             </w:r>
           </w:p>
         </w:tc>
@@ -1332,14 +1325,14 @@
           <w:p>
             <w:pPr>
               <w:rPr>
-                <w:rFonts w:ascii="宋体" w:eastAsia="宋体" w:hAnsi="宋体" w:cs="宋体"/>
+                <w:rFonts w:ascii="宋体" w:hAnsi="宋体" w:eastAsia="宋体" w:cs="宋体"/>
                 <w:kern w:val="0"/>
                 <w:sz w:val="24"/>
               </w:rPr>
             </w:pPr>
             <w:r>
               <w:rPr>
-                <w:rFonts w:ascii="宋体" w:eastAsia="宋体" w:hAnsi="宋体" w:cs="宋体" w:hint="eastAsia"/>
+                <w:rFonts w:hint="eastAsia" w:ascii="宋体" w:hAnsi="宋体" w:eastAsia="宋体" w:cs="宋体"/>
                 <w:kern w:val="0"/>
                 <w:sz w:val="24"/>
               </w:rPr>
@@ -1347,7 +1340,7 @@
             </w:r>
             <w:r>
               <w:rPr>
-                <w:rFonts w:ascii="宋体" w:eastAsia="宋体" w:hAnsi="宋体" w:cs="宋体"/>
+                <w:rFonts w:ascii="宋体" w:hAnsi="宋体" w:eastAsia="宋体" w:cs="宋体"/>
                 <w:kern w:val="0"/>
                 <w:sz w:val="24"/>
               </w:rPr>
@@ -1355,7 +1348,7 @@
             </w:r>
             <w:r>
               <w:rPr>
-                <w:rFonts w:ascii="宋体" w:eastAsia="宋体" w:hAnsi="宋体" w:cs="宋体" w:hint="eastAsia"/>
+                <w:rFonts w:hint="eastAsia" w:ascii="宋体" w:hAnsi="宋体" w:eastAsia="宋体" w:cs="宋体"/>
                 <w:kern w:val="0"/>
                 <w:sz w:val="24"/>
               </w:rPr>
@@ -1364,8 +1357,9 @@
           </w:p>
           <w:p>
             <w:pPr>
-              <w:rPr>
-                <w:rFonts w:ascii="仿宋" w:eastAsia="仿宋" w:hAnsi="仿宋"/>
+              <w:jc w:val="left"/>
+              <w:rPr>
+                <w:rFonts w:ascii="仿宋" w:hAnsi="仿宋" w:eastAsia="仿宋"/>
                 <w:sz w:val="24"/>
               </w:rPr>
             </w:pPr>
@@ -1376,12 +1370,12 @@
               <w:spacing w:line="240" w:lineRule="exact"/>
               <w:jc w:val="right"/>
               <w:rPr>
-                <w:rFonts w:ascii="仿宋" w:eastAsia="仿宋" w:hAnsi="仿宋"/>
-              </w:rPr>
-            </w:pPr>
-            <w:r>
-              <w:rPr>
-                <w:rFonts w:ascii="仿宋" w:eastAsia="仿宋" w:hAnsi="仿宋" w:hint="eastAsia"/>
+                <w:rFonts w:ascii="仿宋" w:hAnsi="仿宋" w:eastAsia="仿宋"/>
+              </w:rPr>
+            </w:pPr>
+            <w:r>
+              <w:rPr>
+                <w:rFonts w:hint="eastAsia" w:ascii="仿宋" w:hAnsi="仿宋" w:eastAsia="仿宋"/>
                 <w:sz w:val="24"/>
               </w:rPr>
               <w:t xml:space="preserve">                              </w:t>
@@ -1391,22 +1385,25 @@
             <w:pPr>
               <w:jc w:val="right"/>
               <w:rPr>
-                <w:rFonts w:ascii="仿宋" w:eastAsia="仿宋" w:hAnsi="仿宋"/>
+                <w:rFonts w:ascii="仿宋" w:hAnsi="仿宋" w:eastAsia="仿宋"/>
               </w:rPr>
             </w:pPr>
           </w:p>
         </w:tc>
       </w:tr>
       <w:tr>
+        <w:tblPrEx>
+          <w:tblLayout w:type="fixed"/>
+        </w:tblPrEx>
         <w:trPr>
           <w:cantSplit/>
-          <w:trHeight w:hRule="exact" w:val="1400"/>
+          <w:trHeight w:val="1400" w:hRule="exact"/>
           <w:jc w:val="center"/>
         </w:trPr>
         <w:tc>
           <w:tcPr>
             <w:tcW w:w="690" w:type="dxa"/>
-            <w:vMerge/>
+            <w:vMerge w:val="continue"/>
             <w:textDirection w:val="tbRlV"/>
             <w:vAlign w:val="center"/>
           </w:tcPr>
@@ -1416,7 +1413,7 @@
               <w:ind w:left="113" w:right="113"/>
               <w:jc w:val="center"/>
               <w:rPr>
-                <w:rFonts w:ascii="仿宋" w:eastAsia="仿宋" w:hAnsi="仿宋"/>
+                <w:rFonts w:ascii="仿宋" w:hAnsi="仿宋" w:eastAsia="仿宋"/>
                 <w:szCs w:val="21"/>
               </w:rPr>
             </w:pPr>
@@ -1436,7 +1433,7 @@
               <w:ind w:right="240"/>
               <w:jc w:val="right"/>
               <w:rPr>
-                <w:rFonts w:ascii="仿宋" w:eastAsia="仿宋" w:hAnsi="仿宋"/>
+                <w:rFonts w:ascii="仿宋" w:hAnsi="仿宋" w:eastAsia="仿宋"/>
                 <w:sz w:val="24"/>
               </w:rPr>
             </w:pPr>
@@ -1448,34 +1445,34 @@
               <w:ind w:right="240"/>
               <w:jc w:val="right"/>
               <w:rPr>
-                <w:rFonts w:ascii="仿宋" w:eastAsia="仿宋" w:hAnsi="仿宋"/>
-                <w:sz w:val="24"/>
-              </w:rPr>
-            </w:pPr>
-            <w:r>
-              <w:rPr>
-                <w:rFonts w:ascii="仿宋" w:eastAsia="仿宋" w:hAnsi="仿宋" w:hint="eastAsia"/>
+                <w:rFonts w:ascii="仿宋" w:hAnsi="仿宋" w:eastAsia="仿宋"/>
+                <w:sz w:val="24"/>
+              </w:rPr>
+            </w:pPr>
+            <w:r>
+              <w:rPr>
+                <w:rFonts w:hint="eastAsia" w:ascii="仿宋" w:hAnsi="仿宋" w:eastAsia="仿宋"/>
                 <w:sz w:val="24"/>
               </w:rPr>
               <w:t xml:space="preserve">教师签名： </w:t>
             </w:r>
             <w:r>
               <w:rPr>
-                <w:rFonts w:ascii="仿宋" w:eastAsia="仿宋" w:hAnsi="仿宋"/>
+                <w:rFonts w:ascii="仿宋" w:hAnsi="仿宋" w:eastAsia="仿宋"/>
                 <w:sz w:val="24"/>
               </w:rPr>
               <w:t xml:space="preserve">        </w:t>
             </w:r>
             <w:r>
               <w:rPr>
-                <w:rFonts w:ascii="仿宋" w:eastAsia="仿宋" w:hAnsi="仿宋" w:hint="eastAsia"/>
+                <w:rFonts w:hint="eastAsia" w:ascii="仿宋" w:hAnsi="仿宋" w:eastAsia="仿宋"/>
                 <w:sz w:val="24"/>
               </w:rPr>
               <w:t xml:space="preserve"> </w:t>
             </w:r>
             <w:r>
               <w:rPr>
-                <w:rFonts w:ascii="仿宋" w:eastAsia="仿宋" w:hAnsi="仿宋"/>
+                <w:rFonts w:ascii="仿宋" w:hAnsi="仿宋" w:eastAsia="仿宋"/>
                 <w:sz w:val="24"/>
               </w:rPr>
               <w:t xml:space="preserve">   </w:t>
@@ -1486,49 +1483,49 @@
               <w:spacing w:line="240" w:lineRule="exact"/>
               <w:jc w:val="center"/>
               <w:rPr>
-                <w:rFonts w:ascii="仿宋" w:eastAsia="仿宋" w:hAnsi="仿宋"/>
-                <w:sz w:val="24"/>
-              </w:rPr>
-            </w:pPr>
-          </w:p>
-          <w:p>
-            <w:pPr>
-              <w:rPr>
-                <w:rFonts w:ascii="仿宋" w:eastAsia="仿宋" w:hAnsi="仿宋"/>
-                <w:sz w:val="24"/>
-              </w:rPr>
-            </w:pPr>
-            <w:r>
-              <w:rPr>
-                <w:rFonts w:ascii="仿宋" w:eastAsia="仿宋" w:hAnsi="仿宋" w:hint="eastAsia"/>
+                <w:rFonts w:ascii="仿宋" w:hAnsi="仿宋" w:eastAsia="仿宋"/>
+                <w:sz w:val="24"/>
+              </w:rPr>
+            </w:pPr>
+          </w:p>
+          <w:p>
+            <w:pPr>
+              <w:rPr>
+                <w:rFonts w:ascii="仿宋" w:hAnsi="仿宋" w:eastAsia="仿宋"/>
+                <w:sz w:val="24"/>
+              </w:rPr>
+            </w:pPr>
+            <w:r>
+              <w:rPr>
+                <w:rFonts w:hint="eastAsia" w:ascii="仿宋" w:hAnsi="仿宋" w:eastAsia="仿宋"/>
                 <w:sz w:val="24"/>
               </w:rPr>
               <w:t xml:space="preserve">                                                     年  </w:t>
             </w:r>
             <w:r>
               <w:rPr>
-                <w:rFonts w:ascii="仿宋" w:eastAsia="仿宋" w:hAnsi="仿宋"/>
+                <w:rFonts w:ascii="仿宋" w:hAnsi="仿宋" w:eastAsia="仿宋"/>
                 <w:sz w:val="24"/>
               </w:rPr>
               <w:t xml:space="preserve">     </w:t>
             </w:r>
             <w:r>
               <w:rPr>
-                <w:rFonts w:ascii="仿宋" w:eastAsia="仿宋" w:hAnsi="仿宋" w:hint="eastAsia"/>
+                <w:rFonts w:hint="eastAsia" w:ascii="仿宋" w:hAnsi="仿宋" w:eastAsia="仿宋"/>
                 <w:sz w:val="24"/>
               </w:rPr>
               <w:t xml:space="preserve">  月  </w:t>
             </w:r>
             <w:r>
               <w:rPr>
-                <w:rFonts w:ascii="仿宋" w:eastAsia="仿宋" w:hAnsi="仿宋"/>
+                <w:rFonts w:ascii="仿宋" w:hAnsi="仿宋" w:eastAsia="仿宋"/>
                 <w:sz w:val="24"/>
               </w:rPr>
               <w:t xml:space="preserve">    </w:t>
             </w:r>
             <w:r>
               <w:rPr>
-                <w:rFonts w:ascii="仿宋" w:eastAsia="仿宋" w:hAnsi="仿宋" w:hint="eastAsia"/>
+                <w:rFonts w:hint="eastAsia" w:ascii="仿宋" w:hAnsi="仿宋" w:eastAsia="仿宋"/>
                 <w:sz w:val="24"/>
               </w:rPr>
               <w:t xml:space="preserve">  日</w:t>
@@ -1537,9 +1534,20 @@
         </w:tc>
       </w:tr>
       <w:tr>
+        <w:tblPrEx>
+          <w:tblBorders>
+            <w:top w:val="single" w:color="auto" w:sz="4" w:space="0"/>
+            <w:left w:val="single" w:color="auto" w:sz="4" w:space="0"/>
+            <w:bottom w:val="single" w:color="auto" w:sz="4" w:space="0"/>
+            <w:right w:val="single" w:color="auto" w:sz="4" w:space="0"/>
+            <w:insideH w:val="single" w:color="auto" w:sz="4" w:space="0"/>
+            <w:insideV w:val="single" w:color="auto" w:sz="4" w:space="0"/>
+          </w:tblBorders>
+          <w:tblLayout w:type="fixed"/>
+        </w:tblPrEx>
         <w:trPr>
           <w:cantSplit/>
-          <w:trHeight w:hRule="exact" w:val="5523"/>
+          <w:trHeight w:val="5523" w:hRule="exact"/>
           <w:jc w:val="center"/>
         </w:trPr>
         <w:tc>
@@ -1555,13 +1563,13 @@
               <w:ind w:left="113" w:right="113"/>
               <w:jc w:val="center"/>
               <w:rPr>
-                <w:rFonts w:ascii="仿宋" w:eastAsia="仿宋" w:hAnsi="仿宋"/>
+                <w:rFonts w:ascii="仿宋" w:hAnsi="仿宋" w:eastAsia="仿宋"/>
                 <w:szCs w:val="21"/>
               </w:rPr>
             </w:pPr>
             <w:r>
               <w:rPr>
-                <w:rFonts w:ascii="仿宋" w:eastAsia="仿宋" w:hAnsi="仿宋" w:hint="eastAsia"/>
+                <w:rFonts w:hint="eastAsia" w:ascii="仿宋" w:hAnsi="仿宋" w:eastAsia="仿宋"/>
                 <w:szCs w:val="21"/>
               </w:rPr>
               <w:t>第一阶段实习成绩评定</w:t>
@@ -1578,14 +1586,14 @@
           <w:p>
             <w:pPr>
               <w:rPr>
-                <w:rFonts w:ascii="宋体" w:eastAsia="宋体" w:hAnsi="宋体" w:cs="宋体"/>
+                <w:rFonts w:ascii="宋体" w:hAnsi="宋体" w:eastAsia="宋体" w:cs="宋体"/>
                 <w:kern w:val="0"/>
                 <w:sz w:val="24"/>
               </w:rPr>
             </w:pPr>
             <w:r>
               <w:rPr>
-                <w:rFonts w:ascii="宋体" w:eastAsia="宋体" w:hAnsi="宋体" w:cs="宋体" w:hint="eastAsia"/>
+                <w:rFonts w:hint="eastAsia" w:ascii="宋体" w:hAnsi="宋体" w:eastAsia="宋体" w:cs="宋体"/>
                 <w:kern w:val="0"/>
                 <w:sz w:val="24"/>
               </w:rPr>
@@ -1593,7 +1601,7 @@
             </w:r>
             <w:r>
               <w:rPr>
-                <w:rFonts w:ascii="宋体" w:eastAsia="宋体" w:hAnsi="宋体" w:cs="宋体"/>
+                <w:rFonts w:ascii="宋体" w:hAnsi="宋体" w:eastAsia="宋体" w:cs="宋体"/>
                 <w:kern w:val="0"/>
                 <w:sz w:val="24"/>
               </w:rPr>
@@ -1601,7 +1609,7 @@
             </w:r>
             <w:r>
               <w:rPr>
-                <w:rFonts w:ascii="宋体" w:eastAsia="宋体" w:hAnsi="宋体" w:cs="宋体" w:hint="eastAsia"/>
+                <w:rFonts w:hint="eastAsia" w:ascii="宋体" w:hAnsi="宋体" w:eastAsia="宋体" w:cs="宋体"/>
                 <w:kern w:val="0"/>
                 <w:sz w:val="24"/>
               </w:rPr>
@@ -1611,7 +1619,7 @@
           <w:p>
             <w:pPr>
               <w:rPr>
-                <w:rFonts w:ascii="仿宋" w:eastAsia="仿宋" w:hAnsi="仿宋"/>
+                <w:rFonts w:ascii="仿宋" w:hAnsi="仿宋" w:eastAsia="仿宋"/>
                 <w:sz w:val="24"/>
               </w:rPr>
             </w:pPr>
@@ -1622,13 +1630,13 @@
               <w:spacing w:line="240" w:lineRule="exact"/>
               <w:jc w:val="right"/>
               <w:rPr>
-                <w:rFonts w:ascii="仿宋" w:eastAsia="仿宋" w:hAnsi="仿宋"/>
-                <w:sz w:val="24"/>
-              </w:rPr>
-            </w:pPr>
-            <w:r>
-              <w:rPr>
-                <w:rFonts w:ascii="仿宋" w:eastAsia="仿宋" w:hAnsi="仿宋" w:hint="eastAsia"/>
+                <w:rFonts w:ascii="仿宋" w:hAnsi="仿宋" w:eastAsia="仿宋"/>
+                <w:sz w:val="24"/>
+              </w:rPr>
+            </w:pPr>
+            <w:r>
+              <w:rPr>
+                <w:rFonts w:hint="eastAsia" w:ascii="仿宋" w:hAnsi="仿宋" w:eastAsia="仿宋"/>
                 <w:sz w:val="24"/>
               </w:rPr>
               <w:t xml:space="preserve">                                     </w:t>
@@ -1636,9 +1644,9 @@
           </w:p>
           <w:p>
             <w:pPr>
-              <w:jc w:val="right"/>
-              <w:rPr>
-                <w:rFonts w:ascii="仿宋" w:eastAsia="仿宋" w:hAnsi="仿宋"/>
+              <w:jc w:val="left"/>
+              <w:rPr>
+                <w:rFonts w:ascii="仿宋" w:hAnsi="仿宋" w:eastAsia="仿宋"/>
                 <w:sz w:val="24"/>
               </w:rPr>
             </w:pPr>
@@ -1646,15 +1654,26 @@
         </w:tc>
       </w:tr>
       <w:tr>
+        <w:tblPrEx>
+          <w:tblBorders>
+            <w:top w:val="single" w:color="auto" w:sz="4" w:space="0"/>
+            <w:left w:val="single" w:color="auto" w:sz="4" w:space="0"/>
+            <w:bottom w:val="single" w:color="auto" w:sz="4" w:space="0"/>
+            <w:right w:val="single" w:color="auto" w:sz="4" w:space="0"/>
+            <w:insideH w:val="single" w:color="auto" w:sz="4" w:space="0"/>
+            <w:insideV w:val="single" w:color="auto" w:sz="4" w:space="0"/>
+          </w:tblBorders>
+          <w:tblLayout w:type="fixed"/>
+        </w:tblPrEx>
         <w:trPr>
           <w:cantSplit/>
-          <w:trHeight w:hRule="exact" w:val="1027"/>
+          <w:trHeight w:val="1027" w:hRule="exact"/>
           <w:jc w:val="center"/>
         </w:trPr>
         <w:tc>
           <w:tcPr>
             <w:tcW w:w="690" w:type="dxa"/>
-            <w:vMerge/>
+            <w:vMerge w:val="continue"/>
             <w:textDirection w:val="tbRlV"/>
             <w:vAlign w:val="center"/>
           </w:tcPr>
@@ -1664,7 +1683,7 @@
               <w:ind w:left="113" w:right="113"/>
               <w:jc w:val="center"/>
               <w:rPr>
-                <w:rFonts w:ascii="仿宋" w:eastAsia="仿宋" w:hAnsi="仿宋"/>
+                <w:rFonts w:ascii="仿宋" w:hAnsi="仿宋" w:eastAsia="仿宋"/>
                 <w:szCs w:val="21"/>
               </w:rPr>
             </w:pPr>
@@ -1683,34 +1702,34 @@
               <w:ind w:right="240"/>
               <w:jc w:val="right"/>
               <w:rPr>
-                <w:rFonts w:ascii="仿宋" w:eastAsia="仿宋" w:hAnsi="仿宋"/>
-                <w:sz w:val="24"/>
-              </w:rPr>
-            </w:pPr>
-            <w:r>
-              <w:rPr>
-                <w:rFonts w:ascii="仿宋" w:eastAsia="仿宋" w:hAnsi="仿宋" w:hint="eastAsia"/>
+                <w:rFonts w:ascii="仿宋" w:hAnsi="仿宋" w:eastAsia="仿宋"/>
+                <w:sz w:val="24"/>
+              </w:rPr>
+            </w:pPr>
+            <w:r>
+              <w:rPr>
+                <w:rFonts w:hint="eastAsia" w:ascii="仿宋" w:hAnsi="仿宋" w:eastAsia="仿宋"/>
                 <w:sz w:val="24"/>
               </w:rPr>
               <w:t xml:space="preserve">教师签名： </w:t>
             </w:r>
             <w:r>
               <w:rPr>
-                <w:rFonts w:ascii="仿宋" w:eastAsia="仿宋" w:hAnsi="仿宋"/>
+                <w:rFonts w:ascii="仿宋" w:hAnsi="仿宋" w:eastAsia="仿宋"/>
                 <w:sz w:val="24"/>
               </w:rPr>
               <w:t xml:space="preserve">   </w:t>
             </w:r>
             <w:r>
               <w:rPr>
-                <w:rFonts w:ascii="仿宋" w:eastAsia="仿宋" w:hAnsi="仿宋" w:hint="eastAsia"/>
+                <w:rFonts w:hint="eastAsia" w:ascii="仿宋" w:hAnsi="仿宋" w:eastAsia="仿宋"/>
                 <w:sz w:val="24"/>
               </w:rPr>
               <w:t xml:space="preserve"> </w:t>
             </w:r>
             <w:r>
               <w:rPr>
-                <w:rFonts w:ascii="仿宋" w:eastAsia="仿宋" w:hAnsi="仿宋"/>
+                <w:rFonts w:ascii="仿宋" w:hAnsi="仿宋" w:eastAsia="仿宋"/>
                 <w:sz w:val="24"/>
               </w:rPr>
               <w:t xml:space="preserve">        </w:t>
@@ -1720,49 +1739,49 @@
             <w:pPr>
               <w:jc w:val="center"/>
               <w:rPr>
-                <w:rFonts w:ascii="仿宋" w:eastAsia="仿宋" w:hAnsi="仿宋"/>
-                <w:sz w:val="24"/>
-              </w:rPr>
-            </w:pPr>
-          </w:p>
-          <w:p>
-            <w:pPr>
-              <w:rPr>
-                <w:rFonts w:ascii="仿宋" w:eastAsia="仿宋" w:hAnsi="仿宋"/>
-                <w:sz w:val="24"/>
-              </w:rPr>
-            </w:pPr>
-            <w:r>
-              <w:rPr>
-                <w:rFonts w:ascii="仿宋" w:eastAsia="仿宋" w:hAnsi="仿宋" w:hint="eastAsia"/>
+                <w:rFonts w:ascii="仿宋" w:hAnsi="仿宋" w:eastAsia="仿宋"/>
+                <w:sz w:val="24"/>
+              </w:rPr>
+            </w:pPr>
+          </w:p>
+          <w:p>
+            <w:pPr>
+              <w:rPr>
+                <w:rFonts w:ascii="仿宋" w:hAnsi="仿宋" w:eastAsia="仿宋"/>
+                <w:sz w:val="24"/>
+              </w:rPr>
+            </w:pPr>
+            <w:r>
+              <w:rPr>
+                <w:rFonts w:hint="eastAsia" w:ascii="仿宋" w:hAnsi="仿宋" w:eastAsia="仿宋"/>
                 <w:sz w:val="24"/>
               </w:rPr>
               <w:t xml:space="preserve">                                                     年   </w:t>
             </w:r>
             <w:r>
               <w:rPr>
-                <w:rFonts w:ascii="仿宋" w:eastAsia="仿宋" w:hAnsi="仿宋"/>
+                <w:rFonts w:ascii="仿宋" w:hAnsi="仿宋" w:eastAsia="仿宋"/>
                 <w:sz w:val="24"/>
               </w:rPr>
               <w:t xml:space="preserve">     </w:t>
             </w:r>
             <w:r>
               <w:rPr>
-                <w:rFonts w:ascii="仿宋" w:eastAsia="仿宋" w:hAnsi="仿宋" w:hint="eastAsia"/>
+                <w:rFonts w:hint="eastAsia" w:ascii="仿宋" w:hAnsi="仿宋" w:eastAsia="仿宋"/>
                 <w:sz w:val="24"/>
               </w:rPr>
               <w:t xml:space="preserve"> 月  </w:t>
             </w:r>
             <w:r>
               <w:rPr>
-                <w:rFonts w:ascii="仿宋" w:eastAsia="仿宋" w:hAnsi="仿宋"/>
+                <w:rFonts w:ascii="仿宋" w:hAnsi="仿宋" w:eastAsia="仿宋"/>
                 <w:sz w:val="24"/>
               </w:rPr>
               <w:t xml:space="preserve">    </w:t>
             </w:r>
             <w:r>
               <w:rPr>
-                <w:rFonts w:ascii="仿宋" w:eastAsia="仿宋" w:hAnsi="仿宋" w:hint="eastAsia"/>
+                <w:rFonts w:hint="eastAsia" w:ascii="仿宋" w:hAnsi="仿宋" w:eastAsia="仿宋"/>
                 <w:sz w:val="24"/>
               </w:rPr>
               <w:t xml:space="preserve">  日</w:t>
@@ -1776,16 +1795,31 @@
         <w:widowControl/>
         <w:jc w:val="left"/>
         <w:rPr>
-          <w:rFonts w:ascii="仿宋" w:eastAsia="仿宋" w:hAnsi="仿宋"/>
+          <w:rFonts w:ascii="仿宋" w:hAnsi="仿宋" w:eastAsia="仿宋"/>
         </w:rPr>
       </w:pPr>
     </w:p>
     <w:tbl>
       <w:tblPr>
-        <w:tblStyle w:val="a3"/>
+        <w:tblStyle w:val="7"/>
         <w:tblW w:w="10201" w:type="dxa"/>
         <w:jc w:val="center"/>
-        <w:tblLook w:val="04A0" w:firstRow="1" w:lastRow="0" w:firstColumn="1" w:lastColumn="0" w:noHBand="0" w:noVBand="1"/>
+        <w:tblInd w:w="0" w:type="dxa"/>
+        <w:tblBorders>
+          <w:top w:val="single" w:color="auto" w:sz="4" w:space="0"/>
+          <w:left w:val="single" w:color="auto" w:sz="4" w:space="0"/>
+          <w:bottom w:val="single" w:color="auto" w:sz="4" w:space="0"/>
+          <w:right w:val="single" w:color="auto" w:sz="4" w:space="0"/>
+          <w:insideH w:val="single" w:color="auto" w:sz="4" w:space="0"/>
+          <w:insideV w:val="single" w:color="auto" w:sz="4" w:space="0"/>
+        </w:tblBorders>
+        <w:tblLayout w:type="fixed"/>
+        <w:tblCellMar>
+          <w:top w:w="0" w:type="dxa"/>
+          <w:left w:w="108" w:type="dxa"/>
+          <w:bottom w:w="0" w:type="dxa"/>
+          <w:right w:w="108" w:type="dxa"/>
+        </w:tblCellMar>
       </w:tblPr>
       <w:tblGrid>
         <w:gridCol w:w="840"/>
@@ -1795,6 +1829,17 @@
         <w:gridCol w:w="5115"/>
       </w:tblGrid>
       <w:tr>
+        <w:tblPrEx>
+          <w:tblBorders>
+            <w:top w:val="single" w:color="auto" w:sz="4" w:space="0"/>
+            <w:left w:val="single" w:color="auto" w:sz="4" w:space="0"/>
+            <w:bottom w:val="single" w:color="auto" w:sz="4" w:space="0"/>
+            <w:right w:val="single" w:color="auto" w:sz="4" w:space="0"/>
+            <w:insideH w:val="single" w:color="auto" w:sz="4" w:space="0"/>
+            <w:insideV w:val="single" w:color="auto" w:sz="4" w:space="0"/>
+          </w:tblBorders>
+          <w:tblLayout w:type="fixed"/>
+        </w:tblPrEx>
         <w:trPr>
           <w:jc w:val="center"/>
         </w:trPr>
@@ -1807,12 +1852,12 @@
           <w:p>
             <w:pPr>
               <w:rPr>
-                <w:rFonts w:ascii="仿宋" w:eastAsia="仿宋" w:hAnsi="仿宋"/>
-              </w:rPr>
-            </w:pPr>
-            <w:r>
-              <w:rPr>
-                <w:rFonts w:ascii="仿宋" w:eastAsia="仿宋" w:hAnsi="仿宋" w:hint="eastAsia"/>
+                <w:rFonts w:ascii="仿宋" w:hAnsi="仿宋" w:eastAsia="仿宋"/>
+              </w:rPr>
+            </w:pPr>
+            <w:r>
+              <w:rPr>
+                <w:rFonts w:hint="eastAsia" w:ascii="仿宋" w:hAnsi="仿宋" w:eastAsia="仿宋"/>
               </w:rPr>
               <w:t>指导时间</w:t>
             </w:r>
@@ -1826,12 +1871,12 @@
           <w:p>
             <w:pPr>
               <w:rPr>
-                <w:rFonts w:ascii="仿宋" w:eastAsia="仿宋" w:hAnsi="仿宋"/>
-              </w:rPr>
-            </w:pPr>
-            <w:r>
-              <w:rPr>
-                <w:rFonts w:ascii="仿宋" w:eastAsia="仿宋" w:hAnsi="仿宋" w:hint="eastAsia"/>
+                <w:rFonts w:ascii="仿宋" w:hAnsi="仿宋" w:eastAsia="仿宋"/>
+              </w:rPr>
+            </w:pPr>
+            <w:r>
+              <w:rPr>
+                <w:rFonts w:hint="eastAsia" w:ascii="仿宋" w:hAnsi="仿宋" w:eastAsia="仿宋"/>
                 <w:sz w:val="24"/>
               </w:rPr>
               <w:t>${stage2_guide_date}</w:t>
@@ -1847,12 +1892,12 @@
             <w:pPr>
               <w:ind w:left="57"/>
               <w:rPr>
-                <w:rFonts w:ascii="仿宋" w:eastAsia="仿宋" w:hAnsi="仿宋"/>
-              </w:rPr>
-            </w:pPr>
-            <w:r>
-              <w:rPr>
-                <w:rFonts w:ascii="仿宋" w:eastAsia="仿宋" w:hAnsi="仿宋" w:hint="eastAsia"/>
+                <w:rFonts w:ascii="仿宋" w:hAnsi="仿宋" w:eastAsia="仿宋"/>
+              </w:rPr>
+            </w:pPr>
+            <w:r>
+              <w:rPr>
+                <w:rFonts w:hint="eastAsia" w:ascii="仿宋" w:hAnsi="仿宋" w:eastAsia="仿宋"/>
               </w:rPr>
               <w:t>指导方式</w:t>
             </w:r>
@@ -1866,26 +1911,26 @@
           <w:p>
             <w:pPr>
               <w:rPr>
-                <w:rFonts w:ascii="仿宋" w:eastAsia="仿宋" w:hAnsi="仿宋"/>
-              </w:rPr>
-            </w:pPr>
-            <w:r>
-              <w:rPr>
-                <w:rFonts w:ascii="仿宋" w:eastAsia="仿宋" w:hAnsi="仿宋" w:hint="eastAsia"/>
+                <w:rFonts w:ascii="仿宋" w:hAnsi="仿宋" w:eastAsia="仿宋"/>
+              </w:rPr>
+            </w:pPr>
+            <w:r>
+              <w:rPr>
+                <w:rFonts w:hint="eastAsia" w:ascii="仿宋" w:hAnsi="仿宋" w:eastAsia="仿宋"/>
                 <w:sz w:val="24"/>
               </w:rPr>
               <w:t>${</w:t>
             </w:r>
             <w:r>
               <w:rPr>
-                <w:rFonts w:ascii="仿宋" w:eastAsia="仿宋" w:hAnsi="仿宋"/>
+                <w:rFonts w:ascii="仿宋" w:hAnsi="仿宋" w:eastAsia="仿宋"/>
                 <w:sz w:val="24"/>
               </w:rPr>
               <w:t>stage1_guide_way</w:t>
             </w:r>
             <w:r>
               <w:rPr>
-                <w:rFonts w:ascii="仿宋" w:eastAsia="仿宋" w:hAnsi="仿宋" w:hint="eastAsia"/>
+                <w:rFonts w:hint="eastAsia" w:ascii="仿宋" w:hAnsi="仿宋" w:eastAsia="仿宋"/>
                 <w:sz w:val="24"/>
               </w:rPr>
               <w:t>}</w:t>
@@ -1894,9 +1939,20 @@
         </w:tc>
       </w:tr>
       <w:tr>
+        <w:tblPrEx>
+          <w:tblBorders>
+            <w:top w:val="single" w:color="auto" w:sz="4" w:space="0"/>
+            <w:left w:val="single" w:color="auto" w:sz="4" w:space="0"/>
+            <w:bottom w:val="single" w:color="auto" w:sz="4" w:space="0"/>
+            <w:right w:val="single" w:color="auto" w:sz="4" w:space="0"/>
+            <w:insideH w:val="single" w:color="auto" w:sz="4" w:space="0"/>
+            <w:insideV w:val="single" w:color="auto" w:sz="4" w:space="0"/>
+          </w:tblBorders>
+          <w:tblLayout w:type="fixed"/>
+        </w:tblPrEx>
         <w:trPr>
           <w:cantSplit/>
-          <w:trHeight w:hRule="exact" w:val="11692"/>
+          <w:trHeight w:val="11692" w:hRule="exact"/>
           <w:jc w:val="center"/>
         </w:trPr>
         <w:tc>
@@ -1911,12 +1967,12 @@
               <w:ind w:left="113" w:right="113"/>
               <w:jc w:val="center"/>
               <w:rPr>
-                <w:rFonts w:ascii="仿宋" w:eastAsia="仿宋" w:hAnsi="仿宋"/>
-              </w:rPr>
-            </w:pPr>
-            <w:r>
-              <w:rPr>
-                <w:rFonts w:ascii="仿宋" w:eastAsia="仿宋" w:hAnsi="仿宋" w:hint="eastAsia"/>
+                <w:rFonts w:ascii="仿宋" w:hAnsi="仿宋" w:eastAsia="仿宋"/>
+              </w:rPr>
+            </w:pPr>
+            <w:r>
+              <w:rPr>
+                <w:rFonts w:hint="eastAsia" w:ascii="仿宋" w:hAnsi="仿宋" w:eastAsia="仿宋"/>
                 <w:szCs w:val="21"/>
               </w:rPr>
               <w:t>第二阶段实习总结</w:t>
@@ -1934,14 +1990,14 @@
           <w:p>
             <w:pPr>
               <w:rPr>
-                <w:rFonts w:ascii="宋体" w:eastAsia="宋体" w:hAnsi="宋体" w:cs="宋体"/>
+                <w:rFonts w:ascii="宋体" w:hAnsi="宋体" w:eastAsia="宋体" w:cs="宋体"/>
                 <w:kern w:val="0"/>
                 <w:sz w:val="24"/>
               </w:rPr>
             </w:pPr>
             <w:r>
               <w:rPr>
-                <w:rFonts w:ascii="宋体" w:eastAsia="宋体" w:hAnsi="宋体" w:cs="宋体" w:hint="eastAsia"/>
+                <w:rFonts w:hint="eastAsia" w:ascii="宋体" w:hAnsi="宋体" w:eastAsia="宋体" w:cs="宋体"/>
                 <w:kern w:val="0"/>
                 <w:sz w:val="24"/>
               </w:rPr>
@@ -1949,7 +2005,7 @@
             </w:r>
             <w:r>
               <w:rPr>
-                <w:rFonts w:ascii="宋体" w:eastAsia="宋体" w:hAnsi="宋体" w:cs="宋体"/>
+                <w:rFonts w:ascii="宋体" w:hAnsi="宋体" w:eastAsia="宋体" w:cs="宋体"/>
                 <w:kern w:val="0"/>
                 <w:sz w:val="24"/>
               </w:rPr>
@@ -1957,7 +2013,7 @@
             </w:r>
             <w:r>
               <w:rPr>
-                <w:rFonts w:ascii="宋体" w:eastAsia="宋体" w:hAnsi="宋体" w:cs="宋体" w:hint="eastAsia"/>
+                <w:rFonts w:hint="eastAsia" w:ascii="宋体" w:hAnsi="宋体" w:eastAsia="宋体" w:cs="宋体"/>
                 <w:kern w:val="0"/>
                 <w:sz w:val="24"/>
               </w:rPr>
@@ -1965,7 +2021,7 @@
             </w:r>
             <w:r>
               <w:rPr>
-                <w:rFonts w:ascii="宋体" w:eastAsia="宋体" w:hAnsi="宋体" w:cs="宋体"/>
+                <w:rFonts w:ascii="宋体" w:hAnsi="宋体" w:eastAsia="宋体" w:cs="宋体"/>
                 <w:kern w:val="0"/>
                 <w:sz w:val="24"/>
               </w:rPr>
@@ -1973,7 +2029,7 @@
             </w:r>
             <w:r>
               <w:rPr>
-                <w:rFonts w:ascii="宋体" w:eastAsia="宋体" w:hAnsi="宋体" w:cs="宋体" w:hint="eastAsia"/>
+                <w:rFonts w:hint="eastAsia" w:ascii="宋体" w:hAnsi="宋体" w:eastAsia="宋体" w:cs="宋体"/>
                 <w:kern w:val="0"/>
                 <w:sz w:val="24"/>
               </w:rPr>
@@ -1982,8 +2038,9 @@
           </w:p>
           <w:p>
             <w:pPr>
-              <w:rPr>
-                <w:rFonts w:ascii="仿宋" w:eastAsia="仿宋" w:hAnsi="仿宋" w:cs="宋体"/>
+              <w:jc w:val="left"/>
+              <w:rPr>
+                <w:rFonts w:ascii="仿宋" w:hAnsi="仿宋" w:eastAsia="仿宋" w:cs="宋体"/>
                 <w:kern w:val="0"/>
                 <w:sz w:val="24"/>
               </w:rPr>
@@ -1992,7 +2049,7 @@
           <w:p>
             <w:pPr>
               <w:rPr>
-                <w:rFonts w:ascii="仿宋" w:eastAsia="仿宋" w:hAnsi="仿宋" w:cs="宋体"/>
+                <w:rFonts w:ascii="仿宋" w:hAnsi="仿宋" w:eastAsia="仿宋" w:cs="宋体"/>
                 <w:kern w:val="0"/>
                 <w:sz w:val="24"/>
               </w:rPr>
@@ -2004,20 +2061,20 @@
               <w:spacing w:line="240" w:lineRule="exact"/>
               <w:jc w:val="right"/>
               <w:rPr>
-                <w:rFonts w:ascii="仿宋" w:eastAsia="仿宋" w:hAnsi="仿宋"/>
-                <w:sz w:val="24"/>
-              </w:rPr>
-            </w:pPr>
-            <w:r>
-              <w:rPr>
-                <w:rFonts w:ascii="仿宋" w:eastAsia="仿宋" w:hAnsi="仿宋" w:hint="eastAsia"/>
+                <w:rFonts w:ascii="仿宋" w:hAnsi="仿宋" w:eastAsia="仿宋"/>
+                <w:sz w:val="24"/>
+              </w:rPr>
+            </w:pPr>
+            <w:r>
+              <w:rPr>
+                <w:rFonts w:hint="eastAsia" w:ascii="仿宋" w:hAnsi="仿宋" w:eastAsia="仿宋"/>
                 <w:sz w:val="24"/>
               </w:rPr>
               <w:t xml:space="preserve">                                  </w:t>
             </w:r>
             <w:r>
               <w:rPr>
-                <w:rFonts w:ascii="仿宋" w:eastAsia="仿宋" w:hAnsi="仿宋"/>
+                <w:rFonts w:ascii="仿宋" w:hAnsi="仿宋" w:eastAsia="仿宋"/>
                 <w:sz w:val="24"/>
               </w:rPr>
               <w:t xml:space="preserve">    </w:t>
@@ -2029,7 +2086,7 @@
               <w:ind w:right="480"/>
               <w:jc w:val="right"/>
               <w:rPr>
-                <w:rFonts w:ascii="仿宋" w:eastAsia="仿宋" w:hAnsi="仿宋"/>
+                <w:rFonts w:ascii="仿宋" w:hAnsi="仿宋" w:eastAsia="仿宋"/>
                 <w:sz w:val="24"/>
               </w:rPr>
             </w:pPr>
@@ -2037,15 +2094,26 @@
         </w:tc>
       </w:tr>
       <w:tr>
+        <w:tblPrEx>
+          <w:tblBorders>
+            <w:top w:val="single" w:color="auto" w:sz="4" w:space="0"/>
+            <w:left w:val="single" w:color="auto" w:sz="4" w:space="0"/>
+            <w:bottom w:val="single" w:color="auto" w:sz="4" w:space="0"/>
+            <w:right w:val="single" w:color="auto" w:sz="4" w:space="0"/>
+            <w:insideH w:val="single" w:color="auto" w:sz="4" w:space="0"/>
+            <w:insideV w:val="single" w:color="auto" w:sz="4" w:space="0"/>
+          </w:tblBorders>
+          <w:tblLayout w:type="fixed"/>
+        </w:tblPrEx>
         <w:trPr>
           <w:cantSplit/>
-          <w:trHeight w:hRule="exact" w:val="1157"/>
+          <w:trHeight w:val="1157" w:hRule="exact"/>
           <w:jc w:val="center"/>
         </w:trPr>
         <w:tc>
           <w:tcPr>
             <w:tcW w:w="840" w:type="dxa"/>
-            <w:vMerge/>
+            <w:vMerge w:val="continue"/>
             <w:textDirection w:val="tbRlV"/>
             <w:vAlign w:val="center"/>
           </w:tcPr>
@@ -2054,7 +2122,7 @@
               <w:ind w:left="113" w:right="113"/>
               <w:jc w:val="center"/>
               <w:rPr>
-                <w:rFonts w:ascii="仿宋" w:eastAsia="仿宋" w:hAnsi="仿宋"/>
+                <w:rFonts w:ascii="仿宋" w:hAnsi="仿宋" w:eastAsia="仿宋"/>
                 <w:szCs w:val="21"/>
               </w:rPr>
             </w:pPr>
@@ -2073,34 +2141,20 @@
               <w:wordWrap w:val="0"/>
               <w:jc w:val="right"/>
               <w:rPr>
-                <w:rFonts w:ascii="仿宋" w:eastAsia="仿宋" w:hAnsi="仿宋"/>
-                <w:sz w:val="24"/>
-              </w:rPr>
-            </w:pPr>
-            <w:r>
-              <w:rPr>
-                <w:rFonts w:ascii="仿宋" w:eastAsia="仿宋" w:hAnsi="仿宋" w:hint="eastAsia"/>
-                <w:sz w:val="24"/>
-              </w:rPr>
-              <w:t xml:space="preserve">     </w:t>
-            </w:r>
-            <w:r>
-              <w:rPr>
-                <w:rFonts w:ascii="仿宋" w:eastAsia="仿宋" w:hAnsi="仿宋" w:hint="eastAsia"/>
-                <w:sz w:val="24"/>
-              </w:rPr>
-              <w:t xml:space="preserve">    </w:t>
-            </w:r>
-            <w:r>
-              <w:rPr>
-                <w:rFonts w:ascii="仿宋" w:eastAsia="仿宋" w:hAnsi="仿宋" w:hint="eastAsia"/>
-                <w:sz w:val="24"/>
-              </w:rPr>
-              <w:t xml:space="preserve">学生签名： </w:t>
-            </w:r>
-            <w:r>
-              <w:rPr>
-                <w:rFonts w:ascii="仿宋" w:eastAsia="仿宋" w:hAnsi="仿宋"/>
+                <w:rFonts w:ascii="仿宋" w:hAnsi="仿宋" w:eastAsia="仿宋"/>
+                <w:sz w:val="24"/>
+              </w:rPr>
+            </w:pPr>
+            <w:r>
+              <w:rPr>
+                <w:rFonts w:hint="eastAsia" w:ascii="仿宋" w:hAnsi="仿宋" w:eastAsia="仿宋"/>
+                <w:sz w:val="24"/>
+              </w:rPr>
+              <w:t xml:space="preserve">         学生签名： </w:t>
+            </w:r>
+            <w:r>
+              <w:rPr>
+                <w:rFonts w:ascii="仿宋" w:hAnsi="仿宋" w:eastAsia="仿宋"/>
                 <w:sz w:val="24"/>
               </w:rPr>
               <w:t xml:space="preserve">                </w:t>
@@ -2110,7 +2164,7 @@
             <w:pPr>
               <w:jc w:val="right"/>
               <w:rPr>
-                <w:rFonts w:ascii="仿宋" w:eastAsia="仿宋" w:hAnsi="仿宋"/>
+                <w:rFonts w:ascii="仿宋" w:hAnsi="仿宋" w:eastAsia="仿宋"/>
                 <w:sz w:val="24"/>
               </w:rPr>
             </w:pPr>
@@ -2120,56 +2174,56 @@
               <w:ind w:right="360"/>
               <w:jc w:val="right"/>
               <w:rPr>
-                <w:rFonts w:ascii="仿宋" w:eastAsia="仿宋" w:hAnsi="仿宋" w:cs="宋体"/>
+                <w:rFonts w:ascii="仿宋" w:hAnsi="仿宋" w:eastAsia="仿宋" w:cs="宋体"/>
                 <w:kern w:val="0"/>
                 <w:sz w:val="24"/>
               </w:rPr>
             </w:pPr>
             <w:r>
               <w:rPr>
-                <w:rFonts w:ascii="仿宋" w:eastAsia="仿宋" w:hAnsi="仿宋" w:hint="eastAsia"/>
+                <w:rFonts w:hint="eastAsia" w:ascii="仿宋" w:hAnsi="仿宋" w:eastAsia="仿宋"/>
                 <w:sz w:val="24"/>
               </w:rPr>
               <w:t xml:space="preserve">年  </w:t>
             </w:r>
             <w:r>
               <w:rPr>
-                <w:rFonts w:ascii="仿宋" w:eastAsia="仿宋" w:hAnsi="仿宋"/>
+                <w:rFonts w:ascii="仿宋" w:hAnsi="仿宋" w:eastAsia="仿宋"/>
                 <w:sz w:val="24"/>
               </w:rPr>
               <w:t xml:space="preserve">      </w:t>
             </w:r>
             <w:r>
               <w:rPr>
-                <w:rFonts w:ascii="仿宋" w:eastAsia="仿宋" w:hAnsi="仿宋" w:hint="eastAsia"/>
+                <w:rFonts w:hint="eastAsia" w:ascii="仿宋" w:hAnsi="仿宋" w:eastAsia="仿宋"/>
                 <w:sz w:val="24"/>
               </w:rPr>
               <w:t xml:space="preserve"> 月 </w:t>
             </w:r>
             <w:r>
               <w:rPr>
-                <w:rFonts w:ascii="仿宋" w:eastAsia="仿宋" w:hAnsi="仿宋"/>
+                <w:rFonts w:ascii="仿宋" w:hAnsi="仿宋" w:eastAsia="仿宋"/>
                 <w:sz w:val="24"/>
               </w:rPr>
               <w:t xml:space="preserve">   </w:t>
             </w:r>
             <w:r>
               <w:rPr>
-                <w:rFonts w:ascii="仿宋" w:eastAsia="仿宋" w:hAnsi="仿宋" w:hint="eastAsia"/>
+                <w:rFonts w:hint="eastAsia" w:ascii="仿宋" w:hAnsi="仿宋" w:eastAsia="仿宋"/>
                 <w:sz w:val="24"/>
               </w:rPr>
               <w:t xml:space="preserve"> </w:t>
             </w:r>
             <w:r>
               <w:rPr>
-                <w:rFonts w:ascii="仿宋" w:eastAsia="仿宋" w:hAnsi="仿宋"/>
+                <w:rFonts w:ascii="仿宋" w:hAnsi="仿宋" w:eastAsia="仿宋"/>
                 <w:sz w:val="24"/>
               </w:rPr>
               <w:t xml:space="preserve"> </w:t>
             </w:r>
             <w:r>
               <w:rPr>
-                <w:rFonts w:ascii="仿宋" w:eastAsia="仿宋" w:hAnsi="仿宋" w:hint="eastAsia"/>
+                <w:rFonts w:hint="eastAsia" w:ascii="仿宋" w:hAnsi="仿宋" w:eastAsia="仿宋"/>
                 <w:sz w:val="24"/>
               </w:rPr>
               <w:t xml:space="preserve">  日</w:t>
@@ -2183,25 +2237,51 @@
         <w:widowControl/>
         <w:jc w:val="left"/>
         <w:rPr>
-          <w:rFonts w:ascii="仿宋" w:eastAsia="仿宋" w:hAnsi="仿宋"/>
+          <w:rFonts w:ascii="仿宋" w:hAnsi="仿宋" w:eastAsia="仿宋"/>
         </w:rPr>
       </w:pPr>
     </w:p>
     <w:tbl>
       <w:tblPr>
-        <w:tblStyle w:val="a3"/>
+        <w:tblStyle w:val="7"/>
         <w:tblW w:w="10201" w:type="dxa"/>
         <w:jc w:val="center"/>
-        <w:tblLook w:val="04A0" w:firstRow="1" w:lastRow="0" w:firstColumn="1" w:lastColumn="0" w:noHBand="0" w:noVBand="1"/>
+        <w:tblInd w:w="0" w:type="dxa"/>
+        <w:tblBorders>
+          <w:top w:val="single" w:color="auto" w:sz="4" w:space="0"/>
+          <w:left w:val="single" w:color="auto" w:sz="4" w:space="0"/>
+          <w:bottom w:val="single" w:color="auto" w:sz="4" w:space="0"/>
+          <w:right w:val="single" w:color="auto" w:sz="4" w:space="0"/>
+          <w:insideH w:val="single" w:color="auto" w:sz="4" w:space="0"/>
+          <w:insideV w:val="single" w:color="auto" w:sz="4" w:space="0"/>
+        </w:tblBorders>
+        <w:tblLayout w:type="fixed"/>
+        <w:tblCellMar>
+          <w:top w:w="0" w:type="dxa"/>
+          <w:left w:w="108" w:type="dxa"/>
+          <w:bottom w:w="0" w:type="dxa"/>
+          <w:right w:w="108" w:type="dxa"/>
+        </w:tblCellMar>
       </w:tblPr>
       <w:tblGrid>
         <w:gridCol w:w="690"/>
         <w:gridCol w:w="9511"/>
       </w:tblGrid>
       <w:tr>
+        <w:tblPrEx>
+          <w:tblBorders>
+            <w:top w:val="single" w:color="auto" w:sz="4" w:space="0"/>
+            <w:left w:val="single" w:color="auto" w:sz="4" w:space="0"/>
+            <w:bottom w:val="single" w:color="auto" w:sz="4" w:space="0"/>
+            <w:right w:val="single" w:color="auto" w:sz="4" w:space="0"/>
+            <w:insideH w:val="single" w:color="auto" w:sz="4" w:space="0"/>
+            <w:insideV w:val="single" w:color="auto" w:sz="4" w:space="0"/>
+          </w:tblBorders>
+          <w:tblLayout w:type="fixed"/>
+        </w:tblPrEx>
         <w:trPr>
           <w:cantSplit/>
-          <w:trHeight w:val="6520"/>
+          <w:trHeight w:val="6520" w:hRule="atLeast"/>
           <w:jc w:val="center"/>
         </w:trPr>
         <w:tc>
@@ -2216,23 +2296,15 @@
               <w:ind w:left="113" w:right="113"/>
               <w:jc w:val="center"/>
               <w:rPr>
-                <w:rFonts w:ascii="仿宋" w:eastAsia="仿宋" w:hAnsi="仿宋"/>
-              </w:rPr>
-            </w:pPr>
-            <w:r>
-              <w:rPr>
-                <w:rFonts w:ascii="仿宋" w:eastAsia="仿宋" w:hAnsi="仿宋" w:hint="eastAsia"/>
+                <w:rFonts w:ascii="仿宋" w:hAnsi="仿宋" w:eastAsia="仿宋"/>
+              </w:rPr>
+            </w:pPr>
+            <w:r>
+              <w:rPr>
+                <w:rFonts w:hint="eastAsia" w:ascii="仿宋" w:hAnsi="仿宋" w:eastAsia="仿宋"/>
                 <w:szCs w:val="21"/>
               </w:rPr>
-              <w:lastRenderedPageBreak/>
-              <w:t>所在</w:t>
-            </w:r>
-            <w:r>
-              <w:rPr>
-                <w:rFonts w:ascii="仿宋" w:eastAsia="仿宋" w:hAnsi="仿宋" w:hint="eastAsia"/>
-                <w:szCs w:val="21"/>
-              </w:rPr>
-              <w:t>学院实习指导教师评语</w:t>
+              <w:t>所在学院实习指导教师评语</w:t>
             </w:r>
           </w:p>
         </w:tc>
@@ -2243,14 +2315,14 @@
           <w:p>
             <w:pPr>
               <w:rPr>
-                <w:rFonts w:ascii="宋体" w:eastAsia="宋体" w:hAnsi="宋体" w:cs="宋体"/>
+                <w:rFonts w:ascii="宋体" w:hAnsi="宋体" w:eastAsia="宋体" w:cs="宋体"/>
                 <w:kern w:val="0"/>
                 <w:sz w:val="24"/>
               </w:rPr>
             </w:pPr>
             <w:r>
               <w:rPr>
-                <w:rFonts w:ascii="宋体" w:eastAsia="宋体" w:hAnsi="宋体" w:cs="宋体" w:hint="eastAsia"/>
+                <w:rFonts w:hint="eastAsia" w:ascii="宋体" w:hAnsi="宋体" w:eastAsia="宋体" w:cs="宋体"/>
                 <w:kern w:val="0"/>
                 <w:sz w:val="24"/>
               </w:rPr>
@@ -2258,7 +2330,7 @@
             </w:r>
             <w:r>
               <w:rPr>
-                <w:rFonts w:ascii="宋体" w:eastAsia="宋体" w:hAnsi="宋体" w:cs="宋体"/>
+                <w:rFonts w:ascii="宋体" w:hAnsi="宋体" w:eastAsia="宋体" w:cs="宋体"/>
                 <w:kern w:val="0"/>
                 <w:sz w:val="24"/>
               </w:rPr>
@@ -2266,7 +2338,7 @@
             </w:r>
             <w:r>
               <w:rPr>
-                <w:rFonts w:ascii="宋体" w:eastAsia="宋体" w:hAnsi="宋体" w:cs="宋体" w:hint="eastAsia"/>
+                <w:rFonts w:hint="eastAsia" w:ascii="宋体" w:hAnsi="宋体" w:eastAsia="宋体" w:cs="宋体"/>
                 <w:kern w:val="0"/>
                 <w:sz w:val="24"/>
               </w:rPr>
@@ -2275,128 +2347,129 @@
           </w:p>
           <w:p>
             <w:pPr>
-              <w:rPr>
-                <w:rFonts w:ascii="仿宋" w:eastAsia="仿宋" w:hAnsi="仿宋"/>
-                <w:sz w:val="24"/>
-              </w:rPr>
-            </w:pPr>
-          </w:p>
-          <w:p>
-            <w:pPr>
-              <w:rPr>
-                <w:rFonts w:ascii="仿宋" w:eastAsia="仿宋" w:hAnsi="仿宋"/>
-                <w:sz w:val="24"/>
-              </w:rPr>
-            </w:pPr>
-          </w:p>
-          <w:p>
-            <w:pPr>
-              <w:rPr>
-                <w:rFonts w:ascii="仿宋" w:eastAsia="仿宋" w:hAnsi="仿宋"/>
-                <w:sz w:val="24"/>
-              </w:rPr>
-            </w:pPr>
-          </w:p>
-          <w:p>
-            <w:pPr>
-              <w:rPr>
-                <w:rFonts w:ascii="仿宋" w:eastAsia="仿宋" w:hAnsi="仿宋"/>
-                <w:sz w:val="24"/>
-              </w:rPr>
-            </w:pPr>
-          </w:p>
-          <w:p>
-            <w:pPr>
-              <w:rPr>
-                <w:rFonts w:ascii="仿宋" w:eastAsia="仿宋" w:hAnsi="仿宋"/>
-                <w:sz w:val="24"/>
-              </w:rPr>
-            </w:pPr>
-          </w:p>
-          <w:p>
-            <w:pPr>
-              <w:rPr>
-                <w:rFonts w:ascii="仿宋" w:eastAsia="仿宋" w:hAnsi="仿宋"/>
-                <w:sz w:val="24"/>
-              </w:rPr>
-            </w:pPr>
-          </w:p>
-          <w:p>
-            <w:pPr>
-              <w:rPr>
-                <w:rFonts w:ascii="仿宋" w:eastAsia="仿宋" w:hAnsi="仿宋"/>
-                <w:sz w:val="24"/>
-              </w:rPr>
-            </w:pPr>
-          </w:p>
-          <w:p>
-            <w:pPr>
-              <w:rPr>
-                <w:rFonts w:ascii="仿宋" w:eastAsia="仿宋" w:hAnsi="仿宋"/>
-                <w:sz w:val="24"/>
-              </w:rPr>
-            </w:pPr>
-          </w:p>
-          <w:p>
-            <w:pPr>
-              <w:rPr>
-                <w:rFonts w:ascii="仿宋" w:eastAsia="仿宋" w:hAnsi="仿宋"/>
-                <w:sz w:val="24"/>
-              </w:rPr>
-            </w:pPr>
-          </w:p>
-          <w:p>
-            <w:pPr>
-              <w:rPr>
-                <w:rFonts w:ascii="仿宋" w:eastAsia="仿宋" w:hAnsi="仿宋"/>
-                <w:sz w:val="24"/>
-              </w:rPr>
-            </w:pPr>
-          </w:p>
-          <w:p>
-            <w:pPr>
-              <w:rPr>
-                <w:rFonts w:ascii="仿宋" w:eastAsia="仿宋" w:hAnsi="仿宋"/>
-                <w:sz w:val="24"/>
-              </w:rPr>
-            </w:pPr>
-          </w:p>
-          <w:p>
-            <w:pPr>
-              <w:rPr>
-                <w:rFonts w:ascii="仿宋" w:eastAsia="仿宋" w:hAnsi="仿宋"/>
-                <w:sz w:val="24"/>
-              </w:rPr>
-            </w:pPr>
-          </w:p>
-          <w:p>
-            <w:pPr>
-              <w:rPr>
-                <w:rFonts w:ascii="仿宋" w:eastAsia="仿宋" w:hAnsi="仿宋"/>
-                <w:sz w:val="24"/>
-              </w:rPr>
-            </w:pPr>
-          </w:p>
-          <w:p>
-            <w:pPr>
-              <w:rPr>
-                <w:rFonts w:ascii="仿宋" w:eastAsia="仿宋" w:hAnsi="仿宋"/>
-                <w:sz w:val="24"/>
-              </w:rPr>
-            </w:pPr>
-          </w:p>
-          <w:p>
-            <w:pPr>
-              <w:rPr>
-                <w:rFonts w:ascii="仿宋" w:eastAsia="仿宋" w:hAnsi="仿宋"/>
-                <w:sz w:val="24"/>
-              </w:rPr>
-            </w:pPr>
-          </w:p>
-          <w:p>
-            <w:pPr>
-              <w:rPr>
-                <w:rFonts w:ascii="仿宋" w:eastAsia="仿宋" w:hAnsi="仿宋"/>
+              <w:jc w:val="left"/>
+              <w:rPr>
+                <w:rFonts w:ascii="仿宋" w:hAnsi="仿宋" w:eastAsia="仿宋"/>
+                <w:sz w:val="24"/>
+              </w:rPr>
+            </w:pPr>
+          </w:p>
+          <w:p>
+            <w:pPr>
+              <w:rPr>
+                <w:rFonts w:ascii="仿宋" w:hAnsi="仿宋" w:eastAsia="仿宋"/>
+                <w:sz w:val="24"/>
+              </w:rPr>
+            </w:pPr>
+          </w:p>
+          <w:p>
+            <w:pPr>
+              <w:rPr>
+                <w:rFonts w:ascii="仿宋" w:hAnsi="仿宋" w:eastAsia="仿宋"/>
+                <w:sz w:val="24"/>
+              </w:rPr>
+            </w:pPr>
+          </w:p>
+          <w:p>
+            <w:pPr>
+              <w:rPr>
+                <w:rFonts w:ascii="仿宋" w:hAnsi="仿宋" w:eastAsia="仿宋"/>
+                <w:sz w:val="24"/>
+              </w:rPr>
+            </w:pPr>
+          </w:p>
+          <w:p>
+            <w:pPr>
+              <w:rPr>
+                <w:rFonts w:ascii="仿宋" w:hAnsi="仿宋" w:eastAsia="仿宋"/>
+                <w:sz w:val="24"/>
+              </w:rPr>
+            </w:pPr>
+          </w:p>
+          <w:p>
+            <w:pPr>
+              <w:rPr>
+                <w:rFonts w:ascii="仿宋" w:hAnsi="仿宋" w:eastAsia="仿宋"/>
+                <w:sz w:val="24"/>
+              </w:rPr>
+            </w:pPr>
+          </w:p>
+          <w:p>
+            <w:pPr>
+              <w:rPr>
+                <w:rFonts w:ascii="仿宋" w:hAnsi="仿宋" w:eastAsia="仿宋"/>
+                <w:sz w:val="24"/>
+              </w:rPr>
+            </w:pPr>
+          </w:p>
+          <w:p>
+            <w:pPr>
+              <w:rPr>
+                <w:rFonts w:ascii="仿宋" w:hAnsi="仿宋" w:eastAsia="仿宋"/>
+                <w:sz w:val="24"/>
+              </w:rPr>
+            </w:pPr>
+          </w:p>
+          <w:p>
+            <w:pPr>
+              <w:rPr>
+                <w:rFonts w:ascii="仿宋" w:hAnsi="仿宋" w:eastAsia="仿宋"/>
+                <w:sz w:val="24"/>
+              </w:rPr>
+            </w:pPr>
+          </w:p>
+          <w:p>
+            <w:pPr>
+              <w:rPr>
+                <w:rFonts w:ascii="仿宋" w:hAnsi="仿宋" w:eastAsia="仿宋"/>
+                <w:sz w:val="24"/>
+              </w:rPr>
+            </w:pPr>
+          </w:p>
+          <w:p>
+            <w:pPr>
+              <w:rPr>
+                <w:rFonts w:ascii="仿宋" w:hAnsi="仿宋" w:eastAsia="仿宋"/>
+                <w:sz w:val="24"/>
+              </w:rPr>
+            </w:pPr>
+          </w:p>
+          <w:p>
+            <w:pPr>
+              <w:rPr>
+                <w:rFonts w:ascii="仿宋" w:hAnsi="仿宋" w:eastAsia="仿宋"/>
+                <w:sz w:val="24"/>
+              </w:rPr>
+            </w:pPr>
+          </w:p>
+          <w:p>
+            <w:pPr>
+              <w:rPr>
+                <w:rFonts w:ascii="仿宋" w:hAnsi="仿宋" w:eastAsia="仿宋"/>
+                <w:sz w:val="24"/>
+              </w:rPr>
+            </w:pPr>
+          </w:p>
+          <w:p>
+            <w:pPr>
+              <w:rPr>
+                <w:rFonts w:ascii="仿宋" w:hAnsi="仿宋" w:eastAsia="仿宋"/>
+                <w:sz w:val="24"/>
+              </w:rPr>
+            </w:pPr>
+          </w:p>
+          <w:p>
+            <w:pPr>
+              <w:rPr>
+                <w:rFonts w:ascii="仿宋" w:hAnsi="仿宋" w:eastAsia="仿宋"/>
+                <w:sz w:val="24"/>
+              </w:rPr>
+            </w:pPr>
+          </w:p>
+          <w:p>
+            <w:pPr>
+              <w:rPr>
+                <w:rFonts w:ascii="仿宋" w:hAnsi="仿宋" w:eastAsia="仿宋"/>
                 <w:sz w:val="24"/>
               </w:rPr>
             </w:pPr>
@@ -2407,55 +2480,48 @@
               <w:spacing w:line="240" w:lineRule="exact"/>
               <w:jc w:val="right"/>
               <w:rPr>
-                <w:rFonts w:ascii="仿宋" w:eastAsia="仿宋" w:hAnsi="仿宋"/>
-                <w:sz w:val="24"/>
-              </w:rPr>
-            </w:pPr>
-            <w:r>
-              <w:rPr>
-                <w:rFonts w:ascii="仿宋" w:eastAsia="仿宋" w:hAnsi="仿宋" w:hint="eastAsia"/>
-                <w:sz w:val="24"/>
-              </w:rPr>
-              <w:t xml:space="preserve">                                     教师签名：</w:t>
-            </w:r>
-            <w:r>
-              <w:rPr>
-                <w:rFonts w:ascii="仿宋" w:eastAsia="仿宋" w:hAnsi="仿宋" w:hint="eastAsia"/>
+                <w:rFonts w:ascii="仿宋" w:hAnsi="仿宋" w:eastAsia="仿宋"/>
+                <w:sz w:val="24"/>
+              </w:rPr>
+            </w:pPr>
+            <w:r>
+              <w:rPr>
+                <w:rFonts w:hint="eastAsia" w:ascii="仿宋" w:hAnsi="仿宋" w:eastAsia="仿宋"/>
+                <w:sz w:val="24"/>
+              </w:rPr>
+              <w:t xml:space="preserve">                                     教师签名： </w:t>
+            </w:r>
+            <w:r>
+              <w:rPr>
+                <w:rFonts w:ascii="仿宋" w:hAnsi="仿宋" w:eastAsia="仿宋"/>
+                <w:sz w:val="24"/>
+              </w:rPr>
+              <w:t xml:space="preserve">  </w:t>
+            </w:r>
+            <w:r>
+              <w:rPr>
+                <w:rFonts w:hint="eastAsia" w:ascii="仿宋" w:hAnsi="仿宋" w:eastAsia="仿宋"/>
                 <w:sz w:val="24"/>
               </w:rPr>
               <w:t xml:space="preserve"> </w:t>
             </w:r>
             <w:r>
               <w:rPr>
-                <w:rFonts w:ascii="仿宋" w:eastAsia="仿宋" w:hAnsi="仿宋"/>
-                <w:sz w:val="24"/>
-              </w:rPr>
-              <w:t xml:space="preserve">  </w:t>
-            </w:r>
-            <w:r>
-              <w:rPr>
-                <w:rFonts w:ascii="仿宋" w:eastAsia="仿宋" w:hAnsi="仿宋" w:hint="eastAsia"/>
+                <w:rFonts w:ascii="仿宋" w:hAnsi="仿宋" w:eastAsia="仿宋"/>
+                <w:sz w:val="24"/>
+              </w:rPr>
+              <w:t xml:space="preserve">     </w:t>
+            </w:r>
+            <w:r>
+              <w:rPr>
+                <w:rFonts w:hint="eastAsia" w:ascii="仿宋" w:hAnsi="仿宋" w:eastAsia="仿宋"/>
                 <w:sz w:val="24"/>
               </w:rPr>
               <w:t xml:space="preserve"> </w:t>
             </w:r>
             <w:r>
               <w:rPr>
-                <w:rFonts w:ascii="仿宋" w:eastAsia="仿宋" w:hAnsi="仿宋"/>
-                <w:sz w:val="24"/>
-              </w:rPr>
-              <w:t xml:space="preserve">     </w:t>
-            </w:r>
-            <w:r>
-              <w:rPr>
-                <w:rFonts w:ascii="仿宋" w:eastAsia="仿宋" w:hAnsi="仿宋" w:hint="eastAsia"/>
-                <w:sz w:val="24"/>
-              </w:rPr>
-              <w:t xml:space="preserve"> </w:t>
-            </w:r>
-            <w:r>
-              <w:rPr>
-                <w:rFonts w:ascii="仿宋" w:eastAsia="仿宋" w:hAnsi="仿宋"/>
+                <w:rFonts w:ascii="仿宋" w:hAnsi="仿宋" w:eastAsia="仿宋"/>
                 <w:sz w:val="24"/>
               </w:rPr>
               <w:t xml:space="preserve">   </w:t>
@@ -2466,7 +2532,7 @@
               <w:spacing w:line="240" w:lineRule="exact"/>
               <w:jc w:val="right"/>
               <w:rPr>
-                <w:rFonts w:ascii="仿宋" w:eastAsia="仿宋" w:hAnsi="仿宋"/>
+                <w:rFonts w:ascii="仿宋" w:hAnsi="仿宋" w:eastAsia="仿宋"/>
                 <w:sz w:val="24"/>
               </w:rPr>
             </w:pPr>
@@ -2476,7 +2542,7 @@
               <w:spacing w:line="240" w:lineRule="exact"/>
               <w:jc w:val="right"/>
               <w:rPr>
-                <w:rFonts w:ascii="仿宋" w:eastAsia="仿宋" w:hAnsi="仿宋"/>
+                <w:rFonts w:ascii="仿宋" w:hAnsi="仿宋" w:eastAsia="仿宋"/>
                 <w:sz w:val="24"/>
               </w:rPr>
             </w:pPr>
@@ -2486,7 +2552,7 @@
               <w:spacing w:line="240" w:lineRule="exact"/>
               <w:jc w:val="right"/>
               <w:rPr>
-                <w:rFonts w:ascii="仿宋" w:eastAsia="仿宋" w:hAnsi="仿宋"/>
+                <w:rFonts w:ascii="仿宋" w:hAnsi="仿宋" w:eastAsia="仿宋"/>
                 <w:sz w:val="24"/>
               </w:rPr>
             </w:pPr>
@@ -2495,54 +2561,40 @@
             <w:pPr>
               <w:jc w:val="right"/>
               <w:rPr>
-                <w:rFonts w:ascii="仿宋" w:eastAsia="仿宋" w:hAnsi="仿宋"/>
-              </w:rPr>
-            </w:pPr>
-            <w:r>
-              <w:rPr>
-                <w:rFonts w:ascii="仿宋" w:eastAsia="仿宋" w:hAnsi="仿宋" w:hint="eastAsia"/>
+                <w:rFonts w:ascii="仿宋" w:hAnsi="仿宋" w:eastAsia="仿宋"/>
+              </w:rPr>
+            </w:pPr>
+            <w:r>
+              <w:rPr>
+                <w:rFonts w:hint="eastAsia" w:ascii="仿宋" w:hAnsi="仿宋" w:eastAsia="仿宋"/>
                 <w:sz w:val="24"/>
               </w:rPr>
               <w:t xml:space="preserve">                                            年   </w:t>
             </w:r>
             <w:r>
               <w:rPr>
-                <w:rFonts w:ascii="仿宋" w:eastAsia="仿宋" w:hAnsi="仿宋"/>
-                <w:sz w:val="24"/>
-              </w:rPr>
-              <w:t xml:space="preserve">  </w:t>
-            </w:r>
-            <w:r>
-              <w:rPr>
-                <w:rFonts w:ascii="仿宋" w:eastAsia="仿宋" w:hAnsi="仿宋"/>
-                <w:sz w:val="24"/>
-              </w:rPr>
-              <w:t xml:space="preserve">   </w:t>
-            </w:r>
-            <w:r>
-              <w:rPr>
-                <w:rFonts w:ascii="仿宋" w:eastAsia="仿宋" w:hAnsi="仿宋" w:hint="eastAsia"/>
+                <w:rFonts w:ascii="仿宋" w:hAnsi="仿宋" w:eastAsia="仿宋"/>
+                <w:sz w:val="24"/>
+              </w:rPr>
+              <w:t xml:space="preserve">     </w:t>
+            </w:r>
+            <w:r>
+              <w:rPr>
+                <w:rFonts w:hint="eastAsia" w:ascii="仿宋" w:hAnsi="仿宋" w:eastAsia="仿宋"/>
                 <w:sz w:val="24"/>
               </w:rPr>
               <w:t xml:space="preserve"> 月 </w:t>
             </w:r>
             <w:r>
               <w:rPr>
-                <w:rFonts w:ascii="仿宋" w:eastAsia="仿宋" w:hAnsi="仿宋"/>
-                <w:sz w:val="24"/>
-              </w:rPr>
-              <w:t xml:space="preserve"> </w:t>
-            </w:r>
-            <w:r>
-              <w:rPr>
-                <w:rFonts w:ascii="仿宋" w:eastAsia="仿宋" w:hAnsi="仿宋"/>
-                <w:sz w:val="24"/>
-              </w:rPr>
-              <w:t xml:space="preserve">   </w:t>
-            </w:r>
-            <w:r>
-              <w:rPr>
-                <w:rFonts w:ascii="仿宋" w:eastAsia="仿宋" w:hAnsi="仿宋" w:hint="eastAsia"/>
+                <w:rFonts w:ascii="仿宋" w:hAnsi="仿宋" w:eastAsia="仿宋"/>
+                <w:sz w:val="24"/>
+              </w:rPr>
+              <w:t xml:space="preserve">    </w:t>
+            </w:r>
+            <w:r>
+              <w:rPr>
+                <w:rFonts w:hint="eastAsia" w:ascii="仿宋" w:hAnsi="仿宋" w:eastAsia="仿宋"/>
                 <w:sz w:val="24"/>
               </w:rPr>
               <w:t xml:space="preserve">   日</w:t>
@@ -2551,9 +2603,12 @@
         </w:tc>
       </w:tr>
       <w:tr>
+        <w:tblPrEx>
+          <w:tblLayout w:type="fixed"/>
+        </w:tblPrEx>
         <w:trPr>
           <w:cantSplit/>
-          <w:trHeight w:hRule="exact" w:val="5557"/>
+          <w:trHeight w:val="5557" w:hRule="exact"/>
           <w:jc w:val="center"/>
         </w:trPr>
         <w:tc>
@@ -2569,12 +2624,12 @@
               <w:ind w:left="113" w:right="113"/>
               <w:jc w:val="center"/>
               <w:rPr>
-                <w:rFonts w:ascii="仿宋" w:eastAsia="仿宋" w:hAnsi="仿宋"/>
-              </w:rPr>
-            </w:pPr>
-            <w:r>
-              <w:rPr>
-                <w:rFonts w:ascii="仿宋" w:eastAsia="仿宋" w:hAnsi="仿宋" w:hint="eastAsia"/>
+                <w:rFonts w:ascii="仿宋" w:hAnsi="仿宋" w:eastAsia="仿宋"/>
+              </w:rPr>
+            </w:pPr>
+            <w:r>
+              <w:rPr>
+                <w:rFonts w:hint="eastAsia" w:ascii="仿宋" w:hAnsi="仿宋" w:eastAsia="仿宋"/>
                 <w:szCs w:val="21"/>
               </w:rPr>
               <w:t>第二阶段实习成绩评定</w:t>
@@ -2591,14 +2646,14 @@
           <w:p>
             <w:pPr>
               <w:rPr>
-                <w:rFonts w:ascii="宋体" w:eastAsia="宋体" w:hAnsi="宋体" w:cs="宋体"/>
+                <w:rFonts w:ascii="宋体" w:hAnsi="宋体" w:eastAsia="宋体" w:cs="宋体"/>
                 <w:kern w:val="0"/>
                 <w:sz w:val="24"/>
               </w:rPr>
             </w:pPr>
             <w:r>
               <w:rPr>
-                <w:rFonts w:ascii="宋体" w:eastAsia="宋体" w:hAnsi="宋体" w:cs="宋体" w:hint="eastAsia"/>
+                <w:rFonts w:hint="eastAsia" w:ascii="宋体" w:hAnsi="宋体" w:eastAsia="宋体" w:cs="宋体"/>
                 <w:kern w:val="0"/>
                 <w:sz w:val="24"/>
               </w:rPr>
@@ -2606,7 +2661,7 @@
             </w:r>
             <w:r>
               <w:rPr>
-                <w:rFonts w:ascii="宋体" w:eastAsia="宋体" w:hAnsi="宋体" w:cs="宋体"/>
+                <w:rFonts w:ascii="宋体" w:hAnsi="宋体" w:eastAsia="宋体" w:cs="宋体"/>
                 <w:kern w:val="0"/>
                 <w:sz w:val="24"/>
               </w:rPr>
@@ -2614,7 +2669,7 @@
             </w:r>
             <w:r>
               <w:rPr>
-                <w:rFonts w:ascii="宋体" w:eastAsia="宋体" w:hAnsi="宋体" w:cs="宋体" w:hint="eastAsia"/>
+                <w:rFonts w:hint="eastAsia" w:ascii="宋体" w:hAnsi="宋体" w:eastAsia="宋体" w:cs="宋体"/>
                 <w:kern w:val="0"/>
                 <w:sz w:val="24"/>
               </w:rPr>
@@ -2624,7 +2679,7 @@
           <w:p>
             <w:pPr>
               <w:rPr>
-                <w:rFonts w:ascii="仿宋" w:eastAsia="仿宋" w:hAnsi="仿宋"/>
+                <w:rFonts w:ascii="仿宋" w:hAnsi="仿宋" w:eastAsia="仿宋"/>
                 <w:sz w:val="24"/>
               </w:rPr>
             </w:pPr>
@@ -2633,13 +2688,13 @@
             <w:pPr>
               <w:spacing w:line="240" w:lineRule="exact"/>
               <w:rPr>
-                <w:rFonts w:ascii="仿宋" w:eastAsia="仿宋" w:hAnsi="仿宋"/>
-                <w:sz w:val="24"/>
-              </w:rPr>
-            </w:pPr>
-            <w:r>
-              <w:rPr>
-                <w:rFonts w:ascii="仿宋" w:eastAsia="仿宋" w:hAnsi="仿宋" w:hint="eastAsia"/>
+                <w:rFonts w:ascii="仿宋" w:hAnsi="仿宋" w:eastAsia="仿宋"/>
+                <w:sz w:val="24"/>
+              </w:rPr>
+            </w:pPr>
+            <w:r>
+              <w:rPr>
+                <w:rFonts w:hint="eastAsia" w:ascii="仿宋" w:hAnsi="仿宋" w:eastAsia="仿宋"/>
                 <w:sz w:val="24"/>
               </w:rPr>
               <w:t xml:space="preserve">                                       </w:t>
@@ -2650,7 +2705,7 @@
               <w:spacing w:line="240" w:lineRule="exact"/>
               <w:jc w:val="right"/>
               <w:rPr>
-                <w:rFonts w:ascii="仿宋" w:eastAsia="仿宋" w:hAnsi="仿宋"/>
+                <w:rFonts w:ascii="仿宋" w:hAnsi="仿宋" w:eastAsia="仿宋"/>
                 <w:sz w:val="24"/>
               </w:rPr>
             </w:pPr>
@@ -2661,12 +2716,12 @@
               <w:ind w:right="960"/>
               <w:jc w:val="center"/>
               <w:rPr>
-                <w:rFonts w:ascii="仿宋" w:eastAsia="仿宋" w:hAnsi="仿宋"/>
-              </w:rPr>
-            </w:pPr>
-            <w:r>
-              <w:rPr>
-                <w:rFonts w:ascii="仿宋" w:eastAsia="仿宋" w:hAnsi="仿宋" w:hint="eastAsia"/>
+                <w:rFonts w:ascii="仿宋" w:hAnsi="仿宋" w:eastAsia="仿宋"/>
+              </w:rPr>
+            </w:pPr>
+            <w:r>
+              <w:rPr>
+                <w:rFonts w:hint="eastAsia" w:ascii="仿宋" w:hAnsi="仿宋" w:eastAsia="仿宋"/>
                 <w:sz w:val="24"/>
               </w:rPr>
               <w:t xml:space="preserve">                                              </w:t>
@@ -2674,24 +2729,35 @@
           </w:p>
           <w:p>
             <w:pPr>
-              <w:jc w:val="right"/>
-              <w:rPr>
-                <w:rFonts w:ascii="仿宋" w:eastAsia="仿宋" w:hAnsi="仿宋"/>
+              <w:jc w:val="left"/>
+              <w:rPr>
+                <w:rFonts w:ascii="仿宋" w:hAnsi="仿宋" w:eastAsia="仿宋"/>
               </w:rPr>
             </w:pPr>
           </w:p>
         </w:tc>
       </w:tr>
       <w:tr>
+        <w:tblPrEx>
+          <w:tblBorders>
+            <w:top w:val="single" w:color="auto" w:sz="4" w:space="0"/>
+            <w:left w:val="single" w:color="auto" w:sz="4" w:space="0"/>
+            <w:bottom w:val="single" w:color="auto" w:sz="4" w:space="0"/>
+            <w:right w:val="single" w:color="auto" w:sz="4" w:space="0"/>
+            <w:insideH w:val="single" w:color="auto" w:sz="4" w:space="0"/>
+            <w:insideV w:val="single" w:color="auto" w:sz="4" w:space="0"/>
+          </w:tblBorders>
+          <w:tblLayout w:type="fixed"/>
+        </w:tblPrEx>
         <w:trPr>
           <w:cantSplit/>
-          <w:trHeight w:hRule="exact" w:val="1128"/>
+          <w:trHeight w:val="1128" w:hRule="exact"/>
           <w:jc w:val="center"/>
         </w:trPr>
         <w:tc>
           <w:tcPr>
             <w:tcW w:w="690" w:type="dxa"/>
-            <w:vMerge/>
+            <w:vMerge w:val="continue"/>
             <w:textDirection w:val="tbRlV"/>
             <w:vAlign w:val="center"/>
           </w:tcPr>
@@ -2701,7 +2767,7 @@
               <w:ind w:left="113" w:right="113"/>
               <w:jc w:val="center"/>
               <w:rPr>
-                <w:rFonts w:ascii="仿宋" w:eastAsia="仿宋" w:hAnsi="仿宋"/>
+                <w:rFonts w:ascii="仿宋" w:hAnsi="仿宋" w:eastAsia="仿宋"/>
                 <w:szCs w:val="21"/>
               </w:rPr>
             </w:pPr>
@@ -2719,34 +2785,34 @@
               <w:ind w:right="960"/>
               <w:jc w:val="center"/>
               <w:rPr>
-                <w:rFonts w:ascii="仿宋" w:eastAsia="仿宋" w:hAnsi="仿宋"/>
-                <w:sz w:val="24"/>
-              </w:rPr>
-            </w:pPr>
-            <w:r>
-              <w:rPr>
-                <w:rFonts w:ascii="仿宋" w:eastAsia="仿宋" w:hAnsi="仿宋" w:hint="eastAsia"/>
+                <w:rFonts w:ascii="仿宋" w:hAnsi="仿宋" w:eastAsia="仿宋"/>
+                <w:sz w:val="24"/>
+              </w:rPr>
+            </w:pPr>
+            <w:r>
+              <w:rPr>
+                <w:rFonts w:hint="eastAsia" w:ascii="仿宋" w:hAnsi="仿宋" w:eastAsia="仿宋"/>
                 <w:sz w:val="24"/>
               </w:rPr>
               <w:t xml:space="preserve">                                              教师签名： </w:t>
             </w:r>
             <w:r>
               <w:rPr>
-                <w:rFonts w:ascii="仿宋" w:eastAsia="仿宋" w:hAnsi="仿宋"/>
+                <w:rFonts w:ascii="仿宋" w:hAnsi="仿宋" w:eastAsia="仿宋"/>
                 <w:sz w:val="24"/>
               </w:rPr>
               <w:t xml:space="preserve">        </w:t>
             </w:r>
             <w:r>
               <w:rPr>
-                <w:rFonts w:ascii="仿宋" w:eastAsia="仿宋" w:hAnsi="仿宋" w:hint="eastAsia"/>
+                <w:rFonts w:hint="eastAsia" w:ascii="仿宋" w:hAnsi="仿宋" w:eastAsia="仿宋"/>
                 <w:sz w:val="24"/>
               </w:rPr>
               <w:t xml:space="preserve"> </w:t>
             </w:r>
             <w:r>
               <w:rPr>
-                <w:rFonts w:ascii="仿宋" w:eastAsia="仿宋" w:hAnsi="仿宋"/>
+                <w:rFonts w:ascii="仿宋" w:hAnsi="仿宋" w:eastAsia="仿宋"/>
                 <w:sz w:val="24"/>
               </w:rPr>
               <w:t xml:space="preserve">   </w:t>
@@ -2756,63 +2822,63 @@
             <w:pPr>
               <w:jc w:val="right"/>
               <w:rPr>
-                <w:rFonts w:ascii="仿宋" w:eastAsia="仿宋" w:hAnsi="仿宋"/>
-                <w:sz w:val="24"/>
-              </w:rPr>
-            </w:pPr>
-          </w:p>
-          <w:p>
-            <w:pPr>
-              <w:rPr>
-                <w:rFonts w:ascii="仿宋" w:eastAsia="仿宋" w:hAnsi="仿宋"/>
-                <w:sz w:val="24"/>
-              </w:rPr>
-            </w:pPr>
-            <w:r>
-              <w:rPr>
-                <w:rFonts w:ascii="仿宋" w:eastAsia="仿宋" w:hAnsi="仿宋" w:hint="eastAsia"/>
+                <w:rFonts w:ascii="仿宋" w:hAnsi="仿宋" w:eastAsia="仿宋"/>
+                <w:sz w:val="24"/>
+              </w:rPr>
+            </w:pPr>
+          </w:p>
+          <w:p>
+            <w:pPr>
+              <w:rPr>
+                <w:rFonts w:ascii="仿宋" w:hAnsi="仿宋" w:eastAsia="仿宋"/>
+                <w:sz w:val="24"/>
+              </w:rPr>
+            </w:pPr>
+            <w:r>
+              <w:rPr>
+                <w:rFonts w:hint="eastAsia" w:ascii="仿宋" w:hAnsi="仿宋" w:eastAsia="仿宋"/>
                 <w:sz w:val="24"/>
               </w:rPr>
               <w:t xml:space="preserve">                                                      年  </w:t>
             </w:r>
             <w:r>
               <w:rPr>
-                <w:rFonts w:ascii="仿宋" w:eastAsia="仿宋" w:hAnsi="仿宋"/>
+                <w:rFonts w:ascii="仿宋" w:hAnsi="仿宋" w:eastAsia="仿宋"/>
                 <w:sz w:val="24"/>
               </w:rPr>
               <w:t xml:space="preserve">   </w:t>
             </w:r>
             <w:r>
               <w:rPr>
-                <w:rFonts w:ascii="仿宋" w:eastAsia="仿宋" w:hAnsi="仿宋" w:hint="eastAsia"/>
+                <w:rFonts w:hint="eastAsia" w:ascii="仿宋" w:hAnsi="仿宋" w:eastAsia="仿宋"/>
                 <w:sz w:val="24"/>
               </w:rPr>
               <w:t xml:space="preserve"> </w:t>
             </w:r>
             <w:r>
               <w:rPr>
-                <w:rFonts w:ascii="仿宋" w:eastAsia="仿宋" w:hAnsi="仿宋"/>
+                <w:rFonts w:ascii="仿宋" w:hAnsi="仿宋" w:eastAsia="仿宋"/>
                 <w:sz w:val="24"/>
               </w:rPr>
               <w:t xml:space="preserve">  </w:t>
             </w:r>
             <w:r>
               <w:rPr>
-                <w:rFonts w:ascii="仿宋" w:eastAsia="仿宋" w:hAnsi="仿宋" w:hint="eastAsia"/>
+                <w:rFonts w:hint="eastAsia" w:ascii="仿宋" w:hAnsi="仿宋" w:eastAsia="仿宋"/>
                 <w:sz w:val="24"/>
               </w:rPr>
               <w:t xml:space="preserve"> 月  </w:t>
             </w:r>
             <w:r>
               <w:rPr>
-                <w:rFonts w:ascii="仿宋" w:eastAsia="仿宋" w:hAnsi="仿宋"/>
+                <w:rFonts w:ascii="仿宋" w:hAnsi="仿宋" w:eastAsia="仿宋"/>
                 <w:sz w:val="24"/>
               </w:rPr>
               <w:t xml:space="preserve">   </w:t>
             </w:r>
             <w:r>
               <w:rPr>
-                <w:rFonts w:ascii="仿宋" w:eastAsia="仿宋" w:hAnsi="仿宋" w:hint="eastAsia"/>
+                <w:rFonts w:hint="eastAsia" w:ascii="仿宋" w:hAnsi="仿宋" w:eastAsia="仿宋"/>
                 <w:sz w:val="24"/>
               </w:rPr>
               <w:t xml:space="preserve">   日</w:t>
@@ -2824,7 +2890,7 @@
     <w:p>
       <w:pPr>
         <w:rPr>
-          <w:rFonts w:ascii="仿宋" w:eastAsia="仿宋" w:hAnsi="仿宋"/>
+          <w:rFonts w:ascii="仿宋" w:hAnsi="仿宋" w:eastAsia="仿宋"/>
         </w:rPr>
       </w:pPr>
     </w:p>
@@ -2833,24 +2899,50 @@
         <w:widowControl/>
         <w:jc w:val="left"/>
         <w:rPr>
-          <w:rFonts w:ascii="仿宋" w:eastAsia="仿宋" w:hAnsi="仿宋"/>
+          <w:rFonts w:ascii="仿宋" w:hAnsi="仿宋" w:eastAsia="仿宋"/>
         </w:rPr>
       </w:pPr>
     </w:p>
     <w:tbl>
       <w:tblPr>
-        <w:tblStyle w:val="a3"/>
+        <w:tblStyle w:val="7"/>
         <w:tblW w:w="10201" w:type="dxa"/>
         <w:jc w:val="center"/>
-        <w:tblLook w:val="04A0" w:firstRow="1" w:lastRow="0" w:firstColumn="1" w:lastColumn="0" w:noHBand="0" w:noVBand="1"/>
+        <w:tblInd w:w="0" w:type="dxa"/>
+        <w:tblBorders>
+          <w:top w:val="single" w:color="auto" w:sz="4" w:space="0"/>
+          <w:left w:val="single" w:color="auto" w:sz="4" w:space="0"/>
+          <w:bottom w:val="single" w:color="auto" w:sz="4" w:space="0"/>
+          <w:right w:val="single" w:color="auto" w:sz="4" w:space="0"/>
+          <w:insideH w:val="single" w:color="auto" w:sz="4" w:space="0"/>
+          <w:insideV w:val="single" w:color="auto" w:sz="4" w:space="0"/>
+        </w:tblBorders>
+        <w:tblLayout w:type="fixed"/>
+        <w:tblCellMar>
+          <w:top w:w="0" w:type="dxa"/>
+          <w:left w:w="108" w:type="dxa"/>
+          <w:bottom w:w="0" w:type="dxa"/>
+          <w:right w:w="108" w:type="dxa"/>
+        </w:tblCellMar>
       </w:tblPr>
       <w:tblGrid>
         <w:gridCol w:w="1128"/>
         <w:gridCol w:w="9073"/>
       </w:tblGrid>
       <w:tr>
+        <w:tblPrEx>
+          <w:tblBorders>
+            <w:top w:val="single" w:color="auto" w:sz="4" w:space="0"/>
+            <w:left w:val="single" w:color="auto" w:sz="4" w:space="0"/>
+            <w:bottom w:val="single" w:color="auto" w:sz="4" w:space="0"/>
+            <w:right w:val="single" w:color="auto" w:sz="4" w:space="0"/>
+            <w:insideH w:val="single" w:color="auto" w:sz="4" w:space="0"/>
+            <w:insideV w:val="single" w:color="auto" w:sz="4" w:space="0"/>
+          </w:tblBorders>
+          <w:tblLayout w:type="fixed"/>
+        </w:tblPrEx>
         <w:trPr>
-          <w:trHeight w:hRule="exact" w:val="2801"/>
+          <w:trHeight w:val="2801" w:hRule="exact"/>
           <w:jc w:val="center"/>
         </w:trPr>
         <w:tc>
@@ -2865,23 +2957,15 @@
               <w:ind w:left="113" w:right="113"/>
               <w:jc w:val="center"/>
               <w:rPr>
-                <w:rFonts w:ascii="仿宋" w:eastAsia="仿宋" w:hAnsi="仿宋"/>
-              </w:rPr>
-            </w:pPr>
-            <w:r>
-              <w:rPr>
-                <w:rFonts w:ascii="仿宋" w:eastAsia="仿宋" w:hAnsi="仿宋" w:hint="eastAsia"/>
+                <w:rFonts w:ascii="仿宋" w:hAnsi="仿宋" w:eastAsia="仿宋"/>
+              </w:rPr>
+            </w:pPr>
+            <w:r>
+              <w:rPr>
+                <w:rFonts w:hint="eastAsia" w:ascii="仿宋" w:hAnsi="仿宋" w:eastAsia="仿宋"/>
                 <w:szCs w:val="21"/>
               </w:rPr>
-              <w:lastRenderedPageBreak/>
-              <w:t>所在</w:t>
-            </w:r>
-            <w:r>
-              <w:rPr>
-                <w:rFonts w:ascii="仿宋" w:eastAsia="仿宋" w:hAnsi="仿宋" w:hint="eastAsia"/>
-                <w:szCs w:val="21"/>
-              </w:rPr>
-              <w:t>学院实习指导教师总评成绩评定</w:t>
+              <w:t>所在学院实习指导教师总评成绩评定</w:t>
             </w:r>
           </w:p>
         </w:tc>
@@ -2889,39 +2973,38 @@
           <w:tcPr>
             <w:tcW w:w="9073" w:type="dxa"/>
             <w:tcBorders>
-              <w:top w:val="single" w:sz="4" w:space="0" w:color="auto"/>
+              <w:top w:val="single" w:color="auto" w:sz="4" w:space="0"/>
               <w:bottom w:val="nil"/>
             </w:tcBorders>
           </w:tcPr>
           <w:p>
             <w:pPr>
-              <w:rPr>
-                <w:rFonts w:ascii="宋体" w:eastAsia="宋体" w:hAnsi="宋体" w:cs="宋体"/>
+              <w:jc w:val="left"/>
+              <w:rPr>
+                <w:rFonts w:ascii="宋体" w:hAnsi="宋体" w:eastAsia="宋体" w:cs="宋体"/>
                 <w:kern w:val="0"/>
                 <w:sz w:val="24"/>
               </w:rPr>
             </w:pPr>
             <w:r>
               <w:rPr>
-                <w:rFonts w:ascii="宋体" w:eastAsia="宋体" w:hAnsi="宋体" w:cs="宋体" w:hint="eastAsia"/>
+                <w:rFonts w:hint="eastAsia" w:ascii="宋体" w:hAnsi="宋体" w:eastAsia="宋体" w:cs="宋体"/>
                 <w:kern w:val="0"/>
                 <w:sz w:val="24"/>
               </w:rPr>
               <w:t>评语：${</w:t>
             </w:r>
-            <w:proofErr w:type="spellStart"/>
-            <w:r>
-              <w:rPr>
-                <w:rFonts w:ascii="宋体" w:eastAsia="宋体" w:hAnsi="宋体" w:cs="宋体"/>
+            <w:r>
+              <w:rPr>
+                <w:rFonts w:ascii="宋体" w:hAnsi="宋体" w:eastAsia="宋体" w:cs="宋体"/>
                 <w:kern w:val="0"/>
                 <w:sz w:val="24"/>
               </w:rPr>
               <w:t>total_grade</w:t>
             </w:r>
-            <w:proofErr w:type="spellEnd"/>
-            <w:r>
-              <w:rPr>
-                <w:rFonts w:ascii="宋体" w:eastAsia="宋体" w:hAnsi="宋体" w:cs="宋体" w:hint="eastAsia"/>
+            <w:r>
+              <w:rPr>
+                <w:rFonts w:hint="eastAsia" w:ascii="宋体" w:hAnsi="宋体" w:eastAsia="宋体" w:cs="宋体"/>
                 <w:kern w:val="0"/>
                 <w:sz w:val="24"/>
               </w:rPr>
@@ -2931,7 +3014,7 @@
           <w:p>
             <w:pPr>
               <w:rPr>
-                <w:rFonts w:ascii="仿宋" w:eastAsia="仿宋" w:hAnsi="仿宋"/>
+                <w:rFonts w:ascii="仿宋" w:hAnsi="仿宋" w:eastAsia="仿宋"/>
                 <w:sz w:val="24"/>
               </w:rPr>
             </w:pPr>
@@ -2941,20 +3024,20 @@
               <w:wordWrap w:val="0"/>
               <w:jc w:val="right"/>
               <w:rPr>
-                <w:rFonts w:ascii="仿宋" w:eastAsia="仿宋" w:hAnsi="仿宋"/>
-                <w:sz w:val="24"/>
-              </w:rPr>
-            </w:pPr>
-            <w:r>
-              <w:rPr>
-                <w:rFonts w:ascii="仿宋" w:eastAsia="仿宋" w:hAnsi="仿宋" w:hint="eastAsia"/>
+                <w:rFonts w:ascii="仿宋" w:hAnsi="仿宋" w:eastAsia="仿宋"/>
+                <w:sz w:val="24"/>
+              </w:rPr>
+            </w:pPr>
+            <w:r>
+              <w:rPr>
+                <w:rFonts w:hint="eastAsia" w:ascii="仿宋" w:hAnsi="仿宋" w:eastAsia="仿宋"/>
                 <w:sz w:val="24"/>
               </w:rPr>
               <w:t xml:space="preserve">                           </w:t>
             </w:r>
             <w:r>
               <w:rPr>
-                <w:rFonts w:ascii="仿宋" w:eastAsia="仿宋" w:hAnsi="仿宋"/>
+                <w:rFonts w:ascii="仿宋" w:hAnsi="仿宋" w:eastAsia="仿宋"/>
                 <w:sz w:val="24"/>
               </w:rPr>
               <w:t xml:space="preserve">                 </w:t>
@@ -2965,7 +3048,7 @@
               <w:ind w:right="360"/>
               <w:jc w:val="right"/>
               <w:rPr>
-                <w:rFonts w:ascii="仿宋" w:eastAsia="仿宋" w:hAnsi="仿宋"/>
+                <w:rFonts w:ascii="仿宋" w:hAnsi="仿宋" w:eastAsia="仿宋"/>
                 <w:sz w:val="24"/>
               </w:rPr>
             </w:pPr>
@@ -2973,14 +3056,25 @@
         </w:tc>
       </w:tr>
       <w:tr>
+        <w:tblPrEx>
+          <w:tblBorders>
+            <w:top w:val="single" w:color="auto" w:sz="4" w:space="0"/>
+            <w:left w:val="single" w:color="auto" w:sz="4" w:space="0"/>
+            <w:bottom w:val="single" w:color="auto" w:sz="4" w:space="0"/>
+            <w:right w:val="single" w:color="auto" w:sz="4" w:space="0"/>
+            <w:insideH w:val="single" w:color="auto" w:sz="4" w:space="0"/>
+            <w:insideV w:val="single" w:color="auto" w:sz="4" w:space="0"/>
+          </w:tblBorders>
+          <w:tblLayout w:type="fixed"/>
+        </w:tblPrEx>
         <w:trPr>
-          <w:trHeight w:hRule="exact" w:val="1321"/>
+          <w:trHeight w:val="1321" w:hRule="exact"/>
           <w:jc w:val="center"/>
         </w:trPr>
         <w:tc>
           <w:tcPr>
             <w:tcW w:w="1128" w:type="dxa"/>
-            <w:vMerge/>
+            <w:vMerge w:val="continue"/>
             <w:textDirection w:val="tbRlV"/>
             <w:vAlign w:val="center"/>
           </w:tcPr>
@@ -2989,7 +3083,7 @@
               <w:ind w:left="113" w:right="113"/>
               <w:jc w:val="center"/>
               <w:rPr>
-                <w:rFonts w:ascii="仿宋" w:eastAsia="仿宋" w:hAnsi="仿宋"/>
+                <w:rFonts w:ascii="仿宋" w:hAnsi="仿宋" w:eastAsia="仿宋"/>
                 <w:szCs w:val="21"/>
               </w:rPr>
             </w:pPr>
@@ -2999,7 +3093,7 @@
           <w:tcPr>
             <w:tcW w:w="9073" w:type="dxa"/>
             <w:tcBorders>
-              <w:top w:val="single" w:sz="4" w:space="0" w:color="auto"/>
+              <w:top w:val="single" w:color="auto" w:sz="4" w:space="0"/>
               <w:bottom w:val="nil"/>
             </w:tcBorders>
           </w:tcPr>
@@ -3007,46 +3101,54 @@
             <w:pPr>
               <w:jc w:val="right"/>
               <w:rPr>
-                <w:rFonts w:ascii="仿宋" w:eastAsia="仿宋" w:hAnsi="仿宋"/>
-                <w:sz w:val="24"/>
-              </w:rPr>
-            </w:pPr>
-            <w:r>
-              <w:rPr>
-                <w:rFonts w:ascii="仿宋" w:eastAsia="仿宋" w:hAnsi="仿宋" w:hint="eastAsia"/>
+                <w:rFonts w:ascii="仿宋" w:hAnsi="仿宋" w:eastAsia="仿宋"/>
+                <w:sz w:val="24"/>
+              </w:rPr>
+            </w:pPr>
+            <w:r>
+              <w:rPr>
+                <w:rFonts w:hint="eastAsia" w:ascii="仿宋" w:hAnsi="仿宋" w:eastAsia="仿宋"/>
                 <w:sz w:val="24"/>
               </w:rPr>
               <w:t>实习成绩：</w:t>
             </w:r>
             <w:r>
               <w:rPr>
-                <w:rFonts w:ascii="宋体" w:eastAsia="宋体" w:hAnsi="宋体" w:cs="宋体" w:hint="eastAsia"/>
+                <w:rFonts w:hint="eastAsia" w:ascii="宋体" w:hAnsi="宋体" w:eastAsia="宋体" w:cs="宋体"/>
                 <w:kern w:val="0"/>
                 <w:sz w:val="24"/>
               </w:rPr>
               <w:t>${</w:t>
             </w:r>
-            <w:proofErr w:type="spellStart"/>
-            <w:r>
-              <w:rPr>
-                <w:rFonts w:ascii="宋体" w:eastAsia="宋体" w:hAnsi="宋体" w:cs="宋体"/>
+            <w:r>
+              <w:rPr>
+                <w:rFonts w:ascii="宋体" w:hAnsi="宋体" w:eastAsia="宋体" w:cs="宋体"/>
                 <w:kern w:val="0"/>
                 <w:sz w:val="24"/>
               </w:rPr>
-              <w:t>total_score</w:t>
-            </w:r>
-            <w:proofErr w:type="spellEnd"/>
-            <w:r>
-              <w:rPr>
-                <w:rFonts w:ascii="宋体" w:eastAsia="宋体" w:hAnsi="宋体" w:cs="宋体" w:hint="eastAsia"/>
+              <w:t>tota</w:t>
+            </w:r>
+            <w:bookmarkStart w:id="0" w:name="_GoBack"/>
+            <w:bookmarkEnd w:id="0"/>
+            <w:r>
+              <w:rPr>
+                <w:rFonts w:ascii="宋体" w:hAnsi="宋体" w:eastAsia="宋体" w:cs="宋体"/>
                 <w:kern w:val="0"/>
                 <w:sz w:val="24"/>
               </w:rPr>
+              <w:t>l_score</w:t>
+            </w:r>
+            <w:r>
+              <w:rPr>
+                <w:rFonts w:hint="eastAsia" w:ascii="宋体" w:hAnsi="宋体" w:eastAsia="宋体" w:cs="宋体"/>
+                <w:kern w:val="0"/>
+                <w:sz w:val="24"/>
+              </w:rPr>
               <w:t>}</w:t>
             </w:r>
             <w:r>
               <w:rPr>
-                <w:rFonts w:ascii="仿宋" w:eastAsia="仿宋" w:hAnsi="仿宋" w:hint="eastAsia"/>
+                <w:rFonts w:hint="eastAsia" w:ascii="仿宋" w:hAnsi="仿宋" w:eastAsia="仿宋"/>
                 <w:sz w:val="24"/>
               </w:rPr>
               <w:t>（优秀、良好、中等、及格、不及格）</w:t>
@@ -3055,14 +3157,25 @@
         </w:tc>
       </w:tr>
       <w:tr>
+        <w:tblPrEx>
+          <w:tblBorders>
+            <w:top w:val="single" w:color="auto" w:sz="4" w:space="0"/>
+            <w:left w:val="single" w:color="auto" w:sz="4" w:space="0"/>
+            <w:bottom w:val="single" w:color="auto" w:sz="4" w:space="0"/>
+            <w:right w:val="single" w:color="auto" w:sz="4" w:space="0"/>
+            <w:insideH w:val="single" w:color="auto" w:sz="4" w:space="0"/>
+            <w:insideV w:val="single" w:color="auto" w:sz="4" w:space="0"/>
+          </w:tblBorders>
+          <w:tblLayout w:type="fixed"/>
+        </w:tblPrEx>
         <w:trPr>
-          <w:trHeight w:hRule="exact" w:val="1049"/>
+          <w:trHeight w:val="1049" w:hRule="exact"/>
           <w:jc w:val="center"/>
         </w:trPr>
         <w:tc>
           <w:tcPr>
             <w:tcW w:w="1128" w:type="dxa"/>
-            <w:vMerge/>
+            <w:vMerge w:val="continue"/>
             <w:textDirection w:val="tbRlV"/>
             <w:vAlign w:val="center"/>
           </w:tcPr>
@@ -3071,7 +3184,7 @@
               <w:ind w:left="113" w:right="113"/>
               <w:jc w:val="center"/>
               <w:rPr>
-                <w:rFonts w:ascii="仿宋" w:eastAsia="仿宋" w:hAnsi="仿宋"/>
+                <w:rFonts w:ascii="仿宋" w:hAnsi="仿宋" w:eastAsia="仿宋"/>
                 <w:szCs w:val="21"/>
               </w:rPr>
             </w:pPr>
@@ -3089,110 +3202,101 @@
               <w:wordWrap w:val="0"/>
               <w:jc w:val="right"/>
               <w:rPr>
-                <w:rFonts w:ascii="仿宋" w:eastAsia="仿宋" w:hAnsi="仿宋"/>
-                <w:sz w:val="24"/>
-              </w:rPr>
-            </w:pPr>
-            <w:r>
-              <w:rPr>
-                <w:rFonts w:ascii="仿宋" w:eastAsia="仿宋" w:hAnsi="仿宋" w:hint="eastAsia"/>
+                <w:rFonts w:ascii="仿宋" w:hAnsi="仿宋" w:eastAsia="仿宋"/>
+                <w:sz w:val="24"/>
+              </w:rPr>
+            </w:pPr>
+            <w:r>
+              <w:rPr>
+                <w:rFonts w:hint="eastAsia" w:ascii="仿宋" w:hAnsi="仿宋" w:eastAsia="仿宋"/>
                 <w:sz w:val="24"/>
               </w:rPr>
               <w:t xml:space="preserve">教师签名： </w:t>
             </w:r>
             <w:r>
               <w:rPr>
-                <w:rFonts w:ascii="仿宋" w:eastAsia="仿宋" w:hAnsi="仿宋"/>
+                <w:rFonts w:ascii="仿宋" w:hAnsi="仿宋" w:eastAsia="仿宋"/>
+                <w:sz w:val="24"/>
+              </w:rPr>
+              <w:t xml:space="preserve">        </w:t>
+            </w:r>
+            <w:r>
+              <w:rPr>
+                <w:rFonts w:hint="eastAsia" w:ascii="仿宋" w:hAnsi="仿宋" w:eastAsia="仿宋"/>
+                <w:sz w:val="24"/>
+              </w:rPr>
+              <w:t xml:space="preserve">  </w:t>
+            </w:r>
+            <w:r>
+              <w:rPr>
+                <w:rFonts w:ascii="仿宋" w:hAnsi="仿宋" w:eastAsia="仿宋"/>
+                <w:sz w:val="24"/>
+              </w:rPr>
+              <w:t xml:space="preserve">     </w:t>
+            </w:r>
+          </w:p>
+          <w:p>
+            <w:pPr>
+              <w:jc w:val="right"/>
+              <w:rPr>
+                <w:rFonts w:ascii="仿宋" w:hAnsi="仿宋" w:eastAsia="仿宋"/>
+                <w:sz w:val="24"/>
+              </w:rPr>
+            </w:pPr>
+          </w:p>
+          <w:p>
+            <w:pPr>
+              <w:jc w:val="right"/>
+              <w:rPr>
+                <w:rFonts w:ascii="仿宋" w:hAnsi="仿宋" w:eastAsia="仿宋"/>
+                <w:sz w:val="24"/>
+              </w:rPr>
+            </w:pPr>
+            <w:r>
+              <w:rPr>
+                <w:rFonts w:hint="eastAsia" w:ascii="仿宋" w:hAnsi="仿宋" w:eastAsia="仿宋"/>
+                <w:sz w:val="24"/>
+              </w:rPr>
+              <w:t xml:space="preserve">年  </w:t>
+            </w:r>
+            <w:r>
+              <w:rPr>
+                <w:rFonts w:ascii="仿宋" w:hAnsi="仿宋" w:eastAsia="仿宋"/>
+                <w:sz w:val="24"/>
+              </w:rPr>
+              <w:t xml:space="preserve">   </w:t>
+            </w:r>
+            <w:r>
+              <w:rPr>
+                <w:rFonts w:hint="eastAsia" w:ascii="仿宋" w:hAnsi="仿宋" w:eastAsia="仿宋"/>
                 <w:sz w:val="24"/>
               </w:rPr>
               <w:t xml:space="preserve"> </w:t>
             </w:r>
-            <w:bookmarkStart w:id="0" w:name="_GoBack"/>
-            <w:bookmarkEnd w:id="0"/>
-            <w:r>
-              <w:rPr>
-                <w:rFonts w:ascii="仿宋" w:eastAsia="仿宋" w:hAnsi="仿宋"/>
-                <w:sz w:val="24"/>
-              </w:rPr>
-              <w:t xml:space="preserve">       </w:t>
-            </w:r>
-            <w:r>
-              <w:rPr>
-                <w:rFonts w:ascii="仿宋" w:eastAsia="仿宋" w:hAnsi="仿宋" w:hint="eastAsia"/>
+            <w:r>
+              <w:rPr>
+                <w:rFonts w:ascii="仿宋" w:hAnsi="仿宋" w:eastAsia="仿宋"/>
                 <w:sz w:val="24"/>
               </w:rPr>
               <w:t xml:space="preserve">  </w:t>
             </w:r>
             <w:r>
               <w:rPr>
-                <w:rFonts w:ascii="仿宋" w:eastAsia="仿宋" w:hAnsi="仿宋"/>
-                <w:sz w:val="24"/>
-              </w:rPr>
-              <w:t xml:space="preserve">     </w:t>
-            </w:r>
-          </w:p>
-          <w:p>
-            <w:pPr>
-              <w:jc w:val="right"/>
-              <w:rPr>
-                <w:rFonts w:ascii="仿宋" w:eastAsia="仿宋" w:hAnsi="仿宋"/>
-                <w:sz w:val="24"/>
-              </w:rPr>
-            </w:pPr>
-          </w:p>
-          <w:p>
-            <w:pPr>
-              <w:jc w:val="right"/>
-              <w:rPr>
-                <w:rFonts w:ascii="仿宋" w:eastAsia="仿宋" w:hAnsi="仿宋"/>
-                <w:sz w:val="24"/>
-              </w:rPr>
-            </w:pPr>
-            <w:r>
-              <w:rPr>
-                <w:rFonts w:ascii="仿宋" w:eastAsia="仿宋" w:hAnsi="仿宋" w:hint="eastAsia"/>
-                <w:sz w:val="24"/>
-              </w:rPr>
-              <w:t xml:space="preserve">年  </w:t>
-            </w:r>
-            <w:r>
-              <w:rPr>
-                <w:rFonts w:ascii="仿宋" w:eastAsia="仿宋" w:hAnsi="仿宋"/>
+                <w:rFonts w:hint="eastAsia" w:ascii="仿宋" w:hAnsi="仿宋" w:eastAsia="仿宋"/>
+                <w:sz w:val="24"/>
+              </w:rPr>
+              <w:t xml:space="preserve"> 月  </w:t>
+            </w:r>
+            <w:r>
+              <w:rPr>
+                <w:rFonts w:ascii="仿宋" w:hAnsi="仿宋" w:eastAsia="仿宋"/>
                 <w:sz w:val="24"/>
               </w:rPr>
               <w:t xml:space="preserve">   </w:t>
             </w:r>
             <w:r>
               <w:rPr>
-                <w:rFonts w:ascii="仿宋" w:eastAsia="仿宋" w:hAnsi="仿宋" w:hint="eastAsia"/>
-                <w:sz w:val="24"/>
-              </w:rPr>
-              <w:t xml:space="preserve"> </w:t>
-            </w:r>
-            <w:r>
-              <w:rPr>
-                <w:rFonts w:ascii="仿宋" w:eastAsia="仿宋" w:hAnsi="仿宋"/>
-                <w:sz w:val="24"/>
-              </w:rPr>
-              <w:t xml:space="preserve">  </w:t>
-            </w:r>
-            <w:r>
-              <w:rPr>
-                <w:rFonts w:ascii="仿宋" w:eastAsia="仿宋" w:hAnsi="仿宋" w:hint="eastAsia"/>
-                <w:sz w:val="24"/>
-              </w:rPr>
-              <w:t xml:space="preserve"> 月  </w:t>
-            </w:r>
-            <w:r>
-              <w:rPr>
-                <w:rFonts w:ascii="仿宋" w:eastAsia="仿宋" w:hAnsi="仿宋"/>
-                <w:sz w:val="24"/>
-              </w:rPr>
-              <w:t xml:space="preserve">   </w:t>
-            </w:r>
-            <w:r>
-              <w:rPr>
-                <w:rFonts w:ascii="仿宋" w:eastAsia="仿宋" w:hAnsi="仿宋" w:hint="eastAsia"/>
+                <w:rFonts w:hint="eastAsia" w:ascii="仿宋" w:hAnsi="仿宋" w:eastAsia="仿宋"/>
                 <w:sz w:val="24"/>
               </w:rPr>
               <w:t xml:space="preserve">   日  </w:t>
@@ -3203,14 +3307,14 @@
     </w:tbl>
     <w:p>
       <w:pPr>
-        <w:ind w:left="945" w:hangingChars="450" w:hanging="945"/>
+        <w:ind w:left="945" w:hanging="945" w:hangingChars="450"/>
         <w:rPr>
-          <w:rFonts w:ascii="仿宋" w:eastAsia="仿宋" w:hAnsi="仿宋"/>
+          <w:rFonts w:ascii="仿宋" w:hAnsi="仿宋" w:eastAsia="仿宋"/>
         </w:rPr>
       </w:pPr>
       <w:r>
         <w:rPr>
-          <w:rFonts w:ascii="仿宋" w:eastAsia="仿宋" w:hAnsi="仿宋" w:hint="eastAsia"/>
+          <w:rFonts w:hint="eastAsia" w:ascii="仿宋" w:hAnsi="仿宋" w:eastAsia="仿宋"/>
         </w:rPr>
         <w:t>备注：1、实习指导教师需按照实习计划的要求，认真指导学生毕业实习，确保每位实习学生按时按质完成毕业实习任务。</w:t>
       </w:r>
@@ -3221,30 +3325,16 @@
           <w:ilvl w:val="0"/>
           <w:numId w:val="1"/>
         </w:numPr>
-        <w:ind w:leftChars="300" w:left="945" w:hangingChars="150" w:hanging="315"/>
+        <w:ind w:left="945" w:leftChars="300" w:hanging="315" w:hangingChars="150"/>
         <w:rPr>
-          <w:rFonts w:ascii="仿宋" w:eastAsia="仿宋" w:hAnsi="仿宋"/>
+          <w:rFonts w:ascii="仿宋" w:hAnsi="仿宋" w:eastAsia="仿宋"/>
         </w:rPr>
       </w:pPr>
       <w:r>
         <w:rPr>
-          <w:rFonts w:ascii="仿宋" w:eastAsia="仿宋" w:hAnsi="仿宋" w:hint="eastAsia"/>
+          <w:rFonts w:hint="eastAsia" w:ascii="仿宋" w:hAnsi="仿宋" w:eastAsia="仿宋"/>
         </w:rPr>
-        <w:t>实习期间学生需主动通过多种方式与实习指导教师进行联系，定期向</w:t>
-      </w:r>
-      <w:proofErr w:type="gramStart"/>
-      <w:r>
-        <w:rPr>
-          <w:rFonts w:ascii="仿宋" w:eastAsia="仿宋" w:hAnsi="仿宋" w:hint="eastAsia"/>
-        </w:rPr>
-        <w:t>指导汇报</w:t>
-      </w:r>
-      <w:proofErr w:type="gramEnd"/>
-      <w:r>
-        <w:rPr>
-          <w:rFonts w:ascii="仿宋" w:eastAsia="仿宋" w:hAnsi="仿宋" w:hint="eastAsia"/>
-        </w:rPr>
-        <w:t>实习期间的学习、思想、安全的等相关情况（可以采取远程在线平台或面谈等形式进行）。</w:t>
+        <w:t>实习期间学生需主动通过多种方式与实习指导教师进行联系，定期向指导汇报实习期间的学习、思想、安全的等相关情况（可以采取远程在线平台或面谈等形式进行）。</w:t>
       </w:r>
     </w:p>
     <w:p>
@@ -3253,14 +3343,14 @@
           <w:ilvl w:val="0"/>
           <w:numId w:val="1"/>
         </w:numPr>
-        <w:ind w:leftChars="300" w:left="945" w:hangingChars="150" w:hanging="315"/>
+        <w:ind w:left="945" w:leftChars="300" w:hanging="315" w:hangingChars="150"/>
         <w:rPr>
-          <w:rFonts w:ascii="仿宋" w:eastAsia="仿宋" w:hAnsi="仿宋"/>
+          <w:rFonts w:ascii="仿宋" w:hAnsi="仿宋" w:eastAsia="仿宋"/>
         </w:rPr>
       </w:pPr>
       <w:r>
         <w:rPr>
-          <w:rFonts w:ascii="仿宋" w:eastAsia="仿宋" w:hAnsi="仿宋" w:hint="eastAsia"/>
+          <w:rFonts w:hint="eastAsia" w:ascii="仿宋" w:hAnsi="仿宋" w:eastAsia="仿宋"/>
         </w:rPr>
         <w:t>实习过程中，学生需对实习情况进行阶段性总结并按时提交实习报告给学院实习指导教师审阅；实习指导教师根据实习报告及学生实习期间的表现按优秀、良好、中等、及格、不及格五级记分。</w:t>
       </w:r>
@@ -3271,36 +3361,22 @@
           <w:ilvl w:val="0"/>
           <w:numId w:val="1"/>
         </w:numPr>
-        <w:ind w:leftChars="300" w:left="945" w:hangingChars="150" w:hanging="315"/>
+        <w:ind w:left="945" w:leftChars="300" w:hanging="315" w:hangingChars="150"/>
         <w:rPr>
-          <w:rFonts w:ascii="仿宋" w:eastAsia="仿宋" w:hAnsi="仿宋"/>
+          <w:rFonts w:ascii="仿宋" w:hAnsi="仿宋" w:eastAsia="仿宋"/>
         </w:rPr>
       </w:pPr>
       <w:r>
         <w:rPr>
-          <w:rFonts w:ascii="仿宋" w:eastAsia="仿宋" w:hAnsi="仿宋" w:hint="eastAsia"/>
+          <w:rFonts w:hint="eastAsia" w:ascii="仿宋" w:hAnsi="仿宋" w:eastAsia="仿宋"/>
         </w:rPr>
-        <w:t>实习结束后一周内学生将本记录</w:t>
-      </w:r>
-      <w:proofErr w:type="gramStart"/>
-      <w:r>
-        <w:rPr>
-          <w:rFonts w:ascii="仿宋" w:eastAsia="仿宋" w:hAnsi="仿宋" w:hint="eastAsia"/>
-        </w:rPr>
-        <w:t>册</w:t>
-      </w:r>
-      <w:proofErr w:type="gramEnd"/>
-      <w:r>
-        <w:rPr>
-          <w:rFonts w:ascii="仿宋" w:eastAsia="仿宋" w:hAnsi="仿宋" w:hint="eastAsia"/>
-        </w:rPr>
-        <w:t>打印（封面为单面打印，其余部分双面打印）、装订后交实习指导教师。</w:t>
+        <w:t>实习结束后一周内学生将本记录册打印（封面为单面打印，其余部分双面打印）、装订后交实习指导教师。</w:t>
       </w:r>
     </w:p>
     <w:p>
       <w:pPr>
         <w:rPr>
-          <w:rFonts w:ascii="仿宋" w:eastAsia="仿宋" w:hAnsi="仿宋"/>
+          <w:rFonts w:ascii="仿宋" w:hAnsi="仿宋" w:eastAsia="仿宋"/>
         </w:rPr>
       </w:pPr>
     </w:p>
@@ -3308,38 +3384,38 @@
       <w:pPr>
         <w:jc w:val="right"/>
         <w:rPr>
-          <w:rFonts w:ascii="仿宋" w:eastAsia="仿宋" w:hAnsi="仿宋"/>
+          <w:rFonts w:ascii="仿宋" w:hAnsi="仿宋" w:eastAsia="仿宋"/>
         </w:rPr>
       </w:pPr>
       <w:r>
         <w:rPr>
-          <w:rFonts w:ascii="仿宋" w:eastAsia="仿宋" w:hAnsi="仿宋" w:hint="eastAsia"/>
+          <w:rFonts w:hint="eastAsia" w:ascii="仿宋" w:hAnsi="仿宋" w:eastAsia="仿宋"/>
         </w:rPr>
         <w:t>学院实习指导教师签名：</w:t>
       </w:r>
       <w:r>
         <w:rPr>
-          <w:rFonts w:ascii="仿宋" w:eastAsia="仿宋" w:hAnsi="仿宋" w:hint="eastAsia"/>
+          <w:rFonts w:hint="eastAsia" w:ascii="仿宋" w:hAnsi="仿宋" w:eastAsia="仿宋"/>
           <w:u w:val="single"/>
         </w:rPr>
         <w:t xml:space="preserve">              </w:t>
       </w:r>
       <w:r>
         <w:rPr>
-          <w:rFonts w:ascii="仿宋" w:eastAsia="仿宋" w:hAnsi="仿宋" w:hint="eastAsia"/>
+          <w:rFonts w:hint="eastAsia" w:ascii="仿宋" w:hAnsi="仿宋" w:eastAsia="仿宋"/>
         </w:rPr>
         <w:t xml:space="preserve">   日期：</w:t>
       </w:r>
       <w:r>
         <w:rPr>
-          <w:rFonts w:ascii="仿宋" w:eastAsia="仿宋" w:hAnsi="仿宋" w:hint="eastAsia"/>
+          <w:rFonts w:hint="eastAsia" w:ascii="仿宋" w:hAnsi="仿宋" w:eastAsia="仿宋"/>
           <w:u w:val="single"/>
         </w:rPr>
         <w:t xml:space="preserve">                    </w:t>
       </w:r>
       <w:r>
         <w:rPr>
-          <w:rFonts w:ascii="仿宋" w:eastAsia="仿宋" w:hAnsi="仿宋"/>
+          <w:rFonts w:ascii="仿宋" w:hAnsi="仿宋" w:eastAsia="仿宋"/>
           <w:u w:val="single"/>
         </w:rPr>
         <w:t>.</w:t>
@@ -3348,12 +3424,12 @@
     <w:p>
       <w:pPr>
         <w:rPr>
-          <w:rFonts w:ascii="仿宋" w:eastAsia="仿宋" w:hAnsi="仿宋"/>
+          <w:rFonts w:ascii="仿宋" w:hAnsi="仿宋" w:eastAsia="仿宋"/>
         </w:rPr>
       </w:pPr>
       <w:r>
         <w:rPr>
-          <w:rFonts w:ascii="仿宋" w:eastAsia="仿宋" w:hAnsi="仿宋" w:hint="eastAsia"/>
+          <w:rFonts w:hint="eastAsia" w:ascii="仿宋" w:hAnsi="仿宋" w:eastAsia="仿宋"/>
         </w:rPr>
         <w:t xml:space="preserve">                                      </w:t>
       </w:r>
@@ -3361,42 +3437,42 @@
     <w:p>
       <w:pPr>
         <w:rPr>
-          <w:rFonts w:ascii="仿宋" w:eastAsia="仿宋" w:hAnsi="仿宋"/>
+          <w:rFonts w:ascii="仿宋" w:hAnsi="仿宋" w:eastAsia="仿宋"/>
         </w:rPr>
       </w:pPr>
     </w:p>
     <w:p>
       <w:pPr>
-        <w:ind w:firstLineChars="2300" w:firstLine="4830"/>
+        <w:ind w:firstLine="4830" w:firstLineChars="2300"/>
         <w:jc w:val="right"/>
         <w:rPr>
-          <w:rFonts w:ascii="仿宋" w:eastAsia="仿宋" w:hAnsi="仿宋"/>
+          <w:rFonts w:ascii="仿宋" w:hAnsi="仿宋" w:eastAsia="仿宋"/>
           <w:sz w:val="24"/>
         </w:rPr>
       </w:pPr>
       <w:r>
         <w:rPr>
-          <w:rFonts w:ascii="仿宋" w:eastAsia="仿宋" w:hAnsi="仿宋" w:hint="eastAsia"/>
+          <w:rFonts w:hint="eastAsia" w:ascii="仿宋" w:hAnsi="仿宋" w:eastAsia="仿宋"/>
         </w:rPr>
         <w:t>所在院系（盖章）：</w:t>
       </w:r>
       <w:r>
         <w:rPr>
-          <w:rFonts w:ascii="仿宋" w:eastAsia="仿宋" w:hAnsi="仿宋" w:hint="eastAsia"/>
+          <w:rFonts w:hint="eastAsia" w:ascii="仿宋" w:hAnsi="仿宋" w:eastAsia="仿宋"/>
           <w:u w:val="single"/>
         </w:rPr>
         <w:t xml:space="preserve">                </w:t>
       </w:r>
       <w:r>
         <w:rPr>
-          <w:rFonts w:ascii="仿宋" w:eastAsia="仿宋" w:hAnsi="仿宋"/>
+          <w:rFonts w:ascii="仿宋" w:hAnsi="仿宋" w:eastAsia="仿宋"/>
           <w:u w:val="single"/>
         </w:rPr>
         <w:t>.</w:t>
       </w:r>
       <w:r>
         <w:rPr>
-          <w:rFonts w:ascii="仿宋" w:eastAsia="仿宋" w:hAnsi="仿宋" w:hint="eastAsia"/>
+          <w:rFonts w:hint="eastAsia" w:ascii="仿宋" w:hAnsi="仿宋" w:eastAsia="仿宋"/>
         </w:rPr>
         <w:t xml:space="preserve"> </w:t>
       </w:r>
@@ -3404,56 +3480,18 @@
     <w:p>
       <w:pPr>
         <w:rPr>
-          <w:rFonts w:ascii="仿宋" w:eastAsia="仿宋" w:hAnsi="仿宋"/>
+          <w:rFonts w:ascii="仿宋" w:hAnsi="仿宋" w:eastAsia="仿宋"/>
         </w:rPr>
       </w:pPr>
     </w:p>
     <w:sectPr>
       <w:pgSz w:w="11906" w:h="16838"/>
       <w:pgMar w:top="1440" w:right="726" w:bottom="1440" w:left="720" w:header="851" w:footer="992" w:gutter="0"/>
-      <w:cols w:space="425"/>
-      <w:docGrid w:type="lines" w:linePitch="312"/>
+      <w:cols w:space="425" w:num="1"/>
+      <w:docGrid w:type="lines" w:linePitch="312" w:charSpace="0"/>
     </w:sectPr>
   </w:body>
 </w:document>
-</file>
-
-<file path=word/endnotes.xml><?xml version="1.0" encoding="utf-8"?>
-<w:endnotes xmlns:wpc="http://schemas.microsoft.com/office/word/2010/wordprocessingCanvas" xmlns:mc="http://schemas.openxmlformats.org/markup-compatibility/2006" xmlns:o="urn:schemas-microsoft-com:office:office" xmlns:r="http://schemas.openxmlformats.org/officeDocument/2006/relationships" xmlns:m="http://schemas.openxmlformats.org/officeDocument/2006/math" xmlns:v="urn:schemas-microsoft-com:vml" xmlns:wp14="http://schemas.microsoft.com/office/word/2010/wordprocessingDrawing" xmlns:wp="http://schemas.openxmlformats.org/drawingml/2006/wordprocessingDrawing" xmlns:w10="urn:schemas-microsoft-com:office:word" xmlns:w="http://schemas.openxmlformats.org/wordprocessingml/2006/main" xmlns:w14="http://schemas.microsoft.com/office/word/2010/wordml" xmlns:wpg="http://schemas.microsoft.com/office/word/2010/wordprocessingGroup" xmlns:wpi="http://schemas.microsoft.com/office/word/2010/wordprocessingInk" xmlns:wne="http://schemas.microsoft.com/office/word/2006/wordml" xmlns:wps="http://schemas.microsoft.com/office/word/2010/wordprocessingShape" mc:Ignorable="w14 wp14">
-  <w:endnote w:type="separator" w:id="-1">
-    <w:p>
-      <w:r>
-        <w:separator/>
-      </w:r>
-    </w:p>
-  </w:endnote>
-  <w:endnote w:type="continuationSeparator" w:id="0">
-    <w:p>
-      <w:r>
-        <w:continuationSeparator/>
-      </w:r>
-    </w:p>
-  </w:endnote>
-</w:endnotes>
-</file>
-
-<file path=word/footnotes.xml><?xml version="1.0" encoding="utf-8"?>
-<w:footnotes xmlns:wpc="http://schemas.microsoft.com/office/word/2010/wordprocessingCanvas" xmlns:mc="http://schemas.openxmlformats.org/markup-compatibility/2006" xmlns:o="urn:schemas-microsoft-com:office:office" xmlns:r="http://schemas.openxmlformats.org/officeDocument/2006/relationships" xmlns:m="http://schemas.openxmlformats.org/officeDocument/2006/math" xmlns:v="urn:schemas-microsoft-com:vml" xmlns:wp14="http://schemas.microsoft.com/office/word/2010/wordprocessingDrawing" xmlns:wp="http://schemas.openxmlformats.org/drawingml/2006/wordprocessingDrawing" xmlns:w10="urn:schemas-microsoft-com:office:word" xmlns:w="http://schemas.openxmlformats.org/wordprocessingml/2006/main" xmlns:w14="http://schemas.microsoft.com/office/word/2010/wordml" xmlns:wpg="http://schemas.microsoft.com/office/word/2010/wordprocessingGroup" xmlns:wpi="http://schemas.microsoft.com/office/word/2010/wordprocessingInk" xmlns:wne="http://schemas.microsoft.com/office/word/2006/wordml" xmlns:wps="http://schemas.microsoft.com/office/word/2010/wordprocessingShape" mc:Ignorable="w14 wp14">
-  <w:footnote w:type="separator" w:id="-1">
-    <w:p>
-      <w:r>
-        <w:separator/>
-      </w:r>
-    </w:p>
-  </w:footnote>
-  <w:footnote w:type="continuationSeparator" w:id="0">
-    <w:p>
-      <w:r>
-        <w:continuationSeparator/>
-      </w:r>
-    </w:p>
-  </w:footnote>
-</w:footnotes>
 </file>
 
 <file path=word/numbering.xml><?xml version="1.0" encoding="utf-8"?>
@@ -3462,7 +3500,7 @@
     <w:nsid w:val="03C2792D"/>
     <w:multiLevelType w:val="singleLevel"/>
     <w:tmpl w:val="03C2792D"/>
-    <w:lvl w:ilvl="0">
+    <w:lvl w:ilvl="0" w:tentative="0">
       <w:start w:val="2"/>
       <w:numFmt w:val="decimal"/>
       <w:suff w:val="nothing"/>
@@ -3477,173 +3515,287 @@
 </file>
 
 <file path=word/styles.xml><?xml version="1.0" encoding="utf-8"?>
-<w:styles xmlns:mc="http://schemas.openxmlformats.org/markup-compatibility/2006" xmlns:r="http://schemas.openxmlformats.org/officeDocument/2006/relationships" xmlns:w="http://schemas.openxmlformats.org/wordprocessingml/2006/main" xmlns:w14="http://schemas.microsoft.com/office/word/2010/wordml" mc:Ignorable="w14">
+<w:styles xmlns:mc="http://schemas.openxmlformats.org/markup-compatibility/2006" xmlns:o="urn:schemas-microsoft-com:office:office" xmlns:r="http://schemas.openxmlformats.org/officeDocument/2006/relationships" xmlns:m="http://schemas.openxmlformats.org/officeDocument/2006/math" xmlns:v="urn:schemas-microsoft-com:vml" xmlns:w="http://schemas.openxmlformats.org/wordprocessingml/2006/main" xmlns:w14="http://schemas.microsoft.com/office/word/2010/wordml" xmlns:w10="urn:schemas-microsoft-com:office:word" xmlns:sl="http://schemas.openxmlformats.org/schemaLibrary/2006/main" mc:Ignorable="w14">
   <w:docDefaults>
     <w:rPrDefault>
       <w:rPr>
-        <w:rFonts w:asciiTheme="minorHAnsi" w:eastAsiaTheme="minorEastAsia" w:hAnsiTheme="minorHAnsi" w:cstheme="minorBidi"/>
-        <w:kern w:val="2"/>
-        <w:sz w:val="21"/>
-        <w:szCs w:val="22"/>
-        <w:lang w:val="en-US" w:eastAsia="zh-CN" w:bidi="ar-SA"/>
+        <w:rFonts w:asciiTheme="minorHAnsi" w:hAnsiTheme="minorHAnsi" w:eastAsiaTheme="minorEastAsia" w:cstheme="minorBidi"/>
       </w:rPr>
     </w:rPrDefault>
-    <w:pPrDefault/>
   </w:docDefaults>
-  <w:latentStyles w:defLockedState="0" w:defUIPriority="99" w:defSemiHidden="1" w:defUnhideWhenUsed="1" w:defQFormat="0" w:count="267">
-    <w:lsdException w:name="Normal" w:semiHidden="0" w:uiPriority="0" w:unhideWhenUsed="0" w:qFormat="1"/>
-    <w:lsdException w:name="heading 1" w:semiHidden="0" w:uiPriority="9" w:unhideWhenUsed="0" w:qFormat="1"/>
-    <w:lsdException w:name="heading 2" w:uiPriority="9" w:qFormat="1"/>
-    <w:lsdException w:name="heading 3" w:uiPriority="0" w:qFormat="1"/>
-    <w:lsdException w:name="heading 4" w:uiPriority="9" w:qFormat="1"/>
-    <w:lsdException w:name="heading 5" w:uiPriority="9" w:qFormat="1"/>
-    <w:lsdException w:name="heading 6" w:uiPriority="9" w:qFormat="1"/>
-    <w:lsdException w:name="heading 7" w:uiPriority="9" w:qFormat="1"/>
-    <w:lsdException w:name="heading 8" w:uiPriority="9" w:qFormat="1"/>
-    <w:lsdException w:name="heading 9" w:uiPriority="9" w:qFormat="1"/>
-    <w:lsdException w:name="toc 1" w:uiPriority="39"/>
-    <w:lsdException w:name="toc 2" w:uiPriority="39"/>
-    <w:lsdException w:name="toc 3" w:uiPriority="39"/>
-    <w:lsdException w:name="toc 4" w:uiPriority="39"/>
-    <w:lsdException w:name="toc 5" w:uiPriority="39"/>
-    <w:lsdException w:name="toc 6" w:uiPriority="39"/>
-    <w:lsdException w:name="toc 7" w:uiPriority="39"/>
-    <w:lsdException w:name="toc 8" w:uiPriority="39"/>
-    <w:lsdException w:name="toc 9" w:uiPriority="39"/>
-    <w:lsdException w:name="caption" w:uiPriority="35" w:qFormat="1"/>
-    <w:lsdException w:name="Title" w:semiHidden="0" w:uiPriority="10" w:unhideWhenUsed="0" w:qFormat="1"/>
-    <w:lsdException w:name="Default Paragraph Font" w:uiPriority="1"/>
-    <w:lsdException w:name="Subtitle" w:semiHidden="0" w:uiPriority="11" w:unhideWhenUsed="0" w:qFormat="1"/>
-    <w:lsdException w:name="Strong" w:semiHidden="0" w:uiPriority="22" w:unhideWhenUsed="0" w:qFormat="1"/>
-    <w:lsdException w:name="Emphasis" w:semiHidden="0" w:uiPriority="20" w:unhideWhenUsed="0" w:qFormat="1"/>
-    <w:lsdException w:name="Table Grid" w:semiHidden="0" w:uiPriority="39" w:unhideWhenUsed="0"/>
-    <w:lsdException w:name="Placeholder Text" w:unhideWhenUsed="0"/>
-    <w:lsdException w:name="No Spacing" w:semiHidden="0" w:uiPriority="1" w:unhideWhenUsed="0" w:qFormat="1"/>
-    <w:lsdException w:name="Light Shading" w:semiHidden="0" w:uiPriority="60" w:unhideWhenUsed="0"/>
-    <w:lsdException w:name="Light List" w:semiHidden="0" w:uiPriority="61" w:unhideWhenUsed="0"/>
-    <w:lsdException w:name="Light Grid" w:semiHidden="0" w:uiPriority="62" w:unhideWhenUsed="0"/>
-    <w:lsdException w:name="Medium Shading 1" w:semiHidden="0" w:uiPriority="63" w:unhideWhenUsed="0"/>
-    <w:lsdException w:name="Medium Shading 2" w:semiHidden="0" w:uiPriority="64" w:unhideWhenUsed="0"/>
-    <w:lsdException w:name="Medium List 1" w:semiHidden="0" w:uiPriority="65" w:unhideWhenUsed="0"/>
-    <w:lsdException w:name="Medium List 2" w:semiHidden="0" w:uiPriority="66" w:unhideWhenUsed="0"/>
-    <w:lsdException w:name="Medium Grid 1" w:semiHidden="0" w:uiPriority="67" w:unhideWhenUsed="0"/>
-    <w:lsdException w:name="Medium Grid 2" w:semiHidden="0" w:uiPriority="68" w:unhideWhenUsed="0"/>
-    <w:lsdException w:name="Medium Grid 3" w:semiHidden="0" w:uiPriority="69" w:unhideWhenUsed="0"/>
-    <w:lsdException w:name="Dark List" w:semiHidden="0" w:uiPriority="70" w:unhideWhenUsed="0"/>
-    <w:lsdException w:name="Colorful Shading" w:semiHidden="0" w:uiPriority="71" w:unhideWhenUsed="0"/>
-    <w:lsdException w:name="Colorful List" w:semiHidden="0" w:uiPriority="72" w:unhideWhenUsed="0"/>
-    <w:lsdException w:name="Colorful Grid" w:semiHidden="0" w:uiPriority="73" w:unhideWhenUsed="0"/>
-    <w:lsdException w:name="Light Shading Accent 1" w:semiHidden="0" w:uiPriority="60" w:unhideWhenUsed="0"/>
-    <w:lsdException w:name="Light List Accent 1" w:semiHidden="0" w:uiPriority="61" w:unhideWhenUsed="0"/>
-    <w:lsdException w:name="Light Grid Accent 1" w:semiHidden="0" w:uiPriority="62" w:unhideWhenUsed="0"/>
-    <w:lsdException w:name="Medium Shading 1 Accent 1" w:semiHidden="0" w:uiPriority="63" w:unhideWhenUsed="0"/>
-    <w:lsdException w:name="Medium Shading 2 Accent 1" w:semiHidden="0" w:uiPriority="64" w:unhideWhenUsed="0"/>
-    <w:lsdException w:name="Medium List 1 Accent 1" w:semiHidden="0" w:uiPriority="65" w:unhideWhenUsed="0"/>
-    <w:lsdException w:name="Revision" w:unhideWhenUsed="0"/>
-    <w:lsdException w:name="List Paragraph" w:semiHidden="0" w:uiPriority="34" w:unhideWhenUsed="0" w:qFormat="1"/>
-    <w:lsdException w:name="Quote" w:semiHidden="0" w:uiPriority="29" w:unhideWhenUsed="0" w:qFormat="1"/>
-    <w:lsdException w:name="Intense Quote" w:semiHidden="0" w:uiPriority="30" w:unhideWhenUsed="0" w:qFormat="1"/>
-    <w:lsdException w:name="Medium List 2 Accent 1" w:semiHidden="0" w:uiPriority="66" w:unhideWhenUsed="0"/>
-    <w:lsdException w:name="Medium Grid 1 Accent 1" w:semiHidden="0" w:uiPriority="67" w:unhideWhenUsed="0"/>
-    <w:lsdException w:name="Medium Grid 2 Accent 1" w:semiHidden="0" w:uiPriority="68" w:unhideWhenUsed="0"/>
-    <w:lsdException w:name="Medium Grid 3 Accent 1" w:semiHidden="0" w:uiPriority="69" w:unhideWhenUsed="0"/>
-    <w:lsdException w:name="Dark List Accent 1" w:semiHidden="0" w:uiPriority="70" w:unhideWhenUsed="0"/>
-    <w:lsdException w:name="Colorful Shading Accent 1" w:semiHidden="0" w:uiPriority="71" w:unhideWhenUsed="0"/>
-    <w:lsdException w:name="Colorful List Accent 1" w:semiHidden="0" w:uiPriority="72" w:unhideWhenUsed="0"/>
-    <w:lsdException w:name="Colorful Grid Accent 1" w:semiHidden="0" w:uiPriority="73" w:unhideWhenUsed="0"/>
-    <w:lsdException w:name="Light Shading Accent 2" w:semiHidden="0" w:uiPriority="60" w:unhideWhenUsed="0"/>
-    <w:lsdException w:name="Light List Accent 2" w:semiHidden="0" w:uiPriority="61" w:unhideWhenUsed="0"/>
-    <w:lsdException w:name="Light Grid Accent 2" w:semiHidden="0" w:uiPriority="62" w:unhideWhenUsed="0"/>
-    <w:lsdException w:name="Medium Shading 1 Accent 2" w:semiHidden="0" w:uiPriority="63" w:unhideWhenUsed="0"/>
-    <w:lsdException w:name="Medium Shading 2 Accent 2" w:semiHidden="0" w:uiPriority="64" w:unhideWhenUsed="0"/>
-    <w:lsdException w:name="Medium List 1 Accent 2" w:semiHidden="0" w:uiPriority="65" w:unhideWhenUsed="0"/>
-    <w:lsdException w:name="Medium List 2 Accent 2" w:semiHidden="0" w:uiPriority="66" w:unhideWhenUsed="0"/>
-    <w:lsdException w:name="Medium Grid 1 Accent 2" w:semiHidden="0" w:uiPriority="67" w:unhideWhenUsed="0"/>
-    <w:lsdException w:name="Medium Grid 2 Accent 2" w:semiHidden="0" w:uiPriority="68" w:unhideWhenUsed="0"/>
-    <w:lsdException w:name="Medium Grid 3 Accent 2" w:semiHidden="0" w:uiPriority="69" w:unhideWhenUsed="0"/>
-    <w:lsdException w:name="Dark List Accent 2" w:semiHidden="0" w:uiPriority="70" w:unhideWhenUsed="0"/>
-    <w:lsdException w:name="Colorful Shading Accent 2" w:semiHidden="0" w:uiPriority="71" w:unhideWhenUsed="0"/>
-    <w:lsdException w:name="Colorful List Accent 2" w:semiHidden="0" w:uiPriority="72" w:unhideWhenUsed="0"/>
-    <w:lsdException w:name="Colorful Grid Accent 2" w:semiHidden="0" w:uiPriority="73" w:unhideWhenUsed="0"/>
-    <w:lsdException w:name="Light Shading Accent 3" w:semiHidden="0" w:uiPriority="60" w:unhideWhenUsed="0"/>
-    <w:lsdException w:name="Light List Accent 3" w:semiHidden="0" w:uiPriority="61" w:unhideWhenUsed="0"/>
-    <w:lsdException w:name="Light Grid Accent 3" w:semiHidden="0" w:uiPriority="62" w:unhideWhenUsed="0"/>
-    <w:lsdException w:name="Medium Shading 1 Accent 3" w:semiHidden="0" w:uiPriority="63" w:unhideWhenUsed="0"/>
-    <w:lsdException w:name="Medium Shading 2 Accent 3" w:semiHidden="0" w:uiPriority="64" w:unhideWhenUsed="0"/>
-    <w:lsdException w:name="Medium List 1 Accent 3" w:semiHidden="0" w:uiPriority="65" w:unhideWhenUsed="0"/>
-    <w:lsdException w:name="Medium List 2 Accent 3" w:semiHidden="0" w:uiPriority="66" w:unhideWhenUsed="0"/>
-    <w:lsdException w:name="Medium Grid 1 Accent 3" w:semiHidden="0" w:uiPriority="67" w:unhideWhenUsed="0"/>
-    <w:lsdException w:name="Medium Grid 2 Accent 3" w:semiHidden="0" w:uiPriority="68" w:unhideWhenUsed="0"/>
-    <w:lsdException w:name="Medium Grid 3 Accent 3" w:semiHidden="0" w:uiPriority="69" w:unhideWhenUsed="0"/>
-    <w:lsdException w:name="Dark List Accent 3" w:semiHidden="0" w:uiPriority="70" w:unhideWhenUsed="0"/>
-    <w:lsdException w:name="Colorful Shading Accent 3" w:semiHidden="0" w:uiPriority="71" w:unhideWhenUsed="0"/>
-    <w:lsdException w:name="Colorful List Accent 3" w:semiHidden="0" w:uiPriority="72" w:unhideWhenUsed="0"/>
-    <w:lsdException w:name="Colorful Grid Accent 3" w:semiHidden="0" w:uiPriority="73" w:unhideWhenUsed="0"/>
-    <w:lsdException w:name="Light Shading Accent 4" w:semiHidden="0" w:uiPriority="60" w:unhideWhenUsed="0"/>
-    <w:lsdException w:name="Light List Accent 4" w:semiHidden="0" w:uiPriority="61" w:unhideWhenUsed="0"/>
-    <w:lsdException w:name="Light Grid Accent 4" w:semiHidden="0" w:uiPriority="62" w:unhideWhenUsed="0"/>
-    <w:lsdException w:name="Medium Shading 1 Accent 4" w:semiHidden="0" w:uiPriority="63" w:unhideWhenUsed="0"/>
-    <w:lsdException w:name="Medium Shading 2 Accent 4" w:semiHidden="0" w:uiPriority="64" w:unhideWhenUsed="0"/>
-    <w:lsdException w:name="Medium List 1 Accent 4" w:semiHidden="0" w:uiPriority="65" w:unhideWhenUsed="0"/>
-    <w:lsdException w:name="Medium List 2 Accent 4" w:semiHidden="0" w:uiPriority="66" w:unhideWhenUsed="0"/>
-    <w:lsdException w:name="Medium Grid 1 Accent 4" w:semiHidden="0" w:uiPriority="67" w:unhideWhenUsed="0"/>
-    <w:lsdException w:name="Medium Grid 2 Accent 4" w:semiHidden="0" w:uiPriority="68" w:unhideWhenUsed="0"/>
-    <w:lsdException w:name="Medium Grid 3 Accent 4" w:semiHidden="0" w:uiPriority="69" w:unhideWhenUsed="0"/>
-    <w:lsdException w:name="Dark List Accent 4" w:semiHidden="0" w:uiPriority="70" w:unhideWhenUsed="0"/>
-    <w:lsdException w:name="Colorful Shading Accent 4" w:semiHidden="0" w:uiPriority="71" w:unhideWhenUsed="0"/>
-    <w:lsdException w:name="Colorful List Accent 4" w:semiHidden="0" w:uiPriority="72" w:unhideWhenUsed="0"/>
-    <w:lsdException w:name="Colorful Grid Accent 4" w:semiHidden="0" w:uiPriority="73" w:unhideWhenUsed="0"/>
-    <w:lsdException w:name="Light Shading Accent 5" w:semiHidden="0" w:uiPriority="60" w:unhideWhenUsed="0"/>
-    <w:lsdException w:name="Light List Accent 5" w:semiHidden="0" w:uiPriority="61" w:unhideWhenUsed="0"/>
-    <w:lsdException w:name="Light Grid Accent 5" w:semiHidden="0" w:uiPriority="62" w:unhideWhenUsed="0"/>
-    <w:lsdException w:name="Medium Shading 1 Accent 5" w:semiHidden="0" w:uiPriority="63" w:unhideWhenUsed="0"/>
-    <w:lsdException w:name="Medium Shading 2 Accent 5" w:semiHidden="0" w:uiPriority="64" w:unhideWhenUsed="0"/>
-    <w:lsdException w:name="Medium List 1 Accent 5" w:semiHidden="0" w:uiPriority="65" w:unhideWhenUsed="0"/>
-    <w:lsdException w:name="Medium List 2 Accent 5" w:semiHidden="0" w:uiPriority="66" w:unhideWhenUsed="0"/>
-    <w:lsdException w:name="Medium Grid 1 Accent 5" w:semiHidden="0" w:uiPriority="67" w:unhideWhenUsed="0"/>
-    <w:lsdException w:name="Medium Grid 2 Accent 5" w:semiHidden="0" w:uiPriority="68" w:unhideWhenUsed="0"/>
-    <w:lsdException w:name="Medium Grid 3 Accent 5" w:semiHidden="0" w:uiPriority="69" w:unhideWhenUsed="0"/>
-    <w:lsdException w:name="Dark List Accent 5" w:semiHidden="0" w:uiPriority="70" w:unhideWhenUsed="0"/>
-    <w:lsdException w:name="Colorful Shading Accent 5" w:semiHidden="0" w:uiPriority="71" w:unhideWhenUsed="0"/>
-    <w:lsdException w:name="Colorful List Accent 5" w:semiHidden="0" w:uiPriority="72" w:unhideWhenUsed="0"/>
-    <w:lsdException w:name="Colorful Grid Accent 5" w:semiHidden="0" w:uiPriority="73" w:unhideWhenUsed="0"/>
-    <w:lsdException w:name="Light Shading Accent 6" w:semiHidden="0" w:uiPriority="60" w:unhideWhenUsed="0"/>
-    <w:lsdException w:name="Light List Accent 6" w:semiHidden="0" w:uiPriority="61" w:unhideWhenUsed="0"/>
-    <w:lsdException w:name="Light Grid Accent 6" w:semiHidden="0" w:uiPriority="62" w:unhideWhenUsed="0"/>
-    <w:lsdException w:name="Medium Shading 1 Accent 6" w:semiHidden="0" w:uiPriority="63" w:unhideWhenUsed="0"/>
-    <w:lsdException w:name="Medium Shading 2 Accent 6" w:semiHidden="0" w:uiPriority="64" w:unhideWhenUsed="0"/>
-    <w:lsdException w:name="Medium List 1 Accent 6" w:semiHidden="0" w:uiPriority="65" w:unhideWhenUsed="0"/>
-    <w:lsdException w:name="Medium List 2 Accent 6" w:semiHidden="0" w:uiPriority="66" w:unhideWhenUsed="0"/>
-    <w:lsdException w:name="Medium Grid 1 Accent 6" w:semiHidden="0" w:uiPriority="67" w:unhideWhenUsed="0"/>
-    <w:lsdException w:name="Medium Grid 2 Accent 6" w:semiHidden="0" w:uiPriority="68" w:unhideWhenUsed="0"/>
-    <w:lsdException w:name="Medium Grid 3 Accent 6" w:semiHidden="0" w:uiPriority="69" w:unhideWhenUsed="0"/>
-    <w:lsdException w:name="Dark List Accent 6" w:semiHidden="0" w:uiPriority="70" w:unhideWhenUsed="0"/>
-    <w:lsdException w:name="Colorful Shading Accent 6" w:semiHidden="0" w:uiPriority="71" w:unhideWhenUsed="0"/>
-    <w:lsdException w:name="Colorful List Accent 6" w:semiHidden="0" w:uiPriority="72" w:unhideWhenUsed="0"/>
-    <w:lsdException w:name="Colorful Grid Accent 6" w:semiHidden="0" w:uiPriority="73" w:unhideWhenUsed="0"/>
-    <w:lsdException w:name="Subtle Emphasis" w:semiHidden="0" w:uiPriority="19" w:unhideWhenUsed="0" w:qFormat="1"/>
-    <w:lsdException w:name="Intense Emphasis" w:semiHidden="0" w:uiPriority="21" w:unhideWhenUsed="0" w:qFormat="1"/>
-    <w:lsdException w:name="Subtle Reference" w:semiHidden="0" w:uiPriority="31" w:unhideWhenUsed="0" w:qFormat="1"/>
-    <w:lsdException w:name="Intense Reference" w:semiHidden="0" w:uiPriority="32" w:unhideWhenUsed="0" w:qFormat="1"/>
-    <w:lsdException w:name="Book Title" w:semiHidden="0" w:uiPriority="33" w:unhideWhenUsed="0" w:qFormat="1"/>
-    <w:lsdException w:name="Bibliography" w:uiPriority="37"/>
-    <w:lsdException w:name="TOC Heading" w:uiPriority="39" w:qFormat="1"/>
+  <w:latentStyles w:count="260" w:defQFormat="0" w:defUnhideWhenUsed="1" w:defSemiHidden="1" w:defUIPriority="99" w:defLockedState="0">
+    <w:lsdException w:qFormat="1" w:unhideWhenUsed="0" w:uiPriority="0" w:semiHidden="0" w:name="Normal"/>
+    <w:lsdException w:qFormat="1" w:unhideWhenUsed="0" w:uiPriority="9" w:semiHidden="0" w:name="heading 1"/>
+    <w:lsdException w:qFormat="1" w:uiPriority="9" w:name="heading 2"/>
+    <w:lsdException w:qFormat="1" w:unhideWhenUsed="0" w:uiPriority="0" w:semiHidden="0" w:name="heading 3"/>
+    <w:lsdException w:qFormat="1" w:uiPriority="9" w:name="heading 4"/>
+    <w:lsdException w:qFormat="1" w:uiPriority="9" w:name="heading 5"/>
+    <w:lsdException w:qFormat="1" w:uiPriority="9" w:name="heading 6"/>
+    <w:lsdException w:qFormat="1" w:uiPriority="9" w:name="heading 7"/>
+    <w:lsdException w:qFormat="1" w:uiPriority="9" w:name="heading 8"/>
+    <w:lsdException w:qFormat="1" w:uiPriority="9" w:name="heading 9"/>
+    <w:lsdException w:uiPriority="99" w:name="index 1"/>
+    <w:lsdException w:uiPriority="99" w:name="index 2"/>
+    <w:lsdException w:uiPriority="99" w:name="index 3"/>
+    <w:lsdException w:uiPriority="99" w:name="index 4"/>
+    <w:lsdException w:uiPriority="99" w:name="index 5"/>
+    <w:lsdException w:uiPriority="99" w:name="index 6"/>
+    <w:lsdException w:uiPriority="99" w:name="index 7"/>
+    <w:lsdException w:uiPriority="99" w:name="index 8"/>
+    <w:lsdException w:uiPriority="99" w:name="index 9"/>
+    <w:lsdException w:uiPriority="39" w:name="toc 1"/>
+    <w:lsdException w:uiPriority="39" w:name="toc 2"/>
+    <w:lsdException w:uiPriority="39" w:name="toc 3"/>
+    <w:lsdException w:uiPriority="39" w:name="toc 4"/>
+    <w:lsdException w:uiPriority="39" w:name="toc 5"/>
+    <w:lsdException w:uiPriority="39" w:name="toc 6"/>
+    <w:lsdException w:uiPriority="39" w:name="toc 7"/>
+    <w:lsdException w:uiPriority="39" w:name="toc 8"/>
+    <w:lsdException w:uiPriority="39" w:name="toc 9"/>
+    <w:lsdException w:uiPriority="99" w:name="Normal Indent"/>
+    <w:lsdException w:uiPriority="99" w:name="footnote text"/>
+    <w:lsdException w:uiPriority="99" w:name="annotation text"/>
+    <w:lsdException w:qFormat="1" w:uiPriority="99" w:semiHidden="0" w:name="header"/>
+    <w:lsdException w:qFormat="1" w:uiPriority="99" w:semiHidden="0" w:name="footer"/>
+    <w:lsdException w:uiPriority="99" w:name="index heading"/>
+    <w:lsdException w:qFormat="1" w:uiPriority="35" w:name="caption"/>
+    <w:lsdException w:uiPriority="99" w:name="table of figures"/>
+    <w:lsdException w:uiPriority="99" w:name="envelope address"/>
+    <w:lsdException w:uiPriority="99" w:name="envelope return"/>
+    <w:lsdException w:uiPriority="99" w:name="footnote reference"/>
+    <w:lsdException w:uiPriority="99" w:name="annotation reference"/>
+    <w:lsdException w:uiPriority="99" w:name="line number"/>
+    <w:lsdException w:uiPriority="99" w:name="page number"/>
+    <w:lsdException w:uiPriority="99" w:name="endnote reference"/>
+    <w:lsdException w:uiPriority="99" w:name="endnote text"/>
+    <w:lsdException w:uiPriority="99" w:name="table of authorities"/>
+    <w:lsdException w:uiPriority="99" w:name="macro"/>
+    <w:lsdException w:uiPriority="99" w:name="toa heading"/>
+    <w:lsdException w:uiPriority="99" w:name="List"/>
+    <w:lsdException w:uiPriority="99" w:name="List Bullet"/>
+    <w:lsdException w:uiPriority="99" w:name="List Number"/>
+    <w:lsdException w:uiPriority="99" w:name="List 2"/>
+    <w:lsdException w:uiPriority="99" w:name="List 3"/>
+    <w:lsdException w:uiPriority="99" w:name="List 4"/>
+    <w:lsdException w:uiPriority="99" w:name="List 5"/>
+    <w:lsdException w:uiPriority="99" w:name="List Bullet 2"/>
+    <w:lsdException w:uiPriority="99" w:name="List Bullet 3"/>
+    <w:lsdException w:uiPriority="99" w:name="List Bullet 4"/>
+    <w:lsdException w:uiPriority="99" w:name="List Bullet 5"/>
+    <w:lsdException w:uiPriority="99" w:name="List Number 2"/>
+    <w:lsdException w:uiPriority="99" w:name="List Number 3"/>
+    <w:lsdException w:uiPriority="99" w:name="List Number 4"/>
+    <w:lsdException w:uiPriority="99" w:name="List Number 5"/>
+    <w:lsdException w:qFormat="1" w:unhideWhenUsed="0" w:uiPriority="10" w:semiHidden="0" w:name="Title"/>
+    <w:lsdException w:uiPriority="99" w:name="Closing"/>
+    <w:lsdException w:uiPriority="99" w:name="Signature"/>
+    <w:lsdException w:qFormat="1" w:uiPriority="1" w:name="Default Paragraph Font"/>
+    <w:lsdException w:uiPriority="99" w:name="Body Text"/>
+    <w:lsdException w:uiPriority="99" w:name="Body Text Indent"/>
+    <w:lsdException w:uiPriority="99" w:name="List Continue"/>
+    <w:lsdException w:uiPriority="99" w:name="List Continue 2"/>
+    <w:lsdException w:uiPriority="99" w:name="List Continue 3"/>
+    <w:lsdException w:uiPriority="99" w:name="List Continue 4"/>
+    <w:lsdException w:uiPriority="99" w:name="List Continue 5"/>
+    <w:lsdException w:uiPriority="99" w:name="Message Header"/>
+    <w:lsdException w:qFormat="1" w:unhideWhenUsed="0" w:uiPriority="11" w:semiHidden="0" w:name="Subtitle"/>
+    <w:lsdException w:uiPriority="99" w:name="Salutation"/>
+    <w:lsdException w:uiPriority="99" w:name="Date"/>
+    <w:lsdException w:uiPriority="99" w:name="Body Text First Indent"/>
+    <w:lsdException w:uiPriority="99" w:name="Body Text First Indent 2"/>
+    <w:lsdException w:uiPriority="99" w:name="Note Heading"/>
+    <w:lsdException w:uiPriority="99" w:name="Body Text 2"/>
+    <w:lsdException w:uiPriority="99" w:name="Body Text 3"/>
+    <w:lsdException w:uiPriority="99" w:name="Body Text Indent 2"/>
+    <w:lsdException w:uiPriority="99" w:name="Body Text Indent 3"/>
+    <w:lsdException w:uiPriority="99" w:name="Block Text"/>
+    <w:lsdException w:uiPriority="99" w:name="Hyperlink"/>
+    <w:lsdException w:uiPriority="99" w:name="FollowedHyperlink"/>
+    <w:lsdException w:qFormat="1" w:unhideWhenUsed="0" w:uiPriority="22" w:semiHidden="0" w:name="Strong"/>
+    <w:lsdException w:qFormat="1" w:unhideWhenUsed="0" w:uiPriority="20" w:semiHidden="0" w:name="Emphasis"/>
+    <w:lsdException w:uiPriority="99" w:name="Document Map"/>
+    <w:lsdException w:uiPriority="99" w:name="Plain Text"/>
+    <w:lsdException w:uiPriority="99" w:name="E-mail Signature"/>
+    <w:lsdException w:uiPriority="99" w:name="Normal (Web)"/>
+    <w:lsdException w:uiPriority="99" w:name="HTML Acronym"/>
+    <w:lsdException w:uiPriority="99" w:name="HTML Address"/>
+    <w:lsdException w:uiPriority="99" w:name="HTML Cite"/>
+    <w:lsdException w:uiPriority="99" w:name="HTML Code"/>
+    <w:lsdException w:uiPriority="99" w:name="HTML Definition"/>
+    <w:lsdException w:uiPriority="99" w:name="HTML Keyboard"/>
+    <w:lsdException w:uiPriority="99" w:name="HTML Preformatted"/>
+    <w:lsdException w:uiPriority="99" w:name="HTML Sample"/>
+    <w:lsdException w:uiPriority="99" w:name="HTML Typewriter"/>
+    <w:lsdException w:uiPriority="99" w:name="HTML Variable"/>
+    <w:lsdException w:qFormat="1" w:uiPriority="99" w:name="Normal Table"/>
+    <w:lsdException w:uiPriority="99" w:name="annotation subject"/>
+    <w:lsdException w:uiPriority="99" w:name="Table Simple 1"/>
+    <w:lsdException w:uiPriority="99" w:name="Table Simple 2"/>
+    <w:lsdException w:uiPriority="99" w:name="Table Simple 3"/>
+    <w:lsdException w:uiPriority="99" w:name="Table Classic 1"/>
+    <w:lsdException w:uiPriority="99" w:name="Table Classic 2"/>
+    <w:lsdException w:uiPriority="99" w:name="Table Classic 3"/>
+    <w:lsdException w:uiPriority="99" w:name="Table Classic 4"/>
+    <w:lsdException w:uiPriority="99" w:name="Table Colorful 1"/>
+    <w:lsdException w:uiPriority="99" w:name="Table Colorful 2"/>
+    <w:lsdException w:uiPriority="99" w:name="Table Colorful 3"/>
+    <w:lsdException w:uiPriority="99" w:name="Table Columns 1"/>
+    <w:lsdException w:uiPriority="99" w:name="Table Columns 2"/>
+    <w:lsdException w:uiPriority="99" w:name="Table Columns 3"/>
+    <w:lsdException w:uiPriority="99" w:name="Table Columns 4"/>
+    <w:lsdException w:uiPriority="99" w:name="Table Columns 5"/>
+    <w:lsdException w:uiPriority="99" w:name="Table Grid 1"/>
+    <w:lsdException w:uiPriority="99" w:name="Table Grid 2"/>
+    <w:lsdException w:uiPriority="99" w:name="Table Grid 3"/>
+    <w:lsdException w:uiPriority="99" w:name="Table Grid 4"/>
+    <w:lsdException w:uiPriority="99" w:name="Table Grid 5"/>
+    <w:lsdException w:uiPriority="99" w:name="Table Grid 6"/>
+    <w:lsdException w:uiPriority="99" w:name="Table Grid 7"/>
+    <w:lsdException w:uiPriority="99" w:name="Table Grid 8"/>
+    <w:lsdException w:uiPriority="99" w:name="Table List 1"/>
+    <w:lsdException w:uiPriority="99" w:name="Table List 2"/>
+    <w:lsdException w:uiPriority="99" w:name="Table List 3"/>
+    <w:lsdException w:uiPriority="99" w:name="Table List 4"/>
+    <w:lsdException w:uiPriority="99" w:name="Table List 5"/>
+    <w:lsdException w:uiPriority="99" w:name="Table List 6"/>
+    <w:lsdException w:uiPriority="99" w:name="Table List 7"/>
+    <w:lsdException w:uiPriority="99" w:name="Table List 8"/>
+    <w:lsdException w:uiPriority="99" w:name="Table 3D effects 1"/>
+    <w:lsdException w:uiPriority="99" w:name="Table 3D effects 2"/>
+    <w:lsdException w:uiPriority="99" w:name="Table 3D effects 3"/>
+    <w:lsdException w:uiPriority="99" w:name="Table Contemporary"/>
+    <w:lsdException w:uiPriority="99" w:name="Table Elegant"/>
+    <w:lsdException w:uiPriority="99" w:name="Table Professional"/>
+    <w:lsdException w:uiPriority="99" w:name="Table Subtle 1"/>
+    <w:lsdException w:uiPriority="99" w:name="Table Subtle 2"/>
+    <w:lsdException w:uiPriority="99" w:name="Table Web 1"/>
+    <w:lsdException w:uiPriority="99" w:name="Table Web 2"/>
+    <w:lsdException w:uiPriority="99" w:name="Table Web 3"/>
+    <w:lsdException w:uiPriority="99" w:name="Balloon Text"/>
+    <w:lsdException w:qFormat="1" w:unhideWhenUsed="0" w:uiPriority="39" w:semiHidden="0" w:name="Table Grid"/>
+    <w:lsdException w:uiPriority="99" w:name="Table Theme"/>
+    <w:lsdException w:unhideWhenUsed="0" w:uiPriority="60" w:semiHidden="0" w:name="Light Shading"/>
+    <w:lsdException w:unhideWhenUsed="0" w:uiPriority="61" w:semiHidden="0" w:name="Light List"/>
+    <w:lsdException w:unhideWhenUsed="0" w:uiPriority="62" w:semiHidden="0" w:name="Light Grid"/>
+    <w:lsdException w:unhideWhenUsed="0" w:uiPriority="63" w:semiHidden="0" w:name="Medium Shading 1"/>
+    <w:lsdException w:unhideWhenUsed="0" w:uiPriority="64" w:semiHidden="0" w:name="Medium Shading 2"/>
+    <w:lsdException w:unhideWhenUsed="0" w:uiPriority="65" w:semiHidden="0" w:name="Medium List 1"/>
+    <w:lsdException w:unhideWhenUsed="0" w:uiPriority="66" w:semiHidden="0" w:name="Medium List 2"/>
+    <w:lsdException w:unhideWhenUsed="0" w:uiPriority="67" w:semiHidden="0" w:name="Medium Grid 1"/>
+    <w:lsdException w:unhideWhenUsed="0" w:uiPriority="68" w:semiHidden="0" w:name="Medium Grid 2"/>
+    <w:lsdException w:unhideWhenUsed="0" w:uiPriority="69" w:semiHidden="0" w:name="Medium Grid 3"/>
+    <w:lsdException w:unhideWhenUsed="0" w:uiPriority="70" w:semiHidden="0" w:name="Dark List"/>
+    <w:lsdException w:unhideWhenUsed="0" w:uiPriority="71" w:semiHidden="0" w:name="Colorful Shading"/>
+    <w:lsdException w:unhideWhenUsed="0" w:uiPriority="72" w:semiHidden="0" w:name="Colorful List"/>
+    <w:lsdException w:unhideWhenUsed="0" w:uiPriority="73" w:semiHidden="0" w:name="Colorful Grid"/>
+    <w:lsdException w:unhideWhenUsed="0" w:uiPriority="60" w:semiHidden="0" w:name="Light Shading Accent 1"/>
+    <w:lsdException w:unhideWhenUsed="0" w:uiPriority="61" w:semiHidden="0" w:name="Light List Accent 1"/>
+    <w:lsdException w:unhideWhenUsed="0" w:uiPriority="62" w:semiHidden="0" w:name="Light Grid Accent 1"/>
+    <w:lsdException w:unhideWhenUsed="0" w:uiPriority="63" w:semiHidden="0" w:name="Medium Shading 1 Accent 1"/>
+    <w:lsdException w:unhideWhenUsed="0" w:uiPriority="64" w:semiHidden="0" w:name="Medium Shading 2 Accent 1"/>
+    <w:lsdException w:unhideWhenUsed="0" w:uiPriority="65" w:semiHidden="0" w:name="Medium List 1 Accent 1"/>
+    <w:lsdException w:unhideWhenUsed="0" w:uiPriority="66" w:semiHidden="0" w:name="Medium List 2 Accent 1"/>
+    <w:lsdException w:unhideWhenUsed="0" w:uiPriority="67" w:semiHidden="0" w:name="Medium Grid 1 Accent 1"/>
+    <w:lsdException w:unhideWhenUsed="0" w:uiPriority="68" w:semiHidden="0" w:name="Medium Grid 2 Accent 1"/>
+    <w:lsdException w:unhideWhenUsed="0" w:uiPriority="69" w:semiHidden="0" w:name="Medium Grid 3 Accent 1"/>
+    <w:lsdException w:unhideWhenUsed="0" w:uiPriority="70" w:semiHidden="0" w:name="Dark List Accent 1"/>
+    <w:lsdException w:unhideWhenUsed="0" w:uiPriority="71" w:semiHidden="0" w:name="Colorful Shading Accent 1"/>
+    <w:lsdException w:unhideWhenUsed="0" w:uiPriority="72" w:semiHidden="0" w:name="Colorful List Accent 1"/>
+    <w:lsdException w:unhideWhenUsed="0" w:uiPriority="73" w:semiHidden="0" w:name="Colorful Grid Accent 1"/>
+    <w:lsdException w:unhideWhenUsed="0" w:uiPriority="60" w:semiHidden="0" w:name="Light Shading Accent 2"/>
+    <w:lsdException w:unhideWhenUsed="0" w:uiPriority="61" w:semiHidden="0" w:name="Light List Accent 2"/>
+    <w:lsdException w:unhideWhenUsed="0" w:uiPriority="62" w:semiHidden="0" w:name="Light Grid Accent 2"/>
+    <w:lsdException w:unhideWhenUsed="0" w:uiPriority="63" w:semiHidden="0" w:name="Medium Shading 1 Accent 2"/>
+    <w:lsdException w:unhideWhenUsed="0" w:uiPriority="64" w:semiHidden="0" w:name="Medium Shading 2 Accent 2"/>
+    <w:lsdException w:unhideWhenUsed="0" w:uiPriority="65" w:semiHidden="0" w:name="Medium List 1 Accent 2"/>
+    <w:lsdException w:unhideWhenUsed="0" w:uiPriority="66" w:semiHidden="0" w:name="Medium List 2 Accent 2"/>
+    <w:lsdException w:unhideWhenUsed="0" w:uiPriority="67" w:semiHidden="0" w:name="Medium Grid 1 Accent 2"/>
+    <w:lsdException w:unhideWhenUsed="0" w:uiPriority="68" w:semiHidden="0" w:name="Medium Grid 2 Accent 2"/>
+    <w:lsdException w:unhideWhenUsed="0" w:uiPriority="69" w:semiHidden="0" w:name="Medium Grid 3 Accent 2"/>
+    <w:lsdException w:unhideWhenUsed="0" w:uiPriority="70" w:semiHidden="0" w:name="Dark List Accent 2"/>
+    <w:lsdException w:unhideWhenUsed="0" w:uiPriority="71" w:semiHidden="0" w:name="Colorful Shading Accent 2"/>
+    <w:lsdException w:unhideWhenUsed="0" w:uiPriority="72" w:semiHidden="0" w:name="Colorful List Accent 2"/>
+    <w:lsdException w:unhideWhenUsed="0" w:uiPriority="73" w:semiHidden="0" w:name="Colorful Grid Accent 2"/>
+    <w:lsdException w:unhideWhenUsed="0" w:uiPriority="60" w:semiHidden="0" w:name="Light Shading Accent 3"/>
+    <w:lsdException w:unhideWhenUsed="0" w:uiPriority="61" w:semiHidden="0" w:name="Light List Accent 3"/>
+    <w:lsdException w:unhideWhenUsed="0" w:uiPriority="62" w:semiHidden="0" w:name="Light Grid Accent 3"/>
+    <w:lsdException w:unhideWhenUsed="0" w:uiPriority="63" w:semiHidden="0" w:name="Medium Shading 1 Accent 3"/>
+    <w:lsdException w:unhideWhenUsed="0" w:uiPriority="64" w:semiHidden="0" w:name="Medium Shading 2 Accent 3"/>
+    <w:lsdException w:unhideWhenUsed="0" w:uiPriority="65" w:semiHidden="0" w:name="Medium List 1 Accent 3"/>
+    <w:lsdException w:unhideWhenUsed="0" w:uiPriority="66" w:semiHidden="0" w:name="Medium List 2 Accent 3"/>
+    <w:lsdException w:unhideWhenUsed="0" w:uiPriority="67" w:semiHidden="0" w:name="Medium Grid 1 Accent 3"/>
+    <w:lsdException w:unhideWhenUsed="0" w:uiPriority="68" w:semiHidden="0" w:name="Medium Grid 2 Accent 3"/>
+    <w:lsdException w:unhideWhenUsed="0" w:uiPriority="69" w:semiHidden="0" w:name="Medium Grid 3 Accent 3"/>
+    <w:lsdException w:unhideWhenUsed="0" w:uiPriority="70" w:semiHidden="0" w:name="Dark List Accent 3"/>
+    <w:lsdException w:unhideWhenUsed="0" w:uiPriority="71" w:semiHidden="0" w:name="Colorful Shading Accent 3"/>
+    <w:lsdException w:unhideWhenUsed="0" w:uiPriority="72" w:semiHidden="0" w:name="Colorful List Accent 3"/>
+    <w:lsdException w:unhideWhenUsed="0" w:uiPriority="73" w:semiHidden="0" w:name="Colorful Grid Accent 3"/>
+    <w:lsdException w:unhideWhenUsed="0" w:uiPriority="60" w:semiHidden="0" w:name="Light Shading Accent 4"/>
+    <w:lsdException w:unhideWhenUsed="0" w:uiPriority="61" w:semiHidden="0" w:name="Light List Accent 4"/>
+    <w:lsdException w:unhideWhenUsed="0" w:uiPriority="62" w:semiHidden="0" w:name="Light Grid Accent 4"/>
+    <w:lsdException w:unhideWhenUsed="0" w:uiPriority="63" w:semiHidden="0" w:name="Medium Shading 1 Accent 4"/>
+    <w:lsdException w:unhideWhenUsed="0" w:uiPriority="64" w:semiHidden="0" w:name="Medium Shading 2 Accent 4"/>
+    <w:lsdException w:unhideWhenUsed="0" w:uiPriority="65" w:semiHidden="0" w:name="Medium List 1 Accent 4"/>
+    <w:lsdException w:unhideWhenUsed="0" w:uiPriority="66" w:semiHidden="0" w:name="Medium List 2 Accent 4"/>
+    <w:lsdException w:unhideWhenUsed="0" w:uiPriority="67" w:semiHidden="0" w:name="Medium Grid 1 Accent 4"/>
+    <w:lsdException w:unhideWhenUsed="0" w:uiPriority="68" w:semiHidden="0" w:name="Medium Grid 2 Accent 4"/>
+    <w:lsdException w:unhideWhenUsed="0" w:uiPriority="69" w:semiHidden="0" w:name="Medium Grid 3 Accent 4"/>
+    <w:lsdException w:unhideWhenUsed="0" w:uiPriority="70" w:semiHidden="0" w:name="Dark List Accent 4"/>
+    <w:lsdException w:unhideWhenUsed="0" w:uiPriority="71" w:semiHidden="0" w:name="Colorful Shading Accent 4"/>
+    <w:lsdException w:unhideWhenUsed="0" w:uiPriority="72" w:semiHidden="0" w:name="Colorful List Accent 4"/>
+    <w:lsdException w:unhideWhenUsed="0" w:uiPriority="73" w:semiHidden="0" w:name="Colorful Grid Accent 4"/>
+    <w:lsdException w:unhideWhenUsed="0" w:uiPriority="60" w:semiHidden="0" w:name="Light Shading Accent 5"/>
+    <w:lsdException w:unhideWhenUsed="0" w:uiPriority="61" w:semiHidden="0" w:name="Light List Accent 5"/>
+    <w:lsdException w:unhideWhenUsed="0" w:uiPriority="62" w:semiHidden="0" w:name="Light Grid Accent 5"/>
+    <w:lsdException w:unhideWhenUsed="0" w:uiPriority="63" w:semiHidden="0" w:name="Medium Shading 1 Accent 5"/>
+    <w:lsdException w:unhideWhenUsed="0" w:uiPriority="64" w:semiHidden="0" w:name="Medium Shading 2 Accent 5"/>
+    <w:lsdException w:unhideWhenUsed="0" w:uiPriority="65" w:semiHidden="0" w:name="Medium List 1 Accent 5"/>
+    <w:lsdException w:unhideWhenUsed="0" w:uiPriority="66" w:semiHidden="0" w:name="Medium List 2 Accent 5"/>
+    <w:lsdException w:unhideWhenUsed="0" w:uiPriority="67" w:semiHidden="0" w:name="Medium Grid 1 Accent 5"/>
+    <w:lsdException w:unhideWhenUsed="0" w:uiPriority="68" w:semiHidden="0" w:name="Medium Grid 2 Accent 5"/>
+    <w:lsdException w:unhideWhenUsed="0" w:uiPriority="69" w:semiHidden="0" w:name="Medium Grid 3 Accent 5"/>
+    <w:lsdException w:unhideWhenUsed="0" w:uiPriority="70" w:semiHidden="0" w:name="Dark List Accent 5"/>
+    <w:lsdException w:unhideWhenUsed="0" w:uiPriority="71" w:semiHidden="0" w:name="Colorful Shading Accent 5"/>
+    <w:lsdException w:unhideWhenUsed="0" w:uiPriority="72" w:semiHidden="0" w:name="Colorful List Accent 5"/>
+    <w:lsdException w:unhideWhenUsed="0" w:uiPriority="73" w:semiHidden="0" w:name="Colorful Grid Accent 5"/>
+    <w:lsdException w:unhideWhenUsed="0" w:uiPriority="60" w:semiHidden="0" w:name="Light Shading Accent 6"/>
+    <w:lsdException w:unhideWhenUsed="0" w:uiPriority="61" w:semiHidden="0" w:name="Light List Accent 6"/>
+    <w:lsdException w:unhideWhenUsed="0" w:uiPriority="62" w:semiHidden="0" w:name="Light Grid Accent 6"/>
+    <w:lsdException w:unhideWhenUsed="0" w:uiPriority="63" w:semiHidden="0" w:name="Medium Shading 1 Accent 6"/>
+    <w:lsdException w:unhideWhenUsed="0" w:uiPriority="64" w:semiHidden="0" w:name="Medium Shading 2 Accent 6"/>
+    <w:lsdException w:unhideWhenUsed="0" w:uiPriority="65" w:semiHidden="0" w:name="Medium List 1 Accent 6"/>
+    <w:lsdException w:unhideWhenUsed="0" w:uiPriority="66" w:semiHidden="0" w:name="Medium List 2 Accent 6"/>
+    <w:lsdException w:unhideWhenUsed="0" w:uiPriority="67" w:semiHidden="0" w:name="Medium Grid 1 Accent 6"/>
+    <w:lsdException w:unhideWhenUsed="0" w:uiPriority="68" w:semiHidden="0" w:name="Medium Grid 2 Accent 6"/>
+    <w:lsdException w:unhideWhenUsed="0" w:uiPriority="69" w:semiHidden="0" w:name="Medium Grid 3 Accent 6"/>
+    <w:lsdException w:unhideWhenUsed="0" w:uiPriority="70" w:semiHidden="0" w:name="Dark List Accent 6"/>
+    <w:lsdException w:unhideWhenUsed="0" w:uiPriority="71" w:semiHidden="0" w:name="Colorful Shading Accent 6"/>
+    <w:lsdException w:unhideWhenUsed="0" w:uiPriority="72" w:semiHidden="0" w:name="Colorful List Accent 6"/>
+    <w:lsdException w:unhideWhenUsed="0" w:uiPriority="73" w:semiHidden="0" w:name="Colorful Grid Accent 6"/>
   </w:latentStyles>
-  <w:style w:type="paragraph" w:default="1" w:styleId="a">
+  <w:style w:type="paragraph" w:default="1" w:styleId="1">
     <w:name w:val="Normal"/>
     <w:qFormat/>
+    <w:uiPriority w:val="0"/>
     <w:pPr>
       <w:widowControl w:val="0"/>
       <w:jc w:val="both"/>
     </w:pPr>
+    <w:rPr>
+      <w:rFonts w:asciiTheme="minorHAnsi" w:hAnsiTheme="minorHAnsi" w:eastAsiaTheme="minorEastAsia" w:cstheme="minorBidi"/>
+      <w:kern w:val="2"/>
+      <w:sz w:val="21"/>
+      <w:szCs w:val="22"/>
+      <w:lang w:val="en-US" w:eastAsia="zh-CN" w:bidi="ar-SA"/>
+    </w:rPr>
   </w:style>
-  <w:style w:type="paragraph" w:styleId="3">
+  <w:style w:type="paragraph" w:styleId="2">
     <w:name w:val="heading 3"/>
-    <w:basedOn w:val="a"/>
-    <w:next w:val="a"/>
-    <w:link w:val="3Char"/>
+    <w:basedOn w:val="1"/>
+    <w:next w:val="1"/>
+    <w:link w:val="8"/>
     <w:qFormat/>
-    <w:rsid w:val="001221EF"/>
+    <w:uiPriority w:val="0"/>
     <w:pPr>
       <w:keepNext/>
       <w:keepLines/>
@@ -3651,25 +3803,25 @@
       <w:outlineLvl w:val="2"/>
     </w:pPr>
     <w:rPr>
-      <w:rFonts w:ascii="Times New Roman" w:eastAsia="宋体" w:hAnsi="Times New Roman" w:cs="Times New Roman"/>
+      <w:rFonts w:ascii="Times New Roman" w:hAnsi="Times New Roman" w:eastAsia="宋体" w:cs="Times New Roman"/>
       <w:b/>
       <w:sz w:val="32"/>
       <w:szCs w:val="24"/>
     </w:rPr>
   </w:style>
-  <w:style w:type="character" w:default="1" w:styleId="a0">
+  <w:style w:type="character" w:default="1" w:styleId="5">
     <w:name w:val="Default Paragraph Font"/>
+    <w:unhideWhenUsed/>
+    <w:qFormat/>
     <w:uiPriority w:val="1"/>
-    <w:semiHidden/>
+  </w:style>
+  <w:style w:type="table" w:default="1" w:styleId="6">
+    <w:name w:val="Normal Table"/>
     <w:unhideWhenUsed/>
-  </w:style>
-  <w:style w:type="table" w:default="1" w:styleId="a1">
-    <w:name w:val="Normal Table"/>
+    <w:qFormat/>
     <w:uiPriority w:val="99"/>
-    <w:semiHidden/>
-    <w:unhideWhenUsed/>
     <w:tblPr>
-      <w:tblInd w:w="0" w:type="dxa"/>
+      <w:tblLayout w:type="fixed"/>
       <w:tblCellMar>
         <w:top w:w="0" w:type="dxa"/>
         <w:left w:w="108" w:type="dxa"/>
@@ -3678,50 +3830,36 @@
       </w:tblCellMar>
     </w:tblPr>
   </w:style>
-  <w:style w:type="numbering" w:default="1" w:styleId="a2">
-    <w:name w:val="No List"/>
+  <w:style w:type="paragraph" w:styleId="3">
+    <w:name w:val="footer"/>
+    <w:basedOn w:val="1"/>
+    <w:link w:val="10"/>
+    <w:unhideWhenUsed/>
+    <w:qFormat/>
     <w:uiPriority w:val="99"/>
-    <w:semiHidden/>
-    <w:unhideWhenUsed/>
-  </w:style>
-  <w:style w:type="table" w:styleId="a3">
-    <w:name w:val="Table Grid"/>
-    <w:basedOn w:val="a1"/>
-    <w:uiPriority w:val="39"/>
-    <w:rsid w:val="001221EF"/>
-    <w:tblPr>
-      <w:tblBorders>
-        <w:top w:val="single" w:sz="4" w:space="0" w:color="auto"/>
-        <w:left w:val="single" w:sz="4" w:space="0" w:color="auto"/>
-        <w:bottom w:val="single" w:sz="4" w:space="0" w:color="auto"/>
-        <w:right w:val="single" w:sz="4" w:space="0" w:color="auto"/>
-        <w:insideH w:val="single" w:sz="4" w:space="0" w:color="auto"/>
-        <w:insideV w:val="single" w:sz="4" w:space="0" w:color="auto"/>
-      </w:tblBorders>
-    </w:tblPr>
-  </w:style>
-  <w:style w:type="character" w:customStyle="1" w:styleId="3Char">
-    <w:name w:val="标题 3 Char"/>
-    <w:basedOn w:val="a0"/>
-    <w:link w:val="3"/>
-    <w:rsid w:val="001221EF"/>
+    <w:pPr>
+      <w:tabs>
+        <w:tab w:val="center" w:pos="4153"/>
+        <w:tab w:val="right" w:pos="8306"/>
+      </w:tabs>
+      <w:snapToGrid w:val="0"/>
+      <w:jc w:val="left"/>
+    </w:pPr>
     <w:rPr>
-      <w:rFonts w:ascii="Times New Roman" w:eastAsia="宋体" w:hAnsi="Times New Roman" w:cs="Times New Roman"/>
-      <w:b/>
-      <w:sz w:val="32"/>
-      <w:szCs w:val="24"/>
+      <w:sz w:val="18"/>
+      <w:szCs w:val="18"/>
     </w:rPr>
   </w:style>
-  <w:style w:type="paragraph" w:styleId="a4">
+  <w:style w:type="paragraph" w:styleId="4">
     <w:name w:val="header"/>
-    <w:basedOn w:val="a"/>
-    <w:link w:val="Char"/>
+    <w:basedOn w:val="1"/>
+    <w:link w:val="9"/>
+    <w:unhideWhenUsed/>
+    <w:qFormat/>
     <w:uiPriority w:val="99"/>
-    <w:unhideWhenUsed/>
-    <w:rsid w:val="004D0AE0"/>
     <w:pPr>
       <w:pBdr>
-        <w:bottom w:val="single" w:sz="6" w:space="1" w:color="auto"/>
+        <w:bottom w:val="single" w:color="auto" w:sz="6" w:space="1"/>
       </w:pBdr>
       <w:tabs>
         <w:tab w:val="center" w:pos="4153"/>
@@ -3735,347 +3873,53 @@
       <w:szCs w:val="18"/>
     </w:rPr>
   </w:style>
-  <w:style w:type="character" w:customStyle="1" w:styleId="Char">
+  <w:style w:type="table" w:styleId="7">
+    <w:name w:val="Table Grid"/>
+    <w:basedOn w:val="6"/>
+    <w:qFormat/>
+    <w:uiPriority w:val="39"/>
+    <w:tblPr>
+      <w:tblBorders>
+        <w:top w:val="single" w:color="auto" w:sz="4" w:space="0"/>
+        <w:left w:val="single" w:color="auto" w:sz="4" w:space="0"/>
+        <w:bottom w:val="single" w:color="auto" w:sz="4" w:space="0"/>
+        <w:right w:val="single" w:color="auto" w:sz="4" w:space="0"/>
+        <w:insideH w:val="single" w:color="auto" w:sz="4" w:space="0"/>
+        <w:insideV w:val="single" w:color="auto" w:sz="4" w:space="0"/>
+      </w:tblBorders>
+      <w:tblLayout w:type="fixed"/>
+    </w:tblPr>
+  </w:style>
+  <w:style w:type="character" w:customStyle="1" w:styleId="8">
+    <w:name w:val="标题 3 Char"/>
+    <w:basedOn w:val="5"/>
+    <w:link w:val="2"/>
+    <w:qFormat/>
+    <w:uiPriority w:val="0"/>
+    <w:rPr>
+      <w:rFonts w:ascii="Times New Roman" w:hAnsi="Times New Roman" w:eastAsia="宋体" w:cs="Times New Roman"/>
+      <w:b/>
+      <w:sz w:val="32"/>
+      <w:szCs w:val="24"/>
+    </w:rPr>
+  </w:style>
+  <w:style w:type="character" w:customStyle="1" w:styleId="9">
     <w:name w:val="页眉 Char"/>
-    <w:basedOn w:val="a0"/>
-    <w:link w:val="a4"/>
+    <w:basedOn w:val="5"/>
+    <w:link w:val="4"/>
+    <w:qFormat/>
     <w:uiPriority w:val="99"/>
-    <w:rsid w:val="004D0AE0"/>
     <w:rPr>
       <w:sz w:val="18"/>
       <w:szCs w:val="18"/>
     </w:rPr>
   </w:style>
-  <w:style w:type="paragraph" w:styleId="a5">
-    <w:name w:val="footer"/>
-    <w:basedOn w:val="a"/>
-    <w:link w:val="Char0"/>
+  <w:style w:type="character" w:customStyle="1" w:styleId="10">
+    <w:name w:val="页脚 Char"/>
+    <w:basedOn w:val="5"/>
+    <w:link w:val="3"/>
+    <w:qFormat/>
     <w:uiPriority w:val="99"/>
-    <w:unhideWhenUsed/>
-    <w:rsid w:val="004D0AE0"/>
-    <w:pPr>
-      <w:tabs>
-        <w:tab w:val="center" w:pos="4153"/>
-        <w:tab w:val="right" w:pos="8306"/>
-      </w:tabs>
-      <w:snapToGrid w:val="0"/>
-      <w:jc w:val="left"/>
-    </w:pPr>
-    <w:rPr>
-      <w:sz w:val="18"/>
-      <w:szCs w:val="18"/>
-    </w:rPr>
-  </w:style>
-  <w:style w:type="character" w:customStyle="1" w:styleId="Char0">
-    <w:name w:val="页脚 Char"/>
-    <w:basedOn w:val="a0"/>
-    <w:link w:val="a5"/>
-    <w:uiPriority w:val="99"/>
-    <w:rsid w:val="004D0AE0"/>
-    <w:rPr>
-      <w:sz w:val="18"/>
-      <w:szCs w:val="18"/>
-    </w:rPr>
-  </w:style>
-</w:styles>
-</file>
-
-<file path=word/stylesWithEffects.xml><?xml version="1.0" encoding="utf-8"?>
-<w:styles xmlns:wpc="http://schemas.microsoft.com/office/word/2010/wordprocessingCanvas" xmlns:mc="http://schemas.openxmlformats.org/markup-compatibility/2006" xmlns:o="urn:schemas-microsoft-com:office:office" xmlns:r="http://schemas.openxmlformats.org/officeDocument/2006/relationships" xmlns:m="http://schemas.openxmlformats.org/officeDocument/2006/math" xmlns:v="urn:schemas-microsoft-com:vml" xmlns:wp14="http://schemas.microsoft.com/office/word/2010/wordprocessingDrawing" xmlns:wp="http://schemas.openxmlformats.org/drawingml/2006/wordprocessingDrawing" xmlns:w10="urn:schemas-microsoft-com:office:word" xmlns:w="http://schemas.openxmlformats.org/wordprocessingml/2006/main" xmlns:w14="http://schemas.microsoft.com/office/word/2010/wordml" xmlns:wpg="http://schemas.microsoft.com/office/word/2010/wordprocessingGroup" xmlns:wpi="http://schemas.microsoft.com/office/word/2010/wordprocessingInk" xmlns:wne="http://schemas.microsoft.com/office/word/2006/wordml" xmlns:wps="http://schemas.microsoft.com/office/word/2010/wordprocessingShape" mc:Ignorable="w14 wp14">
-  <w:docDefaults>
-    <w:rPrDefault>
-      <w:rPr>
-        <w:rFonts w:asciiTheme="minorHAnsi" w:eastAsiaTheme="minorEastAsia" w:hAnsiTheme="minorHAnsi" w:cstheme="minorBidi"/>
-        <w:kern w:val="2"/>
-        <w:sz w:val="21"/>
-        <w:szCs w:val="22"/>
-        <w:lang w:val="en-US" w:eastAsia="zh-CN" w:bidi="ar-SA"/>
-      </w:rPr>
-    </w:rPrDefault>
-    <w:pPrDefault/>
-  </w:docDefaults>
-  <w:latentStyles w:defLockedState="0" w:defUIPriority="99" w:defSemiHidden="1" w:defUnhideWhenUsed="1" w:defQFormat="0" w:count="267">
-    <w:lsdException w:name="Normal" w:semiHidden="0" w:uiPriority="0" w:unhideWhenUsed="0" w:qFormat="1"/>
-    <w:lsdException w:name="heading 1" w:semiHidden="0" w:uiPriority="9" w:unhideWhenUsed="0" w:qFormat="1"/>
-    <w:lsdException w:name="heading 2" w:uiPriority="9" w:qFormat="1"/>
-    <w:lsdException w:name="heading 3" w:uiPriority="0" w:qFormat="1"/>
-    <w:lsdException w:name="heading 4" w:uiPriority="9" w:qFormat="1"/>
-    <w:lsdException w:name="heading 5" w:uiPriority="9" w:qFormat="1"/>
-    <w:lsdException w:name="heading 6" w:uiPriority="9" w:qFormat="1"/>
-    <w:lsdException w:name="heading 7" w:uiPriority="9" w:qFormat="1"/>
-    <w:lsdException w:name="heading 8" w:uiPriority="9" w:qFormat="1"/>
-    <w:lsdException w:name="heading 9" w:uiPriority="9" w:qFormat="1"/>
-    <w:lsdException w:name="toc 1" w:uiPriority="39"/>
-    <w:lsdException w:name="toc 2" w:uiPriority="39"/>
-    <w:lsdException w:name="toc 3" w:uiPriority="39"/>
-    <w:lsdException w:name="toc 4" w:uiPriority="39"/>
-    <w:lsdException w:name="toc 5" w:uiPriority="39"/>
-    <w:lsdException w:name="toc 6" w:uiPriority="39"/>
-    <w:lsdException w:name="toc 7" w:uiPriority="39"/>
-    <w:lsdException w:name="toc 8" w:uiPriority="39"/>
-    <w:lsdException w:name="toc 9" w:uiPriority="39"/>
-    <w:lsdException w:name="caption" w:uiPriority="35" w:qFormat="1"/>
-    <w:lsdException w:name="Title" w:semiHidden="0" w:uiPriority="10" w:unhideWhenUsed="0" w:qFormat="1"/>
-    <w:lsdException w:name="Default Paragraph Font" w:uiPriority="1"/>
-    <w:lsdException w:name="Subtitle" w:semiHidden="0" w:uiPriority="11" w:unhideWhenUsed="0" w:qFormat="1"/>
-    <w:lsdException w:name="Strong" w:semiHidden="0" w:uiPriority="22" w:unhideWhenUsed="0" w:qFormat="1"/>
-    <w:lsdException w:name="Emphasis" w:semiHidden="0" w:uiPriority="20" w:unhideWhenUsed="0" w:qFormat="1"/>
-    <w:lsdException w:name="Table Grid" w:semiHidden="0" w:uiPriority="39" w:unhideWhenUsed="0"/>
-    <w:lsdException w:name="Placeholder Text" w:unhideWhenUsed="0"/>
-    <w:lsdException w:name="No Spacing" w:semiHidden="0" w:uiPriority="1" w:unhideWhenUsed="0" w:qFormat="1"/>
-    <w:lsdException w:name="Light Shading" w:semiHidden="0" w:uiPriority="60" w:unhideWhenUsed="0"/>
-    <w:lsdException w:name="Light List" w:semiHidden="0" w:uiPriority="61" w:unhideWhenUsed="0"/>
-    <w:lsdException w:name="Light Grid" w:semiHidden="0" w:uiPriority="62" w:unhideWhenUsed="0"/>
-    <w:lsdException w:name="Medium Shading 1" w:semiHidden="0" w:uiPriority="63" w:unhideWhenUsed="0"/>
-    <w:lsdException w:name="Medium Shading 2" w:semiHidden="0" w:uiPriority="64" w:unhideWhenUsed="0"/>
-    <w:lsdException w:name="Medium List 1" w:semiHidden="0" w:uiPriority="65" w:unhideWhenUsed="0"/>
-    <w:lsdException w:name="Medium List 2" w:semiHidden="0" w:uiPriority="66" w:unhideWhenUsed="0"/>
-    <w:lsdException w:name="Medium Grid 1" w:semiHidden="0" w:uiPriority="67" w:unhideWhenUsed="0"/>
-    <w:lsdException w:name="Medium Grid 2" w:semiHidden="0" w:uiPriority="68" w:unhideWhenUsed="0"/>
-    <w:lsdException w:name="Medium Grid 3" w:semiHidden="0" w:uiPriority="69" w:unhideWhenUsed="0"/>
-    <w:lsdException w:name="Dark List" w:semiHidden="0" w:uiPriority="70" w:unhideWhenUsed="0"/>
-    <w:lsdException w:name="Colorful Shading" w:semiHidden="0" w:uiPriority="71" w:unhideWhenUsed="0"/>
-    <w:lsdException w:name="Colorful List" w:semiHidden="0" w:uiPriority="72" w:unhideWhenUsed="0"/>
-    <w:lsdException w:name="Colorful Grid" w:semiHidden="0" w:uiPriority="73" w:unhideWhenUsed="0"/>
-    <w:lsdException w:name="Light Shading Accent 1" w:semiHidden="0" w:uiPriority="60" w:unhideWhenUsed="0"/>
-    <w:lsdException w:name="Light List Accent 1" w:semiHidden="0" w:uiPriority="61" w:unhideWhenUsed="0"/>
-    <w:lsdException w:name="Light Grid Accent 1" w:semiHidden="0" w:uiPriority="62" w:unhideWhenUsed="0"/>
-    <w:lsdException w:name="Medium Shading 1 Accent 1" w:semiHidden="0" w:uiPriority="63" w:unhideWhenUsed="0"/>
-    <w:lsdException w:name="Medium Shading 2 Accent 1" w:semiHidden="0" w:uiPriority="64" w:unhideWhenUsed="0"/>
-    <w:lsdException w:name="Medium List 1 Accent 1" w:semiHidden="0" w:uiPriority="65" w:unhideWhenUsed="0"/>
-    <w:lsdException w:name="Revision" w:unhideWhenUsed="0"/>
-    <w:lsdException w:name="List Paragraph" w:semiHidden="0" w:uiPriority="34" w:unhideWhenUsed="0" w:qFormat="1"/>
-    <w:lsdException w:name="Quote" w:semiHidden="0" w:uiPriority="29" w:unhideWhenUsed="0" w:qFormat="1"/>
-    <w:lsdException w:name="Intense Quote" w:semiHidden="0" w:uiPriority="30" w:unhideWhenUsed="0" w:qFormat="1"/>
-    <w:lsdException w:name="Medium List 2 Accent 1" w:semiHidden="0" w:uiPriority="66" w:unhideWhenUsed="0"/>
-    <w:lsdException w:name="Medium Grid 1 Accent 1" w:semiHidden="0" w:uiPriority="67" w:unhideWhenUsed="0"/>
-    <w:lsdException w:name="Medium Grid 2 Accent 1" w:semiHidden="0" w:uiPriority="68" w:unhideWhenUsed="0"/>
-    <w:lsdException w:name="Medium Grid 3 Accent 1" w:semiHidden="0" w:uiPriority="69" w:unhideWhenUsed="0"/>
-    <w:lsdException w:name="Dark List Accent 1" w:semiHidden="0" w:uiPriority="70" w:unhideWhenUsed="0"/>
-    <w:lsdException w:name="Colorful Shading Accent 1" w:semiHidden="0" w:uiPriority="71" w:unhideWhenUsed="0"/>
-    <w:lsdException w:name="Colorful List Accent 1" w:semiHidden="0" w:uiPriority="72" w:unhideWhenUsed="0"/>
-    <w:lsdException w:name="Colorful Grid Accent 1" w:semiHidden="0" w:uiPriority="73" w:unhideWhenUsed="0"/>
-    <w:lsdException w:name="Light Shading Accent 2" w:semiHidden="0" w:uiPriority="60" w:unhideWhenUsed="0"/>
-    <w:lsdException w:name="Light List Accent 2" w:semiHidden="0" w:uiPriority="61" w:unhideWhenUsed="0"/>
-    <w:lsdException w:name="Light Grid Accent 2" w:semiHidden="0" w:uiPriority="62" w:unhideWhenUsed="0"/>
-    <w:lsdException w:name="Medium Shading 1 Accent 2" w:semiHidden="0" w:uiPriority="63" w:unhideWhenUsed="0"/>
-    <w:lsdException w:name="Medium Shading 2 Accent 2" w:semiHidden="0" w:uiPriority="64" w:unhideWhenUsed="0"/>
-    <w:lsdException w:name="Medium List 1 Accent 2" w:semiHidden="0" w:uiPriority="65" w:unhideWhenUsed="0"/>
-    <w:lsdException w:name="Medium List 2 Accent 2" w:semiHidden="0" w:uiPriority="66" w:unhideWhenUsed="0"/>
-    <w:lsdException w:name="Medium Grid 1 Accent 2" w:semiHidden="0" w:uiPriority="67" w:unhideWhenUsed="0"/>
-    <w:lsdException w:name="Medium Grid 2 Accent 2" w:semiHidden="0" w:uiPriority="68" w:unhideWhenUsed="0"/>
-    <w:lsdException w:name="Medium Grid 3 Accent 2" w:semiHidden="0" w:uiPriority="69" w:unhideWhenUsed="0"/>
-    <w:lsdException w:name="Dark List Accent 2" w:semiHidden="0" w:uiPriority="70" w:unhideWhenUsed="0"/>
-    <w:lsdException w:name="Colorful Shading Accent 2" w:semiHidden="0" w:uiPriority="71" w:unhideWhenUsed="0"/>
-    <w:lsdException w:name="Colorful List Accent 2" w:semiHidden="0" w:uiPriority="72" w:unhideWhenUsed="0"/>
-    <w:lsdException w:name="Colorful Grid Accent 2" w:semiHidden="0" w:uiPriority="73" w:unhideWhenUsed="0"/>
-    <w:lsdException w:name="Light Shading Accent 3" w:semiHidden="0" w:uiPriority="60" w:unhideWhenUsed="0"/>
-    <w:lsdException w:name="Light List Accent 3" w:semiHidden="0" w:uiPriority="61" w:unhideWhenUsed="0"/>
-    <w:lsdException w:name="Light Grid Accent 3" w:semiHidden="0" w:uiPriority="62" w:unhideWhenUsed="0"/>
-    <w:lsdException w:name="Medium Shading 1 Accent 3" w:semiHidden="0" w:uiPriority="63" w:unhideWhenUsed="0"/>
-    <w:lsdException w:name="Medium Shading 2 Accent 3" w:semiHidden="0" w:uiPriority="64" w:unhideWhenUsed="0"/>
-    <w:lsdException w:name="Medium List 1 Accent 3" w:semiHidden="0" w:uiPriority="65" w:unhideWhenUsed="0"/>
-    <w:lsdException w:name="Medium List 2 Accent 3" w:semiHidden="0" w:uiPriority="66" w:unhideWhenUsed="0"/>
-    <w:lsdException w:name="Medium Grid 1 Accent 3" w:semiHidden="0" w:uiPriority="67" w:unhideWhenUsed="0"/>
-    <w:lsdException w:name="Medium Grid 2 Accent 3" w:semiHidden="0" w:uiPriority="68" w:unhideWhenUsed="0"/>
-    <w:lsdException w:name="Medium Grid 3 Accent 3" w:semiHidden="0" w:uiPriority="69" w:unhideWhenUsed="0"/>
-    <w:lsdException w:name="Dark List Accent 3" w:semiHidden="0" w:uiPriority="70" w:unhideWhenUsed="0"/>
-    <w:lsdException w:name="Colorful Shading Accent 3" w:semiHidden="0" w:uiPriority="71" w:unhideWhenUsed="0"/>
-    <w:lsdException w:name="Colorful List Accent 3" w:semiHidden="0" w:uiPriority="72" w:unhideWhenUsed="0"/>
-    <w:lsdException w:name="Colorful Grid Accent 3" w:semiHidden="0" w:uiPriority="73" w:unhideWhenUsed="0"/>
-    <w:lsdException w:name="Light Shading Accent 4" w:semiHidden="0" w:uiPriority="60" w:unhideWhenUsed="0"/>
-    <w:lsdException w:name="Light List Accent 4" w:semiHidden="0" w:uiPriority="61" w:unhideWhenUsed="0"/>
-    <w:lsdException w:name="Light Grid Accent 4" w:semiHidden="0" w:uiPriority="62" w:unhideWhenUsed="0"/>
-    <w:lsdException w:name="Medium Shading 1 Accent 4" w:semiHidden="0" w:uiPriority="63" w:unhideWhenUsed="0"/>
-    <w:lsdException w:name="Medium Shading 2 Accent 4" w:semiHidden="0" w:uiPriority="64" w:unhideWhenUsed="0"/>
-    <w:lsdException w:name="Medium List 1 Accent 4" w:semiHidden="0" w:uiPriority="65" w:unhideWhenUsed="0"/>
-    <w:lsdException w:name="Medium List 2 Accent 4" w:semiHidden="0" w:uiPriority="66" w:unhideWhenUsed="0"/>
-    <w:lsdException w:name="Medium Grid 1 Accent 4" w:semiHidden="0" w:uiPriority="67" w:unhideWhenUsed="0"/>
-    <w:lsdException w:name="Medium Grid 2 Accent 4" w:semiHidden="0" w:uiPriority="68" w:unhideWhenUsed="0"/>
-    <w:lsdException w:name="Medium Grid 3 Accent 4" w:semiHidden="0" w:uiPriority="69" w:unhideWhenUsed="0"/>
-    <w:lsdException w:name="Dark List Accent 4" w:semiHidden="0" w:uiPriority="70" w:unhideWhenUsed="0"/>
-    <w:lsdException w:name="Colorful Shading Accent 4" w:semiHidden="0" w:uiPriority="71" w:unhideWhenUsed="0"/>
-    <w:lsdException w:name="Colorful List Accent 4" w:semiHidden="0" w:uiPriority="72" w:unhideWhenUsed="0"/>
-    <w:lsdException w:name="Colorful Grid Accent 4" w:semiHidden="0" w:uiPriority="73" w:unhideWhenUsed="0"/>
-    <w:lsdException w:name="Light Shading Accent 5" w:semiHidden="0" w:uiPriority="60" w:unhideWhenUsed="0"/>
-    <w:lsdException w:name="Light List Accent 5" w:semiHidden="0" w:uiPriority="61" w:unhideWhenUsed="0"/>
-    <w:lsdException w:name="Light Grid Accent 5" w:semiHidden="0" w:uiPriority="62" w:unhideWhenUsed="0"/>
-    <w:lsdException w:name="Medium Shading 1 Accent 5" w:semiHidden="0" w:uiPriority="63" w:unhideWhenUsed="0"/>
-    <w:lsdException w:name="Medium Shading 2 Accent 5" w:semiHidden="0" w:uiPriority="64" w:unhideWhenUsed="0"/>
-    <w:lsdException w:name="Medium List 1 Accent 5" w:semiHidden="0" w:uiPriority="65" w:unhideWhenUsed="0"/>
-    <w:lsdException w:name="Medium List 2 Accent 5" w:semiHidden="0" w:uiPriority="66" w:unhideWhenUsed="0"/>
-    <w:lsdException w:name="Medium Grid 1 Accent 5" w:semiHidden="0" w:uiPriority="67" w:unhideWhenUsed="0"/>
-    <w:lsdException w:name="Medium Grid 2 Accent 5" w:semiHidden="0" w:uiPriority="68" w:unhideWhenUsed="0"/>
-    <w:lsdException w:name="Medium Grid 3 Accent 5" w:semiHidden="0" w:uiPriority="69" w:unhideWhenUsed="0"/>
-    <w:lsdException w:name="Dark List Accent 5" w:semiHidden="0" w:uiPriority="70" w:unhideWhenUsed="0"/>
-    <w:lsdException w:name="Colorful Shading Accent 5" w:semiHidden="0" w:uiPriority="71" w:unhideWhenUsed="0"/>
-    <w:lsdException w:name="Colorful List Accent 5" w:semiHidden="0" w:uiPriority="72" w:unhideWhenUsed="0"/>
-    <w:lsdException w:name="Colorful Grid Accent 5" w:semiHidden="0" w:uiPriority="73" w:unhideWhenUsed="0"/>
-    <w:lsdException w:name="Light Shading Accent 6" w:semiHidden="0" w:uiPriority="60" w:unhideWhenUsed="0"/>
-    <w:lsdException w:name="Light List Accent 6" w:semiHidden="0" w:uiPriority="61" w:unhideWhenUsed="0"/>
-    <w:lsdException w:name="Light Grid Accent 6" w:semiHidden="0" w:uiPriority="62" w:unhideWhenUsed="0"/>
-    <w:lsdException w:name="Medium Shading 1 Accent 6" w:semiHidden="0" w:uiPriority="63" w:unhideWhenUsed="0"/>
-    <w:lsdException w:name="Medium Shading 2 Accent 6" w:semiHidden="0" w:uiPriority="64" w:unhideWhenUsed="0"/>
-    <w:lsdException w:name="Medium List 1 Accent 6" w:semiHidden="0" w:uiPriority="65" w:unhideWhenUsed="0"/>
-    <w:lsdException w:name="Medium List 2 Accent 6" w:semiHidden="0" w:uiPriority="66" w:unhideWhenUsed="0"/>
-    <w:lsdException w:name="Medium Grid 1 Accent 6" w:semiHidden="0" w:uiPriority="67" w:unhideWhenUsed="0"/>
-    <w:lsdException w:name="Medium Grid 2 Accent 6" w:semiHidden="0" w:uiPriority="68" w:unhideWhenUsed="0"/>
-    <w:lsdException w:name="Medium Grid 3 Accent 6" w:semiHidden="0" w:uiPriority="69" w:unhideWhenUsed="0"/>
-    <w:lsdException w:name="Dark List Accent 6" w:semiHidden="0" w:uiPriority="70" w:unhideWhenUsed="0"/>
-    <w:lsdException w:name="Colorful Shading Accent 6" w:semiHidden="0" w:uiPriority="71" w:unhideWhenUsed="0"/>
-    <w:lsdException w:name="Colorful List Accent 6" w:semiHidden="0" w:uiPriority="72" w:unhideWhenUsed="0"/>
-    <w:lsdException w:name="Colorful Grid Accent 6" w:semiHidden="0" w:uiPriority="73" w:unhideWhenUsed="0"/>
-    <w:lsdException w:name="Subtle Emphasis" w:semiHidden="0" w:uiPriority="19" w:unhideWhenUsed="0" w:qFormat="1"/>
-    <w:lsdException w:name="Intense Emphasis" w:semiHidden="0" w:uiPriority="21" w:unhideWhenUsed="0" w:qFormat="1"/>
-    <w:lsdException w:name="Subtle Reference" w:semiHidden="0" w:uiPriority="31" w:unhideWhenUsed="0" w:qFormat="1"/>
-    <w:lsdException w:name="Intense Reference" w:semiHidden="0" w:uiPriority="32" w:unhideWhenUsed="0" w:qFormat="1"/>
-    <w:lsdException w:name="Book Title" w:semiHidden="0" w:uiPriority="33" w:unhideWhenUsed="0" w:qFormat="1"/>
-    <w:lsdException w:name="Bibliography" w:uiPriority="37"/>
-    <w:lsdException w:name="TOC Heading" w:uiPriority="39" w:qFormat="1"/>
-  </w:latentStyles>
-  <w:style w:type="paragraph" w:default="1" w:styleId="a">
-    <w:name w:val="Normal"/>
-    <w:qFormat/>
-    <w:pPr>
-      <w:widowControl w:val="0"/>
-      <w:jc w:val="both"/>
-    </w:pPr>
-  </w:style>
-  <w:style w:type="paragraph" w:styleId="3">
-    <w:name w:val="heading 3"/>
-    <w:basedOn w:val="a"/>
-    <w:next w:val="a"/>
-    <w:link w:val="3Char"/>
-    <w:qFormat/>
-    <w:rsid w:val="001221EF"/>
-    <w:pPr>
-      <w:keepNext/>
-      <w:keepLines/>
-      <w:spacing w:before="260" w:after="260" w:line="413" w:lineRule="auto"/>
-      <w:outlineLvl w:val="2"/>
-    </w:pPr>
-    <w:rPr>
-      <w:rFonts w:ascii="Times New Roman" w:eastAsia="宋体" w:hAnsi="Times New Roman" w:cs="Times New Roman"/>
-      <w:b/>
-      <w:sz w:val="32"/>
-      <w:szCs w:val="24"/>
-    </w:rPr>
-  </w:style>
-  <w:style w:type="character" w:default="1" w:styleId="a0">
-    <w:name w:val="Default Paragraph Font"/>
-    <w:uiPriority w:val="1"/>
-    <w:semiHidden/>
-    <w:unhideWhenUsed/>
-  </w:style>
-  <w:style w:type="table" w:default="1" w:styleId="a1">
-    <w:name w:val="Normal Table"/>
-    <w:uiPriority w:val="99"/>
-    <w:semiHidden/>
-    <w:unhideWhenUsed/>
-    <w:tblPr>
-      <w:tblInd w:w="0" w:type="dxa"/>
-      <w:tblCellMar>
-        <w:top w:w="0" w:type="dxa"/>
-        <w:left w:w="108" w:type="dxa"/>
-        <w:bottom w:w="0" w:type="dxa"/>
-        <w:right w:w="108" w:type="dxa"/>
-      </w:tblCellMar>
-    </w:tblPr>
-  </w:style>
-  <w:style w:type="numbering" w:default="1" w:styleId="a2">
-    <w:name w:val="No List"/>
-    <w:uiPriority w:val="99"/>
-    <w:semiHidden/>
-    <w:unhideWhenUsed/>
-  </w:style>
-  <w:style w:type="table" w:styleId="a3">
-    <w:name w:val="Table Grid"/>
-    <w:basedOn w:val="a1"/>
-    <w:uiPriority w:val="39"/>
-    <w:rsid w:val="001221EF"/>
-    <w:tblPr>
-      <w:tblBorders>
-        <w:top w:val="single" w:sz="4" w:space="0" w:color="auto"/>
-        <w:left w:val="single" w:sz="4" w:space="0" w:color="auto"/>
-        <w:bottom w:val="single" w:sz="4" w:space="0" w:color="auto"/>
-        <w:right w:val="single" w:sz="4" w:space="0" w:color="auto"/>
-        <w:insideH w:val="single" w:sz="4" w:space="0" w:color="auto"/>
-        <w:insideV w:val="single" w:sz="4" w:space="0" w:color="auto"/>
-      </w:tblBorders>
-    </w:tblPr>
-  </w:style>
-  <w:style w:type="character" w:customStyle="1" w:styleId="3Char">
-    <w:name w:val="标题 3 Char"/>
-    <w:basedOn w:val="a0"/>
-    <w:link w:val="3"/>
-    <w:rsid w:val="001221EF"/>
-    <w:rPr>
-      <w:rFonts w:ascii="Times New Roman" w:eastAsia="宋体" w:hAnsi="Times New Roman" w:cs="Times New Roman"/>
-      <w:b/>
-      <w:sz w:val="32"/>
-      <w:szCs w:val="24"/>
-    </w:rPr>
-  </w:style>
-  <w:style w:type="paragraph" w:styleId="a4">
-    <w:name w:val="header"/>
-    <w:basedOn w:val="a"/>
-    <w:link w:val="Char"/>
-    <w:uiPriority w:val="99"/>
-    <w:unhideWhenUsed/>
-    <w:rsid w:val="004D0AE0"/>
-    <w:pPr>
-      <w:pBdr>
-        <w:bottom w:val="single" w:sz="6" w:space="1" w:color="auto"/>
-      </w:pBdr>
-      <w:tabs>
-        <w:tab w:val="center" w:pos="4153"/>
-        <w:tab w:val="right" w:pos="8306"/>
-      </w:tabs>
-      <w:snapToGrid w:val="0"/>
-      <w:jc w:val="center"/>
-    </w:pPr>
-    <w:rPr>
-      <w:sz w:val="18"/>
-      <w:szCs w:val="18"/>
-    </w:rPr>
-  </w:style>
-  <w:style w:type="character" w:customStyle="1" w:styleId="Char">
-    <w:name w:val="页眉 Char"/>
-    <w:basedOn w:val="a0"/>
-    <w:link w:val="a4"/>
-    <w:uiPriority w:val="99"/>
-    <w:rsid w:val="004D0AE0"/>
-    <w:rPr>
-      <w:sz w:val="18"/>
-      <w:szCs w:val="18"/>
-    </w:rPr>
-  </w:style>
-  <w:style w:type="paragraph" w:styleId="a5">
-    <w:name w:val="footer"/>
-    <w:basedOn w:val="a"/>
-    <w:link w:val="Char0"/>
-    <w:uiPriority w:val="99"/>
-    <w:unhideWhenUsed/>
-    <w:rsid w:val="004D0AE0"/>
-    <w:pPr>
-      <w:tabs>
-        <w:tab w:val="center" w:pos="4153"/>
-        <w:tab w:val="right" w:pos="8306"/>
-      </w:tabs>
-      <w:snapToGrid w:val="0"/>
-      <w:jc w:val="left"/>
-    </w:pPr>
-    <w:rPr>
-      <w:sz w:val="18"/>
-      <w:szCs w:val="18"/>
-    </w:rPr>
-  </w:style>
-  <w:style w:type="character" w:customStyle="1" w:styleId="Char0">
-    <w:name w:val="页脚 Char"/>
-    <w:basedOn w:val="a0"/>
-    <w:link w:val="a5"/>
-    <w:uiPriority w:val="99"/>
-    <w:rsid w:val="004D0AE0"/>
     <w:rPr>
       <w:sz w:val="18"/>
       <w:szCs w:val="18"/>
@@ -4127,7 +3971,7 @@
     </a:clrScheme>
     <a:fontScheme name="Office">
       <a:majorFont>
-        <a:latin typeface="等线 Light" panose="020F0302020204030204"/>
+        <a:latin typeface="等线 Light"/>
         <a:ea typeface=""/>
         <a:cs typeface=""/>
         <a:font script="Jpan" typeface="游ゴシック Light"/>
@@ -4160,26 +4004,9 @@
         <a:font script="Viet" typeface="Times New Roman"/>
         <a:font script="Uigh" typeface="Microsoft Uighur"/>
         <a:font script="Geor" typeface="Sylfaen"/>
-        <a:font script="Armn" typeface="Arial"/>
-        <a:font script="Bugi" typeface="Leelawadee UI"/>
-        <a:font script="Bopo" typeface="Microsoft JhengHei"/>
-        <a:font script="Java" typeface="Javanese Text"/>
-        <a:font script="Lisu" typeface="Segoe UI"/>
-        <a:font script="Mymr" typeface="Myanmar Text"/>
-        <a:font script="Nkoo" typeface="Ebrima"/>
-        <a:font script="Olck" typeface="Nirmala UI"/>
-        <a:font script="Osma" typeface="Ebrima"/>
-        <a:font script="Phag" typeface="Phagspa"/>
-        <a:font script="Syrn" typeface="Estrangelo Edessa"/>
-        <a:font script="Syrj" typeface="Estrangelo Edessa"/>
-        <a:font script="Syre" typeface="Estrangelo Edessa"/>
-        <a:font script="Sora" typeface="Nirmala UI"/>
-        <a:font script="Tale" typeface="Microsoft Tai Le"/>
-        <a:font script="Talu" typeface="Microsoft New Tai Lue"/>
-        <a:font script="Tfng" typeface="Ebrima"/>
       </a:majorFont>
       <a:minorFont>
-        <a:latin typeface="等线" panose="020F0502020204030204"/>
+        <a:latin typeface="等线"/>
         <a:ea typeface=""/>
         <a:cs typeface=""/>
         <a:font script="Jpan" typeface="游明朝"/>
@@ -4212,23 +4039,6 @@
         <a:font script="Viet" typeface="Arial"/>
         <a:font script="Uigh" typeface="Microsoft Uighur"/>
         <a:font script="Geor" typeface="Sylfaen"/>
-        <a:font script="Armn" typeface="Arial"/>
-        <a:font script="Bugi" typeface="Leelawadee UI"/>
-        <a:font script="Bopo" typeface="Microsoft JhengHei"/>
-        <a:font script="Java" typeface="Javanese Text"/>
-        <a:font script="Lisu" typeface="Segoe UI"/>
-        <a:font script="Mymr" typeface="Myanmar Text"/>
-        <a:font script="Nkoo" typeface="Ebrima"/>
-        <a:font script="Olck" typeface="Nirmala UI"/>
-        <a:font script="Osma" typeface="Ebrima"/>
-        <a:font script="Phag" typeface="Phagspa"/>
-        <a:font script="Syrn" typeface="Estrangelo Edessa"/>
-        <a:font script="Syrj" typeface="Estrangelo Edessa"/>
-        <a:font script="Syre" typeface="Estrangelo Edessa"/>
-        <a:font script="Sora" typeface="Nirmala UI"/>
-        <a:font script="Tale" typeface="Microsoft Tai Le"/>
-        <a:font script="Talu" typeface="Microsoft New Tai Lue"/>
-        <a:font script="Tfng" typeface="Ebrima"/>
       </a:minorFont>
     </a:fontScheme>
     <a:fmtScheme name="Office">
@@ -4370,11 +4180,21 @@
     </a:fmtScheme>
   </a:themeElements>
   <a:objectDefaults/>
-  <a:extraClrSchemeLst/>
-  <a:extLst>
-    <a:ext uri="{05A4C25C-085E-4340-85A3-A5531E510DB2}">
-      <thm15:themeFamily xmlns:thm15="http://schemas.microsoft.com/office/thememl/2012/main" xmlns="" name="Office Theme" id="{62F939B6-93AF-4DB8-9C6B-D6C7DFDC589F}" vid="{4A3C46E8-61CC-4603-A589-7422A47A8E4A}"/>
-    </a:ext>
-  </a:extLst>
 </a:theme>
+</file>
+
+<file path=customXml/item1.xml><?xml version="1.0" encoding="utf-8"?>
+<s:customData xmlns="http://www.wps.cn/officeDocument/2013/wpsCustomData" xmlns:s="http://www.wps.cn/officeDocument/2013/wpsCustomData">
+  <customSectProps>
+    <customSectPr/>
+  </customSectProps>
+</s:customData>
+</file>
+
+<file path=customXml/itemProps1.xml><?xml version="1.0" encoding="utf-8"?>
+<ds:datastoreItem xmlns:ds="http://schemas.openxmlformats.org/officeDocument/2006/customXml" ds:itemID="{B1977F7D-205B-4081-913C-38D41E755F92}">
+  <ds:schemaRefs>
+    <ds:schemaRef ds:uri="http://www.wps.cn/officeDocument/2013/wpsCustomData"/>
+  </ds:schemaRefs>
+</ds:datastoreItem>
 </file>
--- a/src/main/resources/word/report.docx
+++ b/src/main/resources/word/report.docx
@@ -114,14 +114,6 @@
       </w:tr>
       <w:tr>
         <w:tblPrEx>
-          <w:tblBorders>
-            <w:top w:val="none" w:color="auto" w:sz="0" w:space="0"/>
-            <w:left w:val="none" w:color="auto" w:sz="0" w:space="0"/>
-            <w:bottom w:val="none" w:color="auto" w:sz="0" w:space="0"/>
-            <w:right w:val="none" w:color="auto" w:sz="0" w:space="0"/>
-            <w:insideH w:val="none" w:color="auto" w:sz="0" w:space="0"/>
-            <w:insideV w:val="none" w:color="auto" w:sz="0" w:space="0"/>
-          </w:tblBorders>
           <w:tblLayout w:type="fixed"/>
         </w:tblPrEx>
         <w:trPr>
@@ -651,7 +643,7 @@
                 <w:sz w:val="32"/>
                 <w:szCs w:val="32"/>
               </w:rPr>
-              <w:t>实习开始日期：</w:t>
+              <w:t>实习日期：</w:t>
             </w:r>
           </w:p>
         </w:tc>
@@ -683,6 +675,24 @@
                 <w:szCs w:val="32"/>
               </w:rPr>
               <w:t>${gmt_start}</w:t>
+            </w:r>
+            <w:r>
+              <w:rPr>
+                <w:rFonts w:hint="default" w:ascii="仿宋" w:hAnsi="仿宋" w:eastAsia="仿宋" w:cs="仿宋"/>
+                <w:b/>
+                <w:sz w:val="32"/>
+                <w:szCs w:val="32"/>
+              </w:rPr>
+              <w:t>至</w:t>
+            </w:r>
+            <w:r>
+              <w:rPr>
+                <w:rFonts w:hint="eastAsia" w:ascii="仿宋" w:hAnsi="仿宋" w:eastAsia="仿宋" w:cs="仿宋"/>
+                <w:b/>
+                <w:sz w:val="32"/>
+                <w:szCs w:val="32"/>
+              </w:rPr>
+              <w:t>${gmt_end}</w:t>
             </w:r>
           </w:p>
         </w:tc>
@@ -712,7 +722,6 @@
           <w:p>
             <w:pPr>
               <w:spacing w:line="720" w:lineRule="auto"/>
-              <w:ind w:firstLine="160" w:firstLineChars="50"/>
               <w:rPr>
                 <w:rFonts w:ascii="仿宋" w:hAnsi="仿宋" w:eastAsia="仿宋" w:cs="仿宋"/>
                 <w:b/>
@@ -720,15 +729,6 @@
                 <w:szCs w:val="32"/>
               </w:rPr>
             </w:pPr>
-            <w:r>
-              <w:rPr>
-                <w:rFonts w:hint="eastAsia" w:ascii="仿宋" w:hAnsi="仿宋" w:eastAsia="仿宋" w:cs="仿宋"/>
-                <w:b/>
-                <w:sz w:val="32"/>
-                <w:szCs w:val="32"/>
-              </w:rPr>
-              <w:t>实习截止日期：</w:t>
-            </w:r>
           </w:p>
         </w:tc>
         <w:tc>
@@ -737,7 +737,7 @@
             <w:gridSpan w:val="3"/>
             <w:tcBorders>
               <w:top w:val="single" w:color="auto" w:sz="4" w:space="0"/>
-              <w:bottom w:val="single" w:color="auto" w:sz="4" w:space="0"/>
+              <w:bottom w:val="nil"/>
             </w:tcBorders>
             <w:vAlign w:val="bottom"/>
           </w:tcPr>
@@ -751,15 +751,8 @@
                 <w:szCs w:val="32"/>
               </w:rPr>
             </w:pPr>
-            <w:r>
-              <w:rPr>
-                <w:rFonts w:hint="eastAsia" w:ascii="仿宋" w:hAnsi="仿宋" w:eastAsia="仿宋" w:cs="仿宋"/>
-                <w:b/>
-                <w:sz w:val="32"/>
-                <w:szCs w:val="32"/>
-              </w:rPr>
-              <w:t>${gmt_end}</w:t>
-            </w:r>
+            <w:bookmarkStart w:id="0" w:name="_GoBack"/>
+            <w:bookmarkEnd w:id="0"/>
           </w:p>
         </w:tc>
       </w:tr>
@@ -811,14 +804,6 @@
       </w:tr>
       <w:tr>
         <w:tblPrEx>
-          <w:tblBorders>
-            <w:top w:val="none" w:color="auto" w:sz="0" w:space="0"/>
-            <w:left w:val="none" w:color="auto" w:sz="0" w:space="0"/>
-            <w:bottom w:val="none" w:color="auto" w:sz="0" w:space="0"/>
-            <w:right w:val="none" w:color="auto" w:sz="0" w:space="0"/>
-            <w:insideH w:val="none" w:color="auto" w:sz="0" w:space="0"/>
-            <w:insideV w:val="none" w:color="auto" w:sz="0" w:space="0"/>
-          </w:tblBorders>
           <w:tblLayout w:type="fixed"/>
         </w:tblPrEx>
         <w:trPr>
@@ -1393,6 +1378,14 @@
       </w:tr>
       <w:tr>
         <w:tblPrEx>
+          <w:tblBorders>
+            <w:top w:val="single" w:color="auto" w:sz="4" w:space="0"/>
+            <w:left w:val="single" w:color="auto" w:sz="4" w:space="0"/>
+            <w:bottom w:val="single" w:color="auto" w:sz="4" w:space="0"/>
+            <w:right w:val="single" w:color="auto" w:sz="4" w:space="0"/>
+            <w:insideH w:val="single" w:color="auto" w:sz="4" w:space="0"/>
+            <w:insideV w:val="single" w:color="auto" w:sz="4" w:space="0"/>
+          </w:tblBorders>
           <w:tblLayout w:type="fixed"/>
         </w:tblPrEx>
         <w:trPr>
@@ -2604,6 +2597,14 @@
       </w:tr>
       <w:tr>
         <w:tblPrEx>
+          <w:tblBorders>
+            <w:top w:val="single" w:color="auto" w:sz="4" w:space="0"/>
+            <w:left w:val="single" w:color="auto" w:sz="4" w:space="0"/>
+            <w:bottom w:val="single" w:color="auto" w:sz="4" w:space="0"/>
+            <w:right w:val="single" w:color="auto" w:sz="4" w:space="0"/>
+            <w:insideH w:val="single" w:color="auto" w:sz="4" w:space="0"/>
+            <w:insideV w:val="single" w:color="auto" w:sz="4" w:space="0"/>
+          </w:tblBorders>
           <w:tblLayout w:type="fixed"/>
         </w:tblPrEx>
         <w:trPr>
@@ -3126,17 +3127,7 @@
                 <w:kern w:val="0"/>
                 <w:sz w:val="24"/>
               </w:rPr>
-              <w:t>tota</w:t>
-            </w:r>
-            <w:bookmarkStart w:id="0" w:name="_GoBack"/>
-            <w:bookmarkEnd w:id="0"/>
-            <w:r>
-              <w:rPr>
-                <w:rFonts w:ascii="宋体" w:hAnsi="宋体" w:eastAsia="宋体" w:cs="宋体"/>
-                <w:kern w:val="0"/>
-                <w:sz w:val="24"/>
-              </w:rPr>
-              <w:t>l_score</w:t>
+              <w:t>total_score</w:t>
             </w:r>
             <w:r>
               <w:rPr>
@@ -3589,7 +3580,7 @@
     <w:lsdException w:qFormat="1" w:unhideWhenUsed="0" w:uiPriority="10" w:semiHidden="0" w:name="Title"/>
     <w:lsdException w:uiPriority="99" w:name="Closing"/>
     <w:lsdException w:uiPriority="99" w:name="Signature"/>
-    <w:lsdException w:qFormat="1" w:uiPriority="1" w:name="Default Paragraph Font"/>
+    <w:lsdException w:qFormat="1" w:uiPriority="1" w:semiHidden="0" w:name="Default Paragraph Font"/>
     <w:lsdException w:uiPriority="99" w:name="Body Text"/>
     <w:lsdException w:uiPriority="99" w:name="Body Text Indent"/>
     <w:lsdException w:uiPriority="99" w:name="List Continue"/>
@@ -3627,7 +3618,7 @@
     <w:lsdException w:uiPriority="99" w:name="HTML Sample"/>
     <w:lsdException w:uiPriority="99" w:name="HTML Typewriter"/>
     <w:lsdException w:uiPriority="99" w:name="HTML Variable"/>
-    <w:lsdException w:qFormat="1" w:uiPriority="99" w:name="Normal Table"/>
+    <w:lsdException w:qFormat="1" w:uiPriority="99" w:semiHidden="0" w:name="Normal Table"/>
     <w:lsdException w:uiPriority="99" w:name="annotation subject"/>
     <w:lsdException w:uiPriority="99" w:name="Table Simple 1"/>
     <w:lsdException w:uiPriority="99" w:name="Table Simple 2"/>

--- a/src/main/resources/word/report.docx
+++ b/src/main/resources/word/report.docx
@@ -78,6 +78,14 @@
       </w:tr>
       <w:tr>
         <w:tblPrEx>
+          <w:tblBorders>
+            <w:top w:val="none" w:color="auto" w:sz="0" w:space="0"/>
+            <w:left w:val="none" w:color="auto" w:sz="0" w:space="0"/>
+            <w:bottom w:val="none" w:color="auto" w:sz="0" w:space="0"/>
+            <w:right w:val="none" w:color="auto" w:sz="0" w:space="0"/>
+            <w:insideH w:val="none" w:color="auto" w:sz="0" w:space="0"/>
+            <w:insideV w:val="none" w:color="auto" w:sz="0" w:space="0"/>
+          </w:tblBorders>
           <w:tblLayout w:type="fixed"/>
         </w:tblPrEx>
         <w:trPr>
@@ -114,6 +122,14 @@
       </w:tr>
       <w:tr>
         <w:tblPrEx>
+          <w:tblBorders>
+            <w:top w:val="none" w:color="auto" w:sz="0" w:space="0"/>
+            <w:left w:val="none" w:color="auto" w:sz="0" w:space="0"/>
+            <w:bottom w:val="none" w:color="auto" w:sz="0" w:space="0"/>
+            <w:right w:val="none" w:color="auto" w:sz="0" w:space="0"/>
+            <w:insideH w:val="none" w:color="auto" w:sz="0" w:space="0"/>
+            <w:insideV w:val="none" w:color="auto" w:sz="0" w:space="0"/>
+          </w:tblBorders>
           <w:tblLayout w:type="fixed"/>
         </w:tblPrEx>
         <w:trPr>
@@ -643,7 +659,25 @@
                 <w:sz w:val="32"/>
                 <w:szCs w:val="32"/>
               </w:rPr>
-              <w:t>实习日期：</w:t>
+              <w:t>实习</w:t>
+            </w:r>
+            <w:r>
+              <w:rPr>
+                <w:rFonts w:hint="default" w:ascii="仿宋" w:hAnsi="仿宋" w:eastAsia="仿宋" w:cs="仿宋"/>
+                <w:b/>
+                <w:sz w:val="32"/>
+                <w:szCs w:val="32"/>
+              </w:rPr>
+              <w:t>开始</w:t>
+            </w:r>
+            <w:r>
+              <w:rPr>
+                <w:rFonts w:hint="eastAsia" w:ascii="仿宋" w:hAnsi="仿宋" w:eastAsia="仿宋" w:cs="仿宋"/>
+                <w:b/>
+                <w:sz w:val="32"/>
+                <w:szCs w:val="32"/>
+              </w:rPr>
+              <w:t>日期：</w:t>
             </w:r>
           </w:p>
         </w:tc>
@@ -675,24 +709,6 @@
                 <w:szCs w:val="32"/>
               </w:rPr>
               <w:t>${gmt_start}</w:t>
-            </w:r>
-            <w:r>
-              <w:rPr>
-                <w:rFonts w:hint="default" w:ascii="仿宋" w:hAnsi="仿宋" w:eastAsia="仿宋" w:cs="仿宋"/>
-                <w:b/>
-                <w:sz w:val="32"/>
-                <w:szCs w:val="32"/>
-              </w:rPr>
-              <w:t>至</w:t>
-            </w:r>
-            <w:r>
-              <w:rPr>
-                <w:rFonts w:hint="eastAsia" w:ascii="仿宋" w:hAnsi="仿宋" w:eastAsia="仿宋" w:cs="仿宋"/>
-                <w:b/>
-                <w:sz w:val="32"/>
-                <w:szCs w:val="32"/>
-              </w:rPr>
-              <w:t>${gmt_end}</w:t>
             </w:r>
           </w:p>
         </w:tc>
@@ -722,6 +738,7 @@
           <w:p>
             <w:pPr>
               <w:spacing w:line="720" w:lineRule="auto"/>
+              <w:ind w:firstLine="160" w:firstLineChars="50"/>
               <w:rPr>
                 <w:rFonts w:ascii="仿宋" w:hAnsi="仿宋" w:eastAsia="仿宋" w:cs="仿宋"/>
                 <w:b/>
@@ -729,6 +746,33 @@
                 <w:szCs w:val="32"/>
               </w:rPr>
             </w:pPr>
+            <w:r>
+              <w:rPr>
+                <w:rFonts w:hint="eastAsia" w:ascii="仿宋" w:hAnsi="仿宋" w:eastAsia="仿宋" w:cs="仿宋"/>
+                <w:b/>
+                <w:sz w:val="32"/>
+                <w:szCs w:val="32"/>
+              </w:rPr>
+              <w:t>实习</w:t>
+            </w:r>
+            <w:r>
+              <w:rPr>
+                <w:rFonts w:hint="default" w:ascii="仿宋" w:hAnsi="仿宋" w:eastAsia="仿宋" w:cs="仿宋"/>
+                <w:b/>
+                <w:sz w:val="32"/>
+                <w:szCs w:val="32"/>
+              </w:rPr>
+              <w:t>结束</w:t>
+            </w:r>
+            <w:r>
+              <w:rPr>
+                <w:rFonts w:hint="eastAsia" w:ascii="仿宋" w:hAnsi="仿宋" w:eastAsia="仿宋" w:cs="仿宋"/>
+                <w:b/>
+                <w:sz w:val="32"/>
+                <w:szCs w:val="32"/>
+              </w:rPr>
+              <w:t>日期：</w:t>
+            </w:r>
           </w:p>
         </w:tc>
         <w:tc>
@@ -737,7 +781,7 @@
             <w:gridSpan w:val="3"/>
             <w:tcBorders>
               <w:top w:val="single" w:color="auto" w:sz="4" w:space="0"/>
-              <w:bottom w:val="nil"/>
+              <w:bottom w:val="single" w:color="auto" w:sz="4" w:space="0"/>
             </w:tcBorders>
             <w:vAlign w:val="bottom"/>
           </w:tcPr>
@@ -751,8 +795,15 @@
                 <w:szCs w:val="32"/>
               </w:rPr>
             </w:pPr>
-            <w:bookmarkStart w:id="0" w:name="_GoBack"/>
-            <w:bookmarkEnd w:id="0"/>
+            <w:r>
+              <w:rPr>
+                <w:rFonts w:hint="eastAsia" w:ascii="仿宋" w:hAnsi="仿宋" w:eastAsia="仿宋" w:cs="仿宋"/>
+                <w:b/>
+                <w:sz w:val="32"/>
+                <w:szCs w:val="32"/>
+              </w:rPr>
+              <w:t>${gmt_end}</w:t>
+            </w:r>
           </w:p>
         </w:tc>
       </w:tr>
@@ -797,13 +848,33 @@
                 <w:sz w:val="32"/>
                 <w:szCs w:val="32"/>
               </w:rPr>
-              <w:t>成都文理学院教务处 制</w:t>
+              <w:t>成都文理学</w:t>
+            </w:r>
+            <w:bookmarkStart w:id="0" w:name="_GoBack"/>
+            <w:bookmarkEnd w:id="0"/>
+            <w:r>
+              <w:rPr>
+                <w:rFonts w:hint="eastAsia" w:ascii="仿宋" w:hAnsi="仿宋" w:eastAsia="仿宋"/>
+                <w:b/>
+                <w:spacing w:val="20"/>
+                <w:sz w:val="32"/>
+                <w:szCs w:val="32"/>
+              </w:rPr>
+              <w:t>院教务处 制</w:t>
             </w:r>
           </w:p>
         </w:tc>
       </w:tr>
       <w:tr>
         <w:tblPrEx>
+          <w:tblBorders>
+            <w:top w:val="none" w:color="auto" w:sz="0" w:space="0"/>
+            <w:left w:val="none" w:color="auto" w:sz="0" w:space="0"/>
+            <w:bottom w:val="none" w:color="auto" w:sz="0" w:space="0"/>
+            <w:right w:val="none" w:color="auto" w:sz="0" w:space="0"/>
+            <w:insideH w:val="none" w:color="auto" w:sz="0" w:space="0"/>
+            <w:insideV w:val="none" w:color="auto" w:sz="0" w:space="0"/>
+          </w:tblBorders>
           <w:tblLayout w:type="fixed"/>
         </w:tblPrEx>
         <w:trPr>
@@ -1378,14 +1449,6 @@
       </w:tr>
       <w:tr>
         <w:tblPrEx>
-          <w:tblBorders>
-            <w:top w:val="single" w:color="auto" w:sz="4" w:space="0"/>
-            <w:left w:val="single" w:color="auto" w:sz="4" w:space="0"/>
-            <w:bottom w:val="single" w:color="auto" w:sz="4" w:space="0"/>
-            <w:right w:val="single" w:color="auto" w:sz="4" w:space="0"/>
-            <w:insideH w:val="single" w:color="auto" w:sz="4" w:space="0"/>
-            <w:insideV w:val="single" w:color="auto" w:sz="4" w:space="0"/>
-          </w:tblBorders>
           <w:tblLayout w:type="fixed"/>
         </w:tblPrEx>
         <w:trPr>
